--- a/编程语言/JavaConcurrency.docx
+++ b/编程语言/JavaConcurrency.docx
@@ -1422,15 +1422,56 @@
         <w:pStyle w:val="a3"/>
         <w:numPr>
           <w:ilvl w:val="0"/>
-          <w:numId w:val="5"/>
+          <w:numId w:val="8"/>
         </w:numPr>
         <w:ind w:firstLineChars="0"/>
+        <w:rPr>
+          <w:rFonts w:hint="eastAsia"/>
+        </w:rPr>
+      </w:pPr>
+      <w:r>
+        <w:t>ReentrantReadWriteLock</w:t>
+      </w:r>
+      <w:r>
+        <w:rPr>
+          <w:rFonts w:hint="eastAsia"/>
+        </w:rPr>
+        <w:t>：</w:t>
+      </w:r>
+      <w:r>
+        <w:rPr>
+          <w:rFonts w:hint="eastAsia"/>
+        </w:rPr>
+        <w:t>readLock</w:t>
+      </w:r>
+      <w:r>
+        <w:rPr>
+          <w:rFonts w:hint="eastAsia"/>
+        </w:rPr>
+        <w:t>排斥写操作，</w:t>
+      </w:r>
+      <w:r>
+        <w:rPr>
+          <w:rFonts w:hint="eastAsia"/>
+        </w:rPr>
+        <w:t>writeLock</w:t>
+      </w:r>
+      <w:r>
+        <w:rPr>
+          <w:rFonts w:hint="eastAsia"/>
+        </w:rPr>
+        <w:t>排斥读写操作。</w:t>
+      </w:r>
+      <w:bookmarkStart w:id="0" w:name="_GoBack"/>
+      <w:bookmarkEnd w:id="0"/>
+    </w:p>
+    <w:p>
+      <w:pPr>
+        <w:tabs>
+          <w:tab w:val="left" w:pos="2895"/>
+          <w:tab w:val="center" w:pos="4153"/>
+        </w:tabs>
         <w:jc w:val="left"/>
-      </w:pPr>
-    </w:p>
-    <w:p>
-      <w:pPr>
-        <w:jc w:val="center"/>
         <w:rPr>
           <w:rFonts w:ascii="Verdana" w:eastAsiaTheme="minorEastAsia" w:hAnsi="Verdana" w:cs="Consolas"/>
           <w:b/>
@@ -1441,6 +1482,30 @@
           <w:szCs w:val="20"/>
         </w:rPr>
       </w:pPr>
+      <w:r>
+        <w:rPr>
+          <w:rFonts w:ascii="Verdana" w:eastAsiaTheme="minorEastAsia" w:hAnsi="Verdana" w:cs="Consolas"/>
+          <w:b/>
+          <w:i/>
+          <w:iCs/>
+          <w:color w:val="4B4B4B"/>
+          <w:sz w:val="20"/>
+          <w:szCs w:val="20"/>
+        </w:rPr>
+        <w:tab/>
+      </w:r>
+      <w:r>
+        <w:rPr>
+          <w:rFonts w:ascii="Verdana" w:eastAsiaTheme="minorEastAsia" w:hAnsi="Verdana" w:cs="Consolas"/>
+          <w:b/>
+          <w:i/>
+          <w:iCs/>
+          <w:color w:val="4B4B4B"/>
+          <w:sz w:val="20"/>
+          <w:szCs w:val="20"/>
+        </w:rPr>
+        <w:tab/>
+      </w:r>
       <w:r>
         <w:rPr>
           <w:rFonts w:ascii="Verdana" w:eastAsiaTheme="minorEastAsia" w:hAnsi="Verdana" w:cs="Consolas" w:hint="eastAsia"/>
@@ -1567,7 +1632,13 @@
         <w:rPr>
           <w:rFonts w:hint="eastAsia"/>
         </w:rPr>
-        <w:t>作用域，这才是诞生的初衷</w:t>
+        <w:t>作用域，</w:t>
+      </w:r>
+      <w:r>
+        <w:rPr>
+          <w:rFonts w:hint="eastAsia"/>
+        </w:rPr>
+        <w:t>同一变量的不同线程副本</w:t>
       </w:r>
       <w:r>
         <w:rPr>
@@ -1588,7 +1659,13 @@
         <w:rPr>
           <w:rFonts w:hint="eastAsia"/>
         </w:rPr>
-        <w:t>建议用完后：</w:t>
+        <w:t>建议：</w:t>
+      </w:r>
+      <w:r>
+        <w:rPr>
+          <w:rFonts w:hint="eastAsia"/>
+        </w:rPr>
+        <w:t>不用了，请</w:t>
       </w:r>
       <w:r>
         <w:rPr>
@@ -1646,8 +1723,6 @@
         </w:rPr>
         <w:t>挖坑</w:t>
       </w:r>
-      <w:bookmarkStart w:id="0" w:name="_GoBack"/>
-      <w:bookmarkEnd w:id="0"/>
       <w:r>
         <w:rPr>
           <w:rFonts w:ascii="Arial" w:hAnsi="Arial" w:cs="Arial" w:hint="eastAsia"/>
@@ -1705,6 +1780,222 @@
         </w:drawing>
       </w:r>
     </w:p>
+    <w:p>
+      <w:pPr>
+        <w:pStyle w:val="a3"/>
+        <w:numPr>
+          <w:ilvl w:val="0"/>
+          <w:numId w:val="7"/>
+        </w:numPr>
+        <w:ind w:firstLineChars="0"/>
+        <w:rPr>
+          <w:sz w:val="36"/>
+        </w:rPr>
+      </w:pPr>
+      <w:r>
+        <w:rPr>
+          <w:rFonts w:hint="eastAsia"/>
+        </w:rPr>
+        <w:t>volatile</w:t>
+      </w:r>
+      <w:r>
+        <w:rPr>
+          <w:rFonts w:hint="eastAsia"/>
+        </w:rPr>
+        <w:t>：</w:t>
+      </w:r>
+      <w:r>
+        <w:rPr>
+          <w:rFonts w:hint="eastAsia"/>
+        </w:rPr>
+        <w:t>表明该变量的改写</w:t>
+      </w:r>
+      <w:r>
+        <w:rPr>
+          <w:rFonts w:hint="eastAsia"/>
+        </w:rPr>
+        <w:t>对其他线程可见，但不保证在该变量上的操作是原子性的。</w:t>
+      </w:r>
+    </w:p>
+    <w:p>
+      <w:pPr>
+        <w:pStyle w:val="a3"/>
+        <w:numPr>
+          <w:ilvl w:val="0"/>
+          <w:numId w:val="7"/>
+        </w:numPr>
+        <w:ind w:firstLineChars="0"/>
+      </w:pPr>
+      <w:r>
+        <w:rPr>
+          <w:rFonts w:hint="eastAsia"/>
+        </w:rPr>
+        <w:t>(JDK</w:t>
+      </w:r>
+      <w:r>
+        <w:t>8)Long</w:t>
+      </w:r>
+      <w:hyperlink r:id="rId11" w:tooltip="class in java.util.concurrent.atomic" w:history="1">
+        <w:r>
+          <w:t>Accumulator</w:t>
+        </w:r>
+      </w:hyperlink>
+      <w:r>
+        <w:rPr>
+          <w:rFonts w:hint="eastAsia"/>
+        </w:rPr>
+        <w:t>在高并发下冲突更少，但不精确。若保证</w:t>
+      </w:r>
+      <w:r>
+        <w:rPr>
+          <w:rFonts w:hint="eastAsia"/>
+        </w:rPr>
+        <w:t>精确，则使用</w:t>
+      </w:r>
+      <w:r>
+        <w:rPr>
+          <w:rFonts w:hint="eastAsia"/>
+        </w:rPr>
+        <w:t>AtomicLong</w:t>
+      </w:r>
+    </w:p>
+    <w:p>
+      <w:pPr>
+        <w:pStyle w:val="a3"/>
+        <w:numPr>
+          <w:ilvl w:val="0"/>
+          <w:numId w:val="7"/>
+        </w:numPr>
+        <w:ind w:firstLineChars="0"/>
+      </w:pPr>
+      <w:r>
+        <w:rPr>
+          <w:rFonts w:hint="eastAsia"/>
+        </w:rPr>
+        <w:t>1</w:t>
+      </w:r>
+      <w:r>
+        <w:rPr>
+          <w:rFonts w:hint="eastAsia"/>
+        </w:rPr>
+        <w:t>个</w:t>
+      </w:r>
+      <w:r>
+        <w:rPr>
+          <w:rFonts w:hint="eastAsia"/>
+        </w:rPr>
+        <w:t>condition</w:t>
+      </w:r>
+      <w:r>
+        <w:rPr>
+          <w:rFonts w:hint="eastAsia"/>
+        </w:rPr>
+        <w:t>若</w:t>
+      </w:r>
+      <w:r>
+        <w:rPr>
+          <w:rFonts w:hint="eastAsia"/>
+        </w:rPr>
+        <w:t>对应</w:t>
+      </w:r>
+      <w:r>
+        <w:rPr>
+          <w:rFonts w:hint="eastAsia"/>
+        </w:rPr>
+        <w:t>n</w:t>
+      </w:r>
+      <w:r>
+        <w:rPr>
+          <w:rFonts w:hint="eastAsia"/>
+        </w:rPr>
+        <w:t>个</w:t>
+      </w:r>
+      <w:r>
+        <w:rPr>
+          <w:rFonts w:hint="eastAsia"/>
+        </w:rPr>
+        <w:t>wait</w:t>
+      </w:r>
+      <w:r>
+        <w:t>()</w:t>
+      </w:r>
+      <w:r>
+        <w:rPr>
+          <w:rFonts w:hint="eastAsia"/>
+        </w:rPr>
+        <w:t>：必须</w:t>
+      </w:r>
+      <w:r>
+        <w:rPr>
+          <w:rFonts w:hint="eastAsia"/>
+        </w:rPr>
+        <w:t>有</w:t>
+      </w:r>
+      <w:r>
+        <w:rPr>
+          <w:rFonts w:hint="eastAsia"/>
+        </w:rPr>
+        <w:t>&gt;</w:t>
+      </w:r>
+      <w:r>
+        <w:rPr>
+          <w:rFonts w:hint="eastAsia"/>
+        </w:rPr>
+        <w:t>n</w:t>
+      </w:r>
+      <w:r>
+        <w:rPr>
+          <w:rFonts w:hint="eastAsia"/>
+        </w:rPr>
+        <w:t>次</w:t>
+      </w:r>
+      <w:r>
+        <w:rPr>
+          <w:rFonts w:hint="eastAsia"/>
+        </w:rPr>
+        <w:t>signal</w:t>
+      </w:r>
+      <w:r>
+        <w:t>()</w:t>
+      </w:r>
+      <w:r>
+        <w:rPr>
+          <w:rFonts w:hint="eastAsia"/>
+        </w:rPr>
+        <w:t>，否则容易引发死锁。若只通知一次，</w:t>
+      </w:r>
+      <w:r>
+        <w:rPr>
+          <w:rFonts w:hint="eastAsia"/>
+        </w:rPr>
+        <w:t>建议使用</w:t>
+      </w:r>
+      <w:r>
+        <w:rPr>
+          <w:rFonts w:hint="eastAsia"/>
+        </w:rPr>
+        <w:t>signalAll</w:t>
+      </w:r>
+      <w:r>
+        <w:t>()</w:t>
+      </w:r>
+    </w:p>
+    <w:p>
+      <w:pPr>
+        <w:pStyle w:val="a3"/>
+        <w:numPr>
+          <w:ilvl w:val="0"/>
+          <w:numId w:val="7"/>
+        </w:numPr>
+        <w:ind w:firstLineChars="0"/>
+      </w:pPr>
+      <w:r>
+        <w:rPr>
+          <w:rFonts w:hint="eastAsia"/>
+        </w:rPr>
+        <w:t>设置超时：允许线程打破死锁。</w:t>
+      </w:r>
+    </w:p>
     <w:sectPr>
       <w:pgSz w:w="11906" w:h="16838"/>
       <w:pgMar w:top="1440" w:right="1800" w:bottom="1440" w:left="1800" w:header="851" w:footer="992" w:gutter="0"/>
@@ -2163,6 +2454,95 @@
     </w:lvl>
   </w:abstractNum>
   <w:abstractNum w:abstractNumId="5" w15:restartNumberingAfterBreak="0">
+    <w:nsid w:val="2E6C342E"/>
+    <w:multiLevelType w:val="hybridMultilevel"/>
+    <w:tmpl w:val="7C1E09A0"/>
+    <w:lvl w:ilvl="0" w:tplc="AF60A200">
+      <w:start w:val="1"/>
+      <w:numFmt w:val="decimal"/>
+      <w:lvlText w:val="%1."/>
+      <w:lvlJc w:val="left"/>
+      <w:pPr>
+        <w:ind w:left="360" w:hanging="360"/>
+      </w:pPr>
+      <w:rPr>
+        <w:rFonts w:hint="default"/>
+      </w:rPr>
+    </w:lvl>
+    <w:lvl w:ilvl="1" w:tplc="04090019" w:tentative="1">
+      <w:start w:val="1"/>
+      <w:numFmt w:val="lowerLetter"/>
+      <w:lvlText w:val="%2)"/>
+      <w:lvlJc w:val="left"/>
+      <w:pPr>
+        <w:ind w:left="840" w:hanging="420"/>
+      </w:pPr>
+    </w:lvl>
+    <w:lvl w:ilvl="2" w:tplc="0409001B" w:tentative="1">
+      <w:start w:val="1"/>
+      <w:numFmt w:val="lowerRoman"/>
+      <w:lvlText w:val="%3."/>
+      <w:lvlJc w:val="right"/>
+      <w:pPr>
+        <w:ind w:left="1260" w:hanging="420"/>
+      </w:pPr>
+    </w:lvl>
+    <w:lvl w:ilvl="3" w:tplc="0409000F" w:tentative="1">
+      <w:start w:val="1"/>
+      <w:numFmt w:val="decimal"/>
+      <w:lvlText w:val="%4."/>
+      <w:lvlJc w:val="left"/>
+      <w:pPr>
+        <w:ind w:left="1680" w:hanging="420"/>
+      </w:pPr>
+    </w:lvl>
+    <w:lvl w:ilvl="4" w:tplc="04090019" w:tentative="1">
+      <w:start w:val="1"/>
+      <w:numFmt w:val="lowerLetter"/>
+      <w:lvlText w:val="%5)"/>
+      <w:lvlJc w:val="left"/>
+      <w:pPr>
+        <w:ind w:left="2100" w:hanging="420"/>
+      </w:pPr>
+    </w:lvl>
+    <w:lvl w:ilvl="5" w:tplc="0409001B" w:tentative="1">
+      <w:start w:val="1"/>
+      <w:numFmt w:val="lowerRoman"/>
+      <w:lvlText w:val="%6."/>
+      <w:lvlJc w:val="right"/>
+      <w:pPr>
+        <w:ind w:left="2520" w:hanging="420"/>
+      </w:pPr>
+    </w:lvl>
+    <w:lvl w:ilvl="6" w:tplc="0409000F" w:tentative="1">
+      <w:start w:val="1"/>
+      <w:numFmt w:val="decimal"/>
+      <w:lvlText w:val="%7."/>
+      <w:lvlJc w:val="left"/>
+      <w:pPr>
+        <w:ind w:left="2940" w:hanging="420"/>
+      </w:pPr>
+    </w:lvl>
+    <w:lvl w:ilvl="7" w:tplc="04090019" w:tentative="1">
+      <w:start w:val="1"/>
+      <w:numFmt w:val="lowerLetter"/>
+      <w:lvlText w:val="%8)"/>
+      <w:lvlJc w:val="left"/>
+      <w:pPr>
+        <w:ind w:left="3360" w:hanging="420"/>
+      </w:pPr>
+    </w:lvl>
+    <w:lvl w:ilvl="8" w:tplc="0409001B" w:tentative="1">
+      <w:start w:val="1"/>
+      <w:numFmt w:val="lowerRoman"/>
+      <w:lvlText w:val="%9."/>
+      <w:lvlJc w:val="right"/>
+      <w:pPr>
+        <w:ind w:left="3780" w:hanging="420"/>
+      </w:pPr>
+    </w:lvl>
+  </w:abstractNum>
+  <w:abstractNum w:abstractNumId="6" w15:restartNumberingAfterBreak="0">
     <w:nsid w:val="343A5B02"/>
     <w:multiLevelType w:val="hybridMultilevel"/>
     <w:tmpl w:val="432C8282"/>
@@ -2251,7 +2631,7 @@
       </w:pPr>
     </w:lvl>
   </w:abstractNum>
-  <w:abstractNum w:abstractNumId="6" w15:restartNumberingAfterBreak="0">
+  <w:abstractNum w:abstractNumId="7" w15:restartNumberingAfterBreak="0">
     <w:nsid w:val="7DE21243"/>
     <w:multiLevelType w:val="hybridMultilevel"/>
     <w:tmpl w:val="047A2678"/>
@@ -2348,7 +2728,7 @@
     <w:abstractNumId w:val="0"/>
   </w:num>
   <w:num w:numId="3">
-    <w:abstractNumId w:val="5"/>
+    <w:abstractNumId w:val="6"/>
   </w:num>
   <w:num w:numId="4">
     <w:abstractNumId w:val="2"/>
@@ -2360,7 +2740,10 @@
     <w:abstractNumId w:val="1"/>
   </w:num>
   <w:num w:numId="7">
-    <w:abstractNumId w:val="6"/>
+    <w:abstractNumId w:val="7"/>
+  </w:num>
+  <w:num w:numId="8">
+    <w:abstractNumId w:val="5"/>
   </w:num>
 </w:numbering>
 </file>
@@ -2801,6 +3184,33 @@
       <w:ind w:firstLineChars="200" w:firstLine="420"/>
     </w:pPr>
   </w:style>
+  <w:style w:type="character" w:styleId="a4">
+    <w:name w:val="Hyperlink"/>
+    <w:basedOn w:val="a0"/>
+    <w:uiPriority w:val="99"/>
+    <w:semiHidden/>
+    <w:unhideWhenUsed/>
+    <w:rsid w:val="00C30598"/>
+    <w:rPr>
+      <w:color w:val="0000FF"/>
+      <w:u w:val="single"/>
+    </w:rPr>
+  </w:style>
+  <w:style w:type="character" w:customStyle="1" w:styleId="fontstyle01">
+    <w:name w:val="fontstyle01"/>
+    <w:basedOn w:val="a0"/>
+    <w:rsid w:val="009F3D8B"/>
+    <w:rPr>
+      <w:rFonts w:ascii="TimesNewRoman" w:hAnsi="TimesNewRoman" w:hint="default"/>
+      <w:b w:val="0"/>
+      <w:bCs w:val="0"/>
+      <w:i w:val="0"/>
+      <w:iCs w:val="0"/>
+      <w:color w:val="000000"/>
+      <w:sz w:val="20"/>
+      <w:szCs w:val="20"/>
+    </w:rPr>
+  </w:style>
 </w:styles>
 </file>
 

--- a/编程语言/JavaConcurrency.docx
+++ b/编程语言/JavaConcurrency.docx
@@ -1425,9 +1425,6 @@
           <w:numId w:val="8"/>
         </w:numPr>
         <w:ind w:firstLineChars="0"/>
-        <w:rPr>
-          <w:rFonts w:hint="eastAsia"/>
-        </w:rPr>
       </w:pPr>
       <w:r>
         <w:t>ReentrantReadWriteLock</w:t>
@@ -1462,8 +1459,6 @@
         </w:rPr>
         <w:t>排斥读写操作。</w:t>
       </w:r>
-      <w:bookmarkStart w:id="0" w:name="_GoBack"/>
-      <w:bookmarkEnd w:id="0"/>
     </w:p>
     <w:p>
       <w:pPr>
@@ -1574,180 +1569,121 @@
     </w:p>
     <w:p>
       <w:pPr>
-        <w:jc w:val="center"/>
-      </w:pPr>
-    </w:p>
-    <w:p>
-      <w:pPr>
-        <w:jc w:val="center"/>
-        <w:rPr>
-          <w:sz w:val="36"/>
-        </w:rPr>
-      </w:pPr>
-      <w:r>
-        <w:rPr>
-          <w:rFonts w:hint="eastAsia"/>
-          <w:sz w:val="36"/>
-        </w:rPr>
-        <w:t>细化</w:t>
-      </w:r>
-    </w:p>
-    <w:p>
-      <w:pPr>
         <w:pStyle w:val="a3"/>
         <w:numPr>
           <w:ilvl w:val="0"/>
-          <w:numId w:val="7"/>
+          <w:numId w:val="9"/>
         </w:numPr>
         <w:ind w:firstLineChars="0"/>
-        <w:rPr>
-          <w:sz w:val="36"/>
-        </w:rPr>
-      </w:pPr>
-      <w:r>
-        <w:rPr>
-          <w:rFonts w:hint="eastAsia"/>
-        </w:rPr>
-        <w:t>ThreadLoca</w:t>
-      </w:r>
-      <w:r>
-        <w:rPr>
-          <w:rFonts w:hint="eastAsia"/>
-        </w:rPr>
-        <w:t>l</w:t>
-      </w:r>
-      <w:r>
-        <w:rPr>
-          <w:rFonts w:hint="eastAsia"/>
-        </w:rPr>
-        <w:t>类是修饰变量的，是在控制它的</w:t>
-      </w:r>
-      <w:r>
-        <w:rPr>
-          <w:rFonts w:hint="eastAsia"/>
-        </w:rPr>
-        <w:t>线程</w:t>
-      </w:r>
-      <w:r>
-        <w:rPr>
-          <w:rFonts w:hint="eastAsia"/>
-        </w:rPr>
-        <w:t>作用域，</w:t>
-      </w:r>
-      <w:r>
-        <w:rPr>
-          <w:rFonts w:hint="eastAsia"/>
-        </w:rPr>
-        <w:t>同一变量的不同线程副本</w:t>
-      </w:r>
-      <w:r>
-        <w:rPr>
-          <w:rFonts w:hint="eastAsia"/>
-        </w:rPr>
-        <w:t>。</w:t>
+        <w:jc w:val="left"/>
+      </w:pPr>
+      <w:r>
+        <w:rPr>
+          <w:rFonts w:hint="eastAsia"/>
+        </w:rPr>
+        <w:t>阻塞队列</w:t>
+      </w:r>
+      <w:r>
+        <w:rPr>
+          <w:rFonts w:hint="eastAsia"/>
+        </w:rPr>
+        <w:t>BlockingQueue</w:t>
+      </w:r>
+      <w:r>
+        <w:rPr>
+          <w:rFonts w:hint="eastAsia"/>
+        </w:rPr>
+        <w:t>，常用于生产者</w:t>
+      </w:r>
+      <w:r>
+        <w:rPr>
+          <w:rFonts w:hint="eastAsia"/>
+        </w:rPr>
+        <w:t>-</w:t>
+      </w:r>
+      <w:r>
+        <w:rPr>
+          <w:rFonts w:hint="eastAsia"/>
+        </w:rPr>
+        <w:t>消费者模型</w:t>
       </w:r>
     </w:p>
     <w:p>
       <w:pPr>
         <w:pStyle w:val="a3"/>
         <w:ind w:left="360" w:firstLineChars="0" w:firstLine="0"/>
-        <w:rPr>
-          <w:sz w:val="36"/>
-        </w:rPr>
-      </w:pPr>
-      <w:r>
-        <w:rPr>
-          <w:rFonts w:hint="eastAsia"/>
-        </w:rPr>
-        <w:t>建议：</w:t>
-      </w:r>
-      <w:r>
-        <w:rPr>
-          <w:rFonts w:hint="eastAsia"/>
-        </w:rPr>
-        <w:t>不用了，请</w:t>
-      </w:r>
-      <w:r>
-        <w:rPr>
-          <w:rFonts w:ascii="Arial" w:hAnsi="Arial" w:cs="Arial"/>
-          <w:color w:val="333333"/>
+        <w:jc w:val="left"/>
+        <w:rPr>
+          <w:rFonts w:ascii="Georgia" w:hAnsi="Georgia"/>
+          <w:color w:val="474747"/>
+          <w:szCs w:val="21"/>
           <w:shd w:val="clear" w:color="auto" w:fill="FFFFFF"/>
         </w:rPr>
-        <w:t>调用</w:t>
-      </w:r>
-      <w:r>
-        <w:rPr>
-          <w:rFonts w:ascii="Arial" w:hAnsi="Arial" w:cs="Arial"/>
-          <w:color w:val="333333"/>
+      </w:pPr>
+      <w:r>
+        <w:rPr>
+          <w:rFonts w:ascii="Georgia" w:hAnsi="Georgia" w:hint="eastAsia"/>
+          <w:color w:val="474747"/>
+          <w:szCs w:val="21"/>
           <w:shd w:val="clear" w:color="auto" w:fill="FFFFFF"/>
         </w:rPr>
-        <w:t>remove()</w:t>
-      </w:r>
-      <w:r>
-        <w:rPr>
-          <w:rFonts w:ascii="Arial" w:hAnsi="Arial" w:cs="Arial" w:hint="eastAsia"/>
-          <w:color w:val="333333"/>
+        <w:t>·</w:t>
+      </w:r>
+      <w:r>
+        <w:rPr>
+          <w:rFonts w:ascii="Georgia" w:hAnsi="Georgia"/>
+          <w:color w:val="474747"/>
+          <w:szCs w:val="21"/>
           <w:shd w:val="clear" w:color="auto" w:fill="FFFFFF"/>
         </w:rPr>
-        <w:t>从而</w:t>
-      </w:r>
-      <w:r>
-        <w:rPr>
-          <w:rFonts w:ascii="Arial" w:hAnsi="Arial" w:cs="Arial"/>
-          <w:color w:val="333333"/>
+        <w:t>wait for the queue to become non-empty when retrieving an element</w:t>
+      </w:r>
+    </w:p>
+    <w:p>
+      <w:pPr>
+        <w:pStyle w:val="a3"/>
+        <w:ind w:left="360" w:firstLineChars="0" w:firstLine="0"/>
+        <w:jc w:val="left"/>
+        <w:rPr>
+          <w:rFonts w:ascii="Georgia" w:hAnsi="Georgia"/>
+          <w:color w:val="474747"/>
+          <w:szCs w:val="21"/>
           <w:shd w:val="clear" w:color="auto" w:fill="FFFFFF"/>
         </w:rPr>
-        <w:t>调用</w:t>
-      </w:r>
-      <w:r>
-        <w:rPr>
-          <w:rFonts w:ascii="Arial" w:hAnsi="Arial" w:cs="Arial"/>
-          <w:color w:val="333333"/>
+      </w:pPr>
+      <w:r>
+        <w:rPr>
+          <w:rFonts w:ascii="Georgia" w:hAnsi="Georgia" w:hint="eastAsia"/>
+          <w:color w:val="474747"/>
+          <w:szCs w:val="21"/>
           <w:shd w:val="clear" w:color="auto" w:fill="FFFFFF"/>
         </w:rPr>
-        <w:t>expungeStaleEntry()</w:t>
-      </w:r>
-      <w:r>
-        <w:rPr>
-          <w:rFonts w:ascii="Arial" w:hAnsi="Arial" w:cs="Arial"/>
-          <w:color w:val="333333"/>
+        <w:t>·</w:t>
+      </w:r>
+      <w:r>
+        <w:rPr>
+          <w:rFonts w:ascii="Georgia" w:hAnsi="Georgia"/>
+          <w:color w:val="474747"/>
+          <w:szCs w:val="21"/>
           <w:shd w:val="clear" w:color="auto" w:fill="FFFFFF"/>
         </w:rPr>
-        <w:t>，来避免</w:t>
-      </w:r>
-      <w:r>
-        <w:rPr>
-          <w:rFonts w:ascii="Arial" w:hAnsi="Arial" w:cs="Arial" w:hint="eastAsia"/>
-          <w:color w:val="333333"/>
-          <w:shd w:val="clear" w:color="auto" w:fill="FFFFFF"/>
-        </w:rPr>
-        <w:t>挖坑</w:t>
-      </w:r>
-      <w:r>
-        <w:rPr>
-          <w:rFonts w:ascii="Arial" w:hAnsi="Arial" w:cs="Arial" w:hint="eastAsia"/>
-          <w:color w:val="333333"/>
-          <w:shd w:val="clear" w:color="auto" w:fill="FFFFFF"/>
-        </w:rPr>
-        <w:t>。</w:t>
+        <w:t>wait for space to become available in the queue when storing an element.</w:t>
       </w:r>
     </w:p>
     <w:p>
       <w:pPr>
         <w:ind w:firstLine="360"/>
-        <w:rPr>
-          <w:sz w:val="36"/>
-        </w:rPr>
+        <w:jc w:val="left"/>
       </w:pPr>
       <w:r>
         <w:rPr>
           <w:noProof/>
         </w:rPr>
         <w:drawing>
-          <wp:inline distT="0" distB="0" distL="0" distR="0" wp14:anchorId="4CE4F9CE" wp14:editId="466D36EE">
-            <wp:extent cx="2923445" cy="3038539"/>
-            <wp:effectExtent l="0" t="0" r="0" b="0"/>
-            <wp:docPr id="6" name="图片 6"/>
+          <wp:inline distT="0" distB="0" distL="0" distR="0" wp14:anchorId="30207539" wp14:editId="1E427207">
+            <wp:extent cx="3965609" cy="721410"/>
+            <wp:effectExtent l="0" t="0" r="0" b="2540"/>
+            <wp:docPr id="7" name="图片 7"/>
             <wp:cNvGraphicFramePr>
               <a:graphicFrameLocks xmlns:a="http://schemas.openxmlformats.org/drawingml/2006/main" noChangeAspect="1"/>
             </wp:cNvGraphicFramePr>
@@ -1767,6 +1703,341 @@
                   <pic:spPr>
                     <a:xfrm>
                       <a:off x="0" y="0"/>
+                      <a:ext cx="3998236" cy="727345"/>
+                    </a:xfrm>
+                    <a:prstGeom prst="rect">
+                      <a:avLst/>
+                    </a:prstGeom>
+                  </pic:spPr>
+                </pic:pic>
+              </a:graphicData>
+            </a:graphic>
+          </wp:inline>
+        </w:drawing>
+      </w:r>
+    </w:p>
+    <w:p>
+      <w:pPr>
+        <w:jc w:val="left"/>
+      </w:pPr>
+      <w:r>
+        <w:tab/>
+      </w:r>
+      <w:r>
+        <w:t>ArrayBlockingQueue</w:t>
+      </w:r>
+      <w:r>
+        <w:rPr>
+          <w:rFonts w:hint="eastAsia"/>
+        </w:rPr>
+        <w:t>数组</w:t>
+      </w:r>
+    </w:p>
+    <w:p>
+      <w:pPr>
+        <w:jc w:val="left"/>
+      </w:pPr>
+      <w:r>
+        <w:tab/>
+      </w:r>
+      <w:r>
+        <w:rPr>
+          <w:rFonts w:hint="eastAsia"/>
+        </w:rPr>
+        <w:t>Linked</w:t>
+      </w:r>
+      <w:r>
+        <w:t>BlockingQueue</w:t>
+      </w:r>
+      <w:r>
+        <w:rPr>
+          <w:rFonts w:hint="eastAsia"/>
+        </w:rPr>
+        <w:t>链表</w:t>
+      </w:r>
+    </w:p>
+    <w:p>
+      <w:pPr>
+        <w:ind w:firstLine="420"/>
+        <w:jc w:val="left"/>
+      </w:pPr>
+      <w:r>
+        <w:t>PriorityBlockingQueue</w:t>
+      </w:r>
+      <w:r>
+        <w:rPr>
+          <w:rFonts w:hint="eastAsia"/>
+        </w:rPr>
+        <w:t>优先队列</w:t>
+      </w:r>
+    </w:p>
+    <w:p>
+      <w:pPr>
+        <w:ind w:firstLine="420"/>
+        <w:jc w:val="left"/>
+      </w:pPr>
+      <w:r>
+        <w:t>DelayQueue</w:t>
+      </w:r>
+      <w:r>
+        <w:rPr>
+          <w:rFonts w:hint="eastAsia"/>
+        </w:rPr>
+        <w:t>过了延迟时间才能获取，如</w:t>
+      </w:r>
+      <w:r>
+        <w:rPr>
+          <w:rFonts w:hint="eastAsia"/>
+        </w:rPr>
+        <w:t>：</w:t>
+      </w:r>
+      <w:r>
+        <w:rPr>
+          <w:rFonts w:hint="eastAsia"/>
+        </w:rPr>
+        <w:t>缓存的失效</w:t>
+      </w:r>
+      <w:r>
+        <w:rPr>
+          <w:rFonts w:hint="eastAsia"/>
+        </w:rPr>
+        <w:t>状态</w:t>
+      </w:r>
+      <w:r>
+        <w:rPr>
+          <w:rFonts w:hint="eastAsia"/>
+        </w:rPr>
+        <w:t>，定时</w:t>
+      </w:r>
+      <w:r>
+        <w:rPr>
+          <w:rFonts w:hint="eastAsia"/>
+        </w:rPr>
+        <w:t>调度</w:t>
+      </w:r>
+    </w:p>
+    <w:p>
+      <w:pPr>
+        <w:ind w:firstLine="420"/>
+        <w:jc w:val="left"/>
+        <w:rPr>
+          <w:rFonts w:hint="eastAsia"/>
+        </w:rPr>
+      </w:pPr>
+      <w:r>
+        <w:t>SynchronousQueue</w:t>
+      </w:r>
+      <w:r>
+        <w:rPr>
+          <w:rFonts w:hint="eastAsia"/>
+        </w:rPr>
+        <w:t>一</w:t>
+      </w:r>
+      <w:bookmarkStart w:id="0" w:name="_GoBack"/>
+      <w:bookmarkEnd w:id="0"/>
+      <w:r>
+        <w:rPr>
+          <w:rFonts w:hint="eastAsia"/>
+        </w:rPr>
+        <w:t>次插入必须跟着一次删除，否则无法继续</w:t>
+      </w:r>
+    </w:p>
+    <w:p>
+      <w:pPr>
+        <w:jc w:val="center"/>
+      </w:pPr>
+    </w:p>
+    <w:p>
+      <w:pPr>
+        <w:jc w:val="center"/>
+        <w:rPr>
+          <w:sz w:val="36"/>
+        </w:rPr>
+      </w:pPr>
+      <w:r>
+        <w:rPr>
+          <w:rFonts w:hint="eastAsia"/>
+          <w:sz w:val="36"/>
+        </w:rPr>
+        <w:t>细化</w:t>
+      </w:r>
+    </w:p>
+    <w:p>
+      <w:pPr>
+        <w:pStyle w:val="a3"/>
+        <w:numPr>
+          <w:ilvl w:val="0"/>
+          <w:numId w:val="7"/>
+        </w:numPr>
+        <w:ind w:firstLineChars="0"/>
+        <w:rPr>
+          <w:sz w:val="36"/>
+        </w:rPr>
+      </w:pPr>
+      <w:r>
+        <w:rPr>
+          <w:rFonts w:hint="eastAsia"/>
+        </w:rPr>
+        <w:t>ThreadLoca</w:t>
+      </w:r>
+      <w:r>
+        <w:rPr>
+          <w:rFonts w:hint="eastAsia"/>
+        </w:rPr>
+        <w:t>l</w:t>
+      </w:r>
+      <w:r>
+        <w:rPr>
+          <w:rFonts w:hint="eastAsia"/>
+        </w:rPr>
+        <w:t>类是修饰变量的，是在控制它的</w:t>
+      </w:r>
+      <w:r>
+        <w:rPr>
+          <w:rFonts w:hint="eastAsia"/>
+        </w:rPr>
+        <w:t>线程</w:t>
+      </w:r>
+      <w:r>
+        <w:rPr>
+          <w:rFonts w:hint="eastAsia"/>
+        </w:rPr>
+        <w:t>作用域，</w:t>
+      </w:r>
+      <w:r>
+        <w:rPr>
+          <w:rFonts w:hint="eastAsia"/>
+        </w:rPr>
+        <w:t>同一变量的不同线程副本</w:t>
+      </w:r>
+      <w:r>
+        <w:rPr>
+          <w:rFonts w:hint="eastAsia"/>
+        </w:rPr>
+        <w:t>。</w:t>
+      </w:r>
+    </w:p>
+    <w:p>
+      <w:pPr>
+        <w:pStyle w:val="a3"/>
+        <w:ind w:left="360" w:firstLineChars="0" w:firstLine="0"/>
+        <w:rPr>
+          <w:sz w:val="36"/>
+        </w:rPr>
+      </w:pPr>
+      <w:r>
+        <w:rPr>
+          <w:rFonts w:hint="eastAsia"/>
+        </w:rPr>
+        <w:t>建议：</w:t>
+      </w:r>
+      <w:r>
+        <w:rPr>
+          <w:rFonts w:hint="eastAsia"/>
+        </w:rPr>
+        <w:t>不用了，请</w:t>
+      </w:r>
+      <w:r>
+        <w:rPr>
+          <w:rFonts w:ascii="Arial" w:hAnsi="Arial" w:cs="Arial"/>
+          <w:color w:val="333333"/>
+          <w:shd w:val="clear" w:color="auto" w:fill="FFFFFF"/>
+        </w:rPr>
+        <w:t>调用</w:t>
+      </w:r>
+      <w:r>
+        <w:rPr>
+          <w:rFonts w:ascii="Arial" w:hAnsi="Arial" w:cs="Arial"/>
+          <w:color w:val="333333"/>
+          <w:shd w:val="clear" w:color="auto" w:fill="FFFFFF"/>
+        </w:rPr>
+        <w:t>remove()</w:t>
+      </w:r>
+      <w:r>
+        <w:rPr>
+          <w:rFonts w:ascii="Arial" w:hAnsi="Arial" w:cs="Arial" w:hint="eastAsia"/>
+          <w:color w:val="333333"/>
+          <w:shd w:val="clear" w:color="auto" w:fill="FFFFFF"/>
+        </w:rPr>
+        <w:t>从而</w:t>
+      </w:r>
+      <w:r>
+        <w:rPr>
+          <w:rFonts w:ascii="Arial" w:hAnsi="Arial" w:cs="Arial"/>
+          <w:color w:val="333333"/>
+          <w:shd w:val="clear" w:color="auto" w:fill="FFFFFF"/>
+        </w:rPr>
+        <w:t>调用</w:t>
+      </w:r>
+      <w:r>
+        <w:rPr>
+          <w:rFonts w:ascii="Arial" w:hAnsi="Arial" w:cs="Arial"/>
+          <w:color w:val="333333"/>
+          <w:shd w:val="clear" w:color="auto" w:fill="FFFFFF"/>
+        </w:rPr>
+        <w:t>expungeStaleEntry()</w:t>
+      </w:r>
+      <w:r>
+        <w:rPr>
+          <w:rFonts w:ascii="Arial" w:hAnsi="Arial" w:cs="Arial"/>
+          <w:color w:val="333333"/>
+          <w:shd w:val="clear" w:color="auto" w:fill="FFFFFF"/>
+        </w:rPr>
+        <w:t>，来避免</w:t>
+      </w:r>
+      <w:r>
+        <w:rPr>
+          <w:rFonts w:ascii="Arial" w:hAnsi="Arial" w:cs="Arial" w:hint="eastAsia"/>
+          <w:color w:val="333333"/>
+          <w:shd w:val="clear" w:color="auto" w:fill="FFFFFF"/>
+        </w:rPr>
+        <w:t>挖坑</w:t>
+      </w:r>
+      <w:r>
+        <w:rPr>
+          <w:rFonts w:ascii="Arial" w:hAnsi="Arial" w:cs="Arial" w:hint="eastAsia"/>
+          <w:color w:val="333333"/>
+          <w:shd w:val="clear" w:color="auto" w:fill="FFFFFF"/>
+        </w:rPr>
+        <w:t>。</w:t>
+      </w:r>
+    </w:p>
+    <w:p>
+      <w:pPr>
+        <w:ind w:firstLine="360"/>
+        <w:rPr>
+          <w:sz w:val="36"/>
+        </w:rPr>
+      </w:pPr>
+      <w:r>
+        <w:rPr>
+          <w:noProof/>
+        </w:rPr>
+        <w:lastRenderedPageBreak/>
+        <w:drawing>
+          <wp:inline distT="0" distB="0" distL="0" distR="0" wp14:anchorId="4CE4F9CE" wp14:editId="466D36EE">
+            <wp:extent cx="2923445" cy="3038539"/>
+            <wp:effectExtent l="0" t="0" r="0" b="0"/>
+            <wp:docPr id="6" name="图片 6"/>
+            <wp:cNvGraphicFramePr>
+              <a:graphicFrameLocks xmlns:a="http://schemas.openxmlformats.org/drawingml/2006/main" noChangeAspect="1"/>
+            </wp:cNvGraphicFramePr>
+            <a:graphic xmlns:a="http://schemas.openxmlformats.org/drawingml/2006/main">
+              <a:graphicData uri="http://schemas.openxmlformats.org/drawingml/2006/picture">
+                <pic:pic xmlns:pic="http://schemas.openxmlformats.org/drawingml/2006/picture">
+                  <pic:nvPicPr>
+                    <pic:cNvPr id="1" name=""/>
+                    <pic:cNvPicPr/>
+                  </pic:nvPicPr>
+                  <pic:blipFill>
+                    <a:blip r:embed="rId11"/>
+                    <a:stretch>
+                      <a:fillRect/>
+                    </a:stretch>
+                  </pic:blipFill>
+                  <pic:spPr>
+                    <a:xfrm>
+                      <a:off x="0" y="0"/>
                       <a:ext cx="2938592" cy="3054282"/>
                     </a:xfrm>
                     <a:prstGeom prst="rect">
@@ -1835,7 +2106,7 @@
       <w:r>
         <w:t>8)Long</w:t>
       </w:r>
-      <w:hyperlink r:id="rId11" w:tooltip="class in java.util.concurrent.atomic" w:history="1">
+      <w:hyperlink r:id="rId12" w:tooltip="class in java.util.concurrent.atomic" w:history="1">
         <w:r>
           <w:t>Accumulator</w:t>
         </w:r>
@@ -2632,6 +2903,95 @@
     </w:lvl>
   </w:abstractNum>
   <w:abstractNum w:abstractNumId="7" w15:restartNumberingAfterBreak="0">
+    <w:nsid w:val="3C3337B1"/>
+    <w:multiLevelType w:val="hybridMultilevel"/>
+    <w:tmpl w:val="E5708D3A"/>
+    <w:lvl w:ilvl="0" w:tplc="EF808E7E">
+      <w:start w:val="1"/>
+      <w:numFmt w:val="decimal"/>
+      <w:lvlText w:val="%1."/>
+      <w:lvlJc w:val="left"/>
+      <w:pPr>
+        <w:ind w:left="360" w:hanging="360"/>
+      </w:pPr>
+      <w:rPr>
+        <w:rFonts w:hint="default"/>
+      </w:rPr>
+    </w:lvl>
+    <w:lvl w:ilvl="1" w:tplc="04090019" w:tentative="1">
+      <w:start w:val="1"/>
+      <w:numFmt w:val="lowerLetter"/>
+      <w:lvlText w:val="%2)"/>
+      <w:lvlJc w:val="left"/>
+      <w:pPr>
+        <w:ind w:left="840" w:hanging="420"/>
+      </w:pPr>
+    </w:lvl>
+    <w:lvl w:ilvl="2" w:tplc="0409001B" w:tentative="1">
+      <w:start w:val="1"/>
+      <w:numFmt w:val="lowerRoman"/>
+      <w:lvlText w:val="%3."/>
+      <w:lvlJc w:val="right"/>
+      <w:pPr>
+        <w:ind w:left="1260" w:hanging="420"/>
+      </w:pPr>
+    </w:lvl>
+    <w:lvl w:ilvl="3" w:tplc="0409000F" w:tentative="1">
+      <w:start w:val="1"/>
+      <w:numFmt w:val="decimal"/>
+      <w:lvlText w:val="%4."/>
+      <w:lvlJc w:val="left"/>
+      <w:pPr>
+        <w:ind w:left="1680" w:hanging="420"/>
+      </w:pPr>
+    </w:lvl>
+    <w:lvl w:ilvl="4" w:tplc="04090019" w:tentative="1">
+      <w:start w:val="1"/>
+      <w:numFmt w:val="lowerLetter"/>
+      <w:lvlText w:val="%5)"/>
+      <w:lvlJc w:val="left"/>
+      <w:pPr>
+        <w:ind w:left="2100" w:hanging="420"/>
+      </w:pPr>
+    </w:lvl>
+    <w:lvl w:ilvl="5" w:tplc="0409001B" w:tentative="1">
+      <w:start w:val="1"/>
+      <w:numFmt w:val="lowerRoman"/>
+      <w:lvlText w:val="%6."/>
+      <w:lvlJc w:val="right"/>
+      <w:pPr>
+        <w:ind w:left="2520" w:hanging="420"/>
+      </w:pPr>
+    </w:lvl>
+    <w:lvl w:ilvl="6" w:tplc="0409000F" w:tentative="1">
+      <w:start w:val="1"/>
+      <w:numFmt w:val="decimal"/>
+      <w:lvlText w:val="%7."/>
+      <w:lvlJc w:val="left"/>
+      <w:pPr>
+        <w:ind w:left="2940" w:hanging="420"/>
+      </w:pPr>
+    </w:lvl>
+    <w:lvl w:ilvl="7" w:tplc="04090019" w:tentative="1">
+      <w:start w:val="1"/>
+      <w:numFmt w:val="lowerLetter"/>
+      <w:lvlText w:val="%8)"/>
+      <w:lvlJc w:val="left"/>
+      <w:pPr>
+        <w:ind w:left="3360" w:hanging="420"/>
+      </w:pPr>
+    </w:lvl>
+    <w:lvl w:ilvl="8" w:tplc="0409001B" w:tentative="1">
+      <w:start w:val="1"/>
+      <w:numFmt w:val="lowerRoman"/>
+      <w:lvlText w:val="%9."/>
+      <w:lvlJc w:val="right"/>
+      <w:pPr>
+        <w:ind w:left="3780" w:hanging="420"/>
+      </w:pPr>
+    </w:lvl>
+  </w:abstractNum>
+  <w:abstractNum w:abstractNumId="8" w15:restartNumberingAfterBreak="0">
     <w:nsid w:val="7DE21243"/>
     <w:multiLevelType w:val="hybridMultilevel"/>
     <w:tmpl w:val="047A2678"/>
@@ -2740,10 +3100,13 @@
     <w:abstractNumId w:val="1"/>
   </w:num>
   <w:num w:numId="7">
-    <w:abstractNumId w:val="7"/>
+    <w:abstractNumId w:val="8"/>
   </w:num>
   <w:num w:numId="8">
     <w:abstractNumId w:val="5"/>
+  </w:num>
+  <w:num w:numId="9">
+    <w:abstractNumId w:val="7"/>
   </w:num>
 </w:numbering>
 </file>

--- a/编程语言/JavaConcurrency.docx
+++ b/编程语言/JavaConcurrency.docx
@@ -196,7 +196,7 @@
                     <pic:cNvPicPr/>
                   </pic:nvPicPr>
                   <pic:blipFill>
-                    <a:blip r:embed="rId5" cstate="print">
+                    <a:blip r:embed="rId7" cstate="print">
                       <a:extLst>
                         <a:ext uri="{28A0092B-C50C-407E-A947-70E740481C1C}">
                           <a14:useLocalDpi xmlns:a14="http://schemas.microsoft.com/office/drawing/2010/main" val="0"/>
@@ -242,7 +242,7 @@
                     <pic:cNvPicPr/>
                   </pic:nvPicPr>
                   <pic:blipFill>
-                    <a:blip r:embed="rId6" cstate="print">
+                    <a:blip r:embed="rId8" cstate="print">
                       <a:extLst>
                         <a:ext uri="{28A0092B-C50C-407E-A947-70E740481C1C}">
                           <a14:useLocalDpi xmlns:a14="http://schemas.microsoft.com/office/drawing/2010/main" val="0"/>
@@ -317,7 +317,7 @@
                     </pic:cNvPicPr>
                   </pic:nvPicPr>
                   <pic:blipFill>
-                    <a:blip r:embed="rId7">
+                    <a:blip r:embed="rId9">
                       <a:extLst>
                         <a:ext uri="{28A0092B-C50C-407E-A947-70E740481C1C}">
                           <a14:useLocalDpi xmlns:a14="http://schemas.microsoft.com/office/drawing/2010/main" val="0"/>
@@ -1270,7 +1270,7 @@
                     <pic:cNvPicPr/>
                   </pic:nvPicPr>
                   <pic:blipFill>
-                    <a:blip r:embed="rId8" cstate="print">
+                    <a:blip r:embed="rId10" cstate="print">
                       <a:extLst>
                         <a:ext uri="{28A0092B-C50C-407E-A947-70E740481C1C}">
                           <a14:useLocalDpi xmlns:a14="http://schemas.microsoft.com/office/drawing/2010/main" val="0"/>
@@ -1427,6 +1427,60 @@
         <w:ind w:firstLineChars="0"/>
       </w:pPr>
       <w:r>
+        <w:t>ReentrantLock</w:t>
+      </w:r>
+      <w:r>
+        <w:rPr>
+          <w:rFonts w:hint="eastAsia"/>
+        </w:rPr>
+        <w:t>互斥锁</w:t>
+      </w:r>
+      <w:r>
+        <w:rPr>
+          <w:rFonts w:hint="eastAsia"/>
+        </w:rPr>
+        <w:t>(</w:t>
+      </w:r>
+      <w:r>
+        <w:rPr>
+          <w:rFonts w:hint="eastAsia"/>
+        </w:rPr>
+        <w:t>可重入</w:t>
+      </w:r>
+      <w:r>
+        <w:rPr>
+          <w:rFonts w:hint="eastAsia"/>
+        </w:rPr>
+        <w:t>，指</w:t>
+      </w:r>
+      <w:r>
+        <w:rPr>
+          <w:rFonts w:hint="eastAsia"/>
+        </w:rPr>
+        <w:t>一个线程对同一资源</w:t>
+      </w:r>
+      <w:bookmarkStart w:id="0" w:name="_GoBack"/>
+      <w:bookmarkEnd w:id="0"/>
+      <w:r>
+        <w:rPr>
+          <w:rFonts w:hint="eastAsia"/>
+        </w:rPr>
+        <w:t>的重复加锁</w:t>
+      </w:r>
+      <w:r>
+        <w:t>)</w:t>
+      </w:r>
+    </w:p>
+    <w:p>
+      <w:pPr>
+        <w:pStyle w:val="a3"/>
+        <w:numPr>
+          <w:ilvl w:val="0"/>
+          <w:numId w:val="8"/>
+        </w:numPr>
+        <w:ind w:firstLineChars="0"/>
+      </w:pPr>
+      <w:r>
         <w:t>ReentrantReadWriteLock</w:t>
       </w:r>
       <w:r>
@@ -1540,7 +1594,7 @@
                     <pic:cNvPicPr/>
                   </pic:nvPicPr>
                   <pic:blipFill>
-                    <a:blip r:embed="rId9" cstate="print">
+                    <a:blip r:embed="rId11" cstate="print">
                       <a:extLst>
                         <a:ext uri="{28A0092B-C50C-407E-A947-70E740481C1C}">
                           <a14:useLocalDpi xmlns:a14="http://schemas.microsoft.com/office/drawing/2010/main" val="0"/>
@@ -1695,7 +1749,7 @@
                     <pic:cNvPicPr/>
                   </pic:nvPicPr>
                   <pic:blipFill>
-                    <a:blip r:embed="rId10"/>
+                    <a:blip r:embed="rId12"/>
                     <a:stretch>
                       <a:fillRect/>
                     </a:stretch>
@@ -1820,9 +1874,6 @@
       <w:pPr>
         <w:ind w:firstLine="420"/>
         <w:jc w:val="left"/>
-        <w:rPr>
-          <w:rFonts w:hint="eastAsia"/>
-        </w:rPr>
       </w:pPr>
       <w:r>
         <w:t>SynchronousQueue</w:t>
@@ -1833,8 +1884,6 @@
         </w:rPr>
         <w:t>一</w:t>
       </w:r>
-      <w:bookmarkStart w:id="0" w:name="_GoBack"/>
-      <w:bookmarkEnd w:id="0"/>
       <w:r>
         <w:rPr>
           <w:rFonts w:hint="eastAsia"/>
@@ -2030,7 +2079,7 @@
                     <pic:cNvPicPr/>
                   </pic:nvPicPr>
                   <pic:blipFill>
-                    <a:blip r:embed="rId11"/>
+                    <a:blip r:embed="rId13"/>
                     <a:stretch>
                       <a:fillRect/>
                     </a:stretch>
@@ -2106,7 +2155,7 @@
       <w:r>
         <w:t>8)Long</w:t>
       </w:r>
-      <w:hyperlink r:id="rId12" w:tooltip="class in java.util.concurrent.atomic" w:history="1">
+      <w:hyperlink r:id="rId14" w:tooltip="class in java.util.concurrent.atomic" w:history="1">
         <w:r>
           <w:t>Accumulator</w:t>
         </w:r>
@@ -2275,6 +2324,44 @@
     </w:sectPr>
   </w:body>
 </w:document>
+</file>
+
+<file path=word/endnotes.xml><?xml version="1.0" encoding="utf-8"?>
+<w:endnotes xmlns:wpc="http://schemas.microsoft.com/office/word/2010/wordprocessingCanvas" xmlns:cx="http://schemas.microsoft.com/office/drawing/2014/chartex" xmlns:cx1="http://schemas.microsoft.com/office/drawing/2015/9/8/chartex" xmlns:mc="http://schemas.openxmlformats.org/markup-compatibility/2006" xmlns:o="urn:schemas-microsoft-com:office:office" xmlns:r="http://schemas.openxmlformats.org/officeDocument/2006/relationships" xmlns:m="http://schemas.openxmlformats.org/officeDocument/2006/math" xmlns:v="urn:schemas-microsoft-com:vml" xmlns:wp14="http://schemas.microsoft.com/office/word/2010/wordprocessingDrawing" xmlns:wp="http://schemas.openxmlformats.org/drawingml/2006/wordprocessingDrawing" xmlns:w10="urn:schemas-microsoft-com:office:word" xmlns:w="http://schemas.openxmlformats.org/wordprocessingml/2006/main" xmlns:w14="http://schemas.microsoft.com/office/word/2010/wordml" xmlns:w15="http://schemas.microsoft.com/office/word/2012/wordml" xmlns:w16se="http://schemas.microsoft.com/office/word/2015/wordml/symex" xmlns:wpg="http://schemas.microsoft.com/office/word/2010/wordprocessingGroup" xmlns:wpi="http://schemas.microsoft.com/office/word/2010/wordprocessingInk" xmlns:wne="http://schemas.microsoft.com/office/word/2006/wordml" xmlns:wps="http://schemas.microsoft.com/office/word/2010/wordprocessingShape" mc:Ignorable="w14 w15 w16se wp14">
+  <w:endnote w:type="separator" w:id="-1">
+    <w:p>
+      <w:r>
+        <w:separator/>
+      </w:r>
+    </w:p>
+  </w:endnote>
+  <w:endnote w:type="continuationSeparator" w:id="0">
+    <w:p>
+      <w:r>
+        <w:continuationSeparator/>
+      </w:r>
+    </w:p>
+  </w:endnote>
+</w:endnotes>
+</file>
+
+<file path=word/footnotes.xml><?xml version="1.0" encoding="utf-8"?>
+<w:footnotes xmlns:wpc="http://schemas.microsoft.com/office/word/2010/wordprocessingCanvas" xmlns:cx="http://schemas.microsoft.com/office/drawing/2014/chartex" xmlns:cx1="http://schemas.microsoft.com/office/drawing/2015/9/8/chartex" xmlns:mc="http://schemas.openxmlformats.org/markup-compatibility/2006" xmlns:o="urn:schemas-microsoft-com:office:office" xmlns:r="http://schemas.openxmlformats.org/officeDocument/2006/relationships" xmlns:m="http://schemas.openxmlformats.org/officeDocument/2006/math" xmlns:v="urn:schemas-microsoft-com:vml" xmlns:wp14="http://schemas.microsoft.com/office/word/2010/wordprocessingDrawing" xmlns:wp="http://schemas.openxmlformats.org/drawingml/2006/wordprocessingDrawing" xmlns:w10="urn:schemas-microsoft-com:office:word" xmlns:w="http://schemas.openxmlformats.org/wordprocessingml/2006/main" xmlns:w14="http://schemas.microsoft.com/office/word/2010/wordml" xmlns:w15="http://schemas.microsoft.com/office/word/2012/wordml" xmlns:w16se="http://schemas.microsoft.com/office/word/2015/wordml/symex" xmlns:wpg="http://schemas.microsoft.com/office/word/2010/wordprocessingGroup" xmlns:wpi="http://schemas.microsoft.com/office/word/2010/wordprocessingInk" xmlns:wne="http://schemas.microsoft.com/office/word/2006/wordml" xmlns:wps="http://schemas.microsoft.com/office/word/2010/wordprocessingShape" mc:Ignorable="w14 w15 w16se wp14">
+  <w:footnote w:type="separator" w:id="-1">
+    <w:p>
+      <w:r>
+        <w:separator/>
+      </w:r>
+    </w:p>
+  </w:footnote>
+  <w:footnote w:type="continuationSeparator" w:id="0">
+    <w:p>
+      <w:r>
+        <w:continuationSeparator/>
+      </w:r>
+    </w:p>
+  </w:footnote>
+</w:footnotes>
 </file>
 
 <file path=word/numbering.xml><?xml version="1.0" encoding="utf-8"?>
@@ -3574,6 +3661,73 @@
       <w:szCs w:val="20"/>
     </w:rPr>
   </w:style>
+  <w:style w:type="paragraph" w:styleId="a5">
+    <w:name w:val="header"/>
+    <w:basedOn w:val="a"/>
+    <w:link w:val="a6"/>
+    <w:uiPriority w:val="99"/>
+    <w:unhideWhenUsed/>
+    <w:rsid w:val="0039186C"/>
+    <w:pPr>
+      <w:pBdr>
+        <w:bottom w:val="single" w:sz="6" w:space="1" w:color="auto"/>
+      </w:pBdr>
+      <w:tabs>
+        <w:tab w:val="center" w:pos="4153"/>
+        <w:tab w:val="right" w:pos="8306"/>
+      </w:tabs>
+      <w:snapToGrid w:val="0"/>
+      <w:jc w:val="center"/>
+    </w:pPr>
+    <w:rPr>
+      <w:sz w:val="18"/>
+      <w:szCs w:val="18"/>
+    </w:rPr>
+  </w:style>
+  <w:style w:type="character" w:customStyle="1" w:styleId="a6">
+    <w:name w:val="页眉 字符"/>
+    <w:basedOn w:val="a0"/>
+    <w:link w:val="a5"/>
+    <w:uiPriority w:val="99"/>
+    <w:rsid w:val="0039186C"/>
+    <w:rPr>
+      <w:rFonts w:ascii="Calibri" w:eastAsia="宋体" w:hAnsi="Calibri" w:cs="黑体"/>
+      <w:sz w:val="18"/>
+      <w:szCs w:val="18"/>
+    </w:rPr>
+  </w:style>
+  <w:style w:type="paragraph" w:styleId="a7">
+    <w:name w:val="footer"/>
+    <w:basedOn w:val="a"/>
+    <w:link w:val="a8"/>
+    <w:uiPriority w:val="99"/>
+    <w:unhideWhenUsed/>
+    <w:rsid w:val="0039186C"/>
+    <w:pPr>
+      <w:tabs>
+        <w:tab w:val="center" w:pos="4153"/>
+        <w:tab w:val="right" w:pos="8306"/>
+      </w:tabs>
+      <w:snapToGrid w:val="0"/>
+      <w:jc w:val="left"/>
+    </w:pPr>
+    <w:rPr>
+      <w:sz w:val="18"/>
+      <w:szCs w:val="18"/>
+    </w:rPr>
+  </w:style>
+  <w:style w:type="character" w:customStyle="1" w:styleId="a8">
+    <w:name w:val="页脚 字符"/>
+    <w:basedOn w:val="a0"/>
+    <w:link w:val="a7"/>
+    <w:uiPriority w:val="99"/>
+    <w:rsid w:val="0039186C"/>
+    <w:rPr>
+      <w:rFonts w:ascii="Calibri" w:eastAsia="宋体" w:hAnsi="Calibri" w:cs="黑体"/>
+      <w:sz w:val="18"/>
+      <w:szCs w:val="18"/>
+    </w:rPr>
+  </w:style>
 </w:styles>
 </file>
 

--- a/编程语言/JavaConcurrency.docx
+++ b/编程语言/JavaConcurrency.docx
@@ -1427,48 +1427,131 @@
         <w:ind w:firstLineChars="0"/>
       </w:pPr>
       <w:r>
-        <w:t>ReentrantLock</w:t>
-      </w:r>
-      <w:r>
-        <w:rPr>
-          <w:rFonts w:hint="eastAsia"/>
-        </w:rPr>
-        <w:t>互斥锁</w:t>
-      </w:r>
-      <w:r>
-        <w:rPr>
-          <w:rFonts w:hint="eastAsia"/>
-        </w:rPr>
-        <w:t>(</w:t>
-      </w:r>
-      <w:r>
-        <w:rPr>
-          <w:rFonts w:hint="eastAsia"/>
-        </w:rPr>
-        <w:t>可重入</w:t>
-      </w:r>
-      <w:r>
-        <w:rPr>
-          <w:rFonts w:hint="eastAsia"/>
-        </w:rPr>
-        <w:t>，指</w:t>
-      </w:r>
-      <w:r>
-        <w:rPr>
-          <w:rFonts w:hint="eastAsia"/>
-        </w:rPr>
-        <w:t>一个线程对同一资源</w:t>
-      </w:r>
-      <w:bookmarkStart w:id="0" w:name="_GoBack"/>
-      <w:bookmarkEnd w:id="0"/>
-      <w:r>
-        <w:rPr>
-          <w:rFonts w:hint="eastAsia"/>
-        </w:rPr>
-        <w:t>的重复加锁</w:t>
-      </w:r>
-      <w:r>
-        <w:t>)</w:t>
+        <w:t>AbstractQueuedSynchronizer</w:t>
+      </w:r>
+    </w:p>
+    <w:p>
+      <w:pPr>
+        <w:ind w:firstLine="360"/>
+      </w:pPr>
+      <w:r>
+        <w:rPr>
+          <w:rFonts w:hint="eastAsia"/>
+        </w:rPr>
+        <w:t>a</w:t>
+      </w:r>
+      <w:r>
+        <w:t xml:space="preserve">) </w:t>
+      </w:r>
+      <w:r>
+        <w:rPr>
+          <w:rFonts w:hint="eastAsia"/>
+        </w:rPr>
+        <w:t>模式：</w:t>
+      </w:r>
+      <w:r>
+        <w:t>exclusive mode,</w:t>
+      </w:r>
+      <w:r>
+        <w:t xml:space="preserve"> </w:t>
+      </w:r>
+      <w:r>
+        <w:t>shared mode</w:t>
+      </w:r>
+    </w:p>
+    <w:p>
+      <w:pPr>
+        <w:ind w:firstLine="360"/>
+      </w:pPr>
+      <w:r>
+        <w:rPr>
+          <w:rFonts w:hint="eastAsia"/>
+        </w:rPr>
+        <w:t>b</w:t>
+      </w:r>
+      <w:r>
+        <w:t xml:space="preserve">) </w:t>
+      </w:r>
+      <w:r>
+        <w:rPr>
+          <w:rFonts w:hint="eastAsia"/>
+        </w:rPr>
+        <w:t>实现：</w:t>
+      </w:r>
+      <w:r>
+        <w:t>tryAcquire</w:t>
+      </w:r>
+      <w:r>
+        <w:t>()</w:t>
+      </w:r>
+      <w:r>
+        <w:rPr>
+          <w:rFonts w:hint="eastAsia"/>
+        </w:rPr>
+        <w:t>检查</w:t>
+      </w:r>
+      <w:r>
+        <w:rPr>
+          <w:rFonts w:hint="eastAsia"/>
+        </w:rPr>
+        <w:t>锁</w:t>
+      </w:r>
+      <w:r>
+        <w:rPr>
+          <w:rFonts w:hint="eastAsia"/>
+        </w:rPr>
+        <w:t>被占用的线程和次数，不符合的线程</w:t>
+      </w:r>
+      <w:r>
+        <w:t>addWaiter</w:t>
+      </w:r>
+      <w:r>
+        <w:t>()</w:t>
+      </w:r>
+      <w:r>
+        <w:rPr>
+          <w:rFonts w:hint="eastAsia"/>
+        </w:rPr>
+        <w:t>入队等待，</w:t>
+      </w:r>
+      <w:r>
+        <w:t>acquireQueued</w:t>
+      </w:r>
+      <w:r>
+        <w:t>()</w:t>
+      </w:r>
+      <w:r>
+        <w:rPr>
+          <w:rFonts w:hint="eastAsia"/>
+        </w:rPr>
+        <w:t>取队头并检查锁，</w:t>
+      </w:r>
+      <w:r>
+        <w:rPr>
+          <w:rFonts w:hint="eastAsia"/>
+        </w:rPr>
+        <w:t>线程</w:t>
+      </w:r>
+      <w:r>
+        <w:rPr>
+          <w:rFonts w:hint="eastAsia"/>
+        </w:rPr>
+        <w:t>往下执行，</w:t>
+      </w:r>
+      <w:r>
+        <w:rPr>
+          <w:rFonts w:hint="eastAsia"/>
+        </w:rPr>
+        <w:t>不符合的线程</w:t>
+      </w:r>
+      <w:r>
+        <w:t>LockSupport.park(this)</w:t>
+      </w:r>
+      <w:r>
+        <w:rPr>
+          <w:rFonts w:hint="eastAsia"/>
+        </w:rPr>
+        <w:t>阻塞</w:t>
       </w:r>
     </w:p>
     <w:p>
@@ -1481,6 +1564,65 @@
         <w:ind w:firstLineChars="0"/>
       </w:pPr>
       <w:r>
+        <w:t>A Condition instance is intrinsically bound to a lock. To obtain a Condition instance for a particular Lock instance use its newCondition() method.</w:t>
+      </w:r>
+    </w:p>
+    <w:p>
+      <w:pPr>
+        <w:pStyle w:val="a3"/>
+        <w:numPr>
+          <w:ilvl w:val="0"/>
+          <w:numId w:val="8"/>
+        </w:numPr>
+        <w:ind w:firstLineChars="0"/>
+      </w:pPr>
+      <w:r>
+        <w:t>ReentrantLock</w:t>
+      </w:r>
+      <w:r>
+        <w:rPr>
+          <w:rFonts w:hint="eastAsia"/>
+        </w:rPr>
+        <w:t>互斥锁</w:t>
+      </w:r>
+      <w:r>
+        <w:rPr>
+          <w:rFonts w:hint="eastAsia"/>
+        </w:rPr>
+        <w:t>(</w:t>
+      </w:r>
+      <w:r>
+        <w:rPr>
+          <w:rFonts w:hint="eastAsia"/>
+        </w:rPr>
+        <w:t>可重入</w:t>
+      </w:r>
+      <w:r>
+        <w:rPr>
+          <w:rFonts w:hint="eastAsia"/>
+        </w:rPr>
+        <w:t>，指</w:t>
+      </w:r>
+      <w:r>
+        <w:rPr>
+          <w:rFonts w:hint="eastAsia"/>
+        </w:rPr>
+        <w:t>一个线程对同一资源的重复加锁</w:t>
+      </w:r>
+      <w:r>
+        <w:t>)</w:t>
+      </w:r>
+    </w:p>
+    <w:p>
+      <w:pPr>
+        <w:pStyle w:val="a3"/>
+        <w:numPr>
+          <w:ilvl w:val="0"/>
+          <w:numId w:val="8"/>
+        </w:numPr>
+        <w:ind w:firstLineChars="0"/>
+      </w:pPr>
+      <w:r>
         <w:t>ReentrantReadWriteLock</w:t>
       </w:r>
       <w:r>
@@ -1512,6 +1654,25 @@
           <w:rFonts w:hint="eastAsia"/>
         </w:rPr>
         <w:t>排斥读写操作。</w:t>
+      </w:r>
+    </w:p>
+    <w:p>
+      <w:pPr>
+        <w:pStyle w:val="a3"/>
+        <w:numPr>
+          <w:ilvl w:val="0"/>
+          <w:numId w:val="8"/>
+        </w:numPr>
+        <w:ind w:firstLineChars="0"/>
+      </w:pPr>
+      <w:r>
+        <w:t>Semaphore​(int permits, boolean fair)</w:t>
+      </w:r>
+      <w:r>
+        <w:rPr>
+          <w:rFonts w:hint="eastAsia"/>
+        </w:rPr>
+        <w:t>信号量</w:t>
       </w:r>
     </w:p>
     <w:p>
@@ -1893,181 +2054,68 @@
     </w:p>
     <w:p>
       <w:pPr>
-        <w:jc w:val="center"/>
-      </w:pPr>
-    </w:p>
-    <w:p>
-      <w:pPr>
-        <w:jc w:val="center"/>
-        <w:rPr>
-          <w:sz w:val="36"/>
-        </w:rPr>
-      </w:pPr>
-      <w:r>
-        <w:rPr>
-          <w:rFonts w:hint="eastAsia"/>
-          <w:sz w:val="36"/>
-        </w:rPr>
-        <w:t>细化</w:t>
-      </w:r>
-    </w:p>
-    <w:p>
-      <w:pPr>
         <w:pStyle w:val="a3"/>
         <w:numPr>
           <w:ilvl w:val="0"/>
-          <w:numId w:val="7"/>
+          <w:numId w:val="9"/>
         </w:numPr>
         <w:ind w:firstLineChars="0"/>
-        <w:rPr>
-          <w:sz w:val="36"/>
-        </w:rPr>
-      </w:pPr>
-      <w:r>
-        <w:rPr>
-          <w:rFonts w:hint="eastAsia"/>
-        </w:rPr>
-        <w:t>ThreadLoca</w:t>
-      </w:r>
-      <w:r>
-        <w:rPr>
-          <w:rFonts w:hint="eastAsia"/>
-        </w:rPr>
-        <w:t>l</w:t>
-      </w:r>
-      <w:r>
-        <w:rPr>
-          <w:rFonts w:hint="eastAsia"/>
-        </w:rPr>
-        <w:t>类是修饰变量的，是在控制它的</w:t>
-      </w:r>
-      <w:r>
-        <w:rPr>
-          <w:rFonts w:hint="eastAsia"/>
-        </w:rPr>
-        <w:t>线程</w:t>
-      </w:r>
-      <w:r>
-        <w:rPr>
-          <w:rFonts w:hint="eastAsia"/>
-        </w:rPr>
-        <w:t>作用域，</w:t>
-      </w:r>
-      <w:r>
-        <w:rPr>
-          <w:rFonts w:hint="eastAsia"/>
-        </w:rPr>
-        <w:t>同一变量的不同线程副本</w:t>
-      </w:r>
-      <w:r>
-        <w:rPr>
-          <w:rFonts w:hint="eastAsia"/>
-        </w:rPr>
-        <w:t>。</w:t>
-      </w:r>
-    </w:p>
-    <w:p>
-      <w:pPr>
-        <w:pStyle w:val="a3"/>
-        <w:ind w:left="360" w:firstLineChars="0" w:firstLine="0"/>
-        <w:rPr>
-          <w:sz w:val="36"/>
-        </w:rPr>
-      </w:pPr>
-      <w:r>
-        <w:rPr>
-          <w:rFonts w:hint="eastAsia"/>
-        </w:rPr>
-        <w:t>建议：</w:t>
-      </w:r>
-      <w:r>
-        <w:rPr>
-          <w:rFonts w:hint="eastAsia"/>
-        </w:rPr>
-        <w:t>不用了，请</w:t>
-      </w:r>
-      <w:r>
-        <w:rPr>
-          <w:rFonts w:ascii="Arial" w:hAnsi="Arial" w:cs="Arial"/>
-          <w:color w:val="333333"/>
-          <w:shd w:val="clear" w:color="auto" w:fill="FFFFFF"/>
-        </w:rPr>
-        <w:t>调用</w:t>
-      </w:r>
-      <w:r>
-        <w:rPr>
-          <w:rFonts w:ascii="Arial" w:hAnsi="Arial" w:cs="Arial"/>
-          <w:color w:val="333333"/>
-          <w:shd w:val="clear" w:color="auto" w:fill="FFFFFF"/>
-        </w:rPr>
-        <w:t>remove()</w:t>
-      </w:r>
-      <w:r>
-        <w:rPr>
-          <w:rFonts w:ascii="Arial" w:hAnsi="Arial" w:cs="Arial" w:hint="eastAsia"/>
-          <w:color w:val="333333"/>
-          <w:shd w:val="clear" w:color="auto" w:fill="FFFFFF"/>
-        </w:rPr>
-        <w:t>从而</w:t>
-      </w:r>
-      <w:r>
-        <w:rPr>
-          <w:rFonts w:ascii="Arial" w:hAnsi="Arial" w:cs="Arial"/>
-          <w:color w:val="333333"/>
-          <w:shd w:val="clear" w:color="auto" w:fill="FFFFFF"/>
-        </w:rPr>
-        <w:t>调用</w:t>
-      </w:r>
-      <w:r>
-        <w:rPr>
-          <w:rFonts w:ascii="Arial" w:hAnsi="Arial" w:cs="Arial"/>
-          <w:color w:val="333333"/>
-          <w:shd w:val="clear" w:color="auto" w:fill="FFFFFF"/>
-        </w:rPr>
-        <w:t>expungeStaleEntry()</w:t>
-      </w:r>
-      <w:r>
-        <w:rPr>
-          <w:rFonts w:ascii="Arial" w:hAnsi="Arial" w:cs="Arial"/>
-          <w:color w:val="333333"/>
-          <w:shd w:val="clear" w:color="auto" w:fill="FFFFFF"/>
-        </w:rPr>
-        <w:t>，来避免</w:t>
-      </w:r>
-      <w:r>
-        <w:rPr>
-          <w:rFonts w:ascii="Arial" w:hAnsi="Arial" w:cs="Arial" w:hint="eastAsia"/>
-          <w:color w:val="333333"/>
-          <w:shd w:val="clear" w:color="auto" w:fill="FFFFFF"/>
-        </w:rPr>
-        <w:t>挖坑</w:t>
-      </w:r>
-      <w:r>
-        <w:rPr>
-          <w:rFonts w:ascii="Arial" w:hAnsi="Arial" w:cs="Arial" w:hint="eastAsia"/>
-          <w:color w:val="333333"/>
-          <w:shd w:val="clear" w:color="auto" w:fill="FFFFFF"/>
-        </w:rPr>
-        <w:t>。</w:t>
+        <w:jc w:val="left"/>
+      </w:pPr>
+      <w:r>
+        <w:t>CopyOnWriteArrayList</w:t>
+      </w:r>
+      <w:r>
+        <w:t xml:space="preserve"> </w:t>
+      </w:r>
+      <w:r>
+        <w:rPr>
+          <w:rFonts w:hint="eastAsia"/>
+        </w:rPr>
+        <w:t>&lt;</w:t>
+      </w:r>
+      <w:r>
+        <w:t xml:space="preserve">- </w:t>
+      </w:r>
+      <w:r>
+        <w:rPr>
+          <w:rFonts w:hint="eastAsia"/>
+        </w:rPr>
+        <w:t>ArrayList</w:t>
+      </w:r>
+      <w:r>
+        <w:t xml:space="preserve"> (</w:t>
+      </w:r>
+      <w:r>
+        <w:rPr>
+          <w:rFonts w:hint="eastAsia"/>
+        </w:rPr>
+        <w:t>数据量大或</w:t>
+      </w:r>
+      <w:r>
+        <w:rPr>
+          <w:rFonts w:hint="eastAsia"/>
+        </w:rPr>
+        <w:t>写频繁，效率低下，原因如下</w:t>
+      </w:r>
+      <w:r>
+        <w:t>)</w:t>
       </w:r>
     </w:p>
     <w:p>
       <w:pPr>
         <w:ind w:firstLine="360"/>
-        <w:rPr>
-          <w:sz w:val="36"/>
-        </w:rPr>
+        <w:jc w:val="left"/>
       </w:pPr>
       <w:r>
         <w:rPr>
           <w:noProof/>
         </w:rPr>
-        <w:lastRenderedPageBreak/>
         <w:drawing>
-          <wp:inline distT="0" distB="0" distL="0" distR="0" wp14:anchorId="4CE4F9CE" wp14:editId="466D36EE">
-            <wp:extent cx="2923445" cy="3038539"/>
-            <wp:effectExtent l="0" t="0" r="0" b="0"/>
-            <wp:docPr id="6" name="图片 6"/>
+          <wp:inline distT="0" distB="0" distL="0" distR="0" wp14:anchorId="266787D5" wp14:editId="3DD8BB25">
+            <wp:extent cx="4662535" cy="1358456"/>
+            <wp:effectExtent l="0" t="0" r="5080" b="0"/>
+            <wp:docPr id="8" name="图片 8"/>
             <wp:cNvGraphicFramePr>
               <a:graphicFrameLocks xmlns:a="http://schemas.openxmlformats.org/drawingml/2006/main" noChangeAspect="1"/>
             </wp:cNvGraphicFramePr>
@@ -2087,7 +2135,7 @@
                   <pic:spPr>
                     <a:xfrm>
                       <a:off x="0" y="0"/>
-                      <a:ext cx="2938592" cy="3054282"/>
+                      <a:ext cx="4682486" cy="1364269"/>
                     </a:xfrm>
                     <a:prstGeom prst="rect">
                       <a:avLst/>
@@ -2105,9 +2153,167 @@
         <w:pStyle w:val="a3"/>
         <w:numPr>
           <w:ilvl w:val="0"/>
-          <w:numId w:val="7"/>
+          <w:numId w:val="9"/>
         </w:numPr>
         <w:ind w:firstLineChars="0"/>
+        <w:jc w:val="left"/>
+      </w:pPr>
+      <w:r>
+        <w:t>CopyOnWriteArraySet</w:t>
+      </w:r>
+      <w:r>
+        <w:t xml:space="preserve"> &lt;- HashSet</w:t>
+      </w:r>
+      <w:r>
+        <w:rPr>
+          <w:rFonts w:hint="eastAsia"/>
+        </w:rPr>
+        <w:t>：基于</w:t>
+      </w:r>
+      <w:r>
+        <w:t>CopyOnWriteArrayList</w:t>
+      </w:r>
+      <w:r>
+        <w:rPr>
+          <w:rFonts w:hint="eastAsia"/>
+        </w:rPr>
+        <w:t>的</w:t>
+      </w:r>
+      <w:r>
+        <w:t>addIfAbsent</w:t>
+      </w:r>
+      <w:r>
+        <w:t>(</w:t>
+      </w:r>
+      <w:r>
+        <w:t>E</w:t>
+      </w:r>
+      <w:r>
+        <w:t>)</w:t>
+      </w:r>
+    </w:p>
+    <w:p>
+      <w:pPr>
+        <w:pStyle w:val="a3"/>
+        <w:numPr>
+          <w:ilvl w:val="0"/>
+          <w:numId w:val="9"/>
+        </w:numPr>
+        <w:ind w:firstLineChars="0"/>
+      </w:pPr>
+      <w:r>
+        <w:t>ConcurrentHashMap</w:t>
+      </w:r>
+      <w:r>
+        <w:t xml:space="preserve"> &lt;- HashMap</w:t>
+      </w:r>
+      <w:r>
+        <w:t xml:space="preserve"> (</w:t>
+      </w:r>
+      <w:r>
+        <w:rPr>
+          <w:rFonts w:hint="eastAsia"/>
+        </w:rPr>
+        <w:t>JDK8</w:t>
+      </w:r>
+      <w:r>
+        <w:rPr>
+          <w:rFonts w:hint="eastAsia"/>
+        </w:rPr>
+        <w:t>的实现大改</w:t>
+      </w:r>
+      <w:r>
+        <w:rPr>
+          <w:rFonts w:hint="eastAsia"/>
+        </w:rPr>
+        <w:t>)</w:t>
+      </w:r>
+    </w:p>
+    <w:p>
+      <w:pPr>
+        <w:jc w:val="center"/>
+        <w:rPr>
+          <w:rFonts w:ascii="Verdana" w:eastAsiaTheme="minorEastAsia" w:hAnsi="Verdana" w:cs="Consolas"/>
+          <w:b/>
+          <w:i/>
+          <w:iCs/>
+          <w:color w:val="4B4B4B"/>
+          <w:sz w:val="20"/>
+          <w:szCs w:val="20"/>
+        </w:rPr>
+      </w:pPr>
+      <w:r>
+        <w:rPr>
+          <w:rFonts w:ascii="Verdana" w:eastAsiaTheme="minorEastAsia" w:hAnsi="Verdana" w:cs="Consolas" w:hint="eastAsia"/>
+          <w:b/>
+          <w:i/>
+          <w:iCs/>
+          <w:color w:val="4B4B4B"/>
+          <w:sz w:val="20"/>
+          <w:szCs w:val="20"/>
+        </w:rPr>
+        <w:t>线程池</w:t>
+      </w:r>
+    </w:p>
+    <w:p>
+      <w:pPr>
+        <w:jc w:val="center"/>
+        <w:rPr>
+          <w:rFonts w:ascii="Verdana" w:eastAsiaTheme="minorEastAsia" w:hAnsi="Verdana" w:cs="Consolas"/>
+          <w:b/>
+          <w:iCs/>
+          <w:color w:val="4B4B4B"/>
+          <w:sz w:val="20"/>
+          <w:szCs w:val="20"/>
+        </w:rPr>
+      </w:pPr>
+      <w:r>
+        <w:rPr>
+          <w:rFonts w:ascii="Verdana" w:eastAsiaTheme="minorEastAsia" w:hAnsi="Verdana" w:cs="Consolas"/>
+          <w:b/>
+          <w:iCs/>
+          <w:color w:val="4B4B4B"/>
+          <w:sz w:val="20"/>
+          <w:szCs w:val="20"/>
+        </w:rPr>
+        <w:lastRenderedPageBreak/>
+        <w:pict>
+          <v:shapetype id="_x0000_t75" coordsize="21600,21600" o:spt="75" o:preferrelative="t" path="m@4@5l@4@11@9@11@9@5xe" filled="f" stroked="f">
+            <v:stroke joinstyle="miter"/>
+            <v:formulas>
+              <v:f eqn="if lineDrawn pixelLineWidth 0"/>
+              <v:f eqn="sum @0 1 0"/>
+              <v:f eqn="sum 0 0 @1"/>
+              <v:f eqn="prod @2 1 2"/>
+              <v:f eqn="prod @3 21600 pixelWidth"/>
+              <v:f eqn="prod @3 21600 pixelHeight"/>
+              <v:f eqn="sum @0 0 1"/>
+              <v:f eqn="prod @6 1 2"/>
+              <v:f eqn="prod @7 21600 pixelWidth"/>
+              <v:f eqn="sum @8 21600 0"/>
+              <v:f eqn="prod @7 21600 pixelHeight"/>
+              <v:f eqn="sum @10 21600 0"/>
+            </v:formulas>
+            <v:path o:extrusionok="f" gradientshapeok="t" o:connecttype="rect"/>
+            <o:lock v:ext="edit" aspectratio="t"/>
+          </v:shapetype>
+          <v:shape id="_x0000_i1025" type="#_x0000_t75" style="width:360.35pt;height:340.5pt">
+            <v:imagedata r:id="rId14" o:title="Executor-class_thumb"/>
+          </v:shape>
+        </w:pict>
+      </w:r>
+    </w:p>
+    <w:p>
+      <w:pPr>
+        <w:pStyle w:val="a3"/>
+        <w:ind w:left="360" w:firstLineChars="0" w:firstLine="0"/>
+      </w:pPr>
+      <w:bookmarkStart w:id="0" w:name="_GoBack"/>
+      <w:bookmarkEnd w:id="0"/>
+    </w:p>
+    <w:p>
+      <w:pPr>
+        <w:jc w:val="center"/>
         <w:rPr>
           <w:sz w:val="36"/>
         </w:rPr>
@@ -2115,26 +2321,9 @@
       <w:r>
         <w:rPr>
           <w:rFonts w:hint="eastAsia"/>
-        </w:rPr>
-        <w:t>volatile</w:t>
-      </w:r>
-      <w:r>
-        <w:rPr>
-          <w:rFonts w:hint="eastAsia"/>
-        </w:rPr>
-        <w:t>：</w:t>
-      </w:r>
-      <w:r>
-        <w:rPr>
-          <w:rFonts w:hint="eastAsia"/>
-        </w:rPr>
-        <w:t>表明该变量的改写</w:t>
-      </w:r>
-      <w:r>
-        <w:rPr>
-          <w:rFonts w:hint="eastAsia"/>
-        </w:rPr>
-        <w:t>对其他线程可见，但不保证在该变量上的操作是原子性的。</w:t>
+          <w:sz w:val="36"/>
+        </w:rPr>
+        <w:t>细化</w:t>
       </w:r>
     </w:p>
     <w:p>
@@ -2145,38 +2334,184 @@
           <w:numId w:val="7"/>
         </w:numPr>
         <w:ind w:firstLineChars="0"/>
-      </w:pPr>
-      <w:r>
-        <w:rPr>
-          <w:rFonts w:hint="eastAsia"/>
-        </w:rPr>
-        <w:t>(JDK</w:t>
-      </w:r>
-      <w:r>
-        <w:t>8)Long</w:t>
-      </w:r>
-      <w:hyperlink r:id="rId14" w:tooltip="class in java.util.concurrent.atomic" w:history="1">
-        <w:r>
-          <w:t>Accumulator</w:t>
-        </w:r>
-      </w:hyperlink>
-      <w:r>
-        <w:rPr>
-          <w:rFonts w:hint="eastAsia"/>
-        </w:rPr>
-        <w:t>在高并发下冲突更少，但不精确。若保证</w:t>
-      </w:r>
-      <w:r>
-        <w:rPr>
-          <w:rFonts w:hint="eastAsia"/>
-        </w:rPr>
-        <w:t>精确，则使用</w:t>
-      </w:r>
-      <w:r>
-        <w:rPr>
-          <w:rFonts w:hint="eastAsia"/>
-        </w:rPr>
-        <w:t>AtomicLong</w:t>
+        <w:rPr>
+          <w:sz w:val="36"/>
+        </w:rPr>
+      </w:pPr>
+      <w:r>
+        <w:rPr>
+          <w:rFonts w:hint="eastAsia"/>
+        </w:rPr>
+        <w:t>ThreadLoca</w:t>
+      </w:r>
+      <w:r>
+        <w:rPr>
+          <w:rFonts w:hint="eastAsia"/>
+        </w:rPr>
+        <w:t>l</w:t>
+      </w:r>
+      <w:r>
+        <w:rPr>
+          <w:rFonts w:hint="eastAsia"/>
+        </w:rPr>
+        <w:t>类是修饰变量的，是在控制它的</w:t>
+      </w:r>
+      <w:r>
+        <w:rPr>
+          <w:rFonts w:hint="eastAsia"/>
+        </w:rPr>
+        <w:t>线程</w:t>
+      </w:r>
+      <w:r>
+        <w:rPr>
+          <w:rFonts w:hint="eastAsia"/>
+        </w:rPr>
+        <w:t>作用域，</w:t>
+      </w:r>
+      <w:r>
+        <w:rPr>
+          <w:rFonts w:hint="eastAsia"/>
+        </w:rPr>
+        <w:t>同一变量的不同线程副本</w:t>
+      </w:r>
+      <w:r>
+        <w:rPr>
+          <w:rFonts w:hint="eastAsia"/>
+        </w:rPr>
+        <w:t>。</w:t>
+      </w:r>
+    </w:p>
+    <w:p>
+      <w:pPr>
+        <w:pStyle w:val="a3"/>
+        <w:ind w:left="360" w:firstLineChars="0" w:firstLine="0"/>
+        <w:rPr>
+          <w:sz w:val="36"/>
+        </w:rPr>
+      </w:pPr>
+      <w:r>
+        <w:rPr>
+          <w:rFonts w:hint="eastAsia"/>
+        </w:rPr>
+        <w:t>建议：</w:t>
+      </w:r>
+      <w:r>
+        <w:rPr>
+          <w:rFonts w:hint="eastAsia"/>
+        </w:rPr>
+        <w:t>不用了，请</w:t>
+      </w:r>
+      <w:r>
+        <w:rPr>
+          <w:rFonts w:ascii="Arial" w:hAnsi="Arial" w:cs="Arial"/>
+          <w:color w:val="333333"/>
+          <w:shd w:val="clear" w:color="auto" w:fill="FFFFFF"/>
+        </w:rPr>
+        <w:t>调用</w:t>
+      </w:r>
+      <w:r>
+        <w:rPr>
+          <w:rFonts w:ascii="Arial" w:hAnsi="Arial" w:cs="Arial"/>
+          <w:color w:val="333333"/>
+          <w:shd w:val="clear" w:color="auto" w:fill="FFFFFF"/>
+        </w:rPr>
+        <w:t>remove()</w:t>
+      </w:r>
+      <w:r>
+        <w:rPr>
+          <w:rFonts w:ascii="Arial" w:hAnsi="Arial" w:cs="Arial" w:hint="eastAsia"/>
+          <w:color w:val="333333"/>
+          <w:shd w:val="clear" w:color="auto" w:fill="FFFFFF"/>
+        </w:rPr>
+        <w:t>从而</w:t>
+      </w:r>
+      <w:r>
+        <w:rPr>
+          <w:rFonts w:ascii="Arial" w:hAnsi="Arial" w:cs="Arial"/>
+          <w:color w:val="333333"/>
+          <w:shd w:val="clear" w:color="auto" w:fill="FFFFFF"/>
+        </w:rPr>
+        <w:t>调用</w:t>
+      </w:r>
+      <w:r>
+        <w:rPr>
+          <w:rFonts w:ascii="Arial" w:hAnsi="Arial" w:cs="Arial"/>
+          <w:color w:val="333333"/>
+          <w:shd w:val="clear" w:color="auto" w:fill="FFFFFF"/>
+        </w:rPr>
+        <w:t>expungeStaleEntry()</w:t>
+      </w:r>
+      <w:r>
+        <w:rPr>
+          <w:rFonts w:ascii="Arial" w:hAnsi="Arial" w:cs="Arial"/>
+          <w:color w:val="333333"/>
+          <w:shd w:val="clear" w:color="auto" w:fill="FFFFFF"/>
+        </w:rPr>
+        <w:t>，来避免</w:t>
+      </w:r>
+      <w:r>
+        <w:rPr>
+          <w:rFonts w:ascii="Arial" w:hAnsi="Arial" w:cs="Arial" w:hint="eastAsia"/>
+          <w:color w:val="333333"/>
+          <w:shd w:val="clear" w:color="auto" w:fill="FFFFFF"/>
+        </w:rPr>
+        <w:t>挖坑</w:t>
+      </w:r>
+      <w:r>
+        <w:rPr>
+          <w:rFonts w:ascii="Arial" w:hAnsi="Arial" w:cs="Arial" w:hint="eastAsia"/>
+          <w:color w:val="333333"/>
+          <w:shd w:val="clear" w:color="auto" w:fill="FFFFFF"/>
+        </w:rPr>
+        <w:t>。</w:t>
+      </w:r>
+    </w:p>
+    <w:p>
+      <w:pPr>
+        <w:ind w:firstLine="360"/>
+        <w:rPr>
+          <w:sz w:val="36"/>
+        </w:rPr>
+      </w:pPr>
+      <w:r>
+        <w:rPr>
+          <w:noProof/>
+        </w:rPr>
+        <w:drawing>
+          <wp:inline distT="0" distB="0" distL="0" distR="0" wp14:anchorId="4CE4F9CE" wp14:editId="466D36EE">
+            <wp:extent cx="2499925" cy="2598345"/>
+            <wp:effectExtent l="0" t="0" r="0" b="0"/>
+            <wp:docPr id="6" name="图片 6"/>
+            <wp:cNvGraphicFramePr>
+              <a:graphicFrameLocks xmlns:a="http://schemas.openxmlformats.org/drawingml/2006/main" noChangeAspect="1"/>
+            </wp:cNvGraphicFramePr>
+            <a:graphic xmlns:a="http://schemas.openxmlformats.org/drawingml/2006/main">
+              <a:graphicData uri="http://schemas.openxmlformats.org/drawingml/2006/picture">
+                <pic:pic xmlns:pic="http://schemas.openxmlformats.org/drawingml/2006/picture">
+                  <pic:nvPicPr>
+                    <pic:cNvPr id="1" name=""/>
+                    <pic:cNvPicPr/>
+                  </pic:nvPicPr>
+                  <pic:blipFill>
+                    <a:blip r:embed="rId15"/>
+                    <a:stretch>
+                      <a:fillRect/>
+                    </a:stretch>
+                  </pic:blipFill>
+                  <pic:spPr>
+                    <a:xfrm>
+                      <a:off x="0" y="0"/>
+                      <a:ext cx="2516667" cy="2615746"/>
+                    </a:xfrm>
+                    <a:prstGeom prst="rect">
+                      <a:avLst/>
+                    </a:prstGeom>
+                  </pic:spPr>
+                </pic:pic>
+              </a:graphicData>
+            </a:graphic>
+          </wp:inline>
+        </w:drawing>
       </w:r>
     </w:p>
     <w:p>
@@ -2187,11 +2522,142 @@
           <w:numId w:val="7"/>
         </w:numPr>
         <w:ind w:firstLineChars="0"/>
-      </w:pPr>
-      <w:r>
-        <w:rPr>
-          <w:rFonts w:hint="eastAsia"/>
-        </w:rPr>
+        <w:rPr>
+          <w:sz w:val="36"/>
+        </w:rPr>
+      </w:pPr>
+      <w:r>
+        <w:rPr>
+          <w:rFonts w:hint="eastAsia"/>
+        </w:rPr>
+        <w:t>volatile</w:t>
+      </w:r>
+      <w:r>
+        <w:rPr>
+          <w:rFonts w:hint="eastAsia"/>
+        </w:rPr>
+        <w:t>：</w:t>
+      </w:r>
+      <w:r>
+        <w:rPr>
+          <w:rFonts w:hint="eastAsia"/>
+        </w:rPr>
+        <w:t>表明该变量的改写</w:t>
+      </w:r>
+      <w:r>
+        <w:t>(</w:t>
+      </w:r>
+      <w:r>
+        <w:rPr>
+          <w:rFonts w:hint="eastAsia"/>
+        </w:rPr>
+        <w:t>跳过</w:t>
+      </w:r>
+      <w:r>
+        <w:rPr>
+          <w:rFonts w:hint="eastAsia"/>
+        </w:rPr>
+        <w:t>CPU</w:t>
+      </w:r>
+      <w:r>
+        <w:t xml:space="preserve"> </w:t>
+      </w:r>
+      <w:r>
+        <w:rPr>
+          <w:rFonts w:hint="eastAsia"/>
+        </w:rPr>
+        <w:t>cache</w:t>
+      </w:r>
+      <w:r>
+        <w:rPr>
+          <w:rFonts w:hint="eastAsia"/>
+        </w:rPr>
+        <w:t>读写内存</w:t>
+      </w:r>
+      <w:r>
+        <w:t>)</w:t>
+      </w:r>
+      <w:r>
+        <w:rPr>
+          <w:rFonts w:hint="eastAsia"/>
+        </w:rPr>
+        <w:t>对所有</w:t>
+      </w:r>
+      <w:r>
+        <w:rPr>
+          <w:rFonts w:hint="eastAsia"/>
+        </w:rPr>
+        <w:t>线程可见，但不保证在该变量上的操作是原子性的。</w:t>
+      </w:r>
+      <w:r>
+        <w:rPr>
+          <w:rFonts w:hint="eastAsia"/>
+        </w:rPr>
+        <w:t>如果修饰数组，只表示引用可见，不保证数组的元素可见</w:t>
+      </w:r>
+      <w:r>
+        <w:rPr>
+          <w:rFonts w:hint="eastAsia"/>
+        </w:rPr>
+        <w:t>。</w:t>
+      </w:r>
+    </w:p>
+    <w:p>
+      <w:pPr>
+        <w:pStyle w:val="a3"/>
+        <w:numPr>
+          <w:ilvl w:val="0"/>
+          <w:numId w:val="7"/>
+        </w:numPr>
+        <w:ind w:firstLineChars="0"/>
+      </w:pPr>
+      <w:r>
+        <w:rPr>
+          <w:rFonts w:hint="eastAsia"/>
+        </w:rPr>
+        <w:t>(JDK</w:t>
+      </w:r>
+      <w:r>
+        <w:t>8)Long</w:t>
+      </w:r>
+      <w:hyperlink r:id="rId16" w:tooltip="class in java.util.concurrent.atomic" w:history="1">
+        <w:r>
+          <w:t>Accumulator</w:t>
+        </w:r>
+      </w:hyperlink>
+      <w:r>
+        <w:rPr>
+          <w:rFonts w:hint="eastAsia"/>
+        </w:rPr>
+        <w:t>在高并发下冲突更少，但不精确。若保证</w:t>
+      </w:r>
+      <w:r>
+        <w:rPr>
+          <w:rFonts w:hint="eastAsia"/>
+        </w:rPr>
+        <w:t>精确，则使用</w:t>
+      </w:r>
+      <w:r>
+        <w:rPr>
+          <w:rFonts w:hint="eastAsia"/>
+        </w:rPr>
+        <w:t>AtomicLong</w:t>
+      </w:r>
+    </w:p>
+    <w:p>
+      <w:pPr>
+        <w:pStyle w:val="a3"/>
+        <w:numPr>
+          <w:ilvl w:val="0"/>
+          <w:numId w:val="7"/>
+        </w:numPr>
+        <w:ind w:firstLineChars="0"/>
+      </w:pPr>
+      <w:r>
+        <w:rPr>
+          <w:rFonts w:hint="eastAsia"/>
+        </w:rPr>
+        <w:lastRenderedPageBreak/>
         <w:t>1</w:t>
       </w:r>
       <w:r>
@@ -2634,6 +3100,94 @@
     </w:lvl>
   </w:abstractNum>
   <w:abstractNum w:abstractNumId="3" w15:restartNumberingAfterBreak="0">
+    <w:nsid w:val="120C1176"/>
+    <w:multiLevelType w:val="hybridMultilevel"/>
+    <w:tmpl w:val="A650BEC8"/>
+    <w:lvl w:ilvl="0" w:tplc="36CEFC82">
+      <w:numFmt w:val="decimal"/>
+      <w:lvlText w:val="%1."/>
+      <w:lvlJc w:val="left"/>
+      <w:pPr>
+        <w:ind w:left="720" w:hanging="360"/>
+      </w:pPr>
+      <w:rPr>
+        <w:rFonts w:hint="default"/>
+      </w:rPr>
+    </w:lvl>
+    <w:lvl w:ilvl="1" w:tplc="04090019" w:tentative="1">
+      <w:start w:val="1"/>
+      <w:numFmt w:val="lowerLetter"/>
+      <w:lvlText w:val="%2)"/>
+      <w:lvlJc w:val="left"/>
+      <w:pPr>
+        <w:ind w:left="1200" w:hanging="420"/>
+      </w:pPr>
+    </w:lvl>
+    <w:lvl w:ilvl="2" w:tplc="0409001B" w:tentative="1">
+      <w:start w:val="1"/>
+      <w:numFmt w:val="lowerRoman"/>
+      <w:lvlText w:val="%3."/>
+      <w:lvlJc w:val="right"/>
+      <w:pPr>
+        <w:ind w:left="1620" w:hanging="420"/>
+      </w:pPr>
+    </w:lvl>
+    <w:lvl w:ilvl="3" w:tplc="0409000F" w:tentative="1">
+      <w:start w:val="1"/>
+      <w:numFmt w:val="decimal"/>
+      <w:lvlText w:val="%4."/>
+      <w:lvlJc w:val="left"/>
+      <w:pPr>
+        <w:ind w:left="2040" w:hanging="420"/>
+      </w:pPr>
+    </w:lvl>
+    <w:lvl w:ilvl="4" w:tplc="04090019" w:tentative="1">
+      <w:start w:val="1"/>
+      <w:numFmt w:val="lowerLetter"/>
+      <w:lvlText w:val="%5)"/>
+      <w:lvlJc w:val="left"/>
+      <w:pPr>
+        <w:ind w:left="2460" w:hanging="420"/>
+      </w:pPr>
+    </w:lvl>
+    <w:lvl w:ilvl="5" w:tplc="0409001B" w:tentative="1">
+      <w:start w:val="1"/>
+      <w:numFmt w:val="lowerRoman"/>
+      <w:lvlText w:val="%6."/>
+      <w:lvlJc w:val="right"/>
+      <w:pPr>
+        <w:ind w:left="2880" w:hanging="420"/>
+      </w:pPr>
+    </w:lvl>
+    <w:lvl w:ilvl="6" w:tplc="0409000F" w:tentative="1">
+      <w:start w:val="1"/>
+      <w:numFmt w:val="decimal"/>
+      <w:lvlText w:val="%7."/>
+      <w:lvlJc w:val="left"/>
+      <w:pPr>
+        <w:ind w:left="3300" w:hanging="420"/>
+      </w:pPr>
+    </w:lvl>
+    <w:lvl w:ilvl="7" w:tplc="04090019" w:tentative="1">
+      <w:start w:val="1"/>
+      <w:numFmt w:val="lowerLetter"/>
+      <w:lvlText w:val="%8)"/>
+      <w:lvlJc w:val="left"/>
+      <w:pPr>
+        <w:ind w:left="3720" w:hanging="420"/>
+      </w:pPr>
+    </w:lvl>
+    <w:lvl w:ilvl="8" w:tplc="0409001B" w:tentative="1">
+      <w:start w:val="1"/>
+      <w:numFmt w:val="lowerRoman"/>
+      <w:lvlText w:val="%9."/>
+      <w:lvlJc w:val="right"/>
+      <w:pPr>
+        <w:ind w:left="4140" w:hanging="420"/>
+      </w:pPr>
+    </w:lvl>
+  </w:abstractNum>
+  <w:abstractNum w:abstractNumId="4" w15:restartNumberingAfterBreak="0">
     <w:nsid w:val="157B3190"/>
     <w:multiLevelType w:val="hybridMultilevel"/>
     <w:tmpl w:val="E182BF8A"/>
@@ -2722,7 +3276,95 @@
       </w:pPr>
     </w:lvl>
   </w:abstractNum>
-  <w:abstractNum w:abstractNumId="4" w15:restartNumberingAfterBreak="0">
+  <w:abstractNum w:abstractNumId="5" w15:restartNumberingAfterBreak="0">
+    <w:nsid w:val="17CA6804"/>
+    <w:multiLevelType w:val="hybridMultilevel"/>
+    <w:tmpl w:val="A60CBBB6"/>
+    <w:lvl w:ilvl="0" w:tplc="31260204">
+      <w:numFmt w:val="decimal"/>
+      <w:lvlText w:val="%1."/>
+      <w:lvlJc w:val="left"/>
+      <w:pPr>
+        <w:ind w:left="360" w:hanging="360"/>
+      </w:pPr>
+      <w:rPr>
+        <w:rFonts w:hint="default"/>
+      </w:rPr>
+    </w:lvl>
+    <w:lvl w:ilvl="1" w:tplc="04090019" w:tentative="1">
+      <w:start w:val="1"/>
+      <w:numFmt w:val="lowerLetter"/>
+      <w:lvlText w:val="%2)"/>
+      <w:lvlJc w:val="left"/>
+      <w:pPr>
+        <w:ind w:left="840" w:hanging="420"/>
+      </w:pPr>
+    </w:lvl>
+    <w:lvl w:ilvl="2" w:tplc="0409001B" w:tentative="1">
+      <w:start w:val="1"/>
+      <w:numFmt w:val="lowerRoman"/>
+      <w:lvlText w:val="%3."/>
+      <w:lvlJc w:val="right"/>
+      <w:pPr>
+        <w:ind w:left="1260" w:hanging="420"/>
+      </w:pPr>
+    </w:lvl>
+    <w:lvl w:ilvl="3" w:tplc="0409000F" w:tentative="1">
+      <w:start w:val="1"/>
+      <w:numFmt w:val="decimal"/>
+      <w:lvlText w:val="%4."/>
+      <w:lvlJc w:val="left"/>
+      <w:pPr>
+        <w:ind w:left="1680" w:hanging="420"/>
+      </w:pPr>
+    </w:lvl>
+    <w:lvl w:ilvl="4" w:tplc="04090019" w:tentative="1">
+      <w:start w:val="1"/>
+      <w:numFmt w:val="lowerLetter"/>
+      <w:lvlText w:val="%5)"/>
+      <w:lvlJc w:val="left"/>
+      <w:pPr>
+        <w:ind w:left="2100" w:hanging="420"/>
+      </w:pPr>
+    </w:lvl>
+    <w:lvl w:ilvl="5" w:tplc="0409001B" w:tentative="1">
+      <w:start w:val="1"/>
+      <w:numFmt w:val="lowerRoman"/>
+      <w:lvlText w:val="%6."/>
+      <w:lvlJc w:val="right"/>
+      <w:pPr>
+        <w:ind w:left="2520" w:hanging="420"/>
+      </w:pPr>
+    </w:lvl>
+    <w:lvl w:ilvl="6" w:tplc="0409000F" w:tentative="1">
+      <w:start w:val="1"/>
+      <w:numFmt w:val="decimal"/>
+      <w:lvlText w:val="%7."/>
+      <w:lvlJc w:val="left"/>
+      <w:pPr>
+        <w:ind w:left="2940" w:hanging="420"/>
+      </w:pPr>
+    </w:lvl>
+    <w:lvl w:ilvl="7" w:tplc="04090019" w:tentative="1">
+      <w:start w:val="1"/>
+      <w:numFmt w:val="lowerLetter"/>
+      <w:lvlText w:val="%8)"/>
+      <w:lvlJc w:val="left"/>
+      <w:pPr>
+        <w:ind w:left="3360" w:hanging="420"/>
+      </w:pPr>
+    </w:lvl>
+    <w:lvl w:ilvl="8" w:tplc="0409001B" w:tentative="1">
+      <w:start w:val="1"/>
+      <w:numFmt w:val="lowerRoman"/>
+      <w:lvlText w:val="%9."/>
+      <w:lvlJc w:val="right"/>
+      <w:pPr>
+        <w:ind w:left="3780" w:hanging="420"/>
+      </w:pPr>
+    </w:lvl>
+  </w:abstractNum>
+  <w:abstractNum w:abstractNumId="6" w15:restartNumberingAfterBreak="0">
     <w:nsid w:val="1B3D295F"/>
     <w:multiLevelType w:val="hybridMultilevel"/>
     <w:tmpl w:val="7BD4D220"/>
@@ -2811,12 +3453,11 @@
       </w:pPr>
     </w:lvl>
   </w:abstractNum>
-  <w:abstractNum w:abstractNumId="5" w15:restartNumberingAfterBreak="0">
+  <w:abstractNum w:abstractNumId="7" w15:restartNumberingAfterBreak="0">
     <w:nsid w:val="2E6C342E"/>
     <w:multiLevelType w:val="hybridMultilevel"/>
-    <w:tmpl w:val="7C1E09A0"/>
+    <w:tmpl w:val="38021FD4"/>
     <w:lvl w:ilvl="0" w:tplc="AF60A200">
-      <w:start w:val="1"/>
       <w:numFmt w:val="decimal"/>
       <w:lvlText w:val="%1."/>
       <w:lvlJc w:val="left"/>
@@ -2827,14 +3468,17 @@
         <w:rFonts w:hint="default"/>
       </w:rPr>
     </w:lvl>
-    <w:lvl w:ilvl="1" w:tplc="04090019" w:tentative="1">
-      <w:start w:val="1"/>
-      <w:numFmt w:val="lowerLetter"/>
-      <w:lvlText w:val="%2)"/>
-      <w:lvlJc w:val="left"/>
-      <w:pPr>
-        <w:ind w:left="840" w:hanging="420"/>
-      </w:pPr>
+    <w:lvl w:ilvl="1" w:tplc="7416CEFC">
+      <w:start w:val="1"/>
+      <w:numFmt w:val="decimalEnclosedCircle"/>
+      <w:lvlText w:val="%2"/>
+      <w:lvlJc w:val="left"/>
+      <w:pPr>
+        <w:ind w:left="780" w:hanging="360"/>
+      </w:pPr>
+      <w:rPr>
+        <w:rFonts w:hint="default"/>
+      </w:rPr>
     </w:lvl>
     <w:lvl w:ilvl="2" w:tplc="0409001B" w:tentative="1">
       <w:start w:val="1"/>
@@ -2900,7 +3544,7 @@
       </w:pPr>
     </w:lvl>
   </w:abstractNum>
-  <w:abstractNum w:abstractNumId="6" w15:restartNumberingAfterBreak="0">
+  <w:abstractNum w:abstractNumId="8" w15:restartNumberingAfterBreak="0">
     <w:nsid w:val="343A5B02"/>
     <w:multiLevelType w:val="hybridMultilevel"/>
     <w:tmpl w:val="432C8282"/>
@@ -2989,7 +3633,7 @@
       </w:pPr>
     </w:lvl>
   </w:abstractNum>
-  <w:abstractNum w:abstractNumId="7" w15:restartNumberingAfterBreak="0">
+  <w:abstractNum w:abstractNumId="9" w15:restartNumberingAfterBreak="0">
     <w:nsid w:val="3C3337B1"/>
     <w:multiLevelType w:val="hybridMultilevel"/>
     <w:tmpl w:val="E5708D3A"/>
@@ -3078,7 +3722,96 @@
       </w:pPr>
     </w:lvl>
   </w:abstractNum>
-  <w:abstractNum w:abstractNumId="8" w15:restartNumberingAfterBreak="0">
+  <w:abstractNum w:abstractNumId="10" w15:restartNumberingAfterBreak="0">
+    <w:nsid w:val="604F0CC0"/>
+    <w:multiLevelType w:val="hybridMultilevel"/>
+    <w:tmpl w:val="FB36CCFC"/>
+    <w:lvl w:ilvl="0" w:tplc="103042CC">
+      <w:start w:val="1"/>
+      <w:numFmt w:val="decimal"/>
+      <w:lvlText w:val="%1."/>
+      <w:lvlJc w:val="left"/>
+      <w:pPr>
+        <w:ind w:left="360" w:hanging="360"/>
+      </w:pPr>
+      <w:rPr>
+        <w:rFonts w:hint="default"/>
+      </w:rPr>
+    </w:lvl>
+    <w:lvl w:ilvl="1" w:tplc="04090019" w:tentative="1">
+      <w:start w:val="1"/>
+      <w:numFmt w:val="lowerLetter"/>
+      <w:lvlText w:val="%2)"/>
+      <w:lvlJc w:val="left"/>
+      <w:pPr>
+        <w:ind w:left="840" w:hanging="420"/>
+      </w:pPr>
+    </w:lvl>
+    <w:lvl w:ilvl="2" w:tplc="0409001B" w:tentative="1">
+      <w:start w:val="1"/>
+      <w:numFmt w:val="lowerRoman"/>
+      <w:lvlText w:val="%3."/>
+      <w:lvlJc w:val="right"/>
+      <w:pPr>
+        <w:ind w:left="1260" w:hanging="420"/>
+      </w:pPr>
+    </w:lvl>
+    <w:lvl w:ilvl="3" w:tplc="0409000F" w:tentative="1">
+      <w:start w:val="1"/>
+      <w:numFmt w:val="decimal"/>
+      <w:lvlText w:val="%4."/>
+      <w:lvlJc w:val="left"/>
+      <w:pPr>
+        <w:ind w:left="1680" w:hanging="420"/>
+      </w:pPr>
+    </w:lvl>
+    <w:lvl w:ilvl="4" w:tplc="04090019" w:tentative="1">
+      <w:start w:val="1"/>
+      <w:numFmt w:val="lowerLetter"/>
+      <w:lvlText w:val="%5)"/>
+      <w:lvlJc w:val="left"/>
+      <w:pPr>
+        <w:ind w:left="2100" w:hanging="420"/>
+      </w:pPr>
+    </w:lvl>
+    <w:lvl w:ilvl="5" w:tplc="0409001B" w:tentative="1">
+      <w:start w:val="1"/>
+      <w:numFmt w:val="lowerRoman"/>
+      <w:lvlText w:val="%6."/>
+      <w:lvlJc w:val="right"/>
+      <w:pPr>
+        <w:ind w:left="2520" w:hanging="420"/>
+      </w:pPr>
+    </w:lvl>
+    <w:lvl w:ilvl="6" w:tplc="0409000F" w:tentative="1">
+      <w:start w:val="1"/>
+      <w:numFmt w:val="decimal"/>
+      <w:lvlText w:val="%7."/>
+      <w:lvlJc w:val="left"/>
+      <w:pPr>
+        <w:ind w:left="2940" w:hanging="420"/>
+      </w:pPr>
+    </w:lvl>
+    <w:lvl w:ilvl="7" w:tplc="04090019" w:tentative="1">
+      <w:start w:val="1"/>
+      <w:numFmt w:val="lowerLetter"/>
+      <w:lvlText w:val="%8)"/>
+      <w:lvlJc w:val="left"/>
+      <w:pPr>
+        <w:ind w:left="3360" w:hanging="420"/>
+      </w:pPr>
+    </w:lvl>
+    <w:lvl w:ilvl="8" w:tplc="0409001B" w:tentative="1">
+      <w:start w:val="1"/>
+      <w:numFmt w:val="lowerRoman"/>
+      <w:lvlText w:val="%9."/>
+      <w:lvlJc w:val="right"/>
+      <w:pPr>
+        <w:ind w:left="3780" w:hanging="420"/>
+      </w:pPr>
+    </w:lvl>
+  </w:abstractNum>
+  <w:abstractNum w:abstractNumId="11" w15:restartNumberingAfterBreak="0">
     <w:nsid w:val="7DE21243"/>
     <w:multiLevelType w:val="hybridMultilevel"/>
     <w:tmpl w:val="047A2678"/>
@@ -3169,31 +3902,40 @@
     </w:lvl>
   </w:abstractNum>
   <w:num w:numId="1">
-    <w:abstractNumId w:val="4"/>
+    <w:abstractNumId w:val="6"/>
   </w:num>
   <w:num w:numId="2">
     <w:abstractNumId w:val="0"/>
   </w:num>
   <w:num w:numId="3">
-    <w:abstractNumId w:val="6"/>
+    <w:abstractNumId w:val="8"/>
   </w:num>
   <w:num w:numId="4">
     <w:abstractNumId w:val="2"/>
   </w:num>
   <w:num w:numId="5">
-    <w:abstractNumId w:val="3"/>
+    <w:abstractNumId w:val="4"/>
   </w:num>
   <w:num w:numId="6">
     <w:abstractNumId w:val="1"/>
   </w:num>
   <w:num w:numId="7">
-    <w:abstractNumId w:val="8"/>
+    <w:abstractNumId w:val="11"/>
   </w:num>
   <w:num w:numId="8">
-    <w:abstractNumId w:val="5"/>
+    <w:abstractNumId w:val="7"/>
   </w:num>
   <w:num w:numId="9">
-    <w:abstractNumId w:val="7"/>
+    <w:abstractNumId w:val="9"/>
+  </w:num>
+  <w:num w:numId="10">
+    <w:abstractNumId w:val="10"/>
+  </w:num>
+  <w:num w:numId="11">
+    <w:abstractNumId w:val="3"/>
+  </w:num>
+  <w:num w:numId="12">
+    <w:abstractNumId w:val="5"/>
   </w:num>
 </w:numbering>
 </file>

--- a/编程语言/JavaConcurrency.docx
+++ b/编程语言/JavaConcurrency.docx
@@ -541,6 +541,13 @@
           <w:rFonts w:hint="eastAsia"/>
           <w:color w:val="FF0000"/>
         </w:rPr>
+        <w:t>时序</w:t>
+      </w:r>
+      <w:r>
+        <w:rPr>
+          <w:rFonts w:hint="eastAsia"/>
+          <w:color w:val="FF0000"/>
+        </w:rPr>
         <w:t>先后依赖问题</w:t>
       </w:r>
     </w:p>
@@ -2308,8 +2315,6 @@
         <w:pStyle w:val="a3"/>
         <w:ind w:left="360" w:firstLineChars="0" w:firstLine="0"/>
       </w:pPr>
-      <w:bookmarkStart w:id="0" w:name="_GoBack"/>
-      <w:bookmarkEnd w:id="0"/>
     </w:p>
     <w:p>
       <w:pPr>
@@ -2781,6 +2786,123 @@
         </w:rPr>
         <w:t>设置超时：允许线程打破死锁。</w:t>
       </w:r>
+    </w:p>
+    <w:p>
+      <w:pPr>
+        <w:pStyle w:val="a3"/>
+        <w:numPr>
+          <w:ilvl w:val="0"/>
+          <w:numId w:val="7"/>
+        </w:numPr>
+        <w:ind w:firstLineChars="0"/>
+      </w:pPr>
+      <w:r>
+        <w:rPr>
+          <w:rFonts w:hint="eastAsia"/>
+        </w:rPr>
+        <w:t>无状态的线程，一定是线程安全的。</w:t>
+      </w:r>
+    </w:p>
+    <w:p>
+      <w:pPr>
+        <w:pStyle w:val="a3"/>
+        <w:numPr>
+          <w:ilvl w:val="0"/>
+          <w:numId w:val="7"/>
+        </w:numPr>
+        <w:ind w:firstLineChars="0"/>
+      </w:pPr>
+      <w:r>
+        <w:rPr>
+          <w:rFonts w:hint="eastAsia"/>
+        </w:rPr>
+        <w:t>初始化锁，防止</w:t>
+      </w:r>
+      <w:r>
+        <w:rPr>
+          <w:rFonts w:hint="eastAsia"/>
+        </w:rPr>
+        <w:t>初始化</w:t>
+      </w:r>
+      <w:r>
+        <w:rPr>
+          <w:rFonts w:hint="eastAsia"/>
+        </w:rPr>
+        <w:t>多次</w:t>
+      </w:r>
+      <w:r>
+        <w:rPr>
+          <w:rFonts w:hint="eastAsia"/>
+        </w:rPr>
+        <w:t>。</w:t>
+      </w:r>
+    </w:p>
+    <w:p>
+      <w:pPr>
+        <w:pStyle w:val="a3"/>
+        <w:numPr>
+          <w:ilvl w:val="0"/>
+          <w:numId w:val="7"/>
+        </w:numPr>
+        <w:ind w:firstLineChars="0"/>
+      </w:pPr>
+      <w:r>
+        <w:rPr>
+          <w:rFonts w:hint="eastAsia"/>
+        </w:rPr>
+        <w:t>为什么需要可重入？</w:t>
+      </w:r>
+    </w:p>
+    <w:p>
+      <w:pPr>
+        <w:pStyle w:val="a3"/>
+        <w:ind w:left="360" w:firstLineChars="0" w:firstLine="0"/>
+        <w:rPr>
+          <w:rFonts w:hint="eastAsia"/>
+        </w:rPr>
+      </w:pPr>
+      <w:r>
+        <w:rPr>
+          <w:noProof/>
+        </w:rPr>
+        <w:drawing>
+          <wp:inline distT="0" distB="0" distL="0" distR="0" wp14:anchorId="4C394226" wp14:editId="5EA399CB">
+            <wp:extent cx="1653611" cy="772852"/>
+            <wp:effectExtent l="0" t="0" r="3810" b="8255"/>
+            <wp:docPr id="10" name="图片 10"/>
+            <wp:cNvGraphicFramePr>
+              <a:graphicFrameLocks xmlns:a="http://schemas.openxmlformats.org/drawingml/2006/main" noChangeAspect="1"/>
+            </wp:cNvGraphicFramePr>
+            <a:graphic xmlns:a="http://schemas.openxmlformats.org/drawingml/2006/main">
+              <a:graphicData uri="http://schemas.openxmlformats.org/drawingml/2006/picture">
+                <pic:pic xmlns:pic="http://schemas.openxmlformats.org/drawingml/2006/picture">
+                  <pic:nvPicPr>
+                    <pic:cNvPr id="1" name=""/>
+                    <pic:cNvPicPr/>
+                  </pic:nvPicPr>
+                  <pic:blipFill>
+                    <a:blip r:embed="rId17"/>
+                    <a:stretch>
+                      <a:fillRect/>
+                    </a:stretch>
+                  </pic:blipFill>
+                  <pic:spPr>
+                    <a:xfrm>
+                      <a:off x="0" y="0"/>
+                      <a:ext cx="1724996" cy="806215"/>
+                    </a:xfrm>
+                    <a:prstGeom prst="rect">
+                      <a:avLst/>
+                    </a:prstGeom>
+                  </pic:spPr>
+                </pic:pic>
+              </a:graphicData>
+            </a:graphic>
+          </wp:inline>
+        </w:drawing>
+      </w:r>
+      <w:bookmarkStart w:id="0" w:name="_GoBack"/>
+      <w:bookmarkEnd w:id="0"/>
     </w:p>
     <w:sectPr>
       <w:pgSz w:w="11906" w:h="16838"/>

--- a/编程语言/JavaConcurrency.docx
+++ b/编程语言/JavaConcurrency.docx
@@ -1,6 +1,6 @@
 
 <file path=word/document.xml><?xml version="1.0" encoding="utf-8"?>
-<w:document xmlns:wpc="http://schemas.microsoft.com/office/word/2010/wordprocessingCanvas" xmlns:cx="http://schemas.microsoft.com/office/drawing/2014/chartex" xmlns:cx1="http://schemas.microsoft.com/office/drawing/2015/9/8/chartex" xmlns:mc="http://schemas.openxmlformats.org/markup-compatibility/2006" xmlns:o="urn:schemas-microsoft-com:office:office" xmlns:r="http://schemas.openxmlformats.org/officeDocument/2006/relationships" xmlns:m="http://schemas.openxmlformats.org/officeDocument/2006/math" xmlns:v="urn:schemas-microsoft-com:vml" xmlns:wp14="http://schemas.microsoft.com/office/word/2010/wordprocessingDrawing" xmlns:wp="http://schemas.openxmlformats.org/drawingml/2006/wordprocessingDrawing" xmlns:w10="urn:schemas-microsoft-com:office:word" xmlns:w="http://schemas.openxmlformats.org/wordprocessingml/2006/main" xmlns:w14="http://schemas.microsoft.com/office/word/2010/wordml" xmlns:w15="http://schemas.microsoft.com/office/word/2012/wordml" xmlns:w16se="http://schemas.microsoft.com/office/word/2015/wordml/symex" xmlns:wpg="http://schemas.microsoft.com/office/word/2010/wordprocessingGroup" xmlns:wpi="http://schemas.microsoft.com/office/word/2010/wordprocessingInk" xmlns:wne="http://schemas.microsoft.com/office/word/2006/wordml" xmlns:wps="http://schemas.microsoft.com/office/word/2010/wordprocessingShape" mc:Ignorable="w14 w15 w16se wp14">
+<w:document xmlns:wpc="http://schemas.microsoft.com/office/word/2010/wordprocessingCanvas" xmlns:cx="http://schemas.microsoft.com/office/drawing/2014/chartex" xmlns:cx1="http://schemas.microsoft.com/office/drawing/2015/9/8/chartex" xmlns:cx2="http://schemas.microsoft.com/office/drawing/2015/10/21/chartex" xmlns:cx3="http://schemas.microsoft.com/office/drawing/2016/5/9/chartex" xmlns:cx4="http://schemas.microsoft.com/office/drawing/2016/5/10/chartex" xmlns:cx5="http://schemas.microsoft.com/office/drawing/2016/5/11/chartex" xmlns:cx6="http://schemas.microsoft.com/office/drawing/2016/5/12/chartex" xmlns:cx7="http://schemas.microsoft.com/office/drawing/2016/5/13/chartex" xmlns:cx8="http://schemas.microsoft.com/office/drawing/2016/5/14/chartex" xmlns:mc="http://schemas.openxmlformats.org/markup-compatibility/2006" xmlns:aink="http://schemas.microsoft.com/office/drawing/2016/ink" xmlns:am3d="http://schemas.microsoft.com/office/drawing/2017/model3d" xmlns:o="urn:schemas-microsoft-com:office:office" xmlns:r="http://schemas.openxmlformats.org/officeDocument/2006/relationships" xmlns:m="http://schemas.openxmlformats.org/officeDocument/2006/math" xmlns:v="urn:schemas-microsoft-com:vml" xmlns:wp14="http://schemas.microsoft.com/office/word/2010/wordprocessingDrawing" xmlns:wp="http://schemas.openxmlformats.org/drawingml/2006/wordprocessingDrawing" xmlns:w10="urn:schemas-microsoft-com:office:word" xmlns:w="http://schemas.openxmlformats.org/wordprocessingml/2006/main" xmlns:w14="http://schemas.microsoft.com/office/word/2010/wordml" xmlns:w15="http://schemas.microsoft.com/office/word/2012/wordml" xmlns:w16cid="http://schemas.microsoft.com/office/word/2016/wordml/cid" xmlns:w16se="http://schemas.microsoft.com/office/word/2015/wordml/symex" xmlns:wpg="http://schemas.microsoft.com/office/word/2010/wordprocessingGroup" xmlns:wpi="http://schemas.microsoft.com/office/word/2010/wordprocessingInk" xmlns:wne="http://schemas.microsoft.com/office/word/2006/wordml" xmlns:wps="http://schemas.microsoft.com/office/word/2010/wordprocessingShape" mc:Ignorable="w14 w15 w16se w16cid wp14">
   <w:body>
     <w:p>
       <w:pPr>
@@ -167,7 +167,15 @@
         <w:ind w:leftChars="200" w:left="420"/>
       </w:pPr>
       <w:r>
-        <w:t>new Thread(new Job()).start();</w:t>
+        <w:t xml:space="preserve">new </w:t>
+      </w:r>
+      <w:proofErr w:type="gramStart"/>
+      <w:r>
+        <w:t>Thread(</w:t>
+      </w:r>
+      <w:proofErr w:type="gramEnd"/>
+      <w:r>
+        <w:t>new Job()).start();</w:t>
       </w:r>
     </w:p>
     <w:p>
@@ -1035,8 +1043,13 @@
       <w:r>
         <w:t xml:space="preserve">This method </w:t>
       </w:r>
-      <w:r>
-        <w:t xml:space="preserve">wait() </w:t>
+      <w:proofErr w:type="gramStart"/>
+      <w:r>
+        <w:t>wait(</w:t>
+      </w:r>
+      <w:proofErr w:type="gramEnd"/>
+      <w:r>
+        <w:t xml:space="preserve">) </w:t>
       </w:r>
       <w:r>
         <w:t>causes the current thread to place itself in the wait set for this object and then to relinquish any and all synchronization claims on this object.</w:t>
@@ -1228,8 +1241,13 @@
       <w:pPr>
         <w:ind w:left="1200" w:firstLine="60"/>
       </w:pPr>
-      <w:r>
-        <w:t>object.wait();</w:t>
+      <w:proofErr w:type="gramStart"/>
+      <w:r>
+        <w:t>object.wait</w:t>
+      </w:r>
+      <w:proofErr w:type="gramEnd"/>
+      <w:r>
+        <w:t>();</w:t>
       </w:r>
     </w:p>
     <w:p>
@@ -1571,7 +1589,15 @@
         <w:ind w:firstLineChars="0"/>
       </w:pPr>
       <w:r>
-        <w:t>A Condition instance is intrinsically bound to a lock. To obtain a Condition instance for a particular Lock instance use its newCondition() method.</w:t>
+        <w:t xml:space="preserve">A Condition instance is intrinsically bound to a lock. To obtain a Condition instance for a particular Lock instance use its </w:t>
+      </w:r>
+      <w:proofErr w:type="gramStart"/>
+      <w:r>
+        <w:t>newCondition(</w:t>
+      </w:r>
+      <w:proofErr w:type="gramEnd"/>
+      <w:r>
+        <w:t>) method.</w:t>
       </w:r>
     </w:p>
     <w:p>
@@ -2279,6 +2305,7 @@
           <w:rFonts w:ascii="Verdana" w:eastAsiaTheme="minorEastAsia" w:hAnsi="Verdana" w:cs="Consolas"/>
           <w:b/>
           <w:iCs/>
+          <w:noProof/>
           <w:color w:val="4B4B4B"/>
           <w:sz w:val="20"/>
           <w:szCs w:val="20"/>
@@ -2304,7 +2331,7 @@
             <v:path o:extrusionok="f" gradientshapeok="t" o:connecttype="rect"/>
             <o:lock v:ext="edit" aspectratio="t"/>
           </v:shapetype>
-          <v:shape id="_x0000_i1025" type="#_x0000_t75" style="width:360.35pt;height:340.5pt">
+          <v:shape id="_x0000_i1025" type="#_x0000_t75" alt="Executor-class_thumb" style="width:5in;height:340.6pt;mso-width-percent:0;mso-height-percent:0;mso-width-percent:0;mso-height-percent:0">
             <v:imagedata r:id="rId14" o:title="Executor-class_thumb"/>
           </v:shape>
         </w:pict>
@@ -2845,21 +2872,39 @@
           <w:numId w:val="7"/>
         </w:numPr>
         <w:ind w:firstLineChars="0"/>
+        <w:rPr>
+          <w:rFonts w:hint="eastAsia"/>
+        </w:rPr>
       </w:pPr>
       <w:r>
         <w:rPr>
           <w:rFonts w:hint="eastAsia"/>
         </w:rPr>
         <w:t>为什么需要可重入？</w:t>
+      </w:r>
+      <w:r>
+        <w:rPr>
+          <w:rFonts w:hint="eastAsia"/>
+        </w:rPr>
+        <w:t>避免同一个线程的资源</w:t>
+      </w:r>
+      <w:r>
+        <w:rPr>
+          <w:rFonts w:hint="eastAsia"/>
+        </w:rPr>
+        <w:t>不必要</w:t>
+      </w:r>
+      <w:r>
+        <w:rPr>
+          <w:rFonts w:hint="eastAsia"/>
+        </w:rPr>
+        <w:t>受阻。</w:t>
       </w:r>
     </w:p>
     <w:p>
       <w:pPr>
         <w:pStyle w:val="a3"/>
         <w:ind w:left="360" w:firstLineChars="0" w:firstLine="0"/>
-        <w:rPr>
-          <w:rFonts w:hint="eastAsia"/>
-        </w:rPr>
       </w:pPr>
       <w:r>
         <w:rPr>
@@ -2867,8 +2912,8 @@
         </w:rPr>
         <w:drawing>
           <wp:inline distT="0" distB="0" distL="0" distR="0" wp14:anchorId="4C394226" wp14:editId="5EA399CB">
-            <wp:extent cx="1653611" cy="772852"/>
-            <wp:effectExtent l="0" t="0" r="3810" b="8255"/>
+            <wp:extent cx="1969477" cy="920478"/>
+            <wp:effectExtent l="0" t="0" r="0" b="0"/>
             <wp:docPr id="10" name="图片 10"/>
             <wp:cNvGraphicFramePr>
               <a:graphicFrameLocks xmlns:a="http://schemas.openxmlformats.org/drawingml/2006/main" noChangeAspect="1"/>
@@ -2889,7 +2934,7 @@
                   <pic:spPr>
                     <a:xfrm>
                       <a:off x="0" y="0"/>
-                      <a:ext cx="1724996" cy="806215"/>
+                      <a:ext cx="2069368" cy="967164"/>
                     </a:xfrm>
                     <a:prstGeom prst="rect">
                       <a:avLst/>
@@ -2903,6 +2948,46 @@
       </w:r>
       <w:bookmarkStart w:id="0" w:name="_GoBack"/>
       <w:bookmarkEnd w:id="0"/>
+    </w:p>
+    <w:p>
+      <w:pPr>
+        <w:pStyle w:val="a3"/>
+        <w:numPr>
+          <w:ilvl w:val="0"/>
+          <w:numId w:val="7"/>
+        </w:numPr>
+        <w:ind w:firstLineChars="0"/>
+        <w:rPr>
+          <w:rFonts w:hint="eastAsia"/>
+        </w:rPr>
+      </w:pPr>
+      <w:r>
+        <w:t>ThreadLocalRandom</w:t>
+      </w:r>
+      <w:r>
+        <w:t>：利用</w:t>
+      </w:r>
+      <w:r>
+        <w:t>ThreadLocal</w:t>
+      </w:r>
+      <w:r>
+        <w:t>避免对同一个</w:t>
+      </w:r>
+      <w:r>
+        <w:t>atom seed</w:t>
+      </w:r>
+      <w:r>
+        <w:t>的竞争，适用于随机性要求不高、提高并发的场景。如果要求强随机性，需使用</w:t>
+      </w:r>
+      <w:r>
+        <w:t>SecureRandom</w:t>
+      </w:r>
+      <w:r>
+        <w:rPr>
+          <w:rFonts w:hint="eastAsia"/>
+        </w:rPr>
+        <w:t>.</w:t>
+      </w:r>
     </w:p>
     <w:sectPr>
       <w:pgSz w:w="11906" w:h="16838"/>
@@ -2915,7 +3000,7 @@
 </file>
 
 <file path=word/endnotes.xml><?xml version="1.0" encoding="utf-8"?>
-<w:endnotes xmlns:wpc="http://schemas.microsoft.com/office/word/2010/wordprocessingCanvas" xmlns:cx="http://schemas.microsoft.com/office/drawing/2014/chartex" xmlns:cx1="http://schemas.microsoft.com/office/drawing/2015/9/8/chartex" xmlns:mc="http://schemas.openxmlformats.org/markup-compatibility/2006" xmlns:o="urn:schemas-microsoft-com:office:office" xmlns:r="http://schemas.openxmlformats.org/officeDocument/2006/relationships" xmlns:m="http://schemas.openxmlformats.org/officeDocument/2006/math" xmlns:v="urn:schemas-microsoft-com:vml" xmlns:wp14="http://schemas.microsoft.com/office/word/2010/wordprocessingDrawing" xmlns:wp="http://schemas.openxmlformats.org/drawingml/2006/wordprocessingDrawing" xmlns:w10="urn:schemas-microsoft-com:office:word" xmlns:w="http://schemas.openxmlformats.org/wordprocessingml/2006/main" xmlns:w14="http://schemas.microsoft.com/office/word/2010/wordml" xmlns:w15="http://schemas.microsoft.com/office/word/2012/wordml" xmlns:w16se="http://schemas.microsoft.com/office/word/2015/wordml/symex" xmlns:wpg="http://schemas.microsoft.com/office/word/2010/wordprocessingGroup" xmlns:wpi="http://schemas.microsoft.com/office/word/2010/wordprocessingInk" xmlns:wne="http://schemas.microsoft.com/office/word/2006/wordml" xmlns:wps="http://schemas.microsoft.com/office/word/2010/wordprocessingShape" mc:Ignorable="w14 w15 w16se wp14">
+<w:endnotes xmlns:wpc="http://schemas.microsoft.com/office/word/2010/wordprocessingCanvas" xmlns:cx="http://schemas.microsoft.com/office/drawing/2014/chartex" xmlns:cx1="http://schemas.microsoft.com/office/drawing/2015/9/8/chartex" xmlns:cx2="http://schemas.microsoft.com/office/drawing/2015/10/21/chartex" xmlns:cx3="http://schemas.microsoft.com/office/drawing/2016/5/9/chartex" xmlns:cx4="http://schemas.microsoft.com/office/drawing/2016/5/10/chartex" xmlns:cx5="http://schemas.microsoft.com/office/drawing/2016/5/11/chartex" xmlns:cx6="http://schemas.microsoft.com/office/drawing/2016/5/12/chartex" xmlns:cx7="http://schemas.microsoft.com/office/drawing/2016/5/13/chartex" xmlns:cx8="http://schemas.microsoft.com/office/drawing/2016/5/14/chartex" xmlns:mc="http://schemas.openxmlformats.org/markup-compatibility/2006" xmlns:aink="http://schemas.microsoft.com/office/drawing/2016/ink" xmlns:am3d="http://schemas.microsoft.com/office/drawing/2017/model3d" xmlns:o="urn:schemas-microsoft-com:office:office" xmlns:r="http://schemas.openxmlformats.org/officeDocument/2006/relationships" xmlns:m="http://schemas.openxmlformats.org/officeDocument/2006/math" xmlns:v="urn:schemas-microsoft-com:vml" xmlns:wp14="http://schemas.microsoft.com/office/word/2010/wordprocessingDrawing" xmlns:wp="http://schemas.openxmlformats.org/drawingml/2006/wordprocessingDrawing" xmlns:w10="urn:schemas-microsoft-com:office:word" xmlns:w="http://schemas.openxmlformats.org/wordprocessingml/2006/main" xmlns:w14="http://schemas.microsoft.com/office/word/2010/wordml" xmlns:w15="http://schemas.microsoft.com/office/word/2012/wordml" xmlns:w16cid="http://schemas.microsoft.com/office/word/2016/wordml/cid" xmlns:w16se="http://schemas.microsoft.com/office/word/2015/wordml/symex" xmlns:wpg="http://schemas.microsoft.com/office/word/2010/wordprocessingGroup" xmlns:wpi="http://schemas.microsoft.com/office/word/2010/wordprocessingInk" xmlns:wne="http://schemas.microsoft.com/office/word/2006/wordml" xmlns:wps="http://schemas.microsoft.com/office/word/2010/wordprocessingShape" mc:Ignorable="w14 w15 w16se w16cid wp14">
   <w:endnote w:type="separator" w:id="-1">
     <w:p>
       <w:r>
@@ -2934,7 +3019,7 @@
 </file>
 
 <file path=word/footnotes.xml><?xml version="1.0" encoding="utf-8"?>
-<w:footnotes xmlns:wpc="http://schemas.microsoft.com/office/word/2010/wordprocessingCanvas" xmlns:cx="http://schemas.microsoft.com/office/drawing/2014/chartex" xmlns:cx1="http://schemas.microsoft.com/office/drawing/2015/9/8/chartex" xmlns:mc="http://schemas.openxmlformats.org/markup-compatibility/2006" xmlns:o="urn:schemas-microsoft-com:office:office" xmlns:r="http://schemas.openxmlformats.org/officeDocument/2006/relationships" xmlns:m="http://schemas.openxmlformats.org/officeDocument/2006/math" xmlns:v="urn:schemas-microsoft-com:vml" xmlns:wp14="http://schemas.microsoft.com/office/word/2010/wordprocessingDrawing" xmlns:wp="http://schemas.openxmlformats.org/drawingml/2006/wordprocessingDrawing" xmlns:w10="urn:schemas-microsoft-com:office:word" xmlns:w="http://schemas.openxmlformats.org/wordprocessingml/2006/main" xmlns:w14="http://schemas.microsoft.com/office/word/2010/wordml" xmlns:w15="http://schemas.microsoft.com/office/word/2012/wordml" xmlns:w16se="http://schemas.microsoft.com/office/word/2015/wordml/symex" xmlns:wpg="http://schemas.microsoft.com/office/word/2010/wordprocessingGroup" xmlns:wpi="http://schemas.microsoft.com/office/word/2010/wordprocessingInk" xmlns:wne="http://schemas.microsoft.com/office/word/2006/wordml" xmlns:wps="http://schemas.microsoft.com/office/word/2010/wordprocessingShape" mc:Ignorable="w14 w15 w16se wp14">
+<w:footnotes xmlns:wpc="http://schemas.microsoft.com/office/word/2010/wordprocessingCanvas" xmlns:cx="http://schemas.microsoft.com/office/drawing/2014/chartex" xmlns:cx1="http://schemas.microsoft.com/office/drawing/2015/9/8/chartex" xmlns:cx2="http://schemas.microsoft.com/office/drawing/2015/10/21/chartex" xmlns:cx3="http://schemas.microsoft.com/office/drawing/2016/5/9/chartex" xmlns:cx4="http://schemas.microsoft.com/office/drawing/2016/5/10/chartex" xmlns:cx5="http://schemas.microsoft.com/office/drawing/2016/5/11/chartex" xmlns:cx6="http://schemas.microsoft.com/office/drawing/2016/5/12/chartex" xmlns:cx7="http://schemas.microsoft.com/office/drawing/2016/5/13/chartex" xmlns:cx8="http://schemas.microsoft.com/office/drawing/2016/5/14/chartex" xmlns:mc="http://schemas.openxmlformats.org/markup-compatibility/2006" xmlns:aink="http://schemas.microsoft.com/office/drawing/2016/ink" xmlns:am3d="http://schemas.microsoft.com/office/drawing/2017/model3d" xmlns:o="urn:schemas-microsoft-com:office:office" xmlns:r="http://schemas.openxmlformats.org/officeDocument/2006/relationships" xmlns:m="http://schemas.openxmlformats.org/officeDocument/2006/math" xmlns:v="urn:schemas-microsoft-com:vml" xmlns:wp14="http://schemas.microsoft.com/office/word/2010/wordprocessingDrawing" xmlns:wp="http://schemas.openxmlformats.org/drawingml/2006/wordprocessingDrawing" xmlns:w10="urn:schemas-microsoft-com:office:word" xmlns:w="http://schemas.openxmlformats.org/wordprocessingml/2006/main" xmlns:w14="http://schemas.microsoft.com/office/word/2010/wordml" xmlns:w15="http://schemas.microsoft.com/office/word/2012/wordml" xmlns:w16cid="http://schemas.microsoft.com/office/word/2016/wordml/cid" xmlns:w16se="http://schemas.microsoft.com/office/word/2015/wordml/symex" xmlns:wpg="http://schemas.microsoft.com/office/word/2010/wordprocessingGroup" xmlns:wpi="http://schemas.microsoft.com/office/word/2010/wordprocessingInk" xmlns:wne="http://schemas.microsoft.com/office/word/2006/wordml" xmlns:wps="http://schemas.microsoft.com/office/word/2010/wordprocessingShape" mc:Ignorable="w14 w15 w16se w16cid wp14">
   <w:footnote w:type="separator" w:id="-1">
     <w:p>
       <w:r>
@@ -2953,7 +3038,7 @@
 </file>
 
 <file path=word/numbering.xml><?xml version="1.0" encoding="utf-8"?>
-<w:numbering xmlns:wpc="http://schemas.microsoft.com/office/word/2010/wordprocessingCanvas" xmlns:cx="http://schemas.microsoft.com/office/drawing/2014/chartex" xmlns:cx1="http://schemas.microsoft.com/office/drawing/2015/9/8/chartex" xmlns:mc="http://schemas.openxmlformats.org/markup-compatibility/2006" xmlns:o="urn:schemas-microsoft-com:office:office" xmlns:r="http://schemas.openxmlformats.org/officeDocument/2006/relationships" xmlns:m="http://schemas.openxmlformats.org/officeDocument/2006/math" xmlns:v="urn:schemas-microsoft-com:vml" xmlns:wp14="http://schemas.microsoft.com/office/word/2010/wordprocessingDrawing" xmlns:wp="http://schemas.openxmlformats.org/drawingml/2006/wordprocessingDrawing" xmlns:w10="urn:schemas-microsoft-com:office:word" xmlns:w="http://schemas.openxmlformats.org/wordprocessingml/2006/main" xmlns:w14="http://schemas.microsoft.com/office/word/2010/wordml" xmlns:w15="http://schemas.microsoft.com/office/word/2012/wordml" xmlns:w16se="http://schemas.microsoft.com/office/word/2015/wordml/symex" xmlns:wpg="http://schemas.microsoft.com/office/word/2010/wordprocessingGroup" xmlns:wpi="http://schemas.microsoft.com/office/word/2010/wordprocessingInk" xmlns:wne="http://schemas.microsoft.com/office/word/2006/wordml" xmlns:wps="http://schemas.microsoft.com/office/word/2010/wordprocessingShape" mc:Ignorable="w14 w15 w16se wp14">
+<w:numbering xmlns:wpc="http://schemas.microsoft.com/office/word/2010/wordprocessingCanvas" xmlns:cx="http://schemas.microsoft.com/office/drawing/2014/chartex" xmlns:cx1="http://schemas.microsoft.com/office/drawing/2015/9/8/chartex" xmlns:cx2="http://schemas.microsoft.com/office/drawing/2015/10/21/chartex" xmlns:cx3="http://schemas.microsoft.com/office/drawing/2016/5/9/chartex" xmlns:cx4="http://schemas.microsoft.com/office/drawing/2016/5/10/chartex" xmlns:cx5="http://schemas.microsoft.com/office/drawing/2016/5/11/chartex" xmlns:cx6="http://schemas.microsoft.com/office/drawing/2016/5/12/chartex" xmlns:cx7="http://schemas.microsoft.com/office/drawing/2016/5/13/chartex" xmlns:cx8="http://schemas.microsoft.com/office/drawing/2016/5/14/chartex" xmlns:mc="http://schemas.openxmlformats.org/markup-compatibility/2006" xmlns:aink="http://schemas.microsoft.com/office/drawing/2016/ink" xmlns:am3d="http://schemas.microsoft.com/office/drawing/2017/model3d" xmlns:o="urn:schemas-microsoft-com:office:office" xmlns:r="http://schemas.openxmlformats.org/officeDocument/2006/relationships" xmlns:m="http://schemas.openxmlformats.org/officeDocument/2006/math" xmlns:v="urn:schemas-microsoft-com:vml" xmlns:wp14="http://schemas.microsoft.com/office/word/2010/wordprocessingDrawing" xmlns:wp="http://schemas.openxmlformats.org/drawingml/2006/wordprocessingDrawing" xmlns:w10="urn:schemas-microsoft-com:office:word" xmlns:w="http://schemas.openxmlformats.org/wordprocessingml/2006/main" xmlns:w14="http://schemas.microsoft.com/office/word/2010/wordml" xmlns:w15="http://schemas.microsoft.com/office/word/2012/wordml" xmlns:w16cid="http://schemas.microsoft.com/office/word/2016/wordml/cid" xmlns:w16se="http://schemas.microsoft.com/office/word/2015/wordml/symex" xmlns:wpg="http://schemas.microsoft.com/office/word/2010/wordprocessingGroup" xmlns:wpi="http://schemas.microsoft.com/office/word/2010/wordprocessingInk" xmlns:wne="http://schemas.microsoft.com/office/word/2006/wordml" xmlns:wps="http://schemas.microsoft.com/office/word/2010/wordprocessingShape" mc:Ignorable="w14 w15 w16se w16cid wp14">
   <w:abstractNum w:abstractNumId="0" w15:restartNumberingAfterBreak="0">
     <w:nsid w:val="00E046E6"/>
     <w:multiLevelType w:val="hybridMultilevel"/>
@@ -4063,7 +4148,7 @@
 </file>
 
 <file path=word/styles.xml><?xml version="1.0" encoding="utf-8"?>
-<w:styles xmlns:mc="http://schemas.openxmlformats.org/markup-compatibility/2006" xmlns:r="http://schemas.openxmlformats.org/officeDocument/2006/relationships" xmlns:w="http://schemas.openxmlformats.org/wordprocessingml/2006/main" xmlns:w14="http://schemas.microsoft.com/office/word/2010/wordml" xmlns:w15="http://schemas.microsoft.com/office/word/2012/wordml" xmlns:w16se="http://schemas.microsoft.com/office/word/2015/wordml/symex" mc:Ignorable="w14 w15 w16se">
+<w:styles xmlns:mc="http://schemas.openxmlformats.org/markup-compatibility/2006" xmlns:r="http://schemas.openxmlformats.org/officeDocument/2006/relationships" xmlns:w="http://schemas.openxmlformats.org/wordprocessingml/2006/main" xmlns:w14="http://schemas.microsoft.com/office/word/2010/wordml" xmlns:w15="http://schemas.microsoft.com/office/word/2012/wordml" xmlns:w16cid="http://schemas.microsoft.com/office/word/2016/wordml/cid" xmlns:w16se="http://schemas.microsoft.com/office/word/2015/wordml/symex" mc:Ignorable="w14 w15 w16se w16cid">
   <w:docDefaults>
     <w:rPrDefault>
       <w:rPr>
@@ -4076,7 +4161,7 @@
     </w:rPrDefault>
     <w:pPrDefault/>
   </w:docDefaults>
-  <w:latentStyles w:defLockedState="0" w:defUIPriority="99" w:defSemiHidden="0" w:defUnhideWhenUsed="0" w:defQFormat="0" w:count="371">
+  <w:latentStyles w:defLockedState="0" w:defUIPriority="99" w:defSemiHidden="0" w:defUnhideWhenUsed="0" w:defQFormat="0" w:count="375">
     <w:lsdException w:name="Normal" w:uiPriority="0" w:qFormat="1"/>
     <w:lsdException w:name="heading 1" w:uiPriority="9" w:qFormat="1"/>
     <w:lsdException w:name="heading 2" w:semiHidden="1" w:uiPriority="9" w:unhideWhenUsed="1" w:qFormat="1"/>
@@ -4182,7 +4267,6 @@
     <w:lsdException w:name="HTML Sample" w:semiHidden="1" w:unhideWhenUsed="1"/>
     <w:lsdException w:name="HTML Typewriter" w:semiHidden="1" w:unhideWhenUsed="1"/>
     <w:lsdException w:name="HTML Variable" w:semiHidden="1" w:unhideWhenUsed="1"/>
-    <w:lsdException w:name="Normal Table" w:semiHidden="1" w:unhideWhenUsed="1"/>
     <w:lsdException w:name="annotation subject" w:semiHidden="1" w:unhideWhenUsed="1"/>
     <w:lsdException w:name="No List" w:semiHidden="1" w:unhideWhenUsed="1"/>
     <w:lsdException w:name="Outline List 1" w:semiHidden="1" w:unhideWhenUsed="1"/>
@@ -4226,10 +4310,8 @@
     <w:lsdException w:name="Table Elegant" w:semiHidden="1" w:unhideWhenUsed="1"/>
     <w:lsdException w:name="Table Professional" w:semiHidden="1" w:unhideWhenUsed="1"/>
     <w:lsdException w:name="Table Subtle 1" w:semiHidden="1" w:unhideWhenUsed="1"/>
-    <w:lsdException w:name="Table Subtle 2" w:semiHidden="1" w:unhideWhenUsed="1"/>
     <w:lsdException w:name="Table Web 1" w:semiHidden="1" w:unhideWhenUsed="1"/>
     <w:lsdException w:name="Table Web 2" w:semiHidden="1" w:unhideWhenUsed="1"/>
-    <w:lsdException w:name="Table Web 3" w:semiHidden="1" w:unhideWhenUsed="1"/>
     <w:lsdException w:name="Balloon Text" w:semiHidden="1" w:unhideWhenUsed="1"/>
     <w:lsdException w:name="Table Grid" w:uiPriority="59"/>
     <w:lsdException w:name="Table Theme" w:semiHidden="1" w:unhideWhenUsed="1"/>
@@ -4448,6 +4530,10 @@
     <w:lsdException w:name="List Table 5 Dark Accent 6" w:uiPriority="50"/>
     <w:lsdException w:name="List Table 6 Colorful Accent 6" w:uiPriority="51"/>
     <w:lsdException w:name="List Table 7 Colorful Accent 6" w:uiPriority="52"/>
+    <w:lsdException w:name="Mention" w:semiHidden="1" w:unhideWhenUsed="1"/>
+    <w:lsdException w:name="Smart Hyperlink" w:semiHidden="1" w:unhideWhenUsed="1"/>
+    <w:lsdException w:name="Hashtag" w:semiHidden="1" w:unhideWhenUsed="1"/>
+    <w:lsdException w:name="Unresolved Mention" w:semiHidden="1" w:unhideWhenUsed="1"/>
   </w:latentStyles>
   <w:style w:type="paragraph" w:default="1" w:styleId="a">
     <w:name w:val="Normal"/>

--- a/编程语言/JavaConcurrency.docx
+++ b/编程语言/JavaConcurrency.docx
@@ -486,7 +486,7 @@
         <w:rPr>
           <w:rFonts w:hint="eastAsia"/>
         </w:rPr>
-        <w:t>·共享且可变的数据</w:t>
+        <w:t>共享且可变的数据</w:t>
       </w:r>
       <w:r>
         <w:rPr>
@@ -510,64 +510,12 @@
       <w:r>
         <w:rPr>
           <w:rFonts w:hint="eastAsia"/>
-          <w:color w:val="FF0000"/>
+          <w:color w:val="000000" w:themeColor="text1"/>
         </w:rPr>
         <w:t>问题</w:t>
       </w:r>
     </w:p>
     <w:p>
-      <w:pPr>
-        <w:ind w:firstLine="420"/>
-      </w:pPr>
-      <w:r>
-        <w:rPr>
-          <w:rFonts w:hint="eastAsia"/>
-        </w:rPr>
-        <w:t>·代码</w:t>
-      </w:r>
-      <w:r>
-        <w:rPr>
-          <w:rFonts w:hint="eastAsia"/>
-        </w:rPr>
-        <w:t>/</w:t>
-      </w:r>
-      <w:r>
-        <w:rPr>
-          <w:rFonts w:hint="eastAsia"/>
-        </w:rPr>
-        <w:t>过程的</w:t>
-      </w:r>
-      <w:r>
-        <w:rPr>
-          <w:rFonts w:hint="eastAsia"/>
-          <w:color w:val="FF0000"/>
-        </w:rPr>
-        <w:t>原子性和</w:t>
-      </w:r>
-      <w:r>
-        <w:rPr>
-          <w:rFonts w:hint="eastAsia"/>
-          <w:color w:val="FF0000"/>
-        </w:rPr>
-        <w:t>时序</w:t>
-      </w:r>
-      <w:r>
-        <w:rPr>
-          <w:rFonts w:hint="eastAsia"/>
-          <w:color w:val="FF0000"/>
-        </w:rPr>
-        <w:t>先后依赖问题</w:t>
-      </w:r>
-    </w:p>
-    <w:p>
-      <w:pPr>
-        <w:rPr>
-          <w:rFonts w:ascii="黑体" w:eastAsia="黑体" w:hAnsi="黑体"/>
-          <w:color w:val="0070C0"/>
-          <w:sz w:val="20"/>
-          <w:shd w:val="clear" w:color="auto" w:fill="FFFFFF"/>
-        </w:rPr>
-      </w:pPr>
       <w:r>
         <w:rPr>
           <w:rFonts w:hint="eastAsia"/>
@@ -601,10 +549,62 @@
         <w:rPr>
           <w:rFonts w:hint="eastAsia"/>
         </w:rPr>
-        <w:t>不存在二义性，符合预期。</w:t>
+        <w:t>不存在二义性，</w:t>
+      </w:r>
+      <w:bookmarkStart w:id="0" w:name="_GoBack"/>
+      <w:bookmarkEnd w:id="0"/>
+      <w:r>
+        <w:rPr>
+          <w:rFonts w:hint="eastAsia"/>
+        </w:rPr>
+        <w:t>符合预期。</w:t>
       </w:r>
       <w:r>
         <w:t>)</w:t>
+      </w:r>
+    </w:p>
+    <w:p>
+      <w:pPr>
+        <w:ind w:firstLine="420"/>
+      </w:pPr>
+      <w:r>
+        <w:rPr>
+          <w:rFonts w:hint="eastAsia"/>
+        </w:rPr>
+        <w:t>思路：代码</w:t>
+      </w:r>
+      <w:r>
+        <w:rPr>
+          <w:rFonts w:hint="eastAsia"/>
+        </w:rPr>
+        <w:t>/</w:t>
+      </w:r>
+      <w:r>
+        <w:rPr>
+          <w:rFonts w:hint="eastAsia"/>
+        </w:rPr>
+        <w:t>过程的</w:t>
+      </w:r>
+      <w:r>
+        <w:rPr>
+          <w:rFonts w:hint="eastAsia"/>
+          <w:color w:val="FF0000"/>
+        </w:rPr>
+        <w:t>原子性和</w:t>
+      </w:r>
+      <w:r>
+        <w:rPr>
+          <w:rFonts w:hint="eastAsia"/>
+          <w:color w:val="FF0000"/>
+        </w:rPr>
+        <w:t>时序先后依赖</w:t>
+      </w:r>
+      <w:r>
+        <w:rPr>
+          <w:rFonts w:hint="eastAsia"/>
+          <w:color w:val="000000" w:themeColor="text1"/>
+        </w:rPr>
+        <w:t>问题</w:t>
       </w:r>
     </w:p>
     <w:p>
@@ -2872,9 +2872,6 @@
           <w:numId w:val="7"/>
         </w:numPr>
         <w:ind w:firstLineChars="0"/>
-        <w:rPr>
-          <w:rFonts w:hint="eastAsia"/>
-        </w:rPr>
       </w:pPr>
       <w:r>
         <w:rPr>
@@ -2946,8 +2943,6 @@
           </wp:inline>
         </w:drawing>
       </w:r>
-      <w:bookmarkStart w:id="0" w:name="_GoBack"/>
-      <w:bookmarkEnd w:id="0"/>
     </w:p>
     <w:p>
       <w:pPr>
@@ -2957,9 +2952,6 @@
           <w:numId w:val="7"/>
         </w:numPr>
         <w:ind w:firstLineChars="0"/>
-        <w:rPr>
-          <w:rFonts w:hint="eastAsia"/>
-        </w:rPr>
       </w:pPr>
       <w:r>
         <w:t>ThreadLocalRandom</w:t>
@@ -4267,6 +4259,7 @@
     <w:lsdException w:name="HTML Sample" w:semiHidden="1" w:unhideWhenUsed="1"/>
     <w:lsdException w:name="HTML Typewriter" w:semiHidden="1" w:unhideWhenUsed="1"/>
     <w:lsdException w:name="HTML Variable" w:semiHidden="1" w:unhideWhenUsed="1"/>
+    <w:lsdException w:name="Normal Table" w:semiHidden="1" w:unhideWhenUsed="1"/>
     <w:lsdException w:name="annotation subject" w:semiHidden="1" w:unhideWhenUsed="1"/>
     <w:lsdException w:name="No List" w:semiHidden="1" w:unhideWhenUsed="1"/>
     <w:lsdException w:name="Outline List 1" w:semiHidden="1" w:unhideWhenUsed="1"/>
@@ -4310,8 +4303,10 @@
     <w:lsdException w:name="Table Elegant" w:semiHidden="1" w:unhideWhenUsed="1"/>
     <w:lsdException w:name="Table Professional" w:semiHidden="1" w:unhideWhenUsed="1"/>
     <w:lsdException w:name="Table Subtle 1" w:semiHidden="1" w:unhideWhenUsed="1"/>
+    <w:lsdException w:name="Table Subtle 2" w:semiHidden="1" w:unhideWhenUsed="1"/>
     <w:lsdException w:name="Table Web 1" w:semiHidden="1" w:unhideWhenUsed="1"/>
     <w:lsdException w:name="Table Web 2" w:semiHidden="1" w:unhideWhenUsed="1"/>
+    <w:lsdException w:name="Table Web 3" w:semiHidden="1" w:unhideWhenUsed="1"/>
     <w:lsdException w:name="Balloon Text" w:semiHidden="1" w:unhideWhenUsed="1"/>
     <w:lsdException w:name="Table Grid" w:uiPriority="59"/>
     <w:lsdException w:name="Table Theme" w:semiHidden="1" w:unhideWhenUsed="1"/>

--- a/编程语言/JavaConcurrency.docx
+++ b/编程语言/JavaConcurrency.docx
@@ -549,15 +549,7 @@
         <w:rPr>
           <w:rFonts w:hint="eastAsia"/>
         </w:rPr>
-        <w:t>不存在二义性，</w:t>
-      </w:r>
-      <w:bookmarkStart w:id="0" w:name="_GoBack"/>
-      <w:bookmarkEnd w:id="0"/>
-      <w:r>
-        <w:rPr>
-          <w:rFonts w:hint="eastAsia"/>
-        </w:rPr>
-        <w:t>符合预期。</w:t>
+        <w:t>不存在二义性，符合预期。</w:t>
       </w:r>
       <w:r>
         <w:t>)</w:t>
@@ -2331,7 +2323,7 @@
             <v:path o:extrusionok="f" gradientshapeok="t" o:connecttype="rect"/>
             <o:lock v:ext="edit" aspectratio="t"/>
           </v:shapetype>
-          <v:shape id="_x0000_i1025" type="#_x0000_t75" alt="Executor-class_thumb" style="width:5in;height:340.6pt;mso-width-percent:0;mso-height-percent:0;mso-width-percent:0;mso-height-percent:0">
+          <v:shape id="_x0000_i1025" type="#_x0000_t75" alt="Executor-class_thumb" style="width:5in;height:341.15pt;mso-width-percent:0;mso-height-percent:0;mso-width-percent:0;mso-height-percent:0">
             <v:imagedata r:id="rId14" o:title="Executor-class_thumb"/>
           </v:shape>
         </w:pict>
@@ -2431,7 +2423,13 @@
         <w:rPr>
           <w:rFonts w:hint="eastAsia"/>
         </w:rPr>
-        <w:t>不用了，请</w:t>
+        <w:t>放弃使用后</w:t>
+      </w:r>
+      <w:r>
+        <w:rPr>
+          <w:rFonts w:hint="eastAsia"/>
+        </w:rPr>
+        <w:t>，请</w:t>
       </w:r>
       <w:r>
         <w:rPr>
@@ -2647,33 +2645,25 @@
         <w:rPr>
           <w:rFonts w:hint="eastAsia"/>
         </w:rPr>
-        <w:t>(JDK</w:t>
-      </w:r>
-      <w:r>
-        <w:t>8)Long</w:t>
-      </w:r>
-      <w:hyperlink r:id="rId16" w:tooltip="class in java.util.concurrent.atomic" w:history="1">
-        <w:r>
-          <w:t>Accumulator</w:t>
-        </w:r>
-      </w:hyperlink>
-      <w:r>
-        <w:rPr>
-          <w:rFonts w:hint="eastAsia"/>
-        </w:rPr>
-        <w:t>在高并发下冲突更少，但不精确。若保证</w:t>
-      </w:r>
-      <w:r>
-        <w:rPr>
-          <w:rFonts w:hint="eastAsia"/>
-        </w:rPr>
-        <w:t>精确，则使用</w:t>
-      </w:r>
-      <w:r>
-        <w:rPr>
-          <w:rFonts w:hint="eastAsia"/>
-        </w:rPr>
-        <w:t>AtomicLong</w:t>
+        <w:t>重排序</w:t>
+      </w:r>
+      <w:r>
+        <w:rPr>
+          <w:rFonts w:hint="eastAsia"/>
+        </w:rPr>
+        <w:t>Reordering</w:t>
+      </w:r>
+      <w:r>
+        <w:rPr>
+          <w:rFonts w:hint="eastAsia"/>
+        </w:rPr>
+        <w:t>：</w:t>
+      </w:r>
+      <w:r>
+        <w:rPr>
+          <w:rFonts w:hint="eastAsia"/>
+        </w:rPr>
+        <w:t>允许编译器优化，调整指令执行顺序。</w:t>
       </w:r>
     </w:p>
     <w:p>
@@ -2690,112 +2680,33 @@
           <w:rFonts w:hint="eastAsia"/>
         </w:rPr>
         <w:lastRenderedPageBreak/>
-        <w:t>1</w:t>
-      </w:r>
-      <w:r>
-        <w:rPr>
-          <w:rFonts w:hint="eastAsia"/>
-        </w:rPr>
-        <w:t>个</w:t>
-      </w:r>
-      <w:r>
-        <w:rPr>
-          <w:rFonts w:hint="eastAsia"/>
-        </w:rPr>
-        <w:t>condition</w:t>
-      </w:r>
-      <w:r>
-        <w:rPr>
-          <w:rFonts w:hint="eastAsia"/>
-        </w:rPr>
-        <w:t>若</w:t>
-      </w:r>
-      <w:r>
-        <w:rPr>
-          <w:rFonts w:hint="eastAsia"/>
-        </w:rPr>
-        <w:t>对应</w:t>
-      </w:r>
-      <w:r>
-        <w:rPr>
-          <w:rFonts w:hint="eastAsia"/>
-        </w:rPr>
-        <w:t>n</w:t>
-      </w:r>
-      <w:r>
-        <w:rPr>
-          <w:rFonts w:hint="eastAsia"/>
-        </w:rPr>
-        <w:t>个</w:t>
-      </w:r>
-      <w:r>
-        <w:rPr>
-          <w:rFonts w:hint="eastAsia"/>
-        </w:rPr>
-        <w:t>wait</w:t>
-      </w:r>
-      <w:r>
-        <w:t>()</w:t>
-      </w:r>
-      <w:r>
-        <w:rPr>
-          <w:rFonts w:hint="eastAsia"/>
-        </w:rPr>
-        <w:t>：必须</w:t>
-      </w:r>
-      <w:r>
-        <w:rPr>
-          <w:rFonts w:hint="eastAsia"/>
-        </w:rPr>
-        <w:t>有</w:t>
-      </w:r>
-      <w:r>
-        <w:rPr>
-          <w:rFonts w:hint="eastAsia"/>
-        </w:rPr>
-        <w:t>&gt;</w:t>
-      </w:r>
-      <w:r>
-        <w:rPr>
-          <w:rFonts w:hint="eastAsia"/>
-        </w:rPr>
-        <w:t>n</w:t>
-      </w:r>
-      <w:r>
-        <w:rPr>
-          <w:rFonts w:hint="eastAsia"/>
-        </w:rPr>
-        <w:t>次</w:t>
-      </w:r>
-      <w:r>
-        <w:rPr>
-          <w:rFonts w:hint="eastAsia"/>
-        </w:rPr>
-        <w:t>signal</w:t>
-      </w:r>
-      <w:r>
-        <w:t>()</w:t>
-      </w:r>
-      <w:r>
-        <w:rPr>
-          <w:rFonts w:hint="eastAsia"/>
-        </w:rPr>
-        <w:t>，否则容易引发死锁。若只通知一次，</w:t>
-      </w:r>
-      <w:r>
-        <w:rPr>
-          <w:rFonts w:hint="eastAsia"/>
-        </w:rPr>
-        <w:t>建议使用</w:t>
-      </w:r>
-      <w:r>
-        <w:rPr>
-          <w:rFonts w:hint="eastAsia"/>
-        </w:rPr>
-        <w:t>signalAll</w:t>
-      </w:r>
-      <w:r>
-        <w:t>()</w:t>
+        <w:t>(JDK</w:t>
+      </w:r>
+      <w:r>
+        <w:t>8)Long</w:t>
+      </w:r>
+      <w:hyperlink r:id="rId16" w:tooltip="class in java.util.concurrent.atomic" w:history="1">
+        <w:r>
+          <w:t>Accumulator</w:t>
+        </w:r>
+      </w:hyperlink>
+      <w:r>
+        <w:rPr>
+          <w:rFonts w:hint="eastAsia"/>
+        </w:rPr>
+        <w:t>在高并发下冲突更少，但不精确。若保证</w:t>
+      </w:r>
+      <w:r>
+        <w:rPr>
+          <w:rFonts w:hint="eastAsia"/>
+        </w:rPr>
+        <w:t>精确，则使用</w:t>
+      </w:r>
+      <w:r>
+        <w:rPr>
+          <w:rFonts w:hint="eastAsia"/>
+        </w:rPr>
+        <w:t>AtomicLong</w:t>
       </w:r>
     </w:p>
     <w:p>
@@ -2811,7 +2722,112 @@
         <w:rPr>
           <w:rFonts w:hint="eastAsia"/>
         </w:rPr>
-        <w:t>设置超时：允许线程打破死锁。</w:t>
+        <w:t>1</w:t>
+      </w:r>
+      <w:r>
+        <w:rPr>
+          <w:rFonts w:hint="eastAsia"/>
+        </w:rPr>
+        <w:t>个</w:t>
+      </w:r>
+      <w:r>
+        <w:rPr>
+          <w:rFonts w:hint="eastAsia"/>
+        </w:rPr>
+        <w:t>condition</w:t>
+      </w:r>
+      <w:r>
+        <w:rPr>
+          <w:rFonts w:hint="eastAsia"/>
+        </w:rPr>
+        <w:t>若</w:t>
+      </w:r>
+      <w:r>
+        <w:rPr>
+          <w:rFonts w:hint="eastAsia"/>
+        </w:rPr>
+        <w:t>对应</w:t>
+      </w:r>
+      <w:r>
+        <w:rPr>
+          <w:rFonts w:hint="eastAsia"/>
+        </w:rPr>
+        <w:t>n</w:t>
+      </w:r>
+      <w:r>
+        <w:rPr>
+          <w:rFonts w:hint="eastAsia"/>
+        </w:rPr>
+        <w:t>个</w:t>
+      </w:r>
+      <w:r>
+        <w:rPr>
+          <w:rFonts w:hint="eastAsia"/>
+        </w:rPr>
+        <w:t>wait</w:t>
+      </w:r>
+      <w:r>
+        <w:t>()</w:t>
+      </w:r>
+      <w:r>
+        <w:rPr>
+          <w:rFonts w:hint="eastAsia"/>
+        </w:rPr>
+        <w:t>：必须</w:t>
+      </w:r>
+      <w:r>
+        <w:rPr>
+          <w:rFonts w:hint="eastAsia"/>
+        </w:rPr>
+        <w:t>有</w:t>
+      </w:r>
+      <w:r>
+        <w:rPr>
+          <w:rFonts w:hint="eastAsia"/>
+        </w:rPr>
+        <w:t>&gt;</w:t>
+      </w:r>
+      <w:r>
+        <w:rPr>
+          <w:rFonts w:hint="eastAsia"/>
+        </w:rPr>
+        <w:t>n</w:t>
+      </w:r>
+      <w:r>
+        <w:rPr>
+          <w:rFonts w:hint="eastAsia"/>
+        </w:rPr>
+        <w:t>次</w:t>
+      </w:r>
+      <w:r>
+        <w:rPr>
+          <w:rFonts w:hint="eastAsia"/>
+        </w:rPr>
+        <w:t>signal</w:t>
+      </w:r>
+      <w:r>
+        <w:t>()</w:t>
+      </w:r>
+      <w:r>
+        <w:rPr>
+          <w:rFonts w:hint="eastAsia"/>
+        </w:rPr>
+        <w:t>，否则容易引发死锁。若只通知一次，</w:t>
+      </w:r>
+      <w:r>
+        <w:rPr>
+          <w:rFonts w:hint="eastAsia"/>
+        </w:rPr>
+        <w:t>建议使用</w:t>
+      </w:r>
+      <w:r>
+        <w:rPr>
+          <w:rFonts w:hint="eastAsia"/>
+        </w:rPr>
+        <w:t>signalAll</w:t>
+      </w:r>
+      <w:r>
+        <w:t>()</w:t>
       </w:r>
     </w:p>
     <w:p>
@@ -2823,6 +2839,34 @@
         </w:numPr>
         <w:ind w:firstLineChars="0"/>
       </w:pPr>
+      <w:r>
+        <w:rPr>
+          <w:rFonts w:hint="eastAsia"/>
+        </w:rPr>
+        <w:t>设置超时：允许线程打破死锁。</w:t>
+      </w:r>
+    </w:p>
+    <w:p>
+      <w:pPr>
+        <w:pStyle w:val="a3"/>
+        <w:numPr>
+          <w:ilvl w:val="0"/>
+          <w:numId w:val="7"/>
+        </w:numPr>
+        <w:ind w:firstLineChars="0"/>
+      </w:pPr>
+      <w:r>
+        <w:rPr>
+          <w:rFonts w:hint="eastAsia"/>
+        </w:rPr>
+        <w:t>状态不变</w:t>
+      </w:r>
+      <w:r>
+        <w:rPr>
+          <w:rFonts w:hint="eastAsia"/>
+        </w:rPr>
+        <w:t>/</w:t>
+      </w:r>
       <w:r>
         <w:rPr>
           <w:rFonts w:hint="eastAsia"/>
@@ -2980,6 +3024,88 @@
         </w:rPr>
         <w:t>.</w:t>
       </w:r>
+    </w:p>
+    <w:p>
+      <w:pPr>
+        <w:pStyle w:val="a3"/>
+        <w:numPr>
+          <w:ilvl w:val="0"/>
+          <w:numId w:val="7"/>
+        </w:numPr>
+        <w:ind w:firstLineChars="0"/>
+      </w:pPr>
+      <w:r>
+        <w:rPr>
+          <w:rFonts w:hint="eastAsia"/>
+        </w:rPr>
+        <w:t>线程封闭</w:t>
+      </w:r>
+      <w:r>
+        <w:rPr>
+          <w:rFonts w:hint="eastAsia"/>
+        </w:rPr>
+        <w:t>thread</w:t>
+      </w:r>
+      <w:r>
+        <w:t xml:space="preserve"> </w:t>
+      </w:r>
+      <w:r>
+        <w:rPr>
+          <w:rFonts w:hint="eastAsia"/>
+        </w:rPr>
+        <w:t>confinement</w:t>
+      </w:r>
+      <w:r>
+        <w:rPr>
+          <w:rFonts w:hint="eastAsia"/>
+        </w:rPr>
+        <w:t>：非线程安全的对象，仅在单线程内读写。</w:t>
+      </w:r>
+    </w:p>
+    <w:p>
+      <w:pPr>
+        <w:pStyle w:val="a3"/>
+        <w:numPr>
+          <w:ilvl w:val="0"/>
+          <w:numId w:val="7"/>
+        </w:numPr>
+        <w:ind w:firstLineChars="0"/>
+      </w:pPr>
+      <w:r>
+        <w:rPr>
+          <w:rFonts w:hint="eastAsia"/>
+        </w:rPr>
+        <w:t>实例封闭</w:t>
+      </w:r>
+      <w:r>
+        <w:rPr>
+          <w:rFonts w:hint="eastAsia"/>
+        </w:rPr>
+        <w:t>instance</w:t>
+      </w:r>
+      <w:r>
+        <w:t xml:space="preserve"> </w:t>
+      </w:r>
+      <w:r>
+        <w:rPr>
+          <w:rFonts w:hint="eastAsia"/>
+        </w:rPr>
+        <w:t>confinement</w:t>
+      </w:r>
+      <w:r>
+        <w:rPr>
+          <w:rFonts w:hint="eastAsia"/>
+        </w:rPr>
+        <w:t>：</w:t>
+      </w:r>
+      <w:r>
+        <w:rPr>
+          <w:rFonts w:hint="eastAsia"/>
+        </w:rPr>
+        <w:t>状态变量不超出对象的作用域，避免不可控的状态变化。</w:t>
+      </w:r>
+      <w:bookmarkStart w:id="0" w:name="_GoBack"/>
+      <w:bookmarkEnd w:id="0"/>
     </w:p>
     <w:sectPr>
       <w:pgSz w:w="11906" w:h="16838"/>

--- a/编程语言/JavaConcurrency.docx
+++ b/编程语言/JavaConcurrency.docx
@@ -46,136 +46,6 @@
           <w:szCs w:val="20"/>
         </w:rPr>
         <w:t>A thread is a thread of execution in a program.</w:t>
-      </w:r>
-    </w:p>
-    <w:p>
-      <w:pPr>
-        <w:rPr>
-          <w:b/>
-        </w:rPr>
-      </w:pPr>
-      <w:r>
-        <w:rPr>
-          <w:rFonts w:hint="eastAsia"/>
-          <w:b/>
-        </w:rPr>
-        <w:t>Recommended</w:t>
-      </w:r>
-      <w:r>
-        <w:rPr>
-          <w:b/>
-        </w:rPr>
-        <w:t xml:space="preserve"> </w:t>
-      </w:r>
-      <w:r>
-        <w:rPr>
-          <w:rFonts w:hint="eastAsia"/>
-          <w:b/>
-        </w:rPr>
-        <w:t>usage</w:t>
-      </w:r>
-      <w:r>
-        <w:rPr>
-          <w:rFonts w:hint="eastAsia"/>
-          <w:b/>
-        </w:rPr>
-        <w:t>：</w:t>
-      </w:r>
-    </w:p>
-    <w:p>
-      <w:r>
-        <w:tab/>
-        <w:t>class Job implements Runnable {</w:t>
-      </w:r>
-    </w:p>
-    <w:p>
-      <w:pPr>
-        <w:ind w:leftChars="200" w:left="420"/>
-      </w:pPr>
-      <w:r>
-        <w:tab/>
-        <w:t>@Override</w:t>
-      </w:r>
-    </w:p>
-    <w:p>
-      <w:pPr>
-        <w:ind w:firstLine="420"/>
-      </w:pPr>
-      <w:r>
-        <w:tab/>
-        <w:t>public void run() { //</w:t>
-      </w:r>
-      <w:r>
-        <w:rPr>
-          <w:rFonts w:hint="eastAsia"/>
-        </w:rPr>
-        <w:t>线程执行函数</w:t>
-      </w:r>
-    </w:p>
-    <w:p>
-      <w:pPr>
-        <w:ind w:leftChars="200" w:left="420"/>
-      </w:pPr>
-      <w:r>
-        <w:tab/>
-      </w:r>
-      <w:r>
-        <w:tab/>
-        <w:t>// TODO</w:t>
-      </w:r>
-    </w:p>
-    <w:p>
-      <w:pPr>
-        <w:ind w:leftChars="200" w:left="420"/>
-      </w:pPr>
-      <w:r>
-        <w:tab/>
-        <w:t>} //</w:t>
-      </w:r>
-      <w:r>
-        <w:rPr>
-          <w:rFonts w:hint="eastAsia"/>
-        </w:rPr>
-        <w:t>线程的终止：</w:t>
-      </w:r>
-      <w:r>
-        <w:rPr>
-          <w:rFonts w:hint="eastAsia"/>
-        </w:rPr>
-        <w:t>run</w:t>
-      </w:r>
-      <w:r>
-        <w:t>()</w:t>
-      </w:r>
-      <w:r>
-        <w:rPr>
-          <w:rFonts w:hint="eastAsia"/>
-        </w:rPr>
-        <w:t>正常结束，或异常未捕获。</w:t>
-      </w:r>
-    </w:p>
-    <w:p>
-      <w:pPr>
-        <w:ind w:leftChars="200" w:left="420"/>
-      </w:pPr>
-      <w:r>
-        <w:t>}</w:t>
-      </w:r>
-    </w:p>
-    <w:p>
-      <w:pPr>
-        <w:ind w:leftChars="200" w:left="420"/>
-      </w:pPr>
-      <w:r>
-        <w:t xml:space="preserve">new </w:t>
-      </w:r>
-      <w:proofErr w:type="gramStart"/>
-      <w:r>
-        <w:t>Thread(</w:t>
-      </w:r>
-      <w:proofErr w:type="gramEnd"/>
-      <w:r>
-        <w:t>new Job()).start();</w:t>
       </w:r>
     </w:p>
     <w:p>
@@ -306,7 +176,6 @@
           <w:b/>
           <w:noProof/>
         </w:rPr>
-        <w:lastRenderedPageBreak/>
         <w:drawing>
           <wp:inline distT="0" distB="0" distL="0" distR="0" wp14:anchorId="74F6FD52" wp14:editId="42612BA6">
             <wp:extent cx="5181600" cy="3537592"/>
@@ -449,6 +318,7 @@
           <w:rFonts w:hint="eastAsia"/>
           <w:b/>
         </w:rPr>
+        <w:lastRenderedPageBreak/>
         <w:t>Problem</w:t>
       </w:r>
       <w:r>
@@ -1035,13 +905,8 @@
       <w:r>
         <w:t xml:space="preserve">This method </w:t>
       </w:r>
-      <w:proofErr w:type="gramStart"/>
-      <w:r>
-        <w:t>wait(</w:t>
-      </w:r>
-      <w:proofErr w:type="gramEnd"/>
-      <w:r>
-        <w:t xml:space="preserve">) </w:t>
+      <w:r>
+        <w:t xml:space="preserve">wait() </w:t>
       </w:r>
       <w:r>
         <w:t>causes the current thread to place itself in the wait set for this object and then to relinquish any and all synchronization claims on this object.</w:t>
@@ -1053,11 +918,7 @@
         <w:t xml:space="preserve"> </w:t>
       </w:r>
       <w:r>
-        <w:t xml:space="preserve">Note that only the locks on this object are relinquished; any other objects on which the current thread </w:t>
-      </w:r>
-      <w:r>
-        <w:lastRenderedPageBreak/>
-        <w:t>may be synchronized remain locked while the thread waits.</w:t>
+        <w:t>Note that only the locks on this object are relinquished; any other objects on which the current thread may be synchronized remain locked while the thread waits.</w:t>
       </w:r>
       <w:r>
         <w:rPr>
@@ -1233,13 +1094,8 @@
       <w:pPr>
         <w:ind w:left="1200" w:firstLine="60"/>
       </w:pPr>
-      <w:proofErr w:type="gramStart"/>
-      <w:r>
-        <w:t>object.wait</w:t>
-      </w:r>
-      <w:proofErr w:type="gramEnd"/>
-      <w:r>
-        <w:t>();</w:t>
+      <w:r>
+        <w:t>object.wait();</w:t>
       </w:r>
     </w:p>
     <w:p>
@@ -1388,6 +1244,7 @@
         <w:rPr>
           <w:rFonts w:hint="eastAsia"/>
         </w:rPr>
+        <w:lastRenderedPageBreak/>
         <w:t>对象的引用</w:t>
       </w:r>
     </w:p>
@@ -1581,15 +1438,7 @@
         <w:ind w:firstLineChars="0"/>
       </w:pPr>
       <w:r>
-        <w:t xml:space="preserve">A Condition instance is intrinsically bound to a lock. To obtain a Condition instance for a particular Lock instance use its </w:t>
-      </w:r>
-      <w:proofErr w:type="gramStart"/>
-      <w:r>
-        <w:t>newCondition(</w:t>
-      </w:r>
-      <w:proofErr w:type="gramEnd"/>
-      <w:r>
-        <w:t>) method.</w:t>
+        <w:t>A Condition instance is intrinsically bound to a lock. To obtain a Condition instance for a particular Lock instance use its newCondition() method.</w:t>
       </w:r>
     </w:p>
     <w:p>
@@ -1698,6 +1547,133 @@
           <w:rFonts w:hint="eastAsia"/>
         </w:rPr>
         <w:t>信号量</w:t>
+      </w:r>
+    </w:p>
+    <w:p>
+      <w:pPr>
+        <w:pStyle w:val="a3"/>
+        <w:numPr>
+          <w:ilvl w:val="0"/>
+          <w:numId w:val="8"/>
+        </w:numPr>
+        <w:ind w:firstLineChars="0"/>
+      </w:pPr>
+      <w:r>
+        <w:rPr>
+          <w:rFonts w:hint="eastAsia"/>
+        </w:rPr>
+        <w:t>C</w:t>
+      </w:r>
+      <w:r>
+        <w:t>ountDownLatch</w:t>
+      </w:r>
+      <w:r>
+        <w:rPr>
+          <w:rFonts w:hint="eastAsia"/>
+        </w:rPr>
+        <w:t>倒数闸</w:t>
+      </w:r>
+      <w:r>
+        <w:rPr>
+          <w:rFonts w:hint="eastAsia"/>
+        </w:rPr>
+        <w:t>，如：一篇文章划分</w:t>
+      </w:r>
+      <w:r>
+        <w:rPr>
+          <w:rFonts w:hint="eastAsia"/>
+        </w:rPr>
+        <w:t>5</w:t>
+      </w:r>
+      <w:r>
+        <w:rPr>
+          <w:rFonts w:hint="eastAsia"/>
+        </w:rPr>
+        <w:t>个线程词频统计，</w:t>
+      </w:r>
+      <w:r>
+        <w:rPr>
+          <w:rFonts w:hint="eastAsia"/>
+        </w:rPr>
+        <w:t>设定</w:t>
+      </w:r>
+      <w:r>
+        <w:rPr>
+          <w:rFonts w:hint="eastAsia"/>
+        </w:rPr>
+        <w:t>latchSize</w:t>
+      </w:r>
+      <w:r>
+        <w:t>=5</w:t>
+      </w:r>
+      <w:r>
+        <w:rPr>
+          <w:rFonts w:hint="eastAsia"/>
+        </w:rPr>
+        <w:t>，</w:t>
+      </w:r>
+      <w:r>
+        <w:rPr>
+          <w:rFonts w:hint="eastAsia"/>
+        </w:rPr>
+        <w:t>每个线程完成后</w:t>
+      </w:r>
+      <w:r>
+        <w:rPr>
+          <w:rFonts w:hint="eastAsia"/>
+        </w:rPr>
+        <w:t>countDown</w:t>
+      </w:r>
+      <w:r>
+        <w:rPr>
+          <w:rFonts w:hint="eastAsia"/>
+        </w:rPr>
+        <w:t>一次，当</w:t>
+      </w:r>
+      <w:r>
+        <w:rPr>
+          <w:rFonts w:hint="eastAsia"/>
+        </w:rPr>
+        <w:t>latchSize</w:t>
+      </w:r>
+      <w:r>
+        <w:t>=0</w:t>
+      </w:r>
+      <w:r>
+        <w:rPr>
+          <w:rFonts w:hint="eastAsia"/>
+        </w:rPr>
+        <w:t>，表示</w:t>
+      </w:r>
+      <w:r>
+        <w:rPr>
+          <w:rFonts w:hint="eastAsia"/>
+        </w:rPr>
+        <w:t>统计</w:t>
+      </w:r>
+      <w:r>
+        <w:rPr>
+          <w:rFonts w:hint="eastAsia"/>
+        </w:rPr>
+        <w:t>全部完成，</w:t>
+      </w:r>
+      <w:r>
+        <w:rPr>
+          <w:rFonts w:hint="eastAsia"/>
+        </w:rPr>
+        <w:t>可以开始</w:t>
+      </w:r>
+      <w:r>
+        <w:rPr>
+          <w:rFonts w:hint="eastAsia"/>
+        </w:rPr>
+        <w:t>汇总线程</w:t>
+      </w:r>
+      <w:r>
+        <w:rPr>
+          <w:rFonts w:hint="eastAsia"/>
+        </w:rPr>
+        <w:t>。</w:t>
       </w:r>
     </w:p>
     <w:p>
@@ -1763,7 +1739,6 @@
           <w:rFonts w:hint="eastAsia"/>
           <w:noProof/>
         </w:rPr>
-        <w:lastRenderedPageBreak/>
         <w:drawing>
           <wp:inline distT="0" distB="0" distL="0" distR="0">
             <wp:extent cx="4886325" cy="2982035"/>
@@ -2136,6 +2111,7 @@
         <w:rPr>
           <w:noProof/>
         </w:rPr>
+        <w:lastRenderedPageBreak/>
         <w:drawing>
           <wp:inline distT="0" distB="0" distL="0" distR="0" wp14:anchorId="266787D5" wp14:editId="3DD8BB25">
             <wp:extent cx="4662535" cy="1358456"/>
@@ -2283,14 +2259,6 @@
     <w:p>
       <w:pPr>
         <w:jc w:val="center"/>
-        <w:rPr>
-          <w:rFonts w:ascii="Verdana" w:eastAsiaTheme="minorEastAsia" w:hAnsi="Verdana" w:cs="Consolas"/>
-          <w:b/>
-          <w:iCs/>
-          <w:color w:val="4B4B4B"/>
-          <w:sz w:val="20"/>
-          <w:szCs w:val="20"/>
-        </w:rPr>
       </w:pPr>
       <w:r>
         <w:rPr>
@@ -2302,7 +2270,6 @@
           <w:sz w:val="20"/>
           <w:szCs w:val="20"/>
         </w:rPr>
-        <w:lastRenderedPageBreak/>
         <w:pict>
           <v:shapetype id="_x0000_t75" coordsize="21600,21600" o:spt="75" o:preferrelative="t" path="m@4@5l@4@11@9@11@9@5xe" filled="f" stroked="f">
             <v:stroke joinstyle="miter"/>
@@ -2332,8 +2299,130 @@
     <w:p>
       <w:pPr>
         <w:pStyle w:val="a3"/>
-        <w:ind w:left="360" w:firstLineChars="0" w:firstLine="0"/>
-      </w:pPr>
+        <w:numPr>
+          <w:ilvl w:val="0"/>
+          <w:numId w:val="13"/>
+        </w:numPr>
+        <w:ind w:firstLineChars="0"/>
+        <w:jc w:val="left"/>
+      </w:pPr>
+      <w:r>
+        <w:rPr>
+          <w:rFonts w:hint="eastAsia"/>
+        </w:rPr>
+        <w:t>Executor</w:t>
+      </w:r>
+      <w:r>
+        <w:rPr>
+          <w:rFonts w:hint="eastAsia"/>
+        </w:rPr>
+        <w:t>框架：线程是任务异步执行的机制</w:t>
+      </w:r>
+      <w:r>
+        <w:rPr>
+          <w:rFonts w:hint="eastAsia"/>
+        </w:rPr>
+        <w:t>，</w:t>
+      </w:r>
+      <w:r>
+        <w:rPr>
+          <w:rFonts w:hint="eastAsia"/>
+        </w:rPr>
+        <w:t>Executor</w:t>
+      </w:r>
+      <w:r>
+        <w:rPr>
+          <w:rFonts w:hint="eastAsia"/>
+        </w:rPr>
+        <w:t>是</w:t>
+      </w:r>
+      <w:bookmarkStart w:id="0" w:name="_GoBack"/>
+      <w:bookmarkEnd w:id="0"/>
+      <w:r>
+        <w:rPr>
+          <w:rFonts w:hint="eastAsia"/>
+        </w:rPr>
+        <w:t>任务调度的</w:t>
+      </w:r>
+      <w:r>
+        <w:rPr>
+          <w:rFonts w:hint="eastAsia"/>
+        </w:rPr>
+        <w:t>策略</w:t>
+      </w:r>
+      <w:r>
+        <w:rPr>
+          <w:rFonts w:hint="eastAsia"/>
+        </w:rPr>
+        <w:t>管理</w:t>
+      </w:r>
+      <w:r>
+        <w:rPr>
+          <w:rFonts w:hint="eastAsia"/>
+        </w:rPr>
+        <w:t>。</w:t>
+      </w:r>
+    </w:p>
+    <w:p>
+      <w:pPr>
+        <w:pStyle w:val="a3"/>
+        <w:numPr>
+          <w:ilvl w:val="0"/>
+          <w:numId w:val="13"/>
+        </w:numPr>
+        <w:ind w:firstLineChars="0"/>
+        <w:jc w:val="left"/>
+        <w:rPr>
+          <w:rFonts w:hint="eastAsia"/>
+        </w:rPr>
+      </w:pPr>
+      <w:r>
+        <w:t>Runnable</w:t>
+      </w:r>
+      <w:r>
+        <w:rPr>
+          <w:rFonts w:hint="eastAsia"/>
+        </w:rPr>
+        <w:t>无返回值</w:t>
+      </w:r>
+      <w:r>
+        <w:rPr>
+          <w:rFonts w:hint="eastAsia"/>
+        </w:rPr>
+        <w:t>无异常</w:t>
+      </w:r>
+      <w:r>
+        <w:rPr>
+          <w:rFonts w:hint="eastAsia"/>
+        </w:rPr>
+        <w:t>的任务</w:t>
+      </w:r>
+    </w:p>
+    <w:p>
+      <w:pPr>
+        <w:pStyle w:val="a3"/>
+        <w:numPr>
+          <w:ilvl w:val="0"/>
+          <w:numId w:val="13"/>
+        </w:numPr>
+        <w:ind w:firstLineChars="0"/>
+        <w:jc w:val="left"/>
+        <w:rPr>
+          <w:rFonts w:hint="eastAsia"/>
+        </w:rPr>
+      </w:pPr>
+      <w:r>
+        <w:rPr>
+          <w:rFonts w:hint="eastAsia"/>
+        </w:rPr>
+        <w:t>Callable</w:t>
+      </w:r>
+      <w:r>
+        <w:rPr>
+          <w:rFonts w:hint="eastAsia"/>
+        </w:rPr>
+        <w:t>有返回值有异常的任务</w:t>
+      </w:r>
     </w:p>
     <w:p>
       <w:pPr>
@@ -2507,6 +2596,7 @@
         <w:rPr>
           <w:noProof/>
         </w:rPr>
+        <w:lastRenderedPageBreak/>
         <w:drawing>
           <wp:inline distT="0" distB="0" distL="0" distR="0" wp14:anchorId="4CE4F9CE" wp14:editId="466D36EE">
             <wp:extent cx="2499925" cy="2598345"/>
@@ -2679,7 +2769,6 @@
         <w:rPr>
           <w:rFonts w:hint="eastAsia"/>
         </w:rPr>
-        <w:lastRenderedPageBreak/>
         <w:t>(JDK</w:t>
       </w:r>
       <w:r>
@@ -3104,8 +3193,6 @@
         </w:rPr>
         <w:t>状态变量不超出对象的作用域，避免不可控的状态变化。</w:t>
       </w:r>
-      <w:bookmarkStart w:id="0" w:name="_GoBack"/>
-      <w:bookmarkEnd w:id="0"/>
     </w:p>
     <w:sectPr>
       <w:pgSz w:w="11906" w:h="16838"/>
@@ -3779,6 +3866,92 @@
     </w:lvl>
   </w:abstractNum>
   <w:abstractNum w:abstractNumId="7" w15:restartNumberingAfterBreak="0">
+    <w:nsid w:val="1C812DFA"/>
+    <w:multiLevelType w:val="hybridMultilevel"/>
+    <w:tmpl w:val="F1F4B1C8"/>
+    <w:lvl w:ilvl="0" w:tplc="0409000F">
+      <w:start w:val="1"/>
+      <w:numFmt w:val="decimal"/>
+      <w:lvlText w:val="%1."/>
+      <w:lvlJc w:val="left"/>
+      <w:pPr>
+        <w:ind w:left="420" w:hanging="420"/>
+      </w:pPr>
+    </w:lvl>
+    <w:lvl w:ilvl="1" w:tplc="04090019" w:tentative="1">
+      <w:start w:val="1"/>
+      <w:numFmt w:val="lowerLetter"/>
+      <w:lvlText w:val="%2)"/>
+      <w:lvlJc w:val="left"/>
+      <w:pPr>
+        <w:ind w:left="840" w:hanging="420"/>
+      </w:pPr>
+    </w:lvl>
+    <w:lvl w:ilvl="2" w:tplc="0409001B" w:tentative="1">
+      <w:start w:val="1"/>
+      <w:numFmt w:val="lowerRoman"/>
+      <w:lvlText w:val="%3."/>
+      <w:lvlJc w:val="right"/>
+      <w:pPr>
+        <w:ind w:left="1260" w:hanging="420"/>
+      </w:pPr>
+    </w:lvl>
+    <w:lvl w:ilvl="3" w:tplc="0409000F" w:tentative="1">
+      <w:start w:val="1"/>
+      <w:numFmt w:val="decimal"/>
+      <w:lvlText w:val="%4."/>
+      <w:lvlJc w:val="left"/>
+      <w:pPr>
+        <w:ind w:left="1680" w:hanging="420"/>
+      </w:pPr>
+    </w:lvl>
+    <w:lvl w:ilvl="4" w:tplc="04090019" w:tentative="1">
+      <w:start w:val="1"/>
+      <w:numFmt w:val="lowerLetter"/>
+      <w:lvlText w:val="%5)"/>
+      <w:lvlJc w:val="left"/>
+      <w:pPr>
+        <w:ind w:left="2100" w:hanging="420"/>
+      </w:pPr>
+    </w:lvl>
+    <w:lvl w:ilvl="5" w:tplc="0409001B" w:tentative="1">
+      <w:start w:val="1"/>
+      <w:numFmt w:val="lowerRoman"/>
+      <w:lvlText w:val="%6."/>
+      <w:lvlJc w:val="right"/>
+      <w:pPr>
+        <w:ind w:left="2520" w:hanging="420"/>
+      </w:pPr>
+    </w:lvl>
+    <w:lvl w:ilvl="6" w:tplc="0409000F" w:tentative="1">
+      <w:start w:val="1"/>
+      <w:numFmt w:val="decimal"/>
+      <w:lvlText w:val="%7."/>
+      <w:lvlJc w:val="left"/>
+      <w:pPr>
+        <w:ind w:left="2940" w:hanging="420"/>
+      </w:pPr>
+    </w:lvl>
+    <w:lvl w:ilvl="7" w:tplc="04090019" w:tentative="1">
+      <w:start w:val="1"/>
+      <w:numFmt w:val="lowerLetter"/>
+      <w:lvlText w:val="%8)"/>
+      <w:lvlJc w:val="left"/>
+      <w:pPr>
+        <w:ind w:left="3360" w:hanging="420"/>
+      </w:pPr>
+    </w:lvl>
+    <w:lvl w:ilvl="8" w:tplc="0409001B" w:tentative="1">
+      <w:start w:val="1"/>
+      <w:numFmt w:val="lowerRoman"/>
+      <w:lvlText w:val="%9."/>
+      <w:lvlJc w:val="right"/>
+      <w:pPr>
+        <w:ind w:left="3780" w:hanging="420"/>
+      </w:pPr>
+    </w:lvl>
+  </w:abstractNum>
+  <w:abstractNum w:abstractNumId="8" w15:restartNumberingAfterBreak="0">
     <w:nsid w:val="2E6C342E"/>
     <w:multiLevelType w:val="hybridMultilevel"/>
     <w:tmpl w:val="38021FD4"/>
@@ -3869,7 +4042,7 @@
       </w:pPr>
     </w:lvl>
   </w:abstractNum>
-  <w:abstractNum w:abstractNumId="8" w15:restartNumberingAfterBreak="0">
+  <w:abstractNum w:abstractNumId="9" w15:restartNumberingAfterBreak="0">
     <w:nsid w:val="343A5B02"/>
     <w:multiLevelType w:val="hybridMultilevel"/>
     <w:tmpl w:val="432C8282"/>
@@ -3958,7 +4131,7 @@
       </w:pPr>
     </w:lvl>
   </w:abstractNum>
-  <w:abstractNum w:abstractNumId="9" w15:restartNumberingAfterBreak="0">
+  <w:abstractNum w:abstractNumId="10" w15:restartNumberingAfterBreak="0">
     <w:nsid w:val="3C3337B1"/>
     <w:multiLevelType w:val="hybridMultilevel"/>
     <w:tmpl w:val="E5708D3A"/>
@@ -4047,7 +4220,7 @@
       </w:pPr>
     </w:lvl>
   </w:abstractNum>
-  <w:abstractNum w:abstractNumId="10" w15:restartNumberingAfterBreak="0">
+  <w:abstractNum w:abstractNumId="11" w15:restartNumberingAfterBreak="0">
     <w:nsid w:val="604F0CC0"/>
     <w:multiLevelType w:val="hybridMultilevel"/>
     <w:tmpl w:val="FB36CCFC"/>
@@ -4136,7 +4309,7 @@
       </w:pPr>
     </w:lvl>
   </w:abstractNum>
-  <w:abstractNum w:abstractNumId="11" w15:restartNumberingAfterBreak="0">
+  <w:abstractNum w:abstractNumId="12" w15:restartNumberingAfterBreak="0">
     <w:nsid w:val="7DE21243"/>
     <w:multiLevelType w:val="hybridMultilevel"/>
     <w:tmpl w:val="047A2678"/>
@@ -4233,7 +4406,7 @@
     <w:abstractNumId w:val="0"/>
   </w:num>
   <w:num w:numId="3">
-    <w:abstractNumId w:val="8"/>
+    <w:abstractNumId w:val="9"/>
   </w:num>
   <w:num w:numId="4">
     <w:abstractNumId w:val="2"/>
@@ -4245,22 +4418,25 @@
     <w:abstractNumId w:val="1"/>
   </w:num>
   <w:num w:numId="7">
-    <w:abstractNumId w:val="11"/>
+    <w:abstractNumId w:val="12"/>
   </w:num>
   <w:num w:numId="8">
-    <w:abstractNumId w:val="7"/>
+    <w:abstractNumId w:val="8"/>
   </w:num>
   <w:num w:numId="9">
-    <w:abstractNumId w:val="9"/>
+    <w:abstractNumId w:val="10"/>
   </w:num>
   <w:num w:numId="10">
-    <w:abstractNumId w:val="10"/>
+    <w:abstractNumId w:val="11"/>
   </w:num>
   <w:num w:numId="11">
     <w:abstractNumId w:val="3"/>
   </w:num>
   <w:num w:numId="12">
     <w:abstractNumId w:val="5"/>
+  </w:num>
+  <w:num w:numId="13">
+    <w:abstractNumId w:val="7"/>
   </w:num>
 </w:numbering>
 </file>

--- a/编程语言/JavaConcurrency.docx
+++ b/编程语言/JavaConcurrency.docx
@@ -905,8 +905,13 @@
       <w:r>
         <w:t xml:space="preserve">This method </w:t>
       </w:r>
-      <w:r>
-        <w:t xml:space="preserve">wait() </w:t>
+      <w:proofErr w:type="gramStart"/>
+      <w:r>
+        <w:t>wait(</w:t>
+      </w:r>
+      <w:proofErr w:type="gramEnd"/>
+      <w:r>
+        <w:t xml:space="preserve">) </w:t>
       </w:r>
       <w:r>
         <w:t>causes the current thread to place itself in the wait set for this object and then to relinquish any and all synchronization claims on this object.</w:t>
@@ -1094,8 +1099,13 @@
       <w:pPr>
         <w:ind w:left="1200" w:firstLine="60"/>
       </w:pPr>
-      <w:r>
-        <w:t>object.wait();</w:t>
+      <w:proofErr w:type="gramStart"/>
+      <w:r>
+        <w:t>object.wait</w:t>
+      </w:r>
+      <w:proofErr w:type="gramEnd"/>
+      <w:r>
+        <w:t>();</w:t>
       </w:r>
     </w:p>
     <w:p>
@@ -1438,7 +1448,15 @@
         <w:ind w:firstLineChars="0"/>
       </w:pPr>
       <w:r>
-        <w:t>A Condition instance is intrinsically bound to a lock. To obtain a Condition instance for a particular Lock instance use its newCondition() method.</w:t>
+        <w:t xml:space="preserve">A Condition instance is intrinsically bound to a lock. To obtain a Condition instance for a particular Lock instance use its </w:t>
+      </w:r>
+      <w:proofErr w:type="gramStart"/>
+      <w:r>
+        <w:t>newCondition(</w:t>
+      </w:r>
+      <w:proofErr w:type="gramEnd"/>
+      <w:r>
+        <w:t>) method.</w:t>
       </w:r>
     </w:p>
     <w:p>
@@ -1675,6 +1693,170 @@
         </w:rPr>
         <w:t>。</w:t>
       </w:r>
+    </w:p>
+    <w:p>
+      <w:pPr>
+        <w:pStyle w:val="a3"/>
+        <w:numPr>
+          <w:ilvl w:val="0"/>
+          <w:numId w:val="8"/>
+        </w:numPr>
+        <w:ind w:firstLineChars="0"/>
+      </w:pPr>
+      <w:r>
+        <w:t>CyclicBarrier</w:t>
+      </w:r>
+      <w:r>
+        <w:rPr>
+          <w:rFonts w:hint="eastAsia"/>
+        </w:rPr>
+        <w:t>循环屏障，如：</w:t>
+      </w:r>
+      <w:r>
+        <w:t>10</w:t>
+      </w:r>
+      <w:r>
+        <w:rPr>
+          <w:rFonts w:hint="eastAsia"/>
+        </w:rPr>
+        <w:t>个人跑</w:t>
+      </w:r>
+      <w:r>
+        <w:t>3</w:t>
+      </w:r>
+      <w:r>
+        <w:rPr>
+          <w:rFonts w:hint="eastAsia"/>
+        </w:rPr>
+        <w:t>圈，等最后</w:t>
+      </w:r>
+      <w:r>
+        <w:rPr>
+          <w:rFonts w:hint="eastAsia"/>
+        </w:rPr>
+        <w:t>1</w:t>
+      </w:r>
+      <w:r>
+        <w:rPr>
+          <w:rFonts w:hint="eastAsia"/>
+        </w:rPr>
+        <w:t>个人跑完第</w:t>
+      </w:r>
+      <w:r>
+        <w:rPr>
+          <w:rFonts w:hint="eastAsia"/>
+        </w:rPr>
+        <w:t>1</w:t>
+      </w:r>
+      <w:r>
+        <w:rPr>
+          <w:rFonts w:hint="eastAsia"/>
+        </w:rPr>
+        <w:t>圈时，</w:t>
+      </w:r>
+      <w:r>
+        <w:rPr>
+          <w:rFonts w:hint="eastAsia"/>
+        </w:rPr>
+        <w:t>所有人</w:t>
+      </w:r>
+      <w:r>
+        <w:rPr>
+          <w:rFonts w:hint="eastAsia"/>
+        </w:rPr>
+        <w:t>才开始跑下一圈</w:t>
+      </w:r>
+      <w:r>
+        <w:rPr>
+          <w:rFonts w:hint="eastAsia"/>
+        </w:rPr>
+        <w:t>(</w:t>
+      </w:r>
+      <w:r>
+        <w:rPr>
+          <w:rFonts w:hint="eastAsia"/>
+        </w:rPr>
+        <w:t>第</w:t>
+      </w:r>
+      <w:r>
+        <w:rPr>
+          <w:rFonts w:hint="eastAsia"/>
+        </w:rPr>
+        <w:t>2</w:t>
+      </w:r>
+      <w:r>
+        <w:rPr>
+          <w:rFonts w:hint="eastAsia"/>
+        </w:rPr>
+        <w:t>圈</w:t>
+      </w:r>
+      <w:r>
+        <w:t>)</w:t>
+      </w:r>
+      <w:r>
+        <w:rPr>
+          <w:rFonts w:hint="eastAsia"/>
+        </w:rPr>
+        <w:t>。</w:t>
+      </w:r>
+      <w:r>
+        <w:t xml:space="preserve">If the current thread is not the last to arrive then it is disabled for thread scheduling purposes and lies dormant until one of the following things happens:  </w:t>
+      </w:r>
+    </w:p>
+    <w:p>
+      <w:r>
+        <w:tab/>
+      </w:r>
+      <w:r>
+        <w:t xml:space="preserve">The last thread arrives; or </w:t>
+      </w:r>
+    </w:p>
+    <w:p>
+      <w:r>
+        <w:tab/>
+      </w:r>
+      <w:r>
+        <w:t xml:space="preserve">Some other thread interrupts the current thread; or </w:t>
+      </w:r>
+    </w:p>
+    <w:p>
+      <w:r>
+        <w:tab/>
+      </w:r>
+      <w:r>
+        <w:t xml:space="preserve">Some other thread interrupts one of the other waiting threads; or </w:t>
+      </w:r>
+    </w:p>
+    <w:p>
+      <w:r>
+        <w:tab/>
+      </w:r>
+      <w:r>
+        <w:t xml:space="preserve">Some other thread times out while waiting for barrier; or </w:t>
+      </w:r>
+    </w:p>
+    <w:p>
+      <w:pPr>
+        <w:rPr>
+          <w:rFonts w:hint="eastAsia"/>
+        </w:rPr>
+      </w:pPr>
+      <w:r>
+        <w:tab/>
+      </w:r>
+      <w:r>
+        <w:t xml:space="preserve">Some other thread invokes </w:t>
+      </w:r>
+      <w:proofErr w:type="gramStart"/>
+      <w:r>
+        <w:t>reset(</w:t>
+      </w:r>
+      <w:proofErr w:type="gramEnd"/>
+      <w:r>
+        <w:t>) on this barrier.</w:t>
+      </w:r>
+      <w:bookmarkStart w:id="0" w:name="_GoBack"/>
+      <w:bookmarkEnd w:id="0"/>
     </w:p>
     <w:p>
       <w:pPr>
@@ -1894,6 +2076,7 @@
         <w:rPr>
           <w:noProof/>
         </w:rPr>
+        <w:lastRenderedPageBreak/>
         <w:drawing>
           <wp:inline distT="0" distB="0" distL="0" distR="0" wp14:anchorId="30207539" wp14:editId="1E427207">
             <wp:extent cx="3965609" cy="721410"/>
@@ -2111,7 +2294,6 @@
         <w:rPr>
           <w:noProof/>
         </w:rPr>
-        <w:lastRenderedPageBreak/>
         <w:drawing>
           <wp:inline distT="0" distB="0" distL="0" distR="0" wp14:anchorId="266787D5" wp14:editId="3DD8BB25">
             <wp:extent cx="4662535" cy="1358456"/>
@@ -2336,8 +2518,6 @@
         </w:rPr>
         <w:t>是</w:t>
       </w:r>
-      <w:bookmarkStart w:id="0" w:name="_GoBack"/>
-      <w:bookmarkEnd w:id="0"/>
       <w:r>
         <w:rPr>
           <w:rFonts w:hint="eastAsia"/>
@@ -2372,9 +2552,6 @@
         </w:numPr>
         <w:ind w:firstLineChars="0"/>
         <w:jc w:val="left"/>
-        <w:rPr>
-          <w:rFonts w:hint="eastAsia"/>
-        </w:rPr>
       </w:pPr>
       <w:r>
         <w:t>Runnable</w:t>
@@ -2407,14 +2584,12 @@
         </w:numPr>
         <w:ind w:firstLineChars="0"/>
         <w:jc w:val="left"/>
-        <w:rPr>
-          <w:rFonts w:hint="eastAsia"/>
-        </w:rPr>
-      </w:pPr>
-      <w:r>
-        <w:rPr>
-          <w:rFonts w:hint="eastAsia"/>
-        </w:rPr>
+      </w:pPr>
+      <w:r>
+        <w:rPr>
+          <w:rFonts w:hint="eastAsia"/>
+        </w:rPr>
+        <w:lastRenderedPageBreak/>
         <w:t>Callable</w:t>
       </w:r>
       <w:r>
@@ -2423,6 +2598,155 @@
         </w:rPr>
         <w:t>有返回值有异常的任务</w:t>
       </w:r>
+    </w:p>
+    <w:p>
+      <w:pPr>
+        <w:pStyle w:val="a3"/>
+        <w:numPr>
+          <w:ilvl w:val="0"/>
+          <w:numId w:val="13"/>
+        </w:numPr>
+        <w:ind w:firstLineChars="0"/>
+        <w:jc w:val="left"/>
+      </w:pPr>
+      <w:r>
+        <w:rPr>
+          <w:rFonts w:hint="eastAsia"/>
+        </w:rPr>
+        <w:t>Future</w:t>
+      </w:r>
+      <w:r>
+        <w:rPr>
+          <w:rFonts w:hint="eastAsia"/>
+        </w:rPr>
+        <w:t>异步</w:t>
+      </w:r>
+      <w:r>
+        <w:rPr>
+          <w:rFonts w:hint="eastAsia"/>
+        </w:rPr>
+        <w:t>结果</w:t>
+      </w:r>
+      <w:r>
+        <w:t xml:space="preserve">. </w:t>
+      </w:r>
+      <w:r>
+        <w:t xml:space="preserve">A Future represents </w:t>
+      </w:r>
+      <w:r>
+        <w:t xml:space="preserve">the result of an asynchronous computation. </w:t>
+      </w:r>
+      <w:r>
+        <w:t>The result can only be retrieved using method get when the computation has completed, blocking if necessary until it is ready. Once a computation has completed, the computation cannot be cancelled.</w:t>
+      </w:r>
+    </w:p>
+    <w:p>
+      <w:pPr>
+        <w:pStyle w:val="a3"/>
+        <w:numPr>
+          <w:ilvl w:val="0"/>
+          <w:numId w:val="13"/>
+        </w:numPr>
+        <w:ind w:firstLineChars="0"/>
+        <w:jc w:val="left"/>
+      </w:pPr>
+      <w:r>
+        <w:rPr>
+          <w:rFonts w:hint="eastAsia"/>
+        </w:rPr>
+        <w:t>ExecutorService</w:t>
+      </w:r>
+      <w:r>
+        <w:rPr>
+          <w:rFonts w:hint="eastAsia"/>
+        </w:rPr>
+        <w:t>：</w:t>
+      </w:r>
+      <w:r>
+        <w:rPr>
+          <w:rFonts w:hint="eastAsia"/>
+        </w:rPr>
+        <w:t>submit(</w:t>
+      </w:r>
+      <w:r>
+        <w:t>)</w:t>
+      </w:r>
+      <w:r>
+        <w:rPr>
+          <w:rFonts w:hint="eastAsia"/>
+        </w:rPr>
+        <w:t>提交任务</w:t>
+      </w:r>
+      <w:r>
+        <w:t>[</w:t>
+      </w:r>
+      <w:r>
+        <w:rPr>
+          <w:rFonts w:hint="eastAsia"/>
+        </w:rPr>
+        <w:t>其实就是</w:t>
+      </w:r>
+      <w:r>
+        <w:rPr>
+          <w:rFonts w:hint="eastAsia"/>
+        </w:rPr>
+        <w:t>execute]</w:t>
+      </w:r>
+      <w:r>
+        <w:rPr>
+          <w:rFonts w:hint="eastAsia"/>
+        </w:rPr>
+        <w:t>、</w:t>
+      </w:r>
+      <w:r>
+        <w:rPr>
+          <w:rFonts w:hint="eastAsia"/>
+        </w:rPr>
+        <w:t>invokeAll</w:t>
+      </w:r>
+      <w:r>
+        <w:rPr>
+          <w:rFonts w:hint="eastAsia"/>
+        </w:rPr>
+        <w:t>(</w:t>
+      </w:r>
+      <w:r>
+        <w:t>)</w:t>
+      </w:r>
+      <w:r>
+        <w:t>/</w:t>
+      </w:r>
+      <w:r>
+        <w:rPr>
+          <w:rFonts w:hint="eastAsia"/>
+        </w:rPr>
+        <w:t>invokeAny</w:t>
+      </w:r>
+      <w:r>
+        <w:t>()</w:t>
+      </w:r>
+      <w:r>
+        <w:rPr>
+          <w:rFonts w:hint="eastAsia"/>
+        </w:rPr>
+        <w:t>执行任务</w:t>
+      </w:r>
+    </w:p>
+    <w:p>
+      <w:pPr>
+        <w:pStyle w:val="a3"/>
+        <w:numPr>
+          <w:ilvl w:val="0"/>
+          <w:numId w:val="13"/>
+        </w:numPr>
+        <w:ind w:firstLineChars="0"/>
+        <w:jc w:val="left"/>
+      </w:pPr>
+    </w:p>
+    <w:p>
+      <w:pPr>
+        <w:jc w:val="left"/>
+      </w:pPr>
     </w:p>
     <w:p>
       <w:pPr>
@@ -2596,7 +2920,6 @@
         <w:rPr>
           <w:noProof/>
         </w:rPr>
-        <w:lastRenderedPageBreak/>
         <w:drawing>
           <wp:inline distT="0" distB="0" distL="0" distR="0" wp14:anchorId="4CE4F9CE" wp14:editId="466D36EE">
             <wp:extent cx="2499925" cy="2598345"/>
@@ -3164,6 +3487,7 @@
         <w:rPr>
           <w:rFonts w:hint="eastAsia"/>
         </w:rPr>
+        <w:lastRenderedPageBreak/>
         <w:t>实例封闭</w:t>
       </w:r>
       <w:r>

--- a/编程语言/JavaConcurrency.docx
+++ b/编程语言/JavaConcurrency.docx
@@ -1836,11 +1836,6 @@
       </w:r>
     </w:p>
     <w:p>
-      <w:pPr>
-        <w:rPr>
-          <w:rFonts w:hint="eastAsia"/>
-        </w:rPr>
-      </w:pPr>
       <w:r>
         <w:tab/>
       </w:r>
@@ -1855,8 +1850,6 @@
       <w:r>
         <w:t>) on this barrier.</w:t>
       </w:r>
-      <w:bookmarkStart w:id="0" w:name="_GoBack"/>
-      <w:bookmarkEnd w:id="0"/>
     </w:p>
     <w:p>
       <w:pPr>
@@ -2637,7 +2630,25 @@
         <w:t xml:space="preserve">the result of an asynchronous computation. </w:t>
       </w:r>
       <w:r>
-        <w:t>The result can only be retrieved using method get when the computation has completed, blocking if necessary until it is ready. Once a computation has completed, the computation cannot be cancelled.</w:t>
+        <w:t xml:space="preserve">The result can only be retrieved using method </w:t>
+      </w:r>
+      <w:r>
+        <w:rPr>
+          <w:u w:val="single"/>
+        </w:rPr>
+        <w:t>get</w:t>
+      </w:r>
+      <w:r>
+        <w:t xml:space="preserve"> when the computation has completed, </w:t>
+      </w:r>
+      <w:r>
+        <w:rPr>
+          <w:color w:val="FF0000"/>
+        </w:rPr>
+        <w:t>blocking</w:t>
+      </w:r>
+      <w:r>
+        <w:t xml:space="preserve"> if necessary until it is ready. Once a computation has completed, the computation cannot be cancelled.</w:t>
       </w:r>
     </w:p>
     <w:p>
@@ -2654,7 +2665,24 @@
         <w:rPr>
           <w:rFonts w:hint="eastAsia"/>
         </w:rPr>
-        <w:t>ExecutorService</w:t>
+        <w:t>执行任务</w:t>
+      </w:r>
+    </w:p>
+    <w:p>
+      <w:pPr>
+        <w:jc w:val="left"/>
+        <w:rPr>
+          <w:rFonts w:hint="eastAsia"/>
+        </w:rPr>
+      </w:pPr>
+      <w:r>
+        <w:rPr>
+          <w:rFonts w:hint="eastAsia"/>
+        </w:rPr>
+        <w:t>submit(</w:t>
+      </w:r>
+      <w:r>
+        <w:t>)</w:t>
       </w:r>
       <w:r>
         <w:rPr>
@@ -2666,70 +2694,158 @@
         <w:rPr>
           <w:rFonts w:hint="eastAsia"/>
         </w:rPr>
-        <w:t>submit(</w:t>
-      </w:r>
-      <w:r>
+        <w:t>其实就是</w:t>
+      </w:r>
+      <w:r>
+        <w:rPr>
+          <w:rFonts w:hint="eastAsia"/>
+        </w:rPr>
+        <w:t>execute</w:t>
+      </w:r>
+      <w:r>
+        <w:t>()</w:t>
+      </w:r>
+      <w:r>
+        <w:rPr>
+          <w:rFonts w:hint="eastAsia"/>
+        </w:rPr>
+        <w:t>，入队、</w:t>
+      </w:r>
+      <w:r>
+        <w:rPr>
+          <w:rFonts w:hint="eastAsia"/>
+        </w:rPr>
+        <w:t>线程</w:t>
+      </w:r>
+      <w:r>
+        <w:rPr>
+          <w:rFonts w:hint="eastAsia"/>
+        </w:rPr>
+        <w:t>start</w:t>
+      </w:r>
+      <w:r>
+        <w:t>()</w:t>
+      </w:r>
+      <w:r>
+        <w:rPr>
+          <w:rFonts w:hint="eastAsia"/>
+        </w:rPr>
+        <w:t>，</w:t>
+      </w:r>
+      <w:r>
+        <w:rPr>
+          <w:rFonts w:hint="eastAsia"/>
+          <w:color w:val="FF0000"/>
+        </w:rPr>
+        <w:t>没有</w:t>
+      </w:r>
+      <w:r>
+        <w:rPr>
+          <w:rFonts w:hint="eastAsia"/>
+          <w:color w:val="FF0000"/>
+        </w:rPr>
+        <w:t>Future</w:t>
+      </w:r>
+      <w:r>
+        <w:rPr>
+          <w:color w:val="FF0000"/>
+        </w:rPr>
+        <w:t>.get</w:t>
+      </w:r>
+      <w:r>
+        <w:rPr>
+          <w:rFonts w:hint="eastAsia"/>
+          <w:color w:val="FF0000"/>
+        </w:rPr>
+        <w:t>(</w:t>
+      </w:r>
+      <w:r>
+        <w:rPr>
+          <w:color w:val="FF0000"/>
+        </w:rPr>
         <w:t>)</w:t>
       </w:r>
       <w:r>
         <w:rPr>
           <w:rFonts w:hint="eastAsia"/>
-        </w:rPr>
-        <w:t>提交任务</w:t>
-      </w:r>
-      <w:r>
-        <w:t>[</w:t>
-      </w:r>
-      <w:r>
-        <w:rPr>
-          <w:rFonts w:hint="eastAsia"/>
-        </w:rPr>
-        <w:t>其实就是</w:t>
-      </w:r>
-      <w:r>
-        <w:rPr>
-          <w:rFonts w:hint="eastAsia"/>
-        </w:rPr>
-        <w:t>execute]</w:t>
-      </w:r>
-      <w:r>
-        <w:rPr>
-          <w:rFonts w:hint="eastAsia"/>
-        </w:rPr>
-        <w:t>、</w:t>
-      </w:r>
-      <w:r>
-        <w:rPr>
-          <w:rFonts w:hint="eastAsia"/>
-        </w:rPr>
-        <w:t>invokeAll</w:t>
-      </w:r>
-      <w:r>
-        <w:rPr>
-          <w:rFonts w:hint="eastAsia"/>
-        </w:rPr>
-        <w:t>(</w:t>
+          <w:color w:val="FF0000"/>
+        </w:rPr>
+        <w:t>操作</w:t>
+      </w:r>
+    </w:p>
+    <w:p>
+      <w:pPr>
+        <w:tabs>
+          <w:tab w:val="left" w:pos="2537"/>
+        </w:tabs>
+        <w:jc w:val="left"/>
+        <w:rPr>
+          <w:rFonts w:hint="eastAsia"/>
+        </w:rPr>
+      </w:pPr>
+      <w:r>
+        <w:rPr>
+          <w:rFonts w:hint="eastAsia"/>
+        </w:rPr>
+        <w:t>invokeAny</w:t>
+      </w:r>
+      <w:r>
+        <w:t>()</w:t>
+      </w:r>
+      <w:r>
+        <w:rPr>
+          <w:rFonts w:hint="eastAsia"/>
+        </w:rPr>
+        <w:t>：</w:t>
+      </w:r>
+      <w:r>
+        <w:t xml:space="preserve">Executes the given tasks, returning the result of </w:t>
+      </w:r>
+      <w:r>
+        <w:rPr>
+          <w:color w:val="FF0000"/>
+        </w:rPr>
+        <w:t>one that has completed</w:t>
+      </w:r>
+    </w:p>
+    <w:p>
+      <w:pPr>
+        <w:jc w:val="left"/>
+        <w:rPr>
+          <w:rFonts w:hint="eastAsia"/>
+        </w:rPr>
+      </w:pPr>
+      <w:r>
+        <w:rPr>
+          <w:rFonts w:hint="eastAsia"/>
+        </w:rPr>
+        <w:t>invokeAll(</w:t>
       </w:r>
       <w:r>
         <w:t>)</w:t>
       </w:r>
       <w:r>
-        <w:t>/</w:t>
-      </w:r>
-      <w:r>
-        <w:rPr>
-          <w:rFonts w:hint="eastAsia"/>
-        </w:rPr>
-        <w:t>invokeAny</w:t>
-      </w:r>
-      <w:r>
-        <w:t>()</w:t>
-      </w:r>
-      <w:r>
-        <w:rPr>
-          <w:rFonts w:hint="eastAsia"/>
-        </w:rPr>
-        <w:t>执行任务</w:t>
+        <w:rPr>
+          <w:rFonts w:hint="eastAsia"/>
+        </w:rPr>
+        <w:t>：</w:t>
+      </w:r>
+      <w:r>
+        <w:t>Executes the given tasks, returning a lis</w:t>
+      </w:r>
+      <w:bookmarkStart w:id="0" w:name="_GoBack"/>
+      <w:bookmarkEnd w:id="0"/>
+      <w:r>
+        <w:t xml:space="preserve">t of Futures holding their status and results </w:t>
+      </w:r>
+      <w:r>
+        <w:rPr>
+          <w:color w:val="FF0000"/>
+        </w:rPr>
+        <w:t>when all complete or the timeout expires</w:t>
+      </w:r>
+      <w:r>
+        <w:t>, whichever happens first.</w:t>
       </w:r>
     </w:p>
     <w:p>
@@ -2742,6 +2858,77 @@
         <w:ind w:firstLineChars="0"/>
         <w:jc w:val="left"/>
       </w:pPr>
+      <w:r>
+        <w:rPr>
+          <w:rFonts w:hint="eastAsia"/>
+        </w:rPr>
+        <w:t>生命周期</w:t>
+      </w:r>
+    </w:p>
+    <w:p>
+      <w:pPr>
+        <w:jc w:val="left"/>
+      </w:pPr>
+      <w:r>
+        <w:tab/>
+      </w:r>
+      <w:r>
+        <w:rPr>
+          <w:rFonts w:hint="eastAsia"/>
+        </w:rPr>
+        <w:t>运行</w:t>
+      </w:r>
+      <w:r>
+        <w:rPr>
+          <w:rFonts w:hint="eastAsia"/>
+        </w:rPr>
+        <w:t xml:space="preserve"> </w:t>
+      </w:r>
+      <w:r>
+        <w:t xml:space="preserve">-&gt; </w:t>
+      </w:r>
+      <w:r>
+        <w:rPr>
+          <w:rFonts w:hint="eastAsia"/>
+        </w:rPr>
+        <w:t>关闭</w:t>
+      </w:r>
+      <w:r>
+        <w:rPr>
+          <w:rFonts w:hint="eastAsia"/>
+        </w:rPr>
+        <w:t>(</w:t>
+      </w:r>
+      <w:r>
+        <w:rPr>
+          <w:rFonts w:hint="eastAsia"/>
+        </w:rPr>
+        <w:t>不接受新任务，处理旧任务</w:t>
+      </w:r>
+      <w:r>
+        <w:t>) -</w:t>
+      </w:r>
+      <w:r>
+        <w:t>-</w:t>
+      </w:r>
+      <w:r>
+        <w:t>R</w:t>
+      </w:r>
+      <w:r>
+        <w:t>ejectedExecutionHandler-</w:t>
+      </w:r>
+      <w:r>
+        <w:t>-</w:t>
+      </w:r>
+      <w:r>
+        <w:t xml:space="preserve">&gt; </w:t>
+      </w:r>
+      <w:r>
+        <w:rPr>
+          <w:rFonts w:hint="eastAsia"/>
+        </w:rPr>
+        <w:t>终止</w:t>
+      </w:r>
     </w:p>
     <w:p>
       <w:pPr>
@@ -3363,6 +3550,7 @@
         <w:rPr>
           <w:noProof/>
         </w:rPr>
+        <w:lastRenderedPageBreak/>
         <w:drawing>
           <wp:inline distT="0" distB="0" distL="0" distR="0" wp14:anchorId="4C394226" wp14:editId="5EA399CB">
             <wp:extent cx="1969477" cy="920478"/>
@@ -3487,7 +3675,6 @@
         <w:rPr>
           <w:rFonts w:hint="eastAsia"/>
         </w:rPr>
-        <w:lastRenderedPageBreak/>
         <w:t>实例封闭</w:t>
       </w:r>
       <w:r>

--- a/编程语言/JavaConcurrency.docx
+++ b/编程语言/JavaConcurrency.docx
@@ -2671,9 +2671,6 @@
     <w:p>
       <w:pPr>
         <w:jc w:val="left"/>
-        <w:rPr>
-          <w:rFonts w:hint="eastAsia"/>
-        </w:rPr>
       </w:pPr>
       <w:r>
         <w:rPr>
@@ -2779,9 +2776,6 @@
           <w:tab w:val="left" w:pos="2537"/>
         </w:tabs>
         <w:jc w:val="left"/>
-        <w:rPr>
-          <w:rFonts w:hint="eastAsia"/>
-        </w:rPr>
       </w:pPr>
       <w:r>
         <w:rPr>
@@ -2811,9 +2805,6 @@
     <w:p>
       <w:pPr>
         <w:jc w:val="left"/>
-        <w:rPr>
-          <w:rFonts w:hint="eastAsia"/>
-        </w:rPr>
       </w:pPr>
       <w:r>
         <w:rPr>
@@ -2831,12 +2822,7 @@
         <w:t>：</w:t>
       </w:r>
       <w:r>
-        <w:t>Executes the given tasks, returning a lis</w:t>
-      </w:r>
-      <w:bookmarkStart w:id="0" w:name="_GoBack"/>
-      <w:bookmarkEnd w:id="0"/>
-      <w:r>
-        <w:t xml:space="preserve">t of Futures holding their status and results </w:t>
+        <w:t xml:space="preserve">Executes the given tasks, returning a list of Futures holding their status and results </w:t>
       </w:r>
       <w:r>
         <w:rPr>
@@ -2932,7 +2918,232 @@
     </w:p>
     <w:p>
       <w:pPr>
+        <w:pStyle w:val="a3"/>
+        <w:numPr>
+          <w:ilvl w:val="0"/>
+          <w:numId w:val="13"/>
+        </w:numPr>
+        <w:ind w:firstLineChars="0"/>
         <w:jc w:val="left"/>
+        <w:rPr>
+          <w:rFonts w:hint="eastAsia"/>
+        </w:rPr>
+      </w:pPr>
+      <w:r>
+        <w:rPr>
+          <w:rFonts w:hint="eastAsia"/>
+        </w:rPr>
+        <w:t>线程的取消与关闭</w:t>
+      </w:r>
+    </w:p>
+    <w:p>
+      <w:pPr>
+        <w:jc w:val="left"/>
+        <w:rPr>
+          <w:rFonts w:hint="eastAsia"/>
+        </w:rPr>
+      </w:pPr>
+      <w:r>
+        <w:tab/>
+      </w:r>
+      <w:r>
+        <w:t xml:space="preserve">1) </w:t>
+      </w:r>
+      <w:r>
+        <w:rPr>
+          <w:rFonts w:hint="eastAsia"/>
+        </w:rPr>
+        <w:t>Java</w:t>
+      </w:r>
+      <w:r>
+        <w:rPr>
+          <w:rFonts w:hint="eastAsia"/>
+        </w:rPr>
+        <w:t>没有提供任何机制来安全终止线程</w:t>
+      </w:r>
+      <w:r>
+        <w:rPr>
+          <w:rFonts w:hint="eastAsia"/>
+        </w:rPr>
+        <w:t>，只有一</w:t>
+      </w:r>
+      <w:r>
+        <w:rPr>
+          <w:rFonts w:hint="eastAsia"/>
+        </w:rPr>
+        <w:t>种</w:t>
+      </w:r>
+      <w:r>
+        <w:rPr>
+          <w:rFonts w:hint="eastAsia"/>
+        </w:rPr>
+        <w:t>协作式</w:t>
+      </w:r>
+      <w:r>
+        <w:rPr>
+          <w:rFonts w:hint="eastAsia"/>
+        </w:rPr>
+        <w:t>中断</w:t>
+      </w:r>
+      <w:r>
+        <w:rPr>
+          <w:rFonts w:hint="eastAsia"/>
+        </w:rPr>
+        <w:t>。</w:t>
+      </w:r>
+    </w:p>
+    <w:p>
+      <w:pPr>
+        <w:jc w:val="left"/>
+        <w:rPr>
+          <w:rFonts w:hint="eastAsia"/>
+        </w:rPr>
+      </w:pPr>
+      <w:r>
+        <w:tab/>
+        <w:t xml:space="preserve">2) </w:t>
+      </w:r>
+      <w:r>
+        <w:rPr>
+          <w:rFonts w:hint="eastAsia"/>
+        </w:rPr>
+        <w:t>良好的</w:t>
+      </w:r>
+      <w:r>
+        <w:rPr>
+          <w:rFonts w:hint="eastAsia"/>
+        </w:rPr>
+        <w:t>线程</w:t>
+      </w:r>
+      <w:r>
+        <w:rPr>
+          <w:rFonts w:hint="eastAsia"/>
+        </w:rPr>
+        <w:t>设计</w:t>
+      </w:r>
+      <w:bookmarkStart w:id="0" w:name="_GoBack"/>
+      <w:bookmarkEnd w:id="0"/>
+      <w:r>
+        <w:rPr>
+          <w:rFonts w:hint="eastAsia"/>
+        </w:rPr>
+        <w:t>，应根据中断状态，在合适的时候</w:t>
+      </w:r>
+      <w:r>
+        <w:rPr>
+          <w:rFonts w:hint="eastAsia"/>
+        </w:rPr>
+        <w:t>(</w:t>
+      </w:r>
+      <w:r>
+        <w:rPr>
+          <w:rFonts w:hint="eastAsia"/>
+        </w:rPr>
+        <w:t>取消点</w:t>
+      </w:r>
+      <w:r>
+        <w:t>)</w:t>
+      </w:r>
+      <w:r>
+        <w:rPr>
+          <w:rFonts w:hint="eastAsia"/>
+        </w:rPr>
+        <w:t>结束任务。</w:t>
+      </w:r>
+    </w:p>
+    <w:p>
+      <w:pPr>
+        <w:jc w:val="left"/>
+      </w:pPr>
+      <w:r>
+        <w:tab/>
+      </w:r>
+      <w:r>
+        <w:rPr>
+          <w:rFonts w:hint="eastAsia"/>
+        </w:rPr>
+        <w:t>interrupt</w:t>
+      </w:r>
+      <w:r>
+        <w:t>()</w:t>
+      </w:r>
+      <w:r>
+        <w:t xml:space="preserve"> </w:t>
+      </w:r>
+      <w:r>
+        <w:rPr>
+          <w:rFonts w:hint="eastAsia"/>
+        </w:rPr>
+        <w:t>设置中断状态</w:t>
+      </w:r>
+    </w:p>
+    <w:p>
+      <w:pPr>
+        <w:jc w:val="left"/>
+      </w:pPr>
+      <w:r>
+        <w:tab/>
+      </w:r>
+      <w:r>
+        <w:rPr>
+          <w:rFonts w:hint="eastAsia"/>
+        </w:rPr>
+        <w:t>isInterrupted(</w:t>
+      </w:r>
+      <w:r>
+        <w:t>)</w:t>
+      </w:r>
+      <w:r>
+        <w:t xml:space="preserve"> </w:t>
+      </w:r>
+      <w:r>
+        <w:rPr>
+          <w:rFonts w:hint="eastAsia"/>
+        </w:rPr>
+        <w:t>返回中断状态</w:t>
+      </w:r>
+    </w:p>
+    <w:p>
+      <w:pPr>
+        <w:jc w:val="left"/>
+        <w:rPr>
+          <w:rFonts w:hint="eastAsia"/>
+        </w:rPr>
+      </w:pPr>
+      <w:r>
+        <w:tab/>
+      </w:r>
+      <w:r>
+        <w:rPr>
+          <w:rFonts w:hint="eastAsia"/>
+        </w:rPr>
+        <w:t>interrupted</w:t>
+      </w:r>
+      <w:r>
+        <w:t>()</w:t>
+      </w:r>
+      <w:r>
+        <w:t xml:space="preserve"> </w:t>
+      </w:r>
+      <w:r>
+        <w:rPr>
+          <w:rFonts w:hint="eastAsia"/>
+        </w:rPr>
+        <w:t>返回中断状态，并</w:t>
+      </w:r>
+      <w:r>
+        <w:rPr>
+          <w:rFonts w:hint="eastAsia"/>
+        </w:rPr>
+        <w:t>清除</w:t>
+      </w:r>
+    </w:p>
+    <w:p>
+      <w:pPr>
+        <w:jc w:val="left"/>
+        <w:rPr>
+          <w:rFonts w:hint="eastAsia"/>
+        </w:rPr>
       </w:pPr>
     </w:p>
     <w:p>
@@ -3458,6 +3669,7 @@
         <w:rPr>
           <w:rFonts w:hint="eastAsia"/>
         </w:rPr>
+        <w:lastRenderedPageBreak/>
         <w:t>状态不变</w:t>
       </w:r>
       <w:r>
@@ -3550,7 +3762,6 @@
         <w:rPr>
           <w:noProof/>
         </w:rPr>
-        <w:lastRenderedPageBreak/>
         <w:drawing>
           <wp:inline distT="0" distB="0" distL="0" distR="0" wp14:anchorId="4C394226" wp14:editId="5EA399CB">
             <wp:extent cx="1969477" cy="920478"/>
@@ -4379,7 +4590,7 @@
   <w:abstractNum w:abstractNumId="7" w15:restartNumberingAfterBreak="0">
     <w:nsid w:val="1C812DFA"/>
     <w:multiLevelType w:val="hybridMultilevel"/>
-    <w:tmpl w:val="F1F4B1C8"/>
+    <w:tmpl w:val="CBB0B2C0"/>
     <w:lvl w:ilvl="0" w:tplc="0409000F">
       <w:start w:val="1"/>
       <w:numFmt w:val="decimal"/>
@@ -4643,6 +4854,119 @@
     </w:lvl>
   </w:abstractNum>
   <w:abstractNum w:abstractNumId="10" w15:restartNumberingAfterBreak="0">
+    <w:nsid w:val="3B557355"/>
+    <w:multiLevelType w:val="hybridMultilevel"/>
+    <w:tmpl w:val="C5C6B958"/>
+    <w:lvl w:ilvl="0" w:tplc="04090001">
+      <w:start w:val="1"/>
+      <w:numFmt w:val="bullet"/>
+      <w:lvlText w:val=""/>
+      <w:lvlJc w:val="left"/>
+      <w:pPr>
+        <w:ind w:left="841" w:hanging="420"/>
+      </w:pPr>
+      <w:rPr>
+        <w:rFonts w:ascii="Wingdings" w:hAnsi="Wingdings" w:hint="default"/>
+      </w:rPr>
+    </w:lvl>
+    <w:lvl w:ilvl="1" w:tplc="04090003" w:tentative="1">
+      <w:start w:val="1"/>
+      <w:numFmt w:val="bullet"/>
+      <w:lvlText w:val=""/>
+      <w:lvlJc w:val="left"/>
+      <w:pPr>
+        <w:ind w:left="1261" w:hanging="420"/>
+      </w:pPr>
+      <w:rPr>
+        <w:rFonts w:ascii="Wingdings" w:hAnsi="Wingdings" w:hint="default"/>
+      </w:rPr>
+    </w:lvl>
+    <w:lvl w:ilvl="2" w:tplc="04090005" w:tentative="1">
+      <w:start w:val="1"/>
+      <w:numFmt w:val="bullet"/>
+      <w:lvlText w:val=""/>
+      <w:lvlJc w:val="left"/>
+      <w:pPr>
+        <w:ind w:left="1681" w:hanging="420"/>
+      </w:pPr>
+      <w:rPr>
+        <w:rFonts w:ascii="Wingdings" w:hAnsi="Wingdings" w:hint="default"/>
+      </w:rPr>
+    </w:lvl>
+    <w:lvl w:ilvl="3" w:tplc="04090001" w:tentative="1">
+      <w:start w:val="1"/>
+      <w:numFmt w:val="bullet"/>
+      <w:lvlText w:val=""/>
+      <w:lvlJc w:val="left"/>
+      <w:pPr>
+        <w:ind w:left="2101" w:hanging="420"/>
+      </w:pPr>
+      <w:rPr>
+        <w:rFonts w:ascii="Wingdings" w:hAnsi="Wingdings" w:hint="default"/>
+      </w:rPr>
+    </w:lvl>
+    <w:lvl w:ilvl="4" w:tplc="04090003" w:tentative="1">
+      <w:start w:val="1"/>
+      <w:numFmt w:val="bullet"/>
+      <w:lvlText w:val=""/>
+      <w:lvlJc w:val="left"/>
+      <w:pPr>
+        <w:ind w:left="2521" w:hanging="420"/>
+      </w:pPr>
+      <w:rPr>
+        <w:rFonts w:ascii="Wingdings" w:hAnsi="Wingdings" w:hint="default"/>
+      </w:rPr>
+    </w:lvl>
+    <w:lvl w:ilvl="5" w:tplc="04090005" w:tentative="1">
+      <w:start w:val="1"/>
+      <w:numFmt w:val="bullet"/>
+      <w:lvlText w:val=""/>
+      <w:lvlJc w:val="left"/>
+      <w:pPr>
+        <w:ind w:left="2941" w:hanging="420"/>
+      </w:pPr>
+      <w:rPr>
+        <w:rFonts w:ascii="Wingdings" w:hAnsi="Wingdings" w:hint="default"/>
+      </w:rPr>
+    </w:lvl>
+    <w:lvl w:ilvl="6" w:tplc="04090001" w:tentative="1">
+      <w:start w:val="1"/>
+      <w:numFmt w:val="bullet"/>
+      <w:lvlText w:val=""/>
+      <w:lvlJc w:val="left"/>
+      <w:pPr>
+        <w:ind w:left="3361" w:hanging="420"/>
+      </w:pPr>
+      <w:rPr>
+        <w:rFonts w:ascii="Wingdings" w:hAnsi="Wingdings" w:hint="default"/>
+      </w:rPr>
+    </w:lvl>
+    <w:lvl w:ilvl="7" w:tplc="04090003" w:tentative="1">
+      <w:start w:val="1"/>
+      <w:numFmt w:val="bullet"/>
+      <w:lvlText w:val=""/>
+      <w:lvlJc w:val="left"/>
+      <w:pPr>
+        <w:ind w:left="3781" w:hanging="420"/>
+      </w:pPr>
+      <w:rPr>
+        <w:rFonts w:ascii="Wingdings" w:hAnsi="Wingdings" w:hint="default"/>
+      </w:rPr>
+    </w:lvl>
+    <w:lvl w:ilvl="8" w:tplc="04090005" w:tentative="1">
+      <w:start w:val="1"/>
+      <w:numFmt w:val="bullet"/>
+      <w:lvlText w:val=""/>
+      <w:lvlJc w:val="left"/>
+      <w:pPr>
+        <w:ind w:left="4201" w:hanging="420"/>
+      </w:pPr>
+      <w:rPr>
+        <w:rFonts w:ascii="Wingdings" w:hAnsi="Wingdings" w:hint="default"/>
+      </w:rPr>
+    </w:lvl>
+  </w:abstractNum>
+  <w:abstractNum w:abstractNumId="11" w15:restartNumberingAfterBreak="0">
     <w:nsid w:val="3C3337B1"/>
     <w:multiLevelType w:val="hybridMultilevel"/>
     <w:tmpl w:val="E5708D3A"/>
@@ -4731,7 +5055,7 @@
       </w:pPr>
     </w:lvl>
   </w:abstractNum>
-  <w:abstractNum w:abstractNumId="11" w15:restartNumberingAfterBreak="0">
+  <w:abstractNum w:abstractNumId="12" w15:restartNumberingAfterBreak="0">
     <w:nsid w:val="604F0CC0"/>
     <w:multiLevelType w:val="hybridMultilevel"/>
     <w:tmpl w:val="FB36CCFC"/>
@@ -4820,7 +5144,120 @@
       </w:pPr>
     </w:lvl>
   </w:abstractNum>
-  <w:abstractNum w:abstractNumId="12" w15:restartNumberingAfterBreak="0">
+  <w:abstractNum w:abstractNumId="13" w15:restartNumberingAfterBreak="0">
+    <w:nsid w:val="76A43665"/>
+    <w:multiLevelType w:val="hybridMultilevel"/>
+    <w:tmpl w:val="DF265E4C"/>
+    <w:lvl w:ilvl="0" w:tplc="04090001">
+      <w:start w:val="1"/>
+      <w:numFmt w:val="bullet"/>
+      <w:lvlText w:val=""/>
+      <w:lvlJc w:val="left"/>
+      <w:pPr>
+        <w:ind w:left="1262" w:hanging="420"/>
+      </w:pPr>
+      <w:rPr>
+        <w:rFonts w:ascii="Wingdings" w:hAnsi="Wingdings" w:hint="default"/>
+      </w:rPr>
+    </w:lvl>
+    <w:lvl w:ilvl="1" w:tplc="04090003" w:tentative="1">
+      <w:start w:val="1"/>
+      <w:numFmt w:val="bullet"/>
+      <w:lvlText w:val=""/>
+      <w:lvlJc w:val="left"/>
+      <w:pPr>
+        <w:ind w:left="1682" w:hanging="420"/>
+      </w:pPr>
+      <w:rPr>
+        <w:rFonts w:ascii="Wingdings" w:hAnsi="Wingdings" w:hint="default"/>
+      </w:rPr>
+    </w:lvl>
+    <w:lvl w:ilvl="2" w:tplc="04090005" w:tentative="1">
+      <w:start w:val="1"/>
+      <w:numFmt w:val="bullet"/>
+      <w:lvlText w:val=""/>
+      <w:lvlJc w:val="left"/>
+      <w:pPr>
+        <w:ind w:left="2102" w:hanging="420"/>
+      </w:pPr>
+      <w:rPr>
+        <w:rFonts w:ascii="Wingdings" w:hAnsi="Wingdings" w:hint="default"/>
+      </w:rPr>
+    </w:lvl>
+    <w:lvl w:ilvl="3" w:tplc="04090001" w:tentative="1">
+      <w:start w:val="1"/>
+      <w:numFmt w:val="bullet"/>
+      <w:lvlText w:val=""/>
+      <w:lvlJc w:val="left"/>
+      <w:pPr>
+        <w:ind w:left="2522" w:hanging="420"/>
+      </w:pPr>
+      <w:rPr>
+        <w:rFonts w:ascii="Wingdings" w:hAnsi="Wingdings" w:hint="default"/>
+      </w:rPr>
+    </w:lvl>
+    <w:lvl w:ilvl="4" w:tplc="04090003" w:tentative="1">
+      <w:start w:val="1"/>
+      <w:numFmt w:val="bullet"/>
+      <w:lvlText w:val=""/>
+      <w:lvlJc w:val="left"/>
+      <w:pPr>
+        <w:ind w:left="2942" w:hanging="420"/>
+      </w:pPr>
+      <w:rPr>
+        <w:rFonts w:ascii="Wingdings" w:hAnsi="Wingdings" w:hint="default"/>
+      </w:rPr>
+    </w:lvl>
+    <w:lvl w:ilvl="5" w:tplc="04090005" w:tentative="1">
+      <w:start w:val="1"/>
+      <w:numFmt w:val="bullet"/>
+      <w:lvlText w:val=""/>
+      <w:lvlJc w:val="left"/>
+      <w:pPr>
+        <w:ind w:left="3362" w:hanging="420"/>
+      </w:pPr>
+      <w:rPr>
+        <w:rFonts w:ascii="Wingdings" w:hAnsi="Wingdings" w:hint="default"/>
+      </w:rPr>
+    </w:lvl>
+    <w:lvl w:ilvl="6" w:tplc="04090001" w:tentative="1">
+      <w:start w:val="1"/>
+      <w:numFmt w:val="bullet"/>
+      <w:lvlText w:val=""/>
+      <w:lvlJc w:val="left"/>
+      <w:pPr>
+        <w:ind w:left="3782" w:hanging="420"/>
+      </w:pPr>
+      <w:rPr>
+        <w:rFonts w:ascii="Wingdings" w:hAnsi="Wingdings" w:hint="default"/>
+      </w:rPr>
+    </w:lvl>
+    <w:lvl w:ilvl="7" w:tplc="04090003" w:tentative="1">
+      <w:start w:val="1"/>
+      <w:numFmt w:val="bullet"/>
+      <w:lvlText w:val=""/>
+      <w:lvlJc w:val="left"/>
+      <w:pPr>
+        <w:ind w:left="4202" w:hanging="420"/>
+      </w:pPr>
+      <w:rPr>
+        <w:rFonts w:ascii="Wingdings" w:hAnsi="Wingdings" w:hint="default"/>
+      </w:rPr>
+    </w:lvl>
+    <w:lvl w:ilvl="8" w:tplc="04090005" w:tentative="1">
+      <w:start w:val="1"/>
+      <w:numFmt w:val="bullet"/>
+      <w:lvlText w:val=""/>
+      <w:lvlJc w:val="left"/>
+      <w:pPr>
+        <w:ind w:left="4622" w:hanging="420"/>
+      </w:pPr>
+      <w:rPr>
+        <w:rFonts w:ascii="Wingdings" w:hAnsi="Wingdings" w:hint="default"/>
+      </w:rPr>
+    </w:lvl>
+  </w:abstractNum>
+  <w:abstractNum w:abstractNumId="14" w15:restartNumberingAfterBreak="0">
     <w:nsid w:val="7DE21243"/>
     <w:multiLevelType w:val="hybridMultilevel"/>
     <w:tmpl w:val="047A2678"/>
@@ -4929,16 +5366,16 @@
     <w:abstractNumId w:val="1"/>
   </w:num>
   <w:num w:numId="7">
-    <w:abstractNumId w:val="12"/>
+    <w:abstractNumId w:val="14"/>
   </w:num>
   <w:num w:numId="8">
     <w:abstractNumId w:val="8"/>
   </w:num>
   <w:num w:numId="9">
-    <w:abstractNumId w:val="10"/>
+    <w:abstractNumId w:val="11"/>
   </w:num>
   <w:num w:numId="10">
-    <w:abstractNumId w:val="11"/>
+    <w:abstractNumId w:val="12"/>
   </w:num>
   <w:num w:numId="11">
     <w:abstractNumId w:val="3"/>
@@ -4948,6 +5385,12 @@
   </w:num>
   <w:num w:numId="13">
     <w:abstractNumId w:val="7"/>
+  </w:num>
+  <w:num w:numId="14">
+    <w:abstractNumId w:val="10"/>
+  </w:num>
+  <w:num w:numId="15">
+    <w:abstractNumId w:val="13"/>
   </w:num>
 </w:numbering>
 </file>

--- a/编程语言/JavaConcurrency.docx
+++ b/编程语言/JavaConcurrency.docx
@@ -296,6 +296,27 @@
       <w:r>
         <w:t>UncaughtExceptionHandler</w:t>
       </w:r>
+      <w:r>
+        <w:rPr>
+          <w:rFonts w:hint="eastAsia"/>
+          <w:color w:val="FF0000"/>
+        </w:rPr>
+        <w:t>用途：</w:t>
+      </w:r>
+      <w:r>
+        <w:rPr>
+          <w:rFonts w:hint="eastAsia"/>
+          <w:color w:val="FF0000"/>
+        </w:rPr>
+        <w:t>线程</w:t>
+      </w:r>
+      <w:r>
+        <w:rPr>
+          <w:rFonts w:hint="eastAsia"/>
+          <w:color w:val="FF0000"/>
+        </w:rPr>
+        <w:t>内部的异常抛出外部处理</w:t>
+      </w:r>
     </w:p>
     <w:p>
       <w:pPr>
@@ -1288,6 +1309,20 @@
           <w:szCs w:val="20"/>
         </w:rPr>
       </w:pPr>
+    </w:p>
+    <w:p>
+      <w:pPr>
+        <w:jc w:val="center"/>
+        <w:rPr>
+          <w:rFonts w:ascii="Verdana" w:eastAsiaTheme="minorEastAsia" w:hAnsi="Verdana" w:cs="Consolas"/>
+          <w:b/>
+          <w:i/>
+          <w:iCs/>
+          <w:color w:val="4B4B4B"/>
+          <w:sz w:val="20"/>
+          <w:szCs w:val="20"/>
+        </w:rPr>
+      </w:pPr>
       <w:r>
         <w:rPr>
           <w:rFonts w:ascii="Verdana" w:eastAsiaTheme="minorEastAsia" w:hAnsi="Verdana" w:cs="Consolas" w:hint="eastAsia"/>
@@ -1892,6 +1927,24 @@
         </w:rPr>
         <w:tab/>
       </w:r>
+    </w:p>
+    <w:p>
+      <w:pPr>
+        <w:tabs>
+          <w:tab w:val="left" w:pos="2895"/>
+          <w:tab w:val="center" w:pos="4153"/>
+        </w:tabs>
+        <w:jc w:val="center"/>
+        <w:rPr>
+          <w:rFonts w:ascii="Verdana" w:eastAsiaTheme="minorEastAsia" w:hAnsi="Verdana" w:cs="Consolas"/>
+          <w:b/>
+          <w:i/>
+          <w:iCs/>
+          <w:color w:val="4B4B4B"/>
+          <w:sz w:val="20"/>
+          <w:szCs w:val="20"/>
+        </w:rPr>
+      </w:pPr>
       <w:r>
         <w:rPr>
           <w:rFonts w:ascii="Verdana" w:eastAsiaTheme="minorEastAsia" w:hAnsi="Verdana" w:cs="Consolas" w:hint="eastAsia"/>
@@ -2418,6 +2471,20 @@
           <w:szCs w:val="20"/>
         </w:rPr>
       </w:pPr>
+    </w:p>
+    <w:p>
+      <w:pPr>
+        <w:jc w:val="center"/>
+        <w:rPr>
+          <w:rFonts w:ascii="Verdana" w:eastAsiaTheme="minorEastAsia" w:hAnsi="Verdana" w:cs="Consolas"/>
+          <w:b/>
+          <w:i/>
+          <w:iCs/>
+          <w:color w:val="4B4B4B"/>
+          <w:sz w:val="20"/>
+          <w:szCs w:val="20"/>
+        </w:rPr>
+      </w:pPr>
       <w:r>
         <w:rPr>
           <w:rFonts w:ascii="Verdana" w:eastAsiaTheme="minorEastAsia" w:hAnsi="Verdana" w:cs="Consolas" w:hint="eastAsia"/>
@@ -2547,6 +2614,7 @@
         <w:jc w:val="left"/>
       </w:pPr>
       <w:r>
+        <w:lastRenderedPageBreak/>
         <w:t>Runnable</w:t>
       </w:r>
       <w:r>
@@ -2582,7 +2650,6 @@
         <w:rPr>
           <w:rFonts w:hint="eastAsia"/>
         </w:rPr>
-        <w:lastRenderedPageBreak/>
         <w:t>Callable</w:t>
       </w:r>
       <w:r>
@@ -2925,9 +2992,6 @@
         </w:numPr>
         <w:ind w:firstLineChars="0"/>
         <w:jc w:val="left"/>
-        <w:rPr>
-          <w:rFonts w:hint="eastAsia"/>
-        </w:rPr>
       </w:pPr>
       <w:r>
         <w:rPr>
@@ -2939,9 +3003,6 @@
     <w:p>
       <w:pPr>
         <w:jc w:val="left"/>
-        <w:rPr>
-          <w:rFonts w:hint="eastAsia"/>
-        </w:rPr>
       </w:pPr>
       <w:r>
         <w:tab/>
@@ -2995,9 +3056,6 @@
     <w:p>
       <w:pPr>
         <w:jc w:val="left"/>
-        <w:rPr>
-          <w:rFonts w:hint="eastAsia"/>
-        </w:rPr>
       </w:pPr>
       <w:r>
         <w:tab/>
@@ -3019,15 +3077,7 @@
         <w:rPr>
           <w:rFonts w:hint="eastAsia"/>
         </w:rPr>
-        <w:t>设计</w:t>
-      </w:r>
-      <w:bookmarkStart w:id="0" w:name="_GoBack"/>
-      <w:bookmarkEnd w:id="0"/>
-      <w:r>
-        <w:rPr>
-          <w:rFonts w:hint="eastAsia"/>
-        </w:rPr>
-        <w:t>，应根据中断状态，在合适的时候</w:t>
+        <w:t>设计，应根据中断状态，在合适的时候</w:t>
       </w:r>
       <w:r>
         <w:rPr>
@@ -3106,9 +3156,6 @@
     <w:p>
       <w:pPr>
         <w:jc w:val="left"/>
-        <w:rPr>
-          <w:rFonts w:hint="eastAsia"/>
-        </w:rPr>
       </w:pPr>
       <w:r>
         <w:tab/>
@@ -3136,29 +3183,6 @@
           <w:rFonts w:hint="eastAsia"/>
         </w:rPr>
         <w:t>清除</w:t>
-      </w:r>
-    </w:p>
-    <w:p>
-      <w:pPr>
-        <w:jc w:val="left"/>
-        <w:rPr>
-          <w:rFonts w:hint="eastAsia"/>
-        </w:rPr>
-      </w:pPr>
-    </w:p>
-    <w:p>
-      <w:pPr>
-        <w:jc w:val="center"/>
-        <w:rPr>
-          <w:sz w:val="36"/>
-        </w:rPr>
-      </w:pPr>
-      <w:r>
-        <w:rPr>
-          <w:rFonts w:hint="eastAsia"/>
-          <w:sz w:val="36"/>
-        </w:rPr>
-        <w:t>细化</w:t>
       </w:r>
     </w:p>
     <w:p>
@@ -3166,30 +3190,22 @@
         <w:pStyle w:val="a3"/>
         <w:numPr>
           <w:ilvl w:val="0"/>
-          <w:numId w:val="7"/>
+          <w:numId w:val="13"/>
         </w:numPr>
         <w:ind w:firstLineChars="0"/>
-        <w:rPr>
-          <w:sz w:val="36"/>
-        </w:rPr>
-      </w:pPr>
-      <w:r>
-        <w:rPr>
-          <w:rFonts w:hint="eastAsia"/>
-        </w:rPr>
-        <w:t>ThreadLoca</w:t>
-      </w:r>
-      <w:r>
-        <w:rPr>
-          <w:rFonts w:hint="eastAsia"/>
-        </w:rPr>
-        <w:t>l</w:t>
-      </w:r>
-      <w:r>
-        <w:rPr>
-          <w:rFonts w:hint="eastAsia"/>
-        </w:rPr>
-        <w:t>类是修饰变量的，是在控制它的</w:t>
+        <w:jc w:val="left"/>
+      </w:pPr>
+      <w:r>
+        <w:rPr>
+          <w:rFonts w:hint="eastAsia"/>
+        </w:rPr>
+        <w:t>线程池中</w:t>
+      </w:r>
+      <w:r>
+        <w:rPr>
+          <w:rFonts w:hint="eastAsia"/>
+        </w:rPr>
+        <w:t>的</w:t>
       </w:r>
       <w:r>
         <w:rPr>
@@ -3201,128 +3217,120 @@
         <w:rPr>
           <w:rFonts w:hint="eastAsia"/>
         </w:rPr>
-        <w:t>作用域，</w:t>
-      </w:r>
-      <w:r>
-        <w:rPr>
-          <w:rFonts w:hint="eastAsia"/>
-        </w:rPr>
-        <w:t>同一变量的不同线程副本</w:t>
-      </w:r>
-      <w:r>
-        <w:rPr>
-          <w:rFonts w:hint="eastAsia"/>
-        </w:rPr>
-        <w:t>。</w:t>
-      </w:r>
-    </w:p>
-    <w:p>
-      <w:pPr>
-        <w:pStyle w:val="a3"/>
-        <w:ind w:left="360" w:firstLineChars="0" w:firstLine="0"/>
-        <w:rPr>
-          <w:sz w:val="36"/>
-        </w:rPr>
-      </w:pPr>
-      <w:r>
-        <w:rPr>
-          <w:rFonts w:hint="eastAsia"/>
-        </w:rPr>
-        <w:t>建议：</w:t>
-      </w:r>
-      <w:r>
-        <w:rPr>
-          <w:rFonts w:hint="eastAsia"/>
-        </w:rPr>
-        <w:t>放弃使用后</w:t>
-      </w:r>
-      <w:r>
-        <w:rPr>
-          <w:rFonts w:hint="eastAsia"/>
-        </w:rPr>
-        <w:t>，请</w:t>
-      </w:r>
-      <w:r>
-        <w:rPr>
-          <w:rFonts w:ascii="Arial" w:hAnsi="Arial" w:cs="Arial"/>
-          <w:color w:val="333333"/>
-          <w:shd w:val="clear" w:color="auto" w:fill="FFFFFF"/>
-        </w:rPr>
-        <w:t>调用</w:t>
-      </w:r>
-      <w:r>
-        <w:rPr>
-          <w:rFonts w:ascii="Arial" w:hAnsi="Arial" w:cs="Arial"/>
-          <w:color w:val="333333"/>
-          <w:shd w:val="clear" w:color="auto" w:fill="FFFFFF"/>
-        </w:rPr>
-        <w:t>remove()</w:t>
-      </w:r>
-      <w:r>
-        <w:rPr>
-          <w:rFonts w:ascii="Arial" w:hAnsi="Arial" w:cs="Arial" w:hint="eastAsia"/>
-          <w:color w:val="333333"/>
-          <w:shd w:val="clear" w:color="auto" w:fill="FFFFFF"/>
-        </w:rPr>
-        <w:t>从而</w:t>
-      </w:r>
-      <w:r>
-        <w:rPr>
-          <w:rFonts w:ascii="Arial" w:hAnsi="Arial" w:cs="Arial"/>
-          <w:color w:val="333333"/>
-          <w:shd w:val="clear" w:color="auto" w:fill="FFFFFF"/>
-        </w:rPr>
-        <w:t>调用</w:t>
-      </w:r>
-      <w:r>
-        <w:rPr>
-          <w:rFonts w:ascii="Arial" w:hAnsi="Arial" w:cs="Arial"/>
-          <w:color w:val="333333"/>
-          <w:shd w:val="clear" w:color="auto" w:fill="FFFFFF"/>
-        </w:rPr>
-        <w:t>expungeStaleEntry()</w:t>
-      </w:r>
-      <w:r>
-        <w:rPr>
-          <w:rFonts w:ascii="Arial" w:hAnsi="Arial" w:cs="Arial"/>
-          <w:color w:val="333333"/>
-          <w:shd w:val="clear" w:color="auto" w:fill="FFFFFF"/>
-        </w:rPr>
-        <w:t>，来避免</w:t>
-      </w:r>
-      <w:r>
-        <w:rPr>
-          <w:rFonts w:ascii="Arial" w:hAnsi="Arial" w:cs="Arial" w:hint="eastAsia"/>
-          <w:color w:val="333333"/>
-          <w:shd w:val="clear" w:color="auto" w:fill="FFFFFF"/>
-        </w:rPr>
-        <w:t>挖坑</w:t>
-      </w:r>
-      <w:r>
-        <w:rPr>
-          <w:rFonts w:ascii="Arial" w:hAnsi="Arial" w:cs="Arial" w:hint="eastAsia"/>
-          <w:color w:val="333333"/>
-          <w:shd w:val="clear" w:color="auto" w:fill="FFFFFF"/>
-        </w:rPr>
-        <w:t>。</w:t>
-      </w:r>
-    </w:p>
-    <w:p>
-      <w:pPr>
-        <w:ind w:firstLine="360"/>
-        <w:rPr>
-          <w:sz w:val="36"/>
-        </w:rPr>
-      </w:pPr>
-      <w:r>
-        <w:rPr>
-          <w:noProof/>
-        </w:rPr>
+        <w:t>之</w:t>
+      </w:r>
+      <w:r>
+        <w:rPr>
+          <w:rFonts w:hint="eastAsia"/>
+        </w:rPr>
+        <w:t>异常处理</w:t>
+      </w:r>
+    </w:p>
+    <w:p>
+      <w:pPr>
+        <w:jc w:val="left"/>
+        <w:rPr>
+          <w:rFonts w:hint="eastAsia"/>
+        </w:rPr>
+      </w:pPr>
+      <w:r>
+        <w:tab/>
+        <w:t xml:space="preserve">- </w:t>
+      </w:r>
+      <w:r>
+        <w:t>execute(Runnable)</w:t>
+      </w:r>
+      <w:r>
+        <w:rPr>
+          <w:rFonts w:hint="eastAsia"/>
+        </w:rPr>
+        <w:t>：通过</w:t>
+      </w:r>
+      <w:r>
+        <w:rPr>
+          <w:rFonts w:hint="eastAsia"/>
+        </w:rPr>
+        <w:t>ThreadFactory</w:t>
+      </w:r>
+      <w:r>
+        <w:rPr>
+          <w:rFonts w:hint="eastAsia"/>
+        </w:rPr>
+        <w:t>绑定一个</w:t>
+      </w:r>
+      <w:r>
+        <w:rPr>
+          <w:rFonts w:hint="eastAsia"/>
+        </w:rPr>
+        <w:t>UncaughtExceptionHandler</w:t>
+      </w:r>
+      <w:r>
+        <w:rPr>
+          <w:rFonts w:hint="eastAsia"/>
+        </w:rPr>
+        <w:t>捕获异常</w:t>
+      </w:r>
+    </w:p>
+    <w:p>
+      <w:pPr>
+        <w:jc w:val="left"/>
+      </w:pPr>
+      <w:r>
+        <w:tab/>
+      </w:r>
+      <w:r>
+        <w:rPr>
+          <w:rFonts w:hint="eastAsia"/>
+        </w:rPr>
+        <w:t>-</w:t>
+      </w:r>
+      <w:r>
+        <w:t xml:space="preserve"> submit(Ca</w:t>
+      </w:r>
+      <w:r>
+        <w:rPr>
+          <w:rFonts w:hint="eastAsia"/>
+        </w:rPr>
+        <w:t>llable</w:t>
+      </w:r>
+      <w:r>
+        <w:t>)</w:t>
+      </w:r>
+      <w:r>
+        <w:rPr>
+          <w:rFonts w:hint="eastAsia"/>
+        </w:rPr>
+        <w:t>：通过</w:t>
+      </w:r>
+      <w:r>
+        <w:rPr>
+          <w:rFonts w:hint="eastAsia"/>
+        </w:rPr>
+        <w:t>Future</w:t>
+      </w:r>
+      <w:r>
+        <w:t>.get</w:t>
+      </w:r>
+      <w:r>
+        <w:rPr>
+          <w:rFonts w:hint="eastAsia"/>
+        </w:rPr>
+        <w:t>捕获异常</w:t>
+      </w:r>
+    </w:p>
+    <w:p>
+      <w:pPr>
+        <w:jc w:val="left"/>
+        <w:rPr>
+          <w:rFonts w:hint="eastAsia"/>
+        </w:rPr>
+      </w:pPr>
+      <w:r>
         <w:drawing>
-          <wp:inline distT="0" distB="0" distL="0" distR="0" wp14:anchorId="4CE4F9CE" wp14:editId="466D36EE">
-            <wp:extent cx="2499925" cy="2598345"/>
-            <wp:effectExtent l="0" t="0" r="0" b="0"/>
-            <wp:docPr id="6" name="图片 6"/>
+          <wp:inline distT="0" distB="0" distL="0" distR="0" wp14:anchorId="0E33724E" wp14:editId="0549B085">
+            <wp:extent cx="2298734" cy="2461189"/>
+            <wp:effectExtent l="0" t="0" r="0" b="3175"/>
+            <wp:docPr id="13" name="图片 13"/>
             <wp:cNvGraphicFramePr>
               <a:graphicFrameLocks xmlns:a="http://schemas.openxmlformats.org/drawingml/2006/main" noChangeAspect="1"/>
             </wp:cNvGraphicFramePr>
@@ -3342,7 +3350,7 @@
                   <pic:spPr>
                     <a:xfrm>
                       <a:off x="0" y="0"/>
-                      <a:ext cx="2516667" cy="2615746"/>
+                      <a:ext cx="2326294" cy="2490697"/>
                     </a:xfrm>
                     <a:prstGeom prst="rect">
                       <a:avLst/>
@@ -3354,6 +3362,65 @@
           </wp:inline>
         </w:drawing>
       </w:r>
+      <w:r>
+        <w:drawing>
+          <wp:inline distT="0" distB="0" distL="0" distR="0" wp14:anchorId="2707BB18" wp14:editId="6D1B84F9">
+            <wp:extent cx="2922662" cy="1766403"/>
+            <wp:effectExtent l="0" t="0" r="0" b="0"/>
+            <wp:docPr id="12" name="图片 12"/>
+            <wp:cNvGraphicFramePr>
+              <a:graphicFrameLocks xmlns:a="http://schemas.openxmlformats.org/drawingml/2006/main" noChangeAspect="1"/>
+            </wp:cNvGraphicFramePr>
+            <a:graphic xmlns:a="http://schemas.openxmlformats.org/drawingml/2006/main">
+              <a:graphicData uri="http://schemas.openxmlformats.org/drawingml/2006/picture">
+                <pic:pic xmlns:pic="http://schemas.openxmlformats.org/drawingml/2006/picture">
+                  <pic:nvPicPr>
+                    <pic:cNvPr id="1" name=""/>
+                    <pic:cNvPicPr/>
+                  </pic:nvPicPr>
+                  <pic:blipFill>
+                    <a:blip r:embed="rId16"/>
+                    <a:stretch>
+                      <a:fillRect/>
+                    </a:stretch>
+                  </pic:blipFill>
+                  <pic:spPr>
+                    <a:xfrm>
+                      <a:off x="0" y="0"/>
+                      <a:ext cx="2990114" cy="1807170"/>
+                    </a:xfrm>
+                    <a:prstGeom prst="rect">
+                      <a:avLst/>
+                    </a:prstGeom>
+                  </pic:spPr>
+                </pic:pic>
+              </a:graphicData>
+            </a:graphic>
+          </wp:inline>
+        </w:drawing>
+      </w:r>
+      <w:bookmarkStart w:id="0" w:name="_GoBack"/>
+      <w:bookmarkEnd w:id="0"/>
+    </w:p>
+    <w:p>
+      <w:pPr>
+        <w:jc w:val="left"/>
+      </w:pPr>
+    </w:p>
+    <w:p>
+      <w:pPr>
+        <w:jc w:val="center"/>
+        <w:rPr>
+          <w:sz w:val="36"/>
+        </w:rPr>
+      </w:pPr>
+      <w:r>
+        <w:rPr>
+          <w:rFonts w:hint="eastAsia"/>
+          <w:sz w:val="36"/>
+        </w:rPr>
+        <w:t>实践</w:t>
+      </w:r>
     </w:p>
     <w:p>
       <w:pPr>
@@ -3371,402 +3438,159 @@
         <w:rPr>
           <w:rFonts w:hint="eastAsia"/>
         </w:rPr>
-        <w:t>volatile</w:t>
-      </w:r>
-      <w:r>
-        <w:rPr>
-          <w:rFonts w:hint="eastAsia"/>
-        </w:rPr>
-        <w:t>：</w:t>
-      </w:r>
-      <w:r>
-        <w:rPr>
-          <w:rFonts w:hint="eastAsia"/>
-        </w:rPr>
-        <w:t>表明该变量的改写</w:t>
-      </w:r>
-      <w:r>
-        <w:t>(</w:t>
-      </w:r>
-      <w:r>
-        <w:rPr>
-          <w:rFonts w:hint="eastAsia"/>
-        </w:rPr>
-        <w:t>跳过</w:t>
-      </w:r>
-      <w:r>
-        <w:rPr>
-          <w:rFonts w:hint="eastAsia"/>
-        </w:rPr>
-        <w:t>CPU</w:t>
-      </w:r>
-      <w:r>
-        <w:t xml:space="preserve"> </w:t>
-      </w:r>
-      <w:r>
-        <w:rPr>
-          <w:rFonts w:hint="eastAsia"/>
-        </w:rPr>
-        <w:t>cache</w:t>
-      </w:r>
-      <w:r>
-        <w:rPr>
-          <w:rFonts w:hint="eastAsia"/>
-        </w:rPr>
-        <w:t>读写内存</w:t>
-      </w:r>
-      <w:r>
-        <w:t>)</w:t>
-      </w:r>
-      <w:r>
-        <w:rPr>
-          <w:rFonts w:hint="eastAsia"/>
-        </w:rPr>
-        <w:t>对所有</w:t>
-      </w:r>
-      <w:r>
-        <w:rPr>
-          <w:rFonts w:hint="eastAsia"/>
-        </w:rPr>
-        <w:t>线程可见，但不保证在该变量上的操作是原子性的。</w:t>
-      </w:r>
-      <w:r>
-        <w:rPr>
-          <w:rFonts w:hint="eastAsia"/>
-        </w:rPr>
-        <w:t>如果修饰数组，只表示引用可见，不保证数组的元素可见</w:t>
+        <w:t>ThreadLoca</w:t>
+      </w:r>
+      <w:r>
+        <w:rPr>
+          <w:rFonts w:hint="eastAsia"/>
+        </w:rPr>
+        <w:t>l</w:t>
+      </w:r>
+      <w:r>
+        <w:rPr>
+          <w:rFonts w:hint="eastAsia"/>
+        </w:rPr>
+        <w:t>类是修饰变量的，是在控制它的</w:t>
+      </w:r>
+      <w:r>
+        <w:rPr>
+          <w:rFonts w:hint="eastAsia"/>
+        </w:rPr>
+        <w:t>线程</w:t>
+      </w:r>
+      <w:r>
+        <w:rPr>
+          <w:rFonts w:hint="eastAsia"/>
+        </w:rPr>
+        <w:t>作用域，</w:t>
+      </w:r>
+      <w:r>
+        <w:rPr>
+          <w:rFonts w:hint="eastAsia"/>
+        </w:rPr>
+        <w:t>同一变量的不同线程副本</w:t>
       </w:r>
       <w:r>
         <w:rPr>
           <w:rFonts w:hint="eastAsia"/>
         </w:rPr>
         <w:t>。</w:t>
-      </w:r>
-    </w:p>
-    <w:p>
-      <w:pPr>
-        <w:pStyle w:val="a3"/>
-        <w:numPr>
-          <w:ilvl w:val="0"/>
-          <w:numId w:val="7"/>
-        </w:numPr>
-        <w:ind w:firstLineChars="0"/>
-      </w:pPr>
-      <w:r>
-        <w:rPr>
-          <w:rFonts w:hint="eastAsia"/>
-        </w:rPr>
-        <w:t>重排序</w:t>
-      </w:r>
-      <w:r>
-        <w:rPr>
-          <w:rFonts w:hint="eastAsia"/>
-        </w:rPr>
-        <w:t>Reordering</w:t>
-      </w:r>
-      <w:r>
-        <w:rPr>
-          <w:rFonts w:hint="eastAsia"/>
-        </w:rPr>
-        <w:t>：</w:t>
-      </w:r>
-      <w:r>
-        <w:rPr>
-          <w:rFonts w:hint="eastAsia"/>
-        </w:rPr>
-        <w:t>允许编译器优化，调整指令执行顺序。</w:t>
-      </w:r>
-    </w:p>
-    <w:p>
-      <w:pPr>
-        <w:pStyle w:val="a3"/>
-        <w:numPr>
-          <w:ilvl w:val="0"/>
-          <w:numId w:val="7"/>
-        </w:numPr>
-        <w:ind w:firstLineChars="0"/>
-      </w:pPr>
-      <w:r>
-        <w:rPr>
-          <w:rFonts w:hint="eastAsia"/>
-        </w:rPr>
-        <w:t>(JDK</w:t>
-      </w:r>
-      <w:r>
-        <w:t>8)Long</w:t>
-      </w:r>
-      <w:hyperlink r:id="rId16" w:tooltip="class in java.util.concurrent.atomic" w:history="1">
-        <w:r>
-          <w:t>Accumulator</w:t>
-        </w:r>
-      </w:hyperlink>
-      <w:r>
-        <w:rPr>
-          <w:rFonts w:hint="eastAsia"/>
-        </w:rPr>
-        <w:t>在高并发下冲突更少，但不精确。若保证</w:t>
-      </w:r>
-      <w:r>
-        <w:rPr>
-          <w:rFonts w:hint="eastAsia"/>
-        </w:rPr>
-        <w:t>精确，则使用</w:t>
-      </w:r>
-      <w:r>
-        <w:rPr>
-          <w:rFonts w:hint="eastAsia"/>
-        </w:rPr>
-        <w:t>AtomicLong</w:t>
-      </w:r>
-    </w:p>
-    <w:p>
-      <w:pPr>
-        <w:pStyle w:val="a3"/>
-        <w:numPr>
-          <w:ilvl w:val="0"/>
-          <w:numId w:val="7"/>
-        </w:numPr>
-        <w:ind w:firstLineChars="0"/>
-      </w:pPr>
-      <w:r>
-        <w:rPr>
-          <w:rFonts w:hint="eastAsia"/>
-        </w:rPr>
-        <w:t>1</w:t>
-      </w:r>
-      <w:r>
-        <w:rPr>
-          <w:rFonts w:hint="eastAsia"/>
-        </w:rPr>
-        <w:t>个</w:t>
-      </w:r>
-      <w:r>
-        <w:rPr>
-          <w:rFonts w:hint="eastAsia"/>
-        </w:rPr>
-        <w:t>condition</w:t>
-      </w:r>
-      <w:r>
-        <w:rPr>
-          <w:rFonts w:hint="eastAsia"/>
-        </w:rPr>
-        <w:t>若</w:t>
-      </w:r>
-      <w:r>
-        <w:rPr>
-          <w:rFonts w:hint="eastAsia"/>
-        </w:rPr>
-        <w:t>对应</w:t>
-      </w:r>
-      <w:r>
-        <w:rPr>
-          <w:rFonts w:hint="eastAsia"/>
-        </w:rPr>
-        <w:t>n</w:t>
-      </w:r>
-      <w:r>
-        <w:rPr>
-          <w:rFonts w:hint="eastAsia"/>
-        </w:rPr>
-        <w:t>个</w:t>
-      </w:r>
-      <w:r>
-        <w:rPr>
-          <w:rFonts w:hint="eastAsia"/>
-        </w:rPr>
-        <w:t>wait</w:t>
-      </w:r>
-      <w:r>
-        <w:t>()</w:t>
-      </w:r>
-      <w:r>
-        <w:rPr>
-          <w:rFonts w:hint="eastAsia"/>
-        </w:rPr>
-        <w:t>：必须</w:t>
-      </w:r>
-      <w:r>
-        <w:rPr>
-          <w:rFonts w:hint="eastAsia"/>
-        </w:rPr>
-        <w:t>有</w:t>
-      </w:r>
-      <w:r>
-        <w:rPr>
-          <w:rFonts w:hint="eastAsia"/>
-        </w:rPr>
-        <w:t>&gt;</w:t>
-      </w:r>
-      <w:r>
-        <w:rPr>
-          <w:rFonts w:hint="eastAsia"/>
-        </w:rPr>
-        <w:t>n</w:t>
-      </w:r>
-      <w:r>
-        <w:rPr>
-          <w:rFonts w:hint="eastAsia"/>
-        </w:rPr>
-        <w:t>次</w:t>
-      </w:r>
-      <w:r>
-        <w:rPr>
-          <w:rFonts w:hint="eastAsia"/>
-        </w:rPr>
-        <w:t>signal</w:t>
-      </w:r>
-      <w:r>
-        <w:t>()</w:t>
-      </w:r>
-      <w:r>
-        <w:rPr>
-          <w:rFonts w:hint="eastAsia"/>
-        </w:rPr>
-        <w:t>，否则容易引发死锁。若只通知一次，</w:t>
-      </w:r>
-      <w:r>
-        <w:rPr>
-          <w:rFonts w:hint="eastAsia"/>
-        </w:rPr>
-        <w:t>建议使用</w:t>
-      </w:r>
-      <w:r>
-        <w:rPr>
-          <w:rFonts w:hint="eastAsia"/>
-        </w:rPr>
-        <w:t>signalAll</w:t>
-      </w:r>
-      <w:r>
-        <w:t>()</w:t>
-      </w:r>
-    </w:p>
-    <w:p>
-      <w:pPr>
-        <w:pStyle w:val="a3"/>
-        <w:numPr>
-          <w:ilvl w:val="0"/>
-          <w:numId w:val="7"/>
-        </w:numPr>
-        <w:ind w:firstLineChars="0"/>
-      </w:pPr>
-      <w:r>
-        <w:rPr>
-          <w:rFonts w:hint="eastAsia"/>
-        </w:rPr>
-        <w:t>设置超时：允许线程打破死锁。</w:t>
-      </w:r>
-    </w:p>
-    <w:p>
-      <w:pPr>
-        <w:pStyle w:val="a3"/>
-        <w:numPr>
-          <w:ilvl w:val="0"/>
-          <w:numId w:val="7"/>
-        </w:numPr>
-        <w:ind w:firstLineChars="0"/>
-      </w:pPr>
-      <w:r>
-        <w:rPr>
-          <w:rFonts w:hint="eastAsia"/>
-        </w:rPr>
-        <w:lastRenderedPageBreak/>
-        <w:t>状态不变</w:t>
-      </w:r>
-      <w:r>
-        <w:rPr>
-          <w:rFonts w:hint="eastAsia"/>
-        </w:rPr>
-        <w:t>/</w:t>
-      </w:r>
-      <w:r>
-        <w:rPr>
-          <w:rFonts w:hint="eastAsia"/>
-        </w:rPr>
-        <w:t>无状态的线程，一定是线程安全的。</w:t>
-      </w:r>
-    </w:p>
-    <w:p>
-      <w:pPr>
-        <w:pStyle w:val="a3"/>
-        <w:numPr>
-          <w:ilvl w:val="0"/>
-          <w:numId w:val="7"/>
-        </w:numPr>
-        <w:ind w:firstLineChars="0"/>
-      </w:pPr>
-      <w:r>
-        <w:rPr>
-          <w:rFonts w:hint="eastAsia"/>
-        </w:rPr>
-        <w:t>初始化锁，防止</w:t>
-      </w:r>
-      <w:r>
-        <w:rPr>
-          <w:rFonts w:hint="eastAsia"/>
-        </w:rPr>
-        <w:t>初始化</w:t>
-      </w:r>
-      <w:r>
-        <w:rPr>
-          <w:rFonts w:hint="eastAsia"/>
-        </w:rPr>
-        <w:t>多次</w:t>
-      </w:r>
-      <w:r>
-        <w:rPr>
-          <w:rFonts w:hint="eastAsia"/>
-        </w:rPr>
-        <w:t>。</w:t>
-      </w:r>
-    </w:p>
-    <w:p>
-      <w:pPr>
-        <w:pStyle w:val="a3"/>
-        <w:numPr>
-          <w:ilvl w:val="0"/>
-          <w:numId w:val="7"/>
-        </w:numPr>
-        <w:ind w:firstLineChars="0"/>
-      </w:pPr>
-      <w:r>
-        <w:rPr>
-          <w:rFonts w:hint="eastAsia"/>
-        </w:rPr>
-        <w:t>为什么需要可重入？</w:t>
-      </w:r>
-      <w:r>
-        <w:rPr>
-          <w:rFonts w:hint="eastAsia"/>
-        </w:rPr>
-        <w:t>避免同一个线程的资源</w:t>
-      </w:r>
-      <w:r>
-        <w:rPr>
-          <w:rFonts w:hint="eastAsia"/>
-        </w:rPr>
-        <w:t>不必要</w:t>
-      </w:r>
-      <w:r>
-        <w:rPr>
-          <w:rFonts w:hint="eastAsia"/>
-        </w:rPr>
-        <w:t>受阻。</w:t>
       </w:r>
     </w:p>
     <w:p>
       <w:pPr>
         <w:pStyle w:val="a3"/>
         <w:ind w:left="360" w:firstLineChars="0" w:firstLine="0"/>
+        <w:rPr>
+          <w:sz w:val="36"/>
+        </w:rPr>
+      </w:pPr>
+      <w:r>
+        <w:rPr>
+          <w:rFonts w:hint="eastAsia"/>
+        </w:rPr>
+        <w:t>建议：</w:t>
+      </w:r>
+      <w:r>
+        <w:rPr>
+          <w:rFonts w:hint="eastAsia"/>
+        </w:rPr>
+        <w:t>不再</w:t>
+      </w:r>
+      <w:r>
+        <w:rPr>
+          <w:rFonts w:hint="eastAsia"/>
+        </w:rPr>
+        <w:t>使用后</w:t>
+      </w:r>
+      <w:r>
+        <w:rPr>
+          <w:rFonts w:hint="eastAsia"/>
+        </w:rPr>
+        <w:t>，请</w:t>
+      </w:r>
+      <w:r>
+        <w:rPr>
+          <w:rFonts w:ascii="Arial" w:hAnsi="Arial" w:cs="Arial"/>
+          <w:color w:val="333333"/>
+          <w:shd w:val="clear" w:color="auto" w:fill="FFFFFF"/>
+        </w:rPr>
+        <w:t>调用</w:t>
+      </w:r>
+      <w:r>
+        <w:rPr>
+          <w:rFonts w:ascii="Arial" w:hAnsi="Arial" w:cs="Arial"/>
+          <w:color w:val="333333"/>
+          <w:shd w:val="clear" w:color="auto" w:fill="FFFFFF"/>
+        </w:rPr>
+        <w:t>remove()</w:t>
+      </w:r>
+      <w:r>
+        <w:rPr>
+          <w:rFonts w:ascii="Arial" w:hAnsi="Arial" w:cs="Arial" w:hint="eastAsia"/>
+          <w:color w:val="333333"/>
+          <w:shd w:val="clear" w:color="auto" w:fill="FFFFFF"/>
+        </w:rPr>
+        <w:t>从而</w:t>
+      </w:r>
+      <w:r>
+        <w:rPr>
+          <w:rFonts w:ascii="Arial" w:hAnsi="Arial" w:cs="Arial"/>
+          <w:color w:val="333333"/>
+          <w:shd w:val="clear" w:color="auto" w:fill="FFFFFF"/>
+        </w:rPr>
+        <w:t>调用</w:t>
+      </w:r>
+      <w:r>
+        <w:rPr>
+          <w:rFonts w:ascii="Arial" w:hAnsi="Arial" w:cs="Arial"/>
+          <w:color w:val="333333"/>
+          <w:shd w:val="clear" w:color="auto" w:fill="FFFFFF"/>
+        </w:rPr>
+        <w:t>expungeStaleEntry()</w:t>
+      </w:r>
+      <w:r>
+        <w:rPr>
+          <w:rFonts w:ascii="Arial" w:hAnsi="Arial" w:cs="Arial"/>
+          <w:color w:val="333333"/>
+          <w:shd w:val="clear" w:color="auto" w:fill="FFFFFF"/>
+        </w:rPr>
+        <w:t>，来避免</w:t>
+      </w:r>
+      <w:r>
+        <w:rPr>
+          <w:rFonts w:ascii="Arial" w:hAnsi="Arial" w:cs="Arial" w:hint="eastAsia"/>
+          <w:color w:val="333333"/>
+          <w:shd w:val="clear" w:color="auto" w:fill="FFFFFF"/>
+        </w:rPr>
+        <w:t>挖坑</w:t>
+      </w:r>
+      <w:r>
+        <w:rPr>
+          <w:rFonts w:ascii="Arial" w:hAnsi="Arial" w:cs="Arial" w:hint="eastAsia"/>
+          <w:color w:val="333333"/>
+          <w:shd w:val="clear" w:color="auto" w:fill="FFFFFF"/>
+        </w:rPr>
+        <w:t>。</w:t>
+      </w:r>
+    </w:p>
+    <w:p>
+      <w:pPr>
+        <w:ind w:firstLine="360"/>
+        <w:rPr>
+          <w:sz w:val="36"/>
+        </w:rPr>
       </w:pPr>
       <w:r>
         <w:rPr>
           <w:noProof/>
         </w:rPr>
+        <w:lastRenderedPageBreak/>
         <w:drawing>
-          <wp:inline distT="0" distB="0" distL="0" distR="0" wp14:anchorId="4C394226" wp14:editId="5EA399CB">
-            <wp:extent cx="1969477" cy="920478"/>
+          <wp:inline distT="0" distB="0" distL="0" distR="0" wp14:anchorId="4CE4F9CE" wp14:editId="466D36EE">
+            <wp:extent cx="2499925" cy="2598345"/>
             <wp:effectExtent l="0" t="0" r="0" b="0"/>
-            <wp:docPr id="10" name="图片 10"/>
+            <wp:docPr id="6" name="图片 6"/>
             <wp:cNvGraphicFramePr>
               <a:graphicFrameLocks xmlns:a="http://schemas.openxmlformats.org/drawingml/2006/main" noChangeAspect="1"/>
             </wp:cNvGraphicFramePr>
@@ -3786,6 +3610,393 @@
                   <pic:spPr>
                     <a:xfrm>
                       <a:off x="0" y="0"/>
+                      <a:ext cx="2516667" cy="2615746"/>
+                    </a:xfrm>
+                    <a:prstGeom prst="rect">
+                      <a:avLst/>
+                    </a:prstGeom>
+                  </pic:spPr>
+                </pic:pic>
+              </a:graphicData>
+            </a:graphic>
+          </wp:inline>
+        </w:drawing>
+      </w:r>
+    </w:p>
+    <w:p>
+      <w:pPr>
+        <w:pStyle w:val="a3"/>
+        <w:numPr>
+          <w:ilvl w:val="0"/>
+          <w:numId w:val="7"/>
+        </w:numPr>
+        <w:ind w:firstLineChars="0"/>
+        <w:rPr>
+          <w:sz w:val="36"/>
+        </w:rPr>
+      </w:pPr>
+      <w:r>
+        <w:rPr>
+          <w:rFonts w:hint="eastAsia"/>
+        </w:rPr>
+        <w:t>volatile</w:t>
+      </w:r>
+      <w:r>
+        <w:rPr>
+          <w:rFonts w:hint="eastAsia"/>
+        </w:rPr>
+        <w:t>：</w:t>
+      </w:r>
+      <w:r>
+        <w:rPr>
+          <w:rFonts w:hint="eastAsia"/>
+        </w:rPr>
+        <w:t>表明该变量的改写</w:t>
+      </w:r>
+      <w:r>
+        <w:t>(</w:t>
+      </w:r>
+      <w:r>
+        <w:rPr>
+          <w:rFonts w:hint="eastAsia"/>
+        </w:rPr>
+        <w:t>跳过</w:t>
+      </w:r>
+      <w:r>
+        <w:rPr>
+          <w:rFonts w:hint="eastAsia"/>
+        </w:rPr>
+        <w:t>CPU</w:t>
+      </w:r>
+      <w:r>
+        <w:t xml:space="preserve"> </w:t>
+      </w:r>
+      <w:r>
+        <w:rPr>
+          <w:rFonts w:hint="eastAsia"/>
+        </w:rPr>
+        <w:t>cache</w:t>
+      </w:r>
+      <w:r>
+        <w:rPr>
+          <w:rFonts w:hint="eastAsia"/>
+        </w:rPr>
+        <w:t>读写内存</w:t>
+      </w:r>
+      <w:r>
+        <w:t>)</w:t>
+      </w:r>
+      <w:r>
+        <w:rPr>
+          <w:rFonts w:hint="eastAsia"/>
+        </w:rPr>
+        <w:t>对所有</w:t>
+      </w:r>
+      <w:r>
+        <w:rPr>
+          <w:rFonts w:hint="eastAsia"/>
+        </w:rPr>
+        <w:t>线程可见，但不保证在该变量上的操作是原子性的。</w:t>
+      </w:r>
+      <w:r>
+        <w:rPr>
+          <w:rFonts w:hint="eastAsia"/>
+        </w:rPr>
+        <w:t>如果修饰数组，只表示引用可见，不保证数组的元素可见</w:t>
+      </w:r>
+      <w:r>
+        <w:rPr>
+          <w:rFonts w:hint="eastAsia"/>
+        </w:rPr>
+        <w:t>。</w:t>
+      </w:r>
+    </w:p>
+    <w:p>
+      <w:pPr>
+        <w:pStyle w:val="a3"/>
+        <w:numPr>
+          <w:ilvl w:val="0"/>
+          <w:numId w:val="7"/>
+        </w:numPr>
+        <w:ind w:firstLineChars="0"/>
+      </w:pPr>
+      <w:r>
+        <w:rPr>
+          <w:rFonts w:hint="eastAsia"/>
+        </w:rPr>
+        <w:t>重排序</w:t>
+      </w:r>
+      <w:r>
+        <w:rPr>
+          <w:rFonts w:hint="eastAsia"/>
+        </w:rPr>
+        <w:t>Reordering</w:t>
+      </w:r>
+      <w:r>
+        <w:rPr>
+          <w:rFonts w:hint="eastAsia"/>
+        </w:rPr>
+        <w:t>：</w:t>
+      </w:r>
+      <w:r>
+        <w:rPr>
+          <w:rFonts w:hint="eastAsia"/>
+        </w:rPr>
+        <w:t>允许编译器优化，调整指令执行顺序。</w:t>
+      </w:r>
+    </w:p>
+    <w:p>
+      <w:pPr>
+        <w:pStyle w:val="a3"/>
+        <w:numPr>
+          <w:ilvl w:val="0"/>
+          <w:numId w:val="7"/>
+        </w:numPr>
+        <w:ind w:firstLineChars="0"/>
+      </w:pPr>
+      <w:r>
+        <w:rPr>
+          <w:rFonts w:hint="eastAsia"/>
+        </w:rPr>
+        <w:t>(J</w:t>
+      </w:r>
+      <w:r>
+        <w:rPr>
+          <w:rFonts w:hint="eastAsia"/>
+        </w:rPr>
+        <w:t>ava</w:t>
+      </w:r>
+      <w:r>
+        <w:t>8)Long</w:t>
+      </w:r>
+      <w:hyperlink r:id="rId18" w:tooltip="class in java.util.concurrent.atomic" w:history="1">
+        <w:r>
+          <w:t>Accumulator</w:t>
+        </w:r>
+      </w:hyperlink>
+      <w:r>
+        <w:rPr>
+          <w:rFonts w:hint="eastAsia"/>
+        </w:rPr>
+        <w:t>在高并发下冲突更少，但不精确。若保证</w:t>
+      </w:r>
+      <w:r>
+        <w:rPr>
+          <w:rFonts w:hint="eastAsia"/>
+        </w:rPr>
+        <w:t>精确，则使用</w:t>
+      </w:r>
+      <w:r>
+        <w:rPr>
+          <w:rFonts w:hint="eastAsia"/>
+        </w:rPr>
+        <w:t>AtomicLong</w:t>
+      </w:r>
+    </w:p>
+    <w:p>
+      <w:pPr>
+        <w:pStyle w:val="a3"/>
+        <w:numPr>
+          <w:ilvl w:val="0"/>
+          <w:numId w:val="7"/>
+        </w:numPr>
+        <w:ind w:firstLineChars="0"/>
+      </w:pPr>
+      <w:r>
+        <w:rPr>
+          <w:rFonts w:hint="eastAsia"/>
+        </w:rPr>
+        <w:t>1</w:t>
+      </w:r>
+      <w:r>
+        <w:rPr>
+          <w:rFonts w:hint="eastAsia"/>
+        </w:rPr>
+        <w:t>个</w:t>
+      </w:r>
+      <w:r>
+        <w:rPr>
+          <w:rFonts w:hint="eastAsia"/>
+        </w:rPr>
+        <w:t>condition</w:t>
+      </w:r>
+      <w:r>
+        <w:rPr>
+          <w:rFonts w:hint="eastAsia"/>
+        </w:rPr>
+        <w:t>若</w:t>
+      </w:r>
+      <w:r>
+        <w:rPr>
+          <w:rFonts w:hint="eastAsia"/>
+        </w:rPr>
+        <w:t>对应</w:t>
+      </w:r>
+      <w:r>
+        <w:rPr>
+          <w:rFonts w:hint="eastAsia"/>
+        </w:rPr>
+        <w:t>n</w:t>
+      </w:r>
+      <w:r>
+        <w:rPr>
+          <w:rFonts w:hint="eastAsia"/>
+        </w:rPr>
+        <w:t>个</w:t>
+      </w:r>
+      <w:r>
+        <w:rPr>
+          <w:rFonts w:hint="eastAsia"/>
+        </w:rPr>
+        <w:t>wait</w:t>
+      </w:r>
+      <w:r>
+        <w:t>()</w:t>
+      </w:r>
+      <w:r>
+        <w:rPr>
+          <w:rFonts w:hint="eastAsia"/>
+        </w:rPr>
+        <w:t>：必须</w:t>
+      </w:r>
+      <w:r>
+        <w:rPr>
+          <w:rFonts w:hint="eastAsia"/>
+        </w:rPr>
+        <w:t>有</w:t>
+      </w:r>
+      <w:r>
+        <w:rPr>
+          <w:rFonts w:hint="eastAsia"/>
+        </w:rPr>
+        <w:t>&gt;</w:t>
+      </w:r>
+      <w:r>
+        <w:rPr>
+          <w:rFonts w:hint="eastAsia"/>
+        </w:rPr>
+        <w:t>n</w:t>
+      </w:r>
+      <w:r>
+        <w:rPr>
+          <w:rFonts w:hint="eastAsia"/>
+        </w:rPr>
+        <w:t>次</w:t>
+      </w:r>
+      <w:r>
+        <w:rPr>
+          <w:rFonts w:hint="eastAsia"/>
+        </w:rPr>
+        <w:t>signal</w:t>
+      </w:r>
+      <w:r>
+        <w:t>()</w:t>
+      </w:r>
+      <w:r>
+        <w:rPr>
+          <w:rFonts w:hint="eastAsia"/>
+        </w:rPr>
+        <w:t>，否则容易引发死锁。若只通知一次，</w:t>
+      </w:r>
+      <w:r>
+        <w:rPr>
+          <w:rFonts w:hint="eastAsia"/>
+        </w:rPr>
+        <w:t>建议使用</w:t>
+      </w:r>
+      <w:r>
+        <w:rPr>
+          <w:rFonts w:hint="eastAsia"/>
+        </w:rPr>
+        <w:t>signalAll</w:t>
+      </w:r>
+      <w:r>
+        <w:t>()</w:t>
+      </w:r>
+    </w:p>
+    <w:p>
+      <w:pPr>
+        <w:pStyle w:val="a3"/>
+        <w:numPr>
+          <w:ilvl w:val="0"/>
+          <w:numId w:val="7"/>
+        </w:numPr>
+        <w:ind w:firstLineChars="0"/>
+      </w:pPr>
+      <w:r>
+        <w:rPr>
+          <w:rFonts w:hint="eastAsia"/>
+        </w:rPr>
+        <w:t>设置超时：允许线程打破死锁。</w:t>
+      </w:r>
+    </w:p>
+    <w:p>
+      <w:pPr>
+        <w:pStyle w:val="a3"/>
+        <w:numPr>
+          <w:ilvl w:val="0"/>
+          <w:numId w:val="7"/>
+        </w:numPr>
+        <w:ind w:firstLineChars="0"/>
+      </w:pPr>
+      <w:r>
+        <w:rPr>
+          <w:rFonts w:hint="eastAsia"/>
+        </w:rPr>
+        <w:t>为什么需要可重入？</w:t>
+      </w:r>
+      <w:r>
+        <w:rPr>
+          <w:rFonts w:hint="eastAsia"/>
+        </w:rPr>
+        <w:t>避免同一个线程的资源</w:t>
+      </w:r>
+      <w:r>
+        <w:rPr>
+          <w:rFonts w:hint="eastAsia"/>
+        </w:rPr>
+        <w:t>不必要</w:t>
+      </w:r>
+      <w:r>
+        <w:rPr>
+          <w:rFonts w:hint="eastAsia"/>
+        </w:rPr>
+        <w:t>受阻。</w:t>
+      </w:r>
+    </w:p>
+    <w:p>
+      <w:pPr>
+        <w:pStyle w:val="a3"/>
+        <w:ind w:left="360" w:firstLineChars="0" w:firstLine="0"/>
+      </w:pPr>
+      <w:r>
+        <w:rPr>
+          <w:noProof/>
+        </w:rPr>
+        <w:drawing>
+          <wp:inline distT="0" distB="0" distL="0" distR="0" wp14:anchorId="4C394226" wp14:editId="5EA399CB">
+            <wp:extent cx="1969477" cy="920478"/>
+            <wp:effectExtent l="0" t="0" r="0" b="0"/>
+            <wp:docPr id="10" name="图片 10"/>
+            <wp:cNvGraphicFramePr>
+              <a:graphicFrameLocks xmlns:a="http://schemas.openxmlformats.org/drawingml/2006/main" noChangeAspect="1"/>
+            </wp:cNvGraphicFramePr>
+            <a:graphic xmlns:a="http://schemas.openxmlformats.org/drawingml/2006/main">
+              <a:graphicData uri="http://schemas.openxmlformats.org/drawingml/2006/picture">
+                <pic:pic xmlns:pic="http://schemas.openxmlformats.org/drawingml/2006/picture">
+                  <pic:nvPicPr>
+                    <pic:cNvPr id="1" name=""/>
+                    <pic:cNvPicPr/>
+                  </pic:nvPicPr>
+                  <pic:blipFill>
+                    <a:blip r:embed="rId19"/>
+                    <a:stretch>
+                      <a:fillRect/>
+                    </a:stretch>
+                  </pic:blipFill>
+                  <pic:spPr>
+                    <a:xfrm>
+                      <a:off x="0" y="0"/>
                       <a:ext cx="2069368" cy="967164"/>
                     </a:xfrm>
                     <a:prstGeom prst="rect">
@@ -3849,28 +4060,19 @@
         <w:rPr>
           <w:rFonts w:hint="eastAsia"/>
         </w:rPr>
-        <w:t>线程封闭</w:t>
-      </w:r>
-      <w:r>
-        <w:rPr>
-          <w:rFonts w:hint="eastAsia"/>
-        </w:rPr>
-        <w:t>thread</w:t>
-      </w:r>
-      <w:r>
-        <w:t xml:space="preserve"> </w:t>
-      </w:r>
-      <w:r>
-        <w:rPr>
-          <w:rFonts w:hint="eastAsia"/>
-        </w:rPr>
-        <w:t>confinement</w:t>
-      </w:r>
-      <w:r>
-        <w:rPr>
-          <w:rFonts w:hint="eastAsia"/>
-        </w:rPr>
-        <w:t>：非线程安全的对象，仅在单线程内读写。</w:t>
+        <w:t>状态不变</w:t>
+      </w:r>
+      <w:r>
+        <w:rPr>
+          <w:rFonts w:hint="eastAsia"/>
+        </w:rPr>
+        <w:t>/</w:t>
+      </w:r>
+      <w:r>
+        <w:rPr>
+          <w:rFonts w:hint="eastAsia"/>
+        </w:rPr>
+        <w:t>无状态的线程，一定是线程安全的。</w:t>
       </w:r>
     </w:p>
     <w:p>
@@ -3882,6 +4084,35 @@
         </w:numPr>
         <w:ind w:firstLineChars="0"/>
       </w:pPr>
+      <w:r>
+        <w:rPr>
+          <w:rFonts w:hint="eastAsia"/>
+        </w:rPr>
+        <w:t>线程封闭</w:t>
+      </w:r>
+      <w:r>
+        <w:rPr>
+          <w:rFonts w:hint="eastAsia"/>
+        </w:rPr>
+        <w:t>thread</w:t>
+      </w:r>
+      <w:r>
+        <w:t xml:space="preserve"> </w:t>
+      </w:r>
+      <w:r>
+        <w:rPr>
+          <w:rFonts w:hint="eastAsia"/>
+        </w:rPr>
+        <w:t>confinement</w:t>
+      </w:r>
+      <w:r>
+        <w:rPr>
+          <w:rFonts w:hint="eastAsia"/>
+        </w:rPr>
+        <w:t>：非线程安全的对象，仅在单线程内读写。</w:t>
+      </w:r>
+    </w:p>
+    <w:p>
       <w:r>
         <w:rPr>
           <w:rFonts w:hint="eastAsia"/>
@@ -4590,7 +4821,7 @@
   <w:abstractNum w:abstractNumId="7" w15:restartNumberingAfterBreak="0">
     <w:nsid w:val="1C812DFA"/>
     <w:multiLevelType w:val="hybridMultilevel"/>
-    <w:tmpl w:val="CBB0B2C0"/>
+    <w:tmpl w:val="0F5804C2"/>
     <w:lvl w:ilvl="0" w:tplc="0409000F">
       <w:start w:val="1"/>
       <w:numFmt w:val="decimal"/>
@@ -5409,7 +5640,7 @@
     </w:rPrDefault>
     <w:pPrDefault/>
   </w:docDefaults>
-  <w:latentStyles w:defLockedState="0" w:defUIPriority="99" w:defSemiHidden="0" w:defUnhideWhenUsed="0" w:defQFormat="0" w:count="375">
+  <w:latentStyles w:defLockedState="0" w:defUIPriority="99" w:defSemiHidden="0" w:defUnhideWhenUsed="0" w:defQFormat="0" w:count="376">
     <w:lsdException w:name="Normal" w:uiPriority="0" w:qFormat="1"/>
     <w:lsdException w:name="heading 1" w:uiPriority="9" w:qFormat="1"/>
     <w:lsdException w:name="heading 2" w:semiHidden="1" w:uiPriority="9" w:unhideWhenUsed="1" w:qFormat="1"/>
@@ -5785,6 +6016,7 @@
     <w:lsdException w:name="Smart Hyperlink" w:semiHidden="1" w:unhideWhenUsed="1"/>
     <w:lsdException w:name="Hashtag" w:semiHidden="1" w:unhideWhenUsed="1"/>
     <w:lsdException w:name="Unresolved Mention" w:semiHidden="1" w:unhideWhenUsed="1"/>
+    <w:lsdException w:name="Smart Link" w:semiHidden="1" w:unhideWhenUsed="1"/>
   </w:latentStyles>
   <w:style w:type="paragraph" w:default="1" w:styleId="a">
     <w:name w:val="Normal"/>
@@ -5925,6 +6157,33 @@
     <w:rsid w:val="0039186C"/>
     <w:rPr>
       <w:rFonts w:ascii="Calibri" w:eastAsia="宋体" w:hAnsi="Calibri" w:cs="黑体"/>
+      <w:sz w:val="18"/>
+      <w:szCs w:val="18"/>
+    </w:rPr>
+  </w:style>
+  <w:style w:type="paragraph" w:styleId="a9">
+    <w:name w:val="Balloon Text"/>
+    <w:basedOn w:val="a"/>
+    <w:link w:val="aa"/>
+    <w:uiPriority w:val="99"/>
+    <w:semiHidden/>
+    <w:unhideWhenUsed/>
+    <w:rsid w:val="00A333A5"/>
+    <w:rPr>
+      <w:rFonts w:ascii="宋体"/>
+      <w:sz w:val="18"/>
+      <w:szCs w:val="18"/>
+    </w:rPr>
+  </w:style>
+  <w:style w:type="character" w:customStyle="1" w:styleId="aa">
+    <w:name w:val="批注框文本 字符"/>
+    <w:basedOn w:val="a0"/>
+    <w:link w:val="a9"/>
+    <w:uiPriority w:val="99"/>
+    <w:semiHidden/>
+    <w:rsid w:val="00A333A5"/>
+    <w:rPr>
+      <w:rFonts w:ascii="宋体" w:eastAsia="宋体" w:hAnsi="Calibri" w:cs="黑体"/>
       <w:sz w:val="18"/>
       <w:szCs w:val="18"/>
     </w:rPr>

--- a/编程语言/JavaConcurrency.docx
+++ b/编程语言/JavaConcurrency.docx
@@ -3229,9 +3229,6 @@
     <w:p>
       <w:pPr>
         <w:jc w:val="left"/>
-        <w:rPr>
-          <w:rFonts w:hint="eastAsia"/>
-        </w:rPr>
       </w:pPr>
       <w:r>
         <w:tab/>
@@ -3321,11 +3318,11 @@
     <w:p>
       <w:pPr>
         <w:jc w:val="left"/>
-        <w:rPr>
-          <w:rFonts w:hint="eastAsia"/>
-        </w:rPr>
-      </w:pPr>
-      <w:r>
+      </w:pPr>
+      <w:r>
+        <w:rPr>
+          <w:noProof/>
+        </w:rPr>
         <w:drawing>
           <wp:inline distT="0" distB="0" distL="0" distR="0" wp14:anchorId="0E33724E" wp14:editId="0549B085">
             <wp:extent cx="2298734" cy="2461189"/>
@@ -3363,6 +3360,9 @@
         </w:drawing>
       </w:r>
       <w:r>
+        <w:rPr>
+          <w:noProof/>
+        </w:rPr>
         <w:drawing>
           <wp:inline distT="0" distB="0" distL="0" distR="0" wp14:anchorId="2707BB18" wp14:editId="6D1B84F9">
             <wp:extent cx="2922662" cy="1766403"/>
@@ -3399,198 +3399,35 @@
           </wp:inline>
         </w:drawing>
       </w:r>
-      <w:bookmarkStart w:id="0" w:name="_GoBack"/>
-      <w:bookmarkEnd w:id="0"/>
-    </w:p>
-    <w:p>
-      <w:pPr>
-        <w:jc w:val="left"/>
-      </w:pPr>
-    </w:p>
-    <w:p>
-      <w:pPr>
-        <w:jc w:val="center"/>
-        <w:rPr>
-          <w:sz w:val="36"/>
-        </w:rPr>
-      </w:pPr>
-      <w:r>
-        <w:rPr>
-          <w:rFonts w:hint="eastAsia"/>
-          <w:sz w:val="36"/>
-        </w:rPr>
-        <w:t>实践</w:t>
-      </w:r>
     </w:p>
     <w:p>
       <w:pPr>
         <w:pStyle w:val="a3"/>
         <w:numPr>
           <w:ilvl w:val="0"/>
-          <w:numId w:val="7"/>
+          <w:numId w:val="13"/>
         </w:numPr>
         <w:ind w:firstLineChars="0"/>
-        <w:rPr>
-          <w:sz w:val="36"/>
-        </w:rPr>
-      </w:pPr>
-      <w:r>
-        <w:rPr>
-          <w:rFonts w:hint="eastAsia"/>
-        </w:rPr>
-        <w:t>ThreadLoca</w:t>
-      </w:r>
-      <w:r>
-        <w:rPr>
-          <w:rFonts w:hint="eastAsia"/>
-        </w:rPr>
-        <w:t>l</w:t>
-      </w:r>
-      <w:r>
-        <w:rPr>
-          <w:rFonts w:hint="eastAsia"/>
-        </w:rPr>
-        <w:t>类是修饰变量的，是在控制它的</w:t>
-      </w:r>
-      <w:r>
-        <w:rPr>
-          <w:rFonts w:hint="eastAsia"/>
-        </w:rPr>
-        <w:t>线程</w:t>
-      </w:r>
-      <w:r>
-        <w:rPr>
-          <w:rFonts w:hint="eastAsia"/>
-        </w:rPr>
-        <w:t>作用域，</w:t>
-      </w:r>
-      <w:r>
-        <w:rPr>
-          <w:rFonts w:hint="eastAsia"/>
-        </w:rPr>
-        <w:t>同一变量的不同线程副本</w:t>
-      </w:r>
-      <w:r>
-        <w:rPr>
-          <w:rFonts w:hint="eastAsia"/>
-        </w:rPr>
-        <w:t>。</w:t>
-      </w:r>
-    </w:p>
-    <w:p>
-      <w:pPr>
-        <w:pStyle w:val="a3"/>
-        <w:ind w:left="360" w:firstLineChars="0" w:firstLine="0"/>
-        <w:rPr>
-          <w:sz w:val="36"/>
-        </w:rPr>
-      </w:pPr>
-      <w:r>
-        <w:rPr>
-          <w:rFonts w:hint="eastAsia"/>
-        </w:rPr>
-        <w:t>建议：</w:t>
-      </w:r>
-      <w:r>
-        <w:rPr>
-          <w:rFonts w:hint="eastAsia"/>
-        </w:rPr>
-        <w:t>不再</w:t>
-      </w:r>
-      <w:r>
-        <w:rPr>
-          <w:rFonts w:hint="eastAsia"/>
-        </w:rPr>
-        <w:t>使用后</w:t>
-      </w:r>
-      <w:r>
-        <w:rPr>
-          <w:rFonts w:hint="eastAsia"/>
-        </w:rPr>
-        <w:t>，请</w:t>
-      </w:r>
-      <w:r>
-        <w:rPr>
-          <w:rFonts w:ascii="Arial" w:hAnsi="Arial" w:cs="Arial"/>
-          <w:color w:val="333333"/>
-          <w:shd w:val="clear" w:color="auto" w:fill="FFFFFF"/>
-        </w:rPr>
-        <w:t>调用</w:t>
-      </w:r>
-      <w:r>
-        <w:rPr>
-          <w:rFonts w:ascii="Arial" w:hAnsi="Arial" w:cs="Arial"/>
-          <w:color w:val="333333"/>
-          <w:shd w:val="clear" w:color="auto" w:fill="FFFFFF"/>
-        </w:rPr>
-        <w:t>remove()</w:t>
-      </w:r>
-      <w:r>
-        <w:rPr>
-          <w:rFonts w:ascii="Arial" w:hAnsi="Arial" w:cs="Arial" w:hint="eastAsia"/>
-          <w:color w:val="333333"/>
-          <w:shd w:val="clear" w:color="auto" w:fill="FFFFFF"/>
-        </w:rPr>
-        <w:t>从而</w:t>
-      </w:r>
-      <w:r>
-        <w:rPr>
-          <w:rFonts w:ascii="Arial" w:hAnsi="Arial" w:cs="Arial"/>
-          <w:color w:val="333333"/>
-          <w:shd w:val="clear" w:color="auto" w:fill="FFFFFF"/>
-        </w:rPr>
-        <w:t>调用</w:t>
-      </w:r>
-      <w:r>
-        <w:rPr>
-          <w:rFonts w:ascii="Arial" w:hAnsi="Arial" w:cs="Arial"/>
-          <w:color w:val="333333"/>
-          <w:shd w:val="clear" w:color="auto" w:fill="FFFFFF"/>
-        </w:rPr>
-        <w:t>expungeStaleEntry()</w:t>
-      </w:r>
-      <w:r>
-        <w:rPr>
-          <w:rFonts w:ascii="Arial" w:hAnsi="Arial" w:cs="Arial"/>
-          <w:color w:val="333333"/>
-          <w:shd w:val="clear" w:color="auto" w:fill="FFFFFF"/>
-        </w:rPr>
-        <w:t>，来避免</w:t>
-      </w:r>
-      <w:r>
-        <w:rPr>
-          <w:rFonts w:ascii="Arial" w:hAnsi="Arial" w:cs="Arial" w:hint="eastAsia"/>
-          <w:color w:val="333333"/>
-          <w:shd w:val="clear" w:color="auto" w:fill="FFFFFF"/>
-        </w:rPr>
-        <w:t>挖坑</w:t>
-      </w:r>
-      <w:r>
-        <w:rPr>
-          <w:rFonts w:ascii="Arial" w:hAnsi="Arial" w:cs="Arial" w:hint="eastAsia"/>
-          <w:color w:val="333333"/>
-          <w:shd w:val="clear" w:color="auto" w:fill="FFFFFF"/>
-        </w:rPr>
-        <w:t>。</w:t>
-      </w:r>
-    </w:p>
-    <w:p>
-      <w:pPr>
-        <w:ind w:firstLine="360"/>
-        <w:rPr>
-          <w:sz w:val="36"/>
-        </w:rPr>
-      </w:pPr>
-      <w:r>
-        <w:rPr>
-          <w:noProof/>
-        </w:rPr>
+        <w:jc w:val="left"/>
+      </w:pPr>
+      <w:r>
+        <w:rPr>
+          <w:rFonts w:hint="eastAsia"/>
+        </w:rPr>
+        <w:t>通用线程池的构造函数</w:t>
+      </w:r>
+    </w:p>
+    <w:p>
+      <w:pPr>
+        <w:jc w:val="left"/>
+      </w:pPr>
+      <w:r>
         <w:lastRenderedPageBreak/>
         <w:drawing>
-          <wp:inline distT="0" distB="0" distL="0" distR="0" wp14:anchorId="4CE4F9CE" wp14:editId="466D36EE">
-            <wp:extent cx="2499925" cy="2598345"/>
-            <wp:effectExtent l="0" t="0" r="0" b="0"/>
-            <wp:docPr id="6" name="图片 6"/>
+          <wp:inline distT="0" distB="0" distL="0" distR="0" wp14:anchorId="7B63BE07" wp14:editId="1EDF0764">
+            <wp:extent cx="5274310" cy="6068060"/>
+            <wp:effectExtent l="0" t="0" r="0" b="2540"/>
+            <wp:docPr id="11" name="图片 11"/>
             <wp:cNvGraphicFramePr>
               <a:graphicFrameLocks xmlns:a="http://schemas.openxmlformats.org/drawingml/2006/main" noChangeAspect="1"/>
             </wp:cNvGraphicFramePr>
@@ -3610,6 +3447,232 @@
                   <pic:spPr>
                     <a:xfrm>
                       <a:off x="0" y="0"/>
+                      <a:ext cx="5274310" cy="6068060"/>
+                    </a:xfrm>
+                    <a:prstGeom prst="rect">
+                      <a:avLst/>
+                    </a:prstGeom>
+                  </pic:spPr>
+                </pic:pic>
+              </a:graphicData>
+            </a:graphic>
+          </wp:inline>
+        </w:drawing>
+      </w:r>
+    </w:p>
+    <w:p>
+      <w:pPr>
+        <w:jc w:val="left"/>
+        <w:rPr>
+          <w:rFonts w:hint="eastAsia"/>
+        </w:rPr>
+      </w:pPr>
+      <w:bookmarkStart w:id="0" w:name="_GoBack"/>
+      <w:bookmarkEnd w:id="0"/>
+    </w:p>
+    <w:p>
+      <w:pPr>
+        <w:jc w:val="center"/>
+        <w:rPr>
+          <w:sz w:val="36"/>
+        </w:rPr>
+      </w:pPr>
+      <w:r>
+        <w:rPr>
+          <w:rFonts w:hint="eastAsia"/>
+          <w:sz w:val="36"/>
+        </w:rPr>
+        <w:t>实践</w:t>
+      </w:r>
+    </w:p>
+    <w:p>
+      <w:pPr>
+        <w:pStyle w:val="a3"/>
+        <w:numPr>
+          <w:ilvl w:val="0"/>
+          <w:numId w:val="7"/>
+        </w:numPr>
+        <w:ind w:firstLineChars="0"/>
+        <w:rPr>
+          <w:sz w:val="36"/>
+        </w:rPr>
+      </w:pPr>
+      <w:r>
+        <w:rPr>
+          <w:rFonts w:hint="eastAsia"/>
+        </w:rPr>
+        <w:t>ThreadLoca</w:t>
+      </w:r>
+      <w:r>
+        <w:rPr>
+          <w:rFonts w:hint="eastAsia"/>
+        </w:rPr>
+        <w:t>l</w:t>
+      </w:r>
+      <w:r>
+        <w:rPr>
+          <w:rFonts w:hint="eastAsia"/>
+        </w:rPr>
+        <w:t>类是修饰变量的，是在控制它的</w:t>
+      </w:r>
+      <w:r>
+        <w:rPr>
+          <w:rFonts w:hint="eastAsia"/>
+        </w:rPr>
+        <w:t>线程</w:t>
+      </w:r>
+      <w:r>
+        <w:rPr>
+          <w:rFonts w:hint="eastAsia"/>
+        </w:rPr>
+        <w:t>作用域，</w:t>
+      </w:r>
+      <w:r>
+        <w:rPr>
+          <w:rFonts w:hint="eastAsia"/>
+        </w:rPr>
+        <w:t>同一变量的不同线程副本</w:t>
+      </w:r>
+      <w:r>
+        <w:rPr>
+          <w:rFonts w:hint="eastAsia"/>
+        </w:rPr>
+        <w:t>。</w:t>
+      </w:r>
+    </w:p>
+    <w:p>
+      <w:pPr>
+        <w:pStyle w:val="a3"/>
+        <w:ind w:left="360" w:firstLineChars="0" w:firstLine="0"/>
+        <w:rPr>
+          <w:sz w:val="36"/>
+        </w:rPr>
+      </w:pPr>
+      <w:r>
+        <w:rPr>
+          <w:rFonts w:hint="eastAsia"/>
+        </w:rPr>
+        <w:t>建议：</w:t>
+      </w:r>
+      <w:r>
+        <w:rPr>
+          <w:rFonts w:hint="eastAsia"/>
+        </w:rPr>
+        <w:t>不再</w:t>
+      </w:r>
+      <w:r>
+        <w:rPr>
+          <w:rFonts w:hint="eastAsia"/>
+        </w:rPr>
+        <w:t>使用后</w:t>
+      </w:r>
+      <w:r>
+        <w:rPr>
+          <w:rFonts w:hint="eastAsia"/>
+        </w:rPr>
+        <w:t>，请</w:t>
+      </w:r>
+      <w:r>
+        <w:rPr>
+          <w:rFonts w:ascii="Arial" w:hAnsi="Arial" w:cs="Arial"/>
+          <w:color w:val="333333"/>
+          <w:shd w:val="clear" w:color="auto" w:fill="FFFFFF"/>
+        </w:rPr>
+        <w:t>调用</w:t>
+      </w:r>
+      <w:r>
+        <w:rPr>
+          <w:rFonts w:ascii="Arial" w:hAnsi="Arial" w:cs="Arial"/>
+          <w:color w:val="333333"/>
+          <w:shd w:val="clear" w:color="auto" w:fill="FFFFFF"/>
+        </w:rPr>
+        <w:t>remove()</w:t>
+      </w:r>
+      <w:r>
+        <w:rPr>
+          <w:rFonts w:ascii="Arial" w:hAnsi="Arial" w:cs="Arial" w:hint="eastAsia"/>
+          <w:color w:val="333333"/>
+          <w:shd w:val="clear" w:color="auto" w:fill="FFFFFF"/>
+        </w:rPr>
+        <w:t>从而</w:t>
+      </w:r>
+      <w:r>
+        <w:rPr>
+          <w:rFonts w:ascii="Arial" w:hAnsi="Arial" w:cs="Arial"/>
+          <w:color w:val="333333"/>
+          <w:shd w:val="clear" w:color="auto" w:fill="FFFFFF"/>
+        </w:rPr>
+        <w:t>调用</w:t>
+      </w:r>
+      <w:r>
+        <w:rPr>
+          <w:rFonts w:ascii="Arial" w:hAnsi="Arial" w:cs="Arial"/>
+          <w:color w:val="333333"/>
+          <w:shd w:val="clear" w:color="auto" w:fill="FFFFFF"/>
+        </w:rPr>
+        <w:t>expungeStaleEntry()</w:t>
+      </w:r>
+      <w:r>
+        <w:rPr>
+          <w:rFonts w:ascii="Arial" w:hAnsi="Arial" w:cs="Arial"/>
+          <w:color w:val="333333"/>
+          <w:shd w:val="clear" w:color="auto" w:fill="FFFFFF"/>
+        </w:rPr>
+        <w:t>，来避免</w:t>
+      </w:r>
+      <w:r>
+        <w:rPr>
+          <w:rFonts w:ascii="Arial" w:hAnsi="Arial" w:cs="Arial" w:hint="eastAsia"/>
+          <w:color w:val="333333"/>
+          <w:shd w:val="clear" w:color="auto" w:fill="FFFFFF"/>
+        </w:rPr>
+        <w:t>挖坑</w:t>
+      </w:r>
+      <w:r>
+        <w:rPr>
+          <w:rFonts w:ascii="Arial" w:hAnsi="Arial" w:cs="Arial" w:hint="eastAsia"/>
+          <w:color w:val="333333"/>
+          <w:shd w:val="clear" w:color="auto" w:fill="FFFFFF"/>
+        </w:rPr>
+        <w:t>。</w:t>
+      </w:r>
+    </w:p>
+    <w:p>
+      <w:pPr>
+        <w:ind w:firstLine="360"/>
+        <w:rPr>
+          <w:sz w:val="36"/>
+        </w:rPr>
+      </w:pPr>
+      <w:r>
+        <w:rPr>
+          <w:noProof/>
+        </w:rPr>
+        <w:lastRenderedPageBreak/>
+        <w:drawing>
+          <wp:inline distT="0" distB="0" distL="0" distR="0" wp14:anchorId="4CE4F9CE" wp14:editId="466D36EE">
+            <wp:extent cx="2499925" cy="2598345"/>
+            <wp:effectExtent l="0" t="0" r="0" b="0"/>
+            <wp:docPr id="6" name="图片 6"/>
+            <wp:cNvGraphicFramePr>
+              <a:graphicFrameLocks xmlns:a="http://schemas.openxmlformats.org/drawingml/2006/main" noChangeAspect="1"/>
+            </wp:cNvGraphicFramePr>
+            <a:graphic xmlns:a="http://schemas.openxmlformats.org/drawingml/2006/main">
+              <a:graphicData uri="http://schemas.openxmlformats.org/drawingml/2006/picture">
+                <pic:pic xmlns:pic="http://schemas.openxmlformats.org/drawingml/2006/picture">
+                  <pic:nvPicPr>
+                    <pic:cNvPr id="1" name=""/>
+                    <pic:cNvPicPr/>
+                  </pic:nvPicPr>
+                  <pic:blipFill>
+                    <a:blip r:embed="rId18"/>
+                    <a:stretch>
+                      <a:fillRect/>
+                    </a:stretch>
+                  </pic:blipFill>
+                  <pic:spPr>
+                    <a:xfrm>
+                      <a:off x="0" y="0"/>
                       <a:ext cx="2516667" cy="2615746"/>
                     </a:xfrm>
                     <a:prstGeom prst="rect">
@@ -3769,7 +3832,7 @@
       <w:r>
         <w:t>8)Long</w:t>
       </w:r>
-      <w:hyperlink r:id="rId18" w:tooltip="class in java.util.concurrent.atomic" w:history="1">
+      <w:hyperlink r:id="rId19" w:tooltip="class in java.util.concurrent.atomic" w:history="1">
         <w:r>
           <w:t>Accumulator</w:t>
         </w:r>
@@ -3989,7 +4052,7 @@
                     <pic:cNvPicPr/>
                   </pic:nvPicPr>
                   <pic:blipFill>
-                    <a:blip r:embed="rId19"/>
+                    <a:blip r:embed="rId20"/>
                     <a:stretch>
                       <a:fillRect/>
                     </a:stretch>
@@ -4821,7 +4884,7 @@
   <w:abstractNum w:abstractNumId="7" w15:restartNumberingAfterBreak="0">
     <w:nsid w:val="1C812DFA"/>
     <w:multiLevelType w:val="hybridMultilevel"/>
-    <w:tmpl w:val="0F5804C2"/>
+    <w:tmpl w:val="89E0F478"/>
     <w:lvl w:ilvl="0" w:tplc="0409000F">
       <w:start w:val="1"/>
       <w:numFmt w:val="decimal"/>

--- a/编程语言/JavaConcurrency.docx
+++ b/编程语言/JavaConcurrency.docx
@@ -173,67 +173,6 @@
       </w:pPr>
       <w:r>
         <w:rPr>
-          <w:b/>
-          <w:noProof/>
-        </w:rPr>
-        <w:drawing>
-          <wp:inline distT="0" distB="0" distL="0" distR="0" wp14:anchorId="74F6FD52" wp14:editId="42612BA6">
-            <wp:extent cx="5181600" cy="3537592"/>
-            <wp:effectExtent l="0" t="0" r="0" b="0"/>
-            <wp:docPr id="4" name="图片 4" descr="C:\Users\s\Desktop\061046391107893.jpg"/>
-            <wp:cNvGraphicFramePr>
-              <a:graphicFrameLocks xmlns:a="http://schemas.openxmlformats.org/drawingml/2006/main" noChangeAspect="1"/>
-            </wp:cNvGraphicFramePr>
-            <a:graphic xmlns:a="http://schemas.openxmlformats.org/drawingml/2006/main">
-              <a:graphicData uri="http://schemas.openxmlformats.org/drawingml/2006/picture">
-                <pic:pic xmlns:pic="http://schemas.openxmlformats.org/drawingml/2006/picture">
-                  <pic:nvPicPr>
-                    <pic:cNvPr id="0" name="Picture 3" descr="C:\Users\s\Desktop\061046391107893.jpg"/>
-                    <pic:cNvPicPr>
-                      <a:picLocks noChangeAspect="1" noChangeArrowheads="1"/>
-                    </pic:cNvPicPr>
-                  </pic:nvPicPr>
-                  <pic:blipFill>
-                    <a:blip r:embed="rId9">
-                      <a:extLst>
-                        <a:ext uri="{28A0092B-C50C-407E-A947-70E740481C1C}">
-                          <a14:useLocalDpi xmlns:a14="http://schemas.microsoft.com/office/drawing/2010/main" val="0"/>
-                        </a:ext>
-                      </a:extLst>
-                    </a:blip>
-                    <a:srcRect/>
-                    <a:stretch>
-                      <a:fillRect/>
-                    </a:stretch>
-                  </pic:blipFill>
-                  <pic:spPr bwMode="auto">
-                    <a:xfrm>
-                      <a:off x="0" y="0"/>
-                      <a:ext cx="5183554" cy="3538926"/>
-                    </a:xfrm>
-                    <a:prstGeom prst="rect">
-                      <a:avLst/>
-                    </a:prstGeom>
-                    <a:noFill/>
-                    <a:ln>
-                      <a:noFill/>
-                    </a:ln>
-                  </pic:spPr>
-                </pic:pic>
-              </a:graphicData>
-            </a:graphic>
-          </wp:inline>
-        </w:drawing>
-      </w:r>
-    </w:p>
-    <w:p>
-      <w:pPr>
-        <w:rPr>
-          <w:b/>
-        </w:rPr>
-      </w:pPr>
-      <w:r>
-        <w:rPr>
           <w:rFonts w:hint="eastAsia"/>
           <w:b/>
         </w:rPr>
@@ -339,7 +278,6 @@
           <w:rFonts w:hint="eastAsia"/>
           <w:b/>
         </w:rPr>
-        <w:lastRenderedPageBreak/>
         <w:t>Problem</w:t>
       </w:r>
       <w:r>
@@ -944,7 +882,11 @@
         <w:t xml:space="preserve"> </w:t>
       </w:r>
       <w:r>
-        <w:t>Note that only the locks on this object are relinquished; any other objects on which the current thread may be synchronized remain locked while the thread waits.</w:t>
+        <w:t xml:space="preserve">Note that only </w:t>
+      </w:r>
+      <w:r>
+        <w:lastRenderedPageBreak/>
+        <w:t>the locks on this object are relinquished; any other objects on which the current thread may be synchronized remain locked while the thread waits.</w:t>
       </w:r>
       <w:r>
         <w:rPr>
@@ -1174,7 +1116,7 @@
                     <pic:cNvPicPr/>
                   </pic:nvPicPr>
                   <pic:blipFill>
-                    <a:blip r:embed="rId10" cstate="print">
+                    <a:blip r:embed="rId9" cstate="print">
                       <a:extLst>
                         <a:ext uri="{28A0092B-C50C-407E-A947-70E740481C1C}">
                           <a14:useLocalDpi xmlns:a14="http://schemas.microsoft.com/office/drawing/2010/main" val="0"/>
@@ -1275,7 +1217,6 @@
         <w:rPr>
           <w:rFonts w:hint="eastAsia"/>
         </w:rPr>
-        <w:lastRenderedPageBreak/>
         <w:t>对象的引用</w:t>
       </w:r>
     </w:p>
@@ -1840,6 +1781,7 @@
     </w:p>
     <w:p>
       <w:r>
+        <w:lastRenderedPageBreak/>
         <w:tab/>
       </w:r>
       <w:r>
@@ -1983,7 +1925,7 @@
                     <pic:cNvPicPr/>
                   </pic:nvPicPr>
                   <pic:blipFill>
-                    <a:blip r:embed="rId11" cstate="print">
+                    <a:blip r:embed="rId10" cstate="print">
                       <a:extLst>
                         <a:ext uri="{28A0092B-C50C-407E-A947-70E740481C1C}">
                           <a14:useLocalDpi xmlns:a14="http://schemas.microsoft.com/office/drawing/2010/main" val="0"/>
@@ -2122,12 +2064,228 @@
         <w:rPr>
           <w:noProof/>
         </w:rPr>
-        <w:lastRenderedPageBreak/>
         <w:drawing>
           <wp:inline distT="0" distB="0" distL="0" distR="0" wp14:anchorId="30207539" wp14:editId="1E427207">
             <wp:extent cx="3965609" cy="721410"/>
             <wp:effectExtent l="0" t="0" r="0" b="2540"/>
             <wp:docPr id="7" name="图片 7"/>
+            <wp:cNvGraphicFramePr>
+              <a:graphicFrameLocks xmlns:a="http://schemas.openxmlformats.org/drawingml/2006/main" noChangeAspect="1"/>
+            </wp:cNvGraphicFramePr>
+            <a:graphic xmlns:a="http://schemas.openxmlformats.org/drawingml/2006/main">
+              <a:graphicData uri="http://schemas.openxmlformats.org/drawingml/2006/picture">
+                <pic:pic xmlns:pic="http://schemas.openxmlformats.org/drawingml/2006/picture">
+                  <pic:nvPicPr>
+                    <pic:cNvPr id="1" name=""/>
+                    <pic:cNvPicPr/>
+                  </pic:nvPicPr>
+                  <pic:blipFill>
+                    <a:blip r:embed="rId11"/>
+                    <a:stretch>
+                      <a:fillRect/>
+                    </a:stretch>
+                  </pic:blipFill>
+                  <pic:spPr>
+                    <a:xfrm>
+                      <a:off x="0" y="0"/>
+                      <a:ext cx="3998236" cy="727345"/>
+                    </a:xfrm>
+                    <a:prstGeom prst="rect">
+                      <a:avLst/>
+                    </a:prstGeom>
+                  </pic:spPr>
+                </pic:pic>
+              </a:graphicData>
+            </a:graphic>
+          </wp:inline>
+        </w:drawing>
+      </w:r>
+    </w:p>
+    <w:p>
+      <w:pPr>
+        <w:jc w:val="left"/>
+      </w:pPr>
+      <w:r>
+        <w:tab/>
+      </w:r>
+      <w:r>
+        <w:t>ArrayBlockingQueue</w:t>
+      </w:r>
+      <w:r>
+        <w:rPr>
+          <w:rFonts w:hint="eastAsia"/>
+        </w:rPr>
+        <w:t>数组</w:t>
+      </w:r>
+    </w:p>
+    <w:p>
+      <w:pPr>
+        <w:jc w:val="left"/>
+      </w:pPr>
+      <w:r>
+        <w:tab/>
+      </w:r>
+      <w:r>
+        <w:rPr>
+          <w:rFonts w:hint="eastAsia"/>
+        </w:rPr>
+        <w:t>Linked</w:t>
+      </w:r>
+      <w:r>
+        <w:t>BlockingQueue</w:t>
+      </w:r>
+      <w:r>
+        <w:rPr>
+          <w:rFonts w:hint="eastAsia"/>
+        </w:rPr>
+        <w:t>链表</w:t>
+      </w:r>
+    </w:p>
+    <w:p>
+      <w:pPr>
+        <w:ind w:firstLine="420"/>
+        <w:jc w:val="left"/>
+      </w:pPr>
+      <w:r>
+        <w:t>PriorityBlockingQueue</w:t>
+      </w:r>
+      <w:r>
+        <w:rPr>
+          <w:rFonts w:hint="eastAsia"/>
+        </w:rPr>
+        <w:t>优先队列</w:t>
+      </w:r>
+    </w:p>
+    <w:p>
+      <w:pPr>
+        <w:ind w:firstLine="420"/>
+        <w:jc w:val="left"/>
+      </w:pPr>
+      <w:r>
+        <w:t>DelayQueue</w:t>
+      </w:r>
+      <w:r>
+        <w:rPr>
+          <w:rFonts w:hint="eastAsia"/>
+        </w:rPr>
+        <w:t>过了延迟时间才能获取，如</w:t>
+      </w:r>
+      <w:r>
+        <w:rPr>
+          <w:rFonts w:hint="eastAsia"/>
+        </w:rPr>
+        <w:t>：</w:t>
+      </w:r>
+      <w:r>
+        <w:rPr>
+          <w:rFonts w:hint="eastAsia"/>
+        </w:rPr>
+        <w:t>缓存的失效</w:t>
+      </w:r>
+      <w:r>
+        <w:rPr>
+          <w:rFonts w:hint="eastAsia"/>
+        </w:rPr>
+        <w:t>状态</w:t>
+      </w:r>
+      <w:r>
+        <w:rPr>
+          <w:rFonts w:hint="eastAsia"/>
+        </w:rPr>
+        <w:t>，定时</w:t>
+      </w:r>
+      <w:r>
+        <w:rPr>
+          <w:rFonts w:hint="eastAsia"/>
+        </w:rPr>
+        <w:t>调度</w:t>
+      </w:r>
+    </w:p>
+    <w:p>
+      <w:pPr>
+        <w:ind w:firstLine="420"/>
+        <w:jc w:val="left"/>
+      </w:pPr>
+      <w:r>
+        <w:t>SynchronousQueue</w:t>
+      </w:r>
+      <w:r>
+        <w:rPr>
+          <w:rFonts w:hint="eastAsia"/>
+        </w:rPr>
+        <w:t>一</w:t>
+      </w:r>
+      <w:r>
+        <w:rPr>
+          <w:rFonts w:hint="eastAsia"/>
+        </w:rPr>
+        <w:t>次插入必须跟着一次删除，否则无法继续</w:t>
+      </w:r>
+    </w:p>
+    <w:p>
+      <w:pPr>
+        <w:pStyle w:val="a3"/>
+        <w:numPr>
+          <w:ilvl w:val="0"/>
+          <w:numId w:val="9"/>
+        </w:numPr>
+        <w:ind w:firstLineChars="0"/>
+        <w:jc w:val="left"/>
+      </w:pPr>
+      <w:r>
+        <w:t>CopyOnWriteArrayList</w:t>
+      </w:r>
+      <w:r>
+        <w:t xml:space="preserve"> </w:t>
+      </w:r>
+      <w:r>
+        <w:rPr>
+          <w:rFonts w:hint="eastAsia"/>
+        </w:rPr>
+        <w:t>&lt;</w:t>
+      </w:r>
+      <w:r>
+        <w:t xml:space="preserve">- </w:t>
+      </w:r>
+      <w:r>
+        <w:rPr>
+          <w:rFonts w:hint="eastAsia"/>
+        </w:rPr>
+        <w:t>ArrayList</w:t>
+      </w:r>
+      <w:r>
+        <w:t xml:space="preserve"> (</w:t>
+      </w:r>
+      <w:r>
+        <w:rPr>
+          <w:rFonts w:hint="eastAsia"/>
+        </w:rPr>
+        <w:t>数据量大或</w:t>
+      </w:r>
+      <w:r>
+        <w:rPr>
+          <w:rFonts w:hint="eastAsia"/>
+        </w:rPr>
+        <w:t>写频繁，效率低下，原因如下</w:t>
+      </w:r>
+      <w:r>
+        <w:t>)</w:t>
+      </w:r>
+    </w:p>
+    <w:p>
+      <w:pPr>
+        <w:ind w:firstLine="360"/>
+        <w:jc w:val="left"/>
+      </w:pPr>
+      <w:r>
+        <w:rPr>
+          <w:noProof/>
+        </w:rPr>
+        <w:drawing>
+          <wp:inline distT="0" distB="0" distL="0" distR="0" wp14:anchorId="266787D5" wp14:editId="3DD8BB25">
+            <wp:extent cx="4662535" cy="1358456"/>
+            <wp:effectExtent l="0" t="0" r="5080" b="0"/>
+            <wp:docPr id="8" name="图片 8"/>
             <wp:cNvGraphicFramePr>
               <a:graphicFrameLocks xmlns:a="http://schemas.openxmlformats.org/drawingml/2006/main" noChangeAspect="1"/>
             </wp:cNvGraphicFramePr>
@@ -2147,223 +2305,6 @@
                   <pic:spPr>
                     <a:xfrm>
                       <a:off x="0" y="0"/>
-                      <a:ext cx="3998236" cy="727345"/>
-                    </a:xfrm>
-                    <a:prstGeom prst="rect">
-                      <a:avLst/>
-                    </a:prstGeom>
-                  </pic:spPr>
-                </pic:pic>
-              </a:graphicData>
-            </a:graphic>
-          </wp:inline>
-        </w:drawing>
-      </w:r>
-    </w:p>
-    <w:p>
-      <w:pPr>
-        <w:jc w:val="left"/>
-      </w:pPr>
-      <w:r>
-        <w:tab/>
-      </w:r>
-      <w:r>
-        <w:t>ArrayBlockingQueue</w:t>
-      </w:r>
-      <w:r>
-        <w:rPr>
-          <w:rFonts w:hint="eastAsia"/>
-        </w:rPr>
-        <w:t>数组</w:t>
-      </w:r>
-    </w:p>
-    <w:p>
-      <w:pPr>
-        <w:jc w:val="left"/>
-      </w:pPr>
-      <w:r>
-        <w:tab/>
-      </w:r>
-      <w:r>
-        <w:rPr>
-          <w:rFonts w:hint="eastAsia"/>
-        </w:rPr>
-        <w:t>Linked</w:t>
-      </w:r>
-      <w:r>
-        <w:t>BlockingQueue</w:t>
-      </w:r>
-      <w:r>
-        <w:rPr>
-          <w:rFonts w:hint="eastAsia"/>
-        </w:rPr>
-        <w:t>链表</w:t>
-      </w:r>
-    </w:p>
-    <w:p>
-      <w:pPr>
-        <w:ind w:firstLine="420"/>
-        <w:jc w:val="left"/>
-      </w:pPr>
-      <w:r>
-        <w:t>PriorityBlockingQueue</w:t>
-      </w:r>
-      <w:r>
-        <w:rPr>
-          <w:rFonts w:hint="eastAsia"/>
-        </w:rPr>
-        <w:t>优先队列</w:t>
-      </w:r>
-    </w:p>
-    <w:p>
-      <w:pPr>
-        <w:ind w:firstLine="420"/>
-        <w:jc w:val="left"/>
-      </w:pPr>
-      <w:r>
-        <w:t>DelayQueue</w:t>
-      </w:r>
-      <w:r>
-        <w:rPr>
-          <w:rFonts w:hint="eastAsia"/>
-        </w:rPr>
-        <w:t>过了延迟时间才能获取，如</w:t>
-      </w:r>
-      <w:r>
-        <w:rPr>
-          <w:rFonts w:hint="eastAsia"/>
-        </w:rPr>
-        <w:t>：</w:t>
-      </w:r>
-      <w:r>
-        <w:rPr>
-          <w:rFonts w:hint="eastAsia"/>
-        </w:rPr>
-        <w:t>缓存的失效</w:t>
-      </w:r>
-      <w:r>
-        <w:rPr>
-          <w:rFonts w:hint="eastAsia"/>
-        </w:rPr>
-        <w:t>状态</w:t>
-      </w:r>
-      <w:r>
-        <w:rPr>
-          <w:rFonts w:hint="eastAsia"/>
-        </w:rPr>
-        <w:t>，定时</w:t>
-      </w:r>
-      <w:r>
-        <w:rPr>
-          <w:rFonts w:hint="eastAsia"/>
-        </w:rPr>
-        <w:t>调度</w:t>
-      </w:r>
-    </w:p>
-    <w:p>
-      <w:pPr>
-        <w:ind w:firstLine="420"/>
-        <w:jc w:val="left"/>
-      </w:pPr>
-      <w:r>
-        <w:t>SynchronousQueue</w:t>
-      </w:r>
-      <w:r>
-        <w:rPr>
-          <w:rFonts w:hint="eastAsia"/>
-        </w:rPr>
-        <w:t>一</w:t>
-      </w:r>
-      <w:r>
-        <w:rPr>
-          <w:rFonts w:hint="eastAsia"/>
-        </w:rPr>
-        <w:t>次插入必须跟着一次删除，否则无法继续</w:t>
-      </w:r>
-    </w:p>
-    <w:p>
-      <w:pPr>
-        <w:pStyle w:val="a3"/>
-        <w:numPr>
-          <w:ilvl w:val="0"/>
-          <w:numId w:val="9"/>
-        </w:numPr>
-        <w:ind w:firstLineChars="0"/>
-        <w:jc w:val="left"/>
-      </w:pPr>
-      <w:r>
-        <w:t>CopyOnWriteArrayList</w:t>
-      </w:r>
-      <w:r>
-        <w:t xml:space="preserve"> </w:t>
-      </w:r>
-      <w:r>
-        <w:rPr>
-          <w:rFonts w:hint="eastAsia"/>
-        </w:rPr>
-        <w:t>&lt;</w:t>
-      </w:r>
-      <w:r>
-        <w:t xml:space="preserve">- </w:t>
-      </w:r>
-      <w:r>
-        <w:rPr>
-          <w:rFonts w:hint="eastAsia"/>
-        </w:rPr>
-        <w:t>ArrayList</w:t>
-      </w:r>
-      <w:r>
-        <w:t xml:space="preserve"> (</w:t>
-      </w:r>
-      <w:r>
-        <w:rPr>
-          <w:rFonts w:hint="eastAsia"/>
-        </w:rPr>
-        <w:t>数据量大或</w:t>
-      </w:r>
-      <w:r>
-        <w:rPr>
-          <w:rFonts w:hint="eastAsia"/>
-        </w:rPr>
-        <w:t>写频繁，效率低下，原因如下</w:t>
-      </w:r>
-      <w:r>
-        <w:t>)</w:t>
-      </w:r>
-    </w:p>
-    <w:p>
-      <w:pPr>
-        <w:ind w:firstLine="360"/>
-        <w:jc w:val="left"/>
-      </w:pPr>
-      <w:r>
-        <w:rPr>
-          <w:noProof/>
-        </w:rPr>
-        <w:drawing>
-          <wp:inline distT="0" distB="0" distL="0" distR="0" wp14:anchorId="266787D5" wp14:editId="3DD8BB25">
-            <wp:extent cx="4662535" cy="1358456"/>
-            <wp:effectExtent l="0" t="0" r="5080" b="0"/>
-            <wp:docPr id="8" name="图片 8"/>
-            <wp:cNvGraphicFramePr>
-              <a:graphicFrameLocks xmlns:a="http://schemas.openxmlformats.org/drawingml/2006/main" noChangeAspect="1"/>
-            </wp:cNvGraphicFramePr>
-            <a:graphic xmlns:a="http://schemas.openxmlformats.org/drawingml/2006/main">
-              <a:graphicData uri="http://schemas.openxmlformats.org/drawingml/2006/picture">
-                <pic:pic xmlns:pic="http://schemas.openxmlformats.org/drawingml/2006/picture">
-                  <pic:nvPicPr>
-                    <pic:cNvPr id="1" name=""/>
-                    <pic:cNvPicPr/>
-                  </pic:nvPicPr>
-                  <pic:blipFill>
-                    <a:blip r:embed="rId13"/>
-                    <a:stretch>
-                      <a:fillRect/>
-                    </a:stretch>
-                  </pic:blipFill>
-                  <pic:spPr>
-                    <a:xfrm>
-                      <a:off x="0" y="0"/>
                       <a:ext cx="4682486" cy="1364269"/>
                     </a:xfrm>
                     <a:prstGeom prst="rect">
@@ -2431,6 +2372,7 @@
         <w:ind w:firstLineChars="0"/>
       </w:pPr>
       <w:r>
+        <w:lastRenderedPageBreak/>
         <w:t>ConcurrentHashMap</w:t>
       </w:r>
       <w:r>
@@ -2532,8 +2474,8 @@
             <v:path o:extrusionok="f" gradientshapeok="t" o:connecttype="rect"/>
             <o:lock v:ext="edit" aspectratio="t"/>
           </v:shapetype>
-          <v:shape id="_x0000_i1025" type="#_x0000_t75" alt="Executor-class_thumb" style="width:5in;height:341.15pt;mso-width-percent:0;mso-height-percent:0;mso-width-percent:0;mso-height-percent:0">
-            <v:imagedata r:id="rId14" o:title="Executor-class_thumb"/>
+          <v:shape id="_x0000_i1025" type="#_x0000_t75" alt="Executor-class_thumb" style="width:5in;height:340.8pt;mso-width-percent:0;mso-height-percent:0;mso-width-percent:0;mso-height-percent:0">
+            <v:imagedata r:id="rId13" o:title="Executor-class_thumb"/>
           </v:shape>
         </w:pict>
       </w:r>
@@ -2614,7 +2556,6 @@
         <w:jc w:val="left"/>
       </w:pPr>
       <w:r>
-        <w:lastRenderedPageBreak/>
         <w:t>Runnable</w:t>
       </w:r>
       <w:r>
@@ -3158,6 +3099,7 @@
         <w:jc w:val="left"/>
       </w:pPr>
       <w:r>
+        <w:lastRenderedPageBreak/>
         <w:tab/>
       </w:r>
       <w:r>
@@ -3328,6 +3270,46 @@
             <wp:extent cx="2298734" cy="2461189"/>
             <wp:effectExtent l="0" t="0" r="0" b="3175"/>
             <wp:docPr id="13" name="图片 13"/>
+            <wp:cNvGraphicFramePr>
+              <a:graphicFrameLocks xmlns:a="http://schemas.openxmlformats.org/drawingml/2006/main" noChangeAspect="1"/>
+            </wp:cNvGraphicFramePr>
+            <a:graphic xmlns:a="http://schemas.openxmlformats.org/drawingml/2006/main">
+              <a:graphicData uri="http://schemas.openxmlformats.org/drawingml/2006/picture">
+                <pic:pic xmlns:pic="http://schemas.openxmlformats.org/drawingml/2006/picture">
+                  <pic:nvPicPr>
+                    <pic:cNvPr id="1" name=""/>
+                    <pic:cNvPicPr/>
+                  </pic:nvPicPr>
+                  <pic:blipFill>
+                    <a:blip r:embed="rId14"/>
+                    <a:stretch>
+                      <a:fillRect/>
+                    </a:stretch>
+                  </pic:blipFill>
+                  <pic:spPr>
+                    <a:xfrm>
+                      <a:off x="0" y="0"/>
+                      <a:ext cx="2326294" cy="2490697"/>
+                    </a:xfrm>
+                    <a:prstGeom prst="rect">
+                      <a:avLst/>
+                    </a:prstGeom>
+                  </pic:spPr>
+                </pic:pic>
+              </a:graphicData>
+            </a:graphic>
+          </wp:inline>
+        </w:drawing>
+      </w:r>
+      <w:r>
+        <w:rPr>
+          <w:noProof/>
+        </w:rPr>
+        <w:drawing>
+          <wp:inline distT="0" distB="0" distL="0" distR="0" wp14:anchorId="2707BB18" wp14:editId="6D1B84F9">
+            <wp:extent cx="2922662" cy="1766403"/>
+            <wp:effectExtent l="0" t="0" r="0" b="0"/>
+            <wp:docPr id="12" name="图片 12"/>
             <wp:cNvGraphicFramePr>
               <a:graphicFrameLocks xmlns:a="http://schemas.openxmlformats.org/drawingml/2006/main" noChangeAspect="1"/>
             </wp:cNvGraphicFramePr>
@@ -3347,7 +3329,7 @@
                   <pic:spPr>
                     <a:xfrm>
                       <a:off x="0" y="0"/>
-                      <a:ext cx="2326294" cy="2490697"/>
+                      <a:ext cx="2990114" cy="1807170"/>
                     </a:xfrm>
                     <a:prstGeom prst="rect">
                       <a:avLst/>
@@ -3359,15 +3341,38 @@
           </wp:inline>
         </w:drawing>
       </w:r>
+    </w:p>
+    <w:p>
+      <w:pPr>
+        <w:pStyle w:val="a3"/>
+        <w:numPr>
+          <w:ilvl w:val="0"/>
+          <w:numId w:val="13"/>
+        </w:numPr>
+        <w:ind w:firstLineChars="0"/>
+        <w:jc w:val="left"/>
+      </w:pPr>
+      <w:r>
+        <w:rPr>
+          <w:rFonts w:hint="eastAsia"/>
+        </w:rPr>
+        <w:t>通用线程池的构造函数</w:t>
+      </w:r>
+    </w:p>
+    <w:p>
+      <w:pPr>
+        <w:jc w:val="left"/>
+      </w:pPr>
       <w:r>
         <w:rPr>
           <w:noProof/>
         </w:rPr>
+        <w:lastRenderedPageBreak/>
         <w:drawing>
-          <wp:inline distT="0" distB="0" distL="0" distR="0" wp14:anchorId="2707BB18" wp14:editId="6D1B84F9">
-            <wp:extent cx="2922662" cy="1766403"/>
-            <wp:effectExtent l="0" t="0" r="0" b="0"/>
-            <wp:docPr id="12" name="图片 12"/>
+          <wp:inline distT="0" distB="0" distL="0" distR="0" wp14:anchorId="7B63BE07" wp14:editId="1EDF0764">
+            <wp:extent cx="5274310" cy="6068060"/>
+            <wp:effectExtent l="0" t="0" r="0" b="2540"/>
+            <wp:docPr id="11" name="图片 11"/>
             <wp:cNvGraphicFramePr>
               <a:graphicFrameLocks xmlns:a="http://schemas.openxmlformats.org/drawingml/2006/main" noChangeAspect="1"/>
             </wp:cNvGraphicFramePr>
@@ -3387,7 +3392,7 @@
                   <pic:spPr>
                     <a:xfrm>
                       <a:off x="0" y="0"/>
-                      <a:ext cx="2990114" cy="1807170"/>
+                      <a:ext cx="5274310" cy="6068060"/>
                     </a:xfrm>
                     <a:prstGeom prst="rect">
                       <a:avLst/>
@@ -3402,32 +3407,195 @@
     </w:p>
     <w:p>
       <w:pPr>
+        <w:jc w:val="left"/>
+      </w:pPr>
+    </w:p>
+    <w:p>
+      <w:pPr>
+        <w:jc w:val="center"/>
+        <w:rPr>
+          <w:sz w:val="24"/>
+          <w:szCs w:val="18"/>
+        </w:rPr>
+      </w:pPr>
+      <w:r>
+        <w:rPr>
+          <w:rFonts w:hint="eastAsia"/>
+          <w:sz w:val="24"/>
+          <w:szCs w:val="18"/>
+        </w:rPr>
+        <w:t>细节</w:t>
+      </w:r>
+    </w:p>
+    <w:p>
+      <w:pPr>
         <w:pStyle w:val="a3"/>
         <w:numPr>
           <w:ilvl w:val="0"/>
-          <w:numId w:val="13"/>
+          <w:numId w:val="7"/>
         </w:numPr>
         <w:ind w:firstLineChars="0"/>
-        <w:jc w:val="left"/>
-      </w:pPr>
-      <w:r>
-        <w:rPr>
-          <w:rFonts w:hint="eastAsia"/>
-        </w:rPr>
-        <w:t>通用线程池的构造函数</w:t>
-      </w:r>
-    </w:p>
-    <w:p>
-      <w:pPr>
-        <w:jc w:val="left"/>
-      </w:pPr>
-      <w:r>
+        <w:rPr>
+          <w:sz w:val="36"/>
+        </w:rPr>
+      </w:pPr>
+      <w:r>
+        <w:rPr>
+          <w:rFonts w:hint="eastAsia"/>
+        </w:rPr>
+        <w:t>ThreadLoca</w:t>
+      </w:r>
+      <w:r>
+        <w:rPr>
+          <w:rFonts w:hint="eastAsia"/>
+        </w:rPr>
+        <w:t>l</w:t>
+      </w:r>
+      <w:r>
+        <w:rPr>
+          <w:rFonts w:hint="eastAsia"/>
+        </w:rPr>
+        <w:t>类是修饰变量的，是在控制它的</w:t>
+      </w:r>
+      <w:r>
+        <w:rPr>
+          <w:rFonts w:hint="eastAsia"/>
+        </w:rPr>
+        <w:t>线程</w:t>
+      </w:r>
+      <w:r>
+        <w:rPr>
+          <w:rFonts w:hint="eastAsia"/>
+        </w:rPr>
+        <w:t>作用域，</w:t>
+      </w:r>
+      <w:r>
+        <w:rPr>
+          <w:rFonts w:hint="eastAsia"/>
+        </w:rPr>
+        <w:t>同一变量的不同线程副本</w:t>
+      </w:r>
+      <w:r>
+        <w:rPr>
+          <w:rFonts w:hint="eastAsia"/>
+        </w:rPr>
+        <w:t>。</w:t>
+      </w:r>
+    </w:p>
+    <w:p>
+      <w:pPr>
+        <w:pStyle w:val="a3"/>
+        <w:ind w:left="360" w:firstLineChars="0" w:firstLine="0"/>
+        <w:rPr>
+          <w:sz w:val="36"/>
+        </w:rPr>
+      </w:pPr>
+      <w:r>
+        <w:rPr>
+          <w:rFonts w:hint="eastAsia"/>
+        </w:rPr>
+        <w:t>建议：</w:t>
+      </w:r>
+      <w:r>
+        <w:rPr>
+          <w:rFonts w:hint="eastAsia"/>
+        </w:rPr>
+        <w:t>不再</w:t>
+      </w:r>
+      <w:r>
+        <w:rPr>
+          <w:rFonts w:hint="eastAsia"/>
+        </w:rPr>
+        <w:t>使用后</w:t>
+      </w:r>
+      <w:r>
+        <w:rPr>
+          <w:rFonts w:hint="eastAsia"/>
+        </w:rPr>
+        <w:t>，请</w:t>
+      </w:r>
+      <w:r>
+        <w:rPr>
+          <w:rFonts w:ascii="Arial" w:hAnsi="Arial" w:cs="Arial"/>
+          <w:color w:val="333333"/>
+          <w:shd w:val="clear" w:color="auto" w:fill="FFFFFF"/>
+        </w:rPr>
+        <w:t>调用</w:t>
+      </w:r>
+      <w:r>
+        <w:rPr>
+          <w:rFonts w:ascii="Arial" w:hAnsi="Arial" w:cs="Arial"/>
+          <w:color w:val="333333"/>
+          <w:shd w:val="clear" w:color="auto" w:fill="FFFFFF"/>
+        </w:rPr>
+        <w:t>remove()</w:t>
+      </w:r>
+      <w:r>
+        <w:rPr>
+          <w:rFonts w:ascii="Arial" w:hAnsi="Arial" w:cs="Arial" w:hint="eastAsia"/>
+          <w:color w:val="333333"/>
+          <w:shd w:val="clear" w:color="auto" w:fill="FFFFFF"/>
+        </w:rPr>
+        <w:t>从而</w:t>
+      </w:r>
+      <w:r>
+        <w:rPr>
+          <w:rFonts w:ascii="Arial" w:hAnsi="Arial" w:cs="Arial"/>
+          <w:color w:val="333333"/>
+          <w:shd w:val="clear" w:color="auto" w:fill="FFFFFF"/>
+        </w:rPr>
+        <w:t>调用</w:t>
+      </w:r>
+      <w:r>
+        <w:rPr>
+          <w:rFonts w:ascii="Arial" w:hAnsi="Arial" w:cs="Arial"/>
+          <w:color w:val="333333"/>
+          <w:shd w:val="clear" w:color="auto" w:fill="FFFFFF"/>
+        </w:rPr>
+        <w:t>expungeStaleEntry()</w:t>
+      </w:r>
+      <w:r>
+        <w:rPr>
+          <w:rFonts w:ascii="Arial" w:hAnsi="Arial" w:cs="Arial"/>
+          <w:color w:val="333333"/>
+          <w:shd w:val="clear" w:color="auto" w:fill="FFFFFF"/>
+        </w:rPr>
+        <w:t>，来避免</w:t>
+      </w:r>
+      <w:r>
+        <w:rPr>
+          <w:rFonts w:ascii="Arial" w:hAnsi="Arial" w:cs="Arial" w:hint="eastAsia"/>
+          <w:color w:val="333333"/>
+          <w:shd w:val="clear" w:color="auto" w:fill="FFFFFF"/>
+        </w:rPr>
+        <w:t>挖坑</w:t>
+      </w:r>
+      <w:r>
+        <w:rPr>
+          <w:rFonts w:ascii="Arial" w:hAnsi="Arial" w:cs="Arial" w:hint="eastAsia"/>
+          <w:color w:val="333333"/>
+          <w:shd w:val="clear" w:color="auto" w:fill="FFFFFF"/>
+        </w:rPr>
+        <w:t>。</w:t>
+      </w:r>
+    </w:p>
+    <w:p>
+      <w:pPr>
+        <w:ind w:firstLine="360"/>
+        <w:rPr>
+          <w:sz w:val="36"/>
+        </w:rPr>
+      </w:pPr>
+      <w:r>
+        <w:rPr>
+          <w:noProof/>
+        </w:rPr>
         <w:lastRenderedPageBreak/>
         <w:drawing>
-          <wp:inline distT="0" distB="0" distL="0" distR="0" wp14:anchorId="7B63BE07" wp14:editId="1EDF0764">
-            <wp:extent cx="5274310" cy="6068060"/>
-            <wp:effectExtent l="0" t="0" r="0" b="2540"/>
-            <wp:docPr id="11" name="图片 11"/>
+          <wp:inline distT="0" distB="0" distL="0" distR="0" wp14:anchorId="4CE4F9CE" wp14:editId="466D36EE">
+            <wp:extent cx="2499925" cy="2598345"/>
+            <wp:effectExtent l="0" t="0" r="0" b="0"/>
+            <wp:docPr id="6" name="图片 6"/>
             <wp:cNvGraphicFramePr>
               <a:graphicFrameLocks xmlns:a="http://schemas.openxmlformats.org/drawingml/2006/main" noChangeAspect="1"/>
             </wp:cNvGraphicFramePr>
@@ -3447,232 +3615,6 @@
                   <pic:spPr>
                     <a:xfrm>
                       <a:off x="0" y="0"/>
-                      <a:ext cx="5274310" cy="6068060"/>
-                    </a:xfrm>
-                    <a:prstGeom prst="rect">
-                      <a:avLst/>
-                    </a:prstGeom>
-                  </pic:spPr>
-                </pic:pic>
-              </a:graphicData>
-            </a:graphic>
-          </wp:inline>
-        </w:drawing>
-      </w:r>
-    </w:p>
-    <w:p>
-      <w:pPr>
-        <w:jc w:val="left"/>
-        <w:rPr>
-          <w:rFonts w:hint="eastAsia"/>
-        </w:rPr>
-      </w:pPr>
-      <w:bookmarkStart w:id="0" w:name="_GoBack"/>
-      <w:bookmarkEnd w:id="0"/>
-    </w:p>
-    <w:p>
-      <w:pPr>
-        <w:jc w:val="center"/>
-        <w:rPr>
-          <w:sz w:val="36"/>
-        </w:rPr>
-      </w:pPr>
-      <w:r>
-        <w:rPr>
-          <w:rFonts w:hint="eastAsia"/>
-          <w:sz w:val="36"/>
-        </w:rPr>
-        <w:t>实践</w:t>
-      </w:r>
-    </w:p>
-    <w:p>
-      <w:pPr>
-        <w:pStyle w:val="a3"/>
-        <w:numPr>
-          <w:ilvl w:val="0"/>
-          <w:numId w:val="7"/>
-        </w:numPr>
-        <w:ind w:firstLineChars="0"/>
-        <w:rPr>
-          <w:sz w:val="36"/>
-        </w:rPr>
-      </w:pPr>
-      <w:r>
-        <w:rPr>
-          <w:rFonts w:hint="eastAsia"/>
-        </w:rPr>
-        <w:t>ThreadLoca</w:t>
-      </w:r>
-      <w:r>
-        <w:rPr>
-          <w:rFonts w:hint="eastAsia"/>
-        </w:rPr>
-        <w:t>l</w:t>
-      </w:r>
-      <w:r>
-        <w:rPr>
-          <w:rFonts w:hint="eastAsia"/>
-        </w:rPr>
-        <w:t>类是修饰变量的，是在控制它的</w:t>
-      </w:r>
-      <w:r>
-        <w:rPr>
-          <w:rFonts w:hint="eastAsia"/>
-        </w:rPr>
-        <w:t>线程</w:t>
-      </w:r>
-      <w:r>
-        <w:rPr>
-          <w:rFonts w:hint="eastAsia"/>
-        </w:rPr>
-        <w:t>作用域，</w:t>
-      </w:r>
-      <w:r>
-        <w:rPr>
-          <w:rFonts w:hint="eastAsia"/>
-        </w:rPr>
-        <w:t>同一变量的不同线程副本</w:t>
-      </w:r>
-      <w:r>
-        <w:rPr>
-          <w:rFonts w:hint="eastAsia"/>
-        </w:rPr>
-        <w:t>。</w:t>
-      </w:r>
-    </w:p>
-    <w:p>
-      <w:pPr>
-        <w:pStyle w:val="a3"/>
-        <w:ind w:left="360" w:firstLineChars="0" w:firstLine="0"/>
-        <w:rPr>
-          <w:sz w:val="36"/>
-        </w:rPr>
-      </w:pPr>
-      <w:r>
-        <w:rPr>
-          <w:rFonts w:hint="eastAsia"/>
-        </w:rPr>
-        <w:t>建议：</w:t>
-      </w:r>
-      <w:r>
-        <w:rPr>
-          <w:rFonts w:hint="eastAsia"/>
-        </w:rPr>
-        <w:t>不再</w:t>
-      </w:r>
-      <w:r>
-        <w:rPr>
-          <w:rFonts w:hint="eastAsia"/>
-        </w:rPr>
-        <w:t>使用后</w:t>
-      </w:r>
-      <w:r>
-        <w:rPr>
-          <w:rFonts w:hint="eastAsia"/>
-        </w:rPr>
-        <w:t>，请</w:t>
-      </w:r>
-      <w:r>
-        <w:rPr>
-          <w:rFonts w:ascii="Arial" w:hAnsi="Arial" w:cs="Arial"/>
-          <w:color w:val="333333"/>
-          <w:shd w:val="clear" w:color="auto" w:fill="FFFFFF"/>
-        </w:rPr>
-        <w:t>调用</w:t>
-      </w:r>
-      <w:r>
-        <w:rPr>
-          <w:rFonts w:ascii="Arial" w:hAnsi="Arial" w:cs="Arial"/>
-          <w:color w:val="333333"/>
-          <w:shd w:val="clear" w:color="auto" w:fill="FFFFFF"/>
-        </w:rPr>
-        <w:t>remove()</w:t>
-      </w:r>
-      <w:r>
-        <w:rPr>
-          <w:rFonts w:ascii="Arial" w:hAnsi="Arial" w:cs="Arial" w:hint="eastAsia"/>
-          <w:color w:val="333333"/>
-          <w:shd w:val="clear" w:color="auto" w:fill="FFFFFF"/>
-        </w:rPr>
-        <w:t>从而</w:t>
-      </w:r>
-      <w:r>
-        <w:rPr>
-          <w:rFonts w:ascii="Arial" w:hAnsi="Arial" w:cs="Arial"/>
-          <w:color w:val="333333"/>
-          <w:shd w:val="clear" w:color="auto" w:fill="FFFFFF"/>
-        </w:rPr>
-        <w:t>调用</w:t>
-      </w:r>
-      <w:r>
-        <w:rPr>
-          <w:rFonts w:ascii="Arial" w:hAnsi="Arial" w:cs="Arial"/>
-          <w:color w:val="333333"/>
-          <w:shd w:val="clear" w:color="auto" w:fill="FFFFFF"/>
-        </w:rPr>
-        <w:t>expungeStaleEntry()</w:t>
-      </w:r>
-      <w:r>
-        <w:rPr>
-          <w:rFonts w:ascii="Arial" w:hAnsi="Arial" w:cs="Arial"/>
-          <w:color w:val="333333"/>
-          <w:shd w:val="clear" w:color="auto" w:fill="FFFFFF"/>
-        </w:rPr>
-        <w:t>，来避免</w:t>
-      </w:r>
-      <w:r>
-        <w:rPr>
-          <w:rFonts w:ascii="Arial" w:hAnsi="Arial" w:cs="Arial" w:hint="eastAsia"/>
-          <w:color w:val="333333"/>
-          <w:shd w:val="clear" w:color="auto" w:fill="FFFFFF"/>
-        </w:rPr>
-        <w:t>挖坑</w:t>
-      </w:r>
-      <w:r>
-        <w:rPr>
-          <w:rFonts w:ascii="Arial" w:hAnsi="Arial" w:cs="Arial" w:hint="eastAsia"/>
-          <w:color w:val="333333"/>
-          <w:shd w:val="clear" w:color="auto" w:fill="FFFFFF"/>
-        </w:rPr>
-        <w:t>。</w:t>
-      </w:r>
-    </w:p>
-    <w:p>
-      <w:pPr>
-        <w:ind w:firstLine="360"/>
-        <w:rPr>
-          <w:sz w:val="36"/>
-        </w:rPr>
-      </w:pPr>
-      <w:r>
-        <w:rPr>
-          <w:noProof/>
-        </w:rPr>
-        <w:lastRenderedPageBreak/>
-        <w:drawing>
-          <wp:inline distT="0" distB="0" distL="0" distR="0" wp14:anchorId="4CE4F9CE" wp14:editId="466D36EE">
-            <wp:extent cx="2499925" cy="2598345"/>
-            <wp:effectExtent l="0" t="0" r="0" b="0"/>
-            <wp:docPr id="6" name="图片 6"/>
-            <wp:cNvGraphicFramePr>
-              <a:graphicFrameLocks xmlns:a="http://schemas.openxmlformats.org/drawingml/2006/main" noChangeAspect="1"/>
-            </wp:cNvGraphicFramePr>
-            <a:graphic xmlns:a="http://schemas.openxmlformats.org/drawingml/2006/main">
-              <a:graphicData uri="http://schemas.openxmlformats.org/drawingml/2006/picture">
-                <pic:pic xmlns:pic="http://schemas.openxmlformats.org/drawingml/2006/picture">
-                  <pic:nvPicPr>
-                    <pic:cNvPr id="1" name=""/>
-                    <pic:cNvPicPr/>
-                  </pic:nvPicPr>
-                  <pic:blipFill>
-                    <a:blip r:embed="rId18"/>
-                    <a:stretch>
-                      <a:fillRect/>
-                    </a:stretch>
-                  </pic:blipFill>
-                  <pic:spPr>
-                    <a:xfrm>
-                      <a:off x="0" y="0"/>
                       <a:ext cx="2516667" cy="2615746"/>
                     </a:xfrm>
                     <a:prstGeom prst="rect">
@@ -3832,7 +3774,7 @@
       <w:r>
         <w:t>8)Long</w:t>
       </w:r>
-      <w:hyperlink r:id="rId19" w:tooltip="class in java.util.concurrent.atomic" w:history="1">
+      <w:hyperlink r:id="rId18" w:tooltip="class in java.util.concurrent.atomic" w:history="1">
         <w:r>
           <w:t>Accumulator</w:t>
         </w:r>
@@ -4052,7 +3994,7 @@
                     <pic:cNvPicPr/>
                   </pic:nvPicPr>
                   <pic:blipFill>
-                    <a:blip r:embed="rId20"/>
+                    <a:blip r:embed="rId19"/>
                     <a:stretch>
                       <a:fillRect/>
                     </a:stretch>
@@ -4174,8 +4116,6 @@
         </w:rPr>
         <w:t>：非线程安全的对象，仅在单线程内读写。</w:t>
       </w:r>
-    </w:p>
-    <w:p>
       <w:r>
         <w:rPr>
           <w:rFonts w:hint="eastAsia"/>
@@ -4210,6 +4150,123 @@
         <w:t>状态变量不超出对象的作用域，避免不可控的状态变化。</w:t>
       </w:r>
     </w:p>
+    <w:p>
+      <w:pPr>
+        <w:pStyle w:val="a3"/>
+        <w:widowControl/>
+        <w:numPr>
+          <w:ilvl w:val="0"/>
+          <w:numId w:val="7"/>
+        </w:numPr>
+        <w:ind w:firstLineChars="0"/>
+        <w:jc w:val="left"/>
+        <w:rPr>
+          <w:rFonts w:hint="eastAsia"/>
+        </w:rPr>
+      </w:pPr>
+      <w:r>
+        <w:t>当</w:t>
+      </w:r>
+      <w:r>
+        <w:t>thread</w:t>
+      </w:r>
+      <w:r>
+        <w:t>进行同步阻塞</w:t>
+      </w:r>
+      <w:r>
+        <w:rPr>
+          <w:rFonts w:hint="eastAsia"/>
+        </w:rPr>
+        <w:t>等待</w:t>
+      </w:r>
+      <w:r>
+        <w:t>时</w:t>
+      </w:r>
+      <w:r>
+        <w:rPr>
+          <w:rFonts w:hint="eastAsia"/>
+        </w:rPr>
+        <w:t>(</w:t>
+      </w:r>
+      <w:r>
+        <w:t>jdbc</w:t>
+      </w:r>
+      <w:r>
+        <w:t>，</w:t>
+      </w:r>
+      <w:r>
+        <w:rPr>
+          <w:rFonts w:hint="eastAsia"/>
+        </w:rPr>
+        <w:t>socket)</w:t>
+      </w:r>
+      <w:r>
+        <w:t>，</w:t>
+      </w:r>
+      <w:r>
+        <w:t>thread.status=</w:t>
+      </w:r>
+      <w:r>
+        <w:rPr>
+          <w:rFonts w:hint="eastAsia"/>
+        </w:rPr>
+        <w:t>RUNNABLE</w:t>
+      </w:r>
+      <w:r>
+        <w:t>。因为</w:t>
+      </w:r>
+      <w:r>
+        <w:t>jvm</w:t>
+      </w:r>
+      <w:r>
+        <w:t>层面的状态，不细化到</w:t>
+      </w:r>
+      <w:r>
+        <w:t>os</w:t>
+      </w:r>
+      <w:r>
+        <w:t>层面的</w:t>
+      </w:r>
+      <w:r>
+        <w:t>waiting</w:t>
+      </w:r>
+      <w:r>
+        <w:t>状态。</w:t>
+      </w:r>
+      <w:r>
+        <w:rPr>
+          <w:rFonts w:hint="eastAsia"/>
+        </w:rPr>
+        <w:t>B</w:t>
+      </w:r>
+      <w:r>
+        <w:t>LOCKED</w:t>
+      </w:r>
+      <w:r>
+        <w:rPr>
+          <w:rFonts w:hint="eastAsia"/>
+        </w:rPr>
+        <w:t>指无法进入</w:t>
+      </w:r>
+      <w:r>
+        <w:rPr>
+          <w:rFonts w:hint="eastAsia"/>
+        </w:rPr>
+        <w:t>synchronize</w:t>
+      </w:r>
+      <w:r>
+        <w:t>d</w:t>
+      </w:r>
+      <w:bookmarkStart w:id="0" w:name="_GoBack"/>
+      <w:bookmarkEnd w:id="0"/>
+      <w:r>
+        <w:rPr>
+          <w:rFonts w:hint="eastAsia"/>
+        </w:rPr>
+        <w:t>代码块。</w:t>
+      </w:r>
+    </w:p>
+    <w:p/>
     <w:sectPr>
       <w:pgSz w:w="11906" w:h="16838"/>
       <w:pgMar w:top="1440" w:right="1800" w:bottom="1440" w:left="1800" w:header="851" w:footer="992" w:gutter="0"/>
@@ -4968,6 +5025,96 @@
     </w:lvl>
   </w:abstractNum>
   <w:abstractNum w:abstractNumId="8" w15:restartNumberingAfterBreak="0">
+    <w:nsid w:val="21085FC1"/>
+    <w:multiLevelType w:val="hybridMultilevel"/>
+    <w:tmpl w:val="97401904"/>
+    <w:lvl w:ilvl="0" w:tplc="E4900F8E">
+      <w:start w:val="1"/>
+      <w:numFmt w:val="decimal"/>
+      <w:lvlText w:val="%1."/>
+      <w:lvlJc w:val="left"/>
+      <w:pPr>
+        <w:ind w:left="360" w:hanging="360"/>
+      </w:pPr>
+      <w:rPr>
+        <w:rFonts w:hint="default"/>
+        <w:sz w:val="21"/>
+      </w:rPr>
+    </w:lvl>
+    <w:lvl w:ilvl="1" w:tplc="04090019" w:tentative="1">
+      <w:start w:val="1"/>
+      <w:numFmt w:val="lowerLetter"/>
+      <w:lvlText w:val="%2)"/>
+      <w:lvlJc w:val="left"/>
+      <w:pPr>
+        <w:ind w:left="840" w:hanging="420"/>
+      </w:pPr>
+    </w:lvl>
+    <w:lvl w:ilvl="2" w:tplc="0409001B" w:tentative="1">
+      <w:start w:val="1"/>
+      <w:numFmt w:val="lowerRoman"/>
+      <w:lvlText w:val="%3."/>
+      <w:lvlJc w:val="right"/>
+      <w:pPr>
+        <w:ind w:left="1260" w:hanging="420"/>
+      </w:pPr>
+    </w:lvl>
+    <w:lvl w:ilvl="3" w:tplc="0409000F" w:tentative="1">
+      <w:start w:val="1"/>
+      <w:numFmt w:val="decimal"/>
+      <w:lvlText w:val="%4."/>
+      <w:lvlJc w:val="left"/>
+      <w:pPr>
+        <w:ind w:left="1680" w:hanging="420"/>
+      </w:pPr>
+    </w:lvl>
+    <w:lvl w:ilvl="4" w:tplc="04090019" w:tentative="1">
+      <w:start w:val="1"/>
+      <w:numFmt w:val="lowerLetter"/>
+      <w:lvlText w:val="%5)"/>
+      <w:lvlJc w:val="left"/>
+      <w:pPr>
+        <w:ind w:left="2100" w:hanging="420"/>
+      </w:pPr>
+    </w:lvl>
+    <w:lvl w:ilvl="5" w:tplc="0409001B" w:tentative="1">
+      <w:start w:val="1"/>
+      <w:numFmt w:val="lowerRoman"/>
+      <w:lvlText w:val="%6."/>
+      <w:lvlJc w:val="right"/>
+      <w:pPr>
+        <w:ind w:left="2520" w:hanging="420"/>
+      </w:pPr>
+    </w:lvl>
+    <w:lvl w:ilvl="6" w:tplc="0409000F" w:tentative="1">
+      <w:start w:val="1"/>
+      <w:numFmt w:val="decimal"/>
+      <w:lvlText w:val="%7."/>
+      <w:lvlJc w:val="left"/>
+      <w:pPr>
+        <w:ind w:left="2940" w:hanging="420"/>
+      </w:pPr>
+    </w:lvl>
+    <w:lvl w:ilvl="7" w:tplc="04090019" w:tentative="1">
+      <w:start w:val="1"/>
+      <w:numFmt w:val="lowerLetter"/>
+      <w:lvlText w:val="%8)"/>
+      <w:lvlJc w:val="left"/>
+      <w:pPr>
+        <w:ind w:left="3360" w:hanging="420"/>
+      </w:pPr>
+    </w:lvl>
+    <w:lvl w:ilvl="8" w:tplc="0409001B" w:tentative="1">
+      <w:start w:val="1"/>
+      <w:numFmt w:val="lowerRoman"/>
+      <w:lvlText w:val="%9."/>
+      <w:lvlJc w:val="right"/>
+      <w:pPr>
+        <w:ind w:left="3780" w:hanging="420"/>
+      </w:pPr>
+    </w:lvl>
+  </w:abstractNum>
+  <w:abstractNum w:abstractNumId="9" w15:restartNumberingAfterBreak="0">
     <w:nsid w:val="2E6C342E"/>
     <w:multiLevelType w:val="hybridMultilevel"/>
     <w:tmpl w:val="38021FD4"/>
@@ -5058,7 +5205,7 @@
       </w:pPr>
     </w:lvl>
   </w:abstractNum>
-  <w:abstractNum w:abstractNumId="9" w15:restartNumberingAfterBreak="0">
+  <w:abstractNum w:abstractNumId="10" w15:restartNumberingAfterBreak="0">
     <w:nsid w:val="343A5B02"/>
     <w:multiLevelType w:val="hybridMultilevel"/>
     <w:tmpl w:val="432C8282"/>
@@ -5147,7 +5294,7 @@
       </w:pPr>
     </w:lvl>
   </w:abstractNum>
-  <w:abstractNum w:abstractNumId="10" w15:restartNumberingAfterBreak="0">
+  <w:abstractNum w:abstractNumId="11" w15:restartNumberingAfterBreak="0">
     <w:nsid w:val="3B557355"/>
     <w:multiLevelType w:val="hybridMultilevel"/>
     <w:tmpl w:val="C5C6B958"/>
@@ -5260,7 +5407,7 @@
       </w:rPr>
     </w:lvl>
   </w:abstractNum>
-  <w:abstractNum w:abstractNumId="11" w15:restartNumberingAfterBreak="0">
+  <w:abstractNum w:abstractNumId="12" w15:restartNumberingAfterBreak="0">
     <w:nsid w:val="3C3337B1"/>
     <w:multiLevelType w:val="hybridMultilevel"/>
     <w:tmpl w:val="E5708D3A"/>
@@ -5349,7 +5496,7 @@
       </w:pPr>
     </w:lvl>
   </w:abstractNum>
-  <w:abstractNum w:abstractNumId="12" w15:restartNumberingAfterBreak="0">
+  <w:abstractNum w:abstractNumId="13" w15:restartNumberingAfterBreak="0">
     <w:nsid w:val="604F0CC0"/>
     <w:multiLevelType w:val="hybridMultilevel"/>
     <w:tmpl w:val="FB36CCFC"/>
@@ -5438,7 +5585,7 @@
       </w:pPr>
     </w:lvl>
   </w:abstractNum>
-  <w:abstractNum w:abstractNumId="13" w15:restartNumberingAfterBreak="0">
+  <w:abstractNum w:abstractNumId="14" w15:restartNumberingAfterBreak="0">
     <w:nsid w:val="76A43665"/>
     <w:multiLevelType w:val="hybridMultilevel"/>
     <w:tmpl w:val="DF265E4C"/>
@@ -5551,10 +5698,10 @@
       </w:rPr>
     </w:lvl>
   </w:abstractNum>
-  <w:abstractNum w:abstractNumId="14" w15:restartNumberingAfterBreak="0">
+  <w:abstractNum w:abstractNumId="15" w15:restartNumberingAfterBreak="0">
     <w:nsid w:val="7DE21243"/>
     <w:multiLevelType w:val="hybridMultilevel"/>
-    <w:tmpl w:val="047A2678"/>
+    <w:tmpl w:val="25A0EA9C"/>
     <w:lvl w:ilvl="0" w:tplc="E4900F8E">
       <w:start w:val="1"/>
       <w:numFmt w:val="decimal"/>
@@ -5648,7 +5795,7 @@
     <w:abstractNumId w:val="0"/>
   </w:num>
   <w:num w:numId="3">
-    <w:abstractNumId w:val="9"/>
+    <w:abstractNumId w:val="10"/>
   </w:num>
   <w:num w:numId="4">
     <w:abstractNumId w:val="2"/>
@@ -5660,16 +5807,16 @@
     <w:abstractNumId w:val="1"/>
   </w:num>
   <w:num w:numId="7">
-    <w:abstractNumId w:val="14"/>
+    <w:abstractNumId w:val="15"/>
   </w:num>
   <w:num w:numId="8">
-    <w:abstractNumId w:val="8"/>
+    <w:abstractNumId w:val="9"/>
   </w:num>
   <w:num w:numId="9">
-    <w:abstractNumId w:val="11"/>
+    <w:abstractNumId w:val="12"/>
   </w:num>
   <w:num w:numId="10">
-    <w:abstractNumId w:val="12"/>
+    <w:abstractNumId w:val="13"/>
   </w:num>
   <w:num w:numId="11">
     <w:abstractNumId w:val="3"/>
@@ -5681,10 +5828,13 @@
     <w:abstractNumId w:val="7"/>
   </w:num>
   <w:num w:numId="14">
-    <w:abstractNumId w:val="10"/>
+    <w:abstractNumId w:val="11"/>
   </w:num>
   <w:num w:numId="15">
-    <w:abstractNumId w:val="13"/>
+    <w:abstractNumId w:val="14"/>
+  </w:num>
+  <w:num w:numId="16">
+    <w:abstractNumId w:val="8"/>
   </w:num>
 </w:numbering>
 </file>

--- a/编程语言/JavaConcurrency.docx
+++ b/编程语言/JavaConcurrency.docx
@@ -162,7 +162,127 @@
         <w:rPr>
           <w:rFonts w:hint="eastAsia"/>
         </w:rPr>
-        <w:t>系统给每一个可运行线程一个时间片来执行任务。当时间片用完，操作系统剥夺该线程的运行权，并给另一个线程运行机会。当选择下一个线程时，操作系统考虑线程的优先级。多处理器的机器上，多线程并行。但如果线程的数目大于处理器支持的数目，调度器依然采用时间片机制。</w:t>
+        <w:t>系统给每一个可运行线程一个时间片来执行任务。当时间片用完，操作系统剥夺该线程的运行权，并给另一个线程运行机会。当选择下一个线程时，操作系统考虑线程的优先级。多处理器的机器上，多线程并行。但如果线程的数目大于处理器支持的数目，调度器依然采用时间片机制</w:t>
+      </w:r>
+      <w:r>
+        <w:rPr>
+          <w:rFonts w:hint="eastAsia"/>
+        </w:rPr>
+        <w:t>。</w:t>
+      </w:r>
+      <w:r>
+        <w:rPr>
+          <w:rFonts w:hint="eastAsia"/>
+        </w:rPr>
+        <w:t>当</w:t>
+      </w:r>
+      <w:r>
+        <w:rPr>
+          <w:rFonts w:hint="eastAsia"/>
+        </w:rPr>
+        <w:t>thread</w:t>
+      </w:r>
+      <w:r>
+        <w:rPr>
+          <w:rFonts w:hint="eastAsia"/>
+        </w:rPr>
+        <w:t>进行同步阻塞等待时</w:t>
+      </w:r>
+      <w:r>
+        <w:rPr>
+          <w:rFonts w:hint="eastAsia"/>
+        </w:rPr>
+        <w:t>(jdbc</w:t>
+      </w:r>
+      <w:r>
+        <w:rPr>
+          <w:rFonts w:hint="eastAsia"/>
+        </w:rPr>
+        <w:t>，</w:t>
+      </w:r>
+      <w:r>
+        <w:rPr>
+          <w:rFonts w:hint="eastAsia"/>
+        </w:rPr>
+        <w:t>socket)</w:t>
+      </w:r>
+      <w:r>
+        <w:rPr>
+          <w:rFonts w:hint="eastAsia"/>
+        </w:rPr>
+        <w:t>，</w:t>
+      </w:r>
+      <w:r>
+        <w:rPr>
+          <w:rFonts w:hint="eastAsia"/>
+        </w:rPr>
+        <w:t>thread.status=RUNNABLE</w:t>
+      </w:r>
+      <w:r>
+        <w:rPr>
+          <w:rFonts w:hint="eastAsia"/>
+        </w:rPr>
+        <w:t>。因为</w:t>
+      </w:r>
+      <w:r>
+        <w:rPr>
+          <w:rFonts w:hint="eastAsia"/>
+        </w:rPr>
+        <w:t>jvm</w:t>
+      </w:r>
+      <w:r>
+        <w:rPr>
+          <w:rFonts w:hint="eastAsia"/>
+        </w:rPr>
+        <w:t>层面的状态，不细化到</w:t>
+      </w:r>
+      <w:r>
+        <w:rPr>
+          <w:rFonts w:hint="eastAsia"/>
+        </w:rPr>
+        <w:t>os</w:t>
+      </w:r>
+      <w:r>
+        <w:rPr>
+          <w:rFonts w:hint="eastAsia"/>
+        </w:rPr>
+        <w:t>层面的</w:t>
+      </w:r>
+      <w:r>
+        <w:rPr>
+          <w:rFonts w:hint="eastAsia"/>
+        </w:rPr>
+        <w:t>waiting</w:t>
+      </w:r>
+      <w:r>
+        <w:rPr>
+          <w:rFonts w:hint="eastAsia"/>
+        </w:rPr>
+        <w:t>状态。</w:t>
+      </w:r>
+      <w:r>
+        <w:rPr>
+          <w:rFonts w:hint="eastAsia"/>
+        </w:rPr>
+        <w:t>BLOCKED</w:t>
+      </w:r>
+      <w:r>
+        <w:rPr>
+          <w:rFonts w:hint="eastAsia"/>
+        </w:rPr>
+        <w:t>指无法进入</w:t>
+      </w:r>
+      <w:r>
+        <w:rPr>
+          <w:rFonts w:hint="eastAsia"/>
+        </w:rPr>
+        <w:t>synchronized</w:t>
+      </w:r>
+      <w:r>
+        <w:rPr>
+          <w:rFonts w:hint="eastAsia"/>
+        </w:rPr>
+        <w:t>代码块。</w:t>
       </w:r>
     </w:p>
     <w:p>
@@ -860,8 +980,10 @@
           <w:ilvl w:val="0"/>
           <w:numId w:val="4"/>
         </w:numPr>
-      </w:pPr>
-      <w:r>
+        <w:ind w:left="360"/>
+      </w:pPr>
+      <w:r>
+        <w:lastRenderedPageBreak/>
         <w:t xml:space="preserve">This method </w:t>
       </w:r>
       <w:proofErr w:type="gramStart"/>
@@ -882,11 +1004,7 @@
         <w:t xml:space="preserve"> </w:t>
       </w:r>
       <w:r>
-        <w:t xml:space="preserve">Note that only </w:t>
-      </w:r>
-      <w:r>
-        <w:lastRenderedPageBreak/>
-        <w:t>the locks on this object are relinquished; any other objects on which the current thread may be synchronized remain locked while the thread waits.</w:t>
+        <w:t>Note that only the locks on this object are relinquished; any other objects on which the current thread may be synchronized remain locked while the thread waits.</w:t>
       </w:r>
       <w:r>
         <w:rPr>
@@ -921,6 +1039,7 @@
           <w:ilvl w:val="0"/>
           <w:numId w:val="4"/>
         </w:numPr>
+        <w:ind w:left="360"/>
       </w:pPr>
       <w:r>
         <w:t>The current thread must own this object's monitor lock.</w:t>
@@ -1031,6 +1150,7 @@
           <w:ilvl w:val="0"/>
           <w:numId w:val="4"/>
         </w:numPr>
+        <w:ind w:left="360"/>
       </w:pPr>
       <w:r>
         <w:t>while (isOK(</w:t>
@@ -1060,7 +1180,7 @@
     </w:p>
     <w:p>
       <w:pPr>
-        <w:ind w:left="1200" w:firstLine="60"/>
+        <w:ind w:leftChars="371" w:left="779" w:firstLine="60"/>
       </w:pPr>
       <w:proofErr w:type="gramStart"/>
       <w:r>
@@ -1073,7 +1193,10 @@
     </w:p>
     <w:p>
       <w:pPr>
-        <w:ind w:left="780"/>
+        <w:ind w:leftChars="171" w:left="359"/>
+        <w:rPr>
+          <w:rFonts w:hint="eastAsia"/>
+        </w:rPr>
       </w:pPr>
       <w:r>
         <w:t>}</w:t>
@@ -1085,6 +1208,106 @@
           <w:ilvl w:val="0"/>
           <w:numId w:val="4"/>
         </w:numPr>
+        <w:ind w:left="360"/>
+      </w:pPr>
+      <w:r>
+        <w:rPr>
+          <w:rFonts w:hint="eastAsia"/>
+        </w:rPr>
+        <w:t>若</w:t>
+      </w:r>
+      <w:r>
+        <w:rPr>
+          <w:rFonts w:hint="eastAsia"/>
+        </w:rPr>
+        <w:t>1</w:t>
+      </w:r>
+      <w:r>
+        <w:rPr>
+          <w:rFonts w:hint="eastAsia"/>
+        </w:rPr>
+        <w:t>个</w:t>
+      </w:r>
+      <w:r>
+        <w:rPr>
+          <w:rFonts w:hint="eastAsia"/>
+        </w:rPr>
+        <w:t>condition</w:t>
+      </w:r>
+      <w:r>
+        <w:rPr>
+          <w:rFonts w:hint="eastAsia"/>
+        </w:rPr>
+        <w:t>对应</w:t>
+      </w:r>
+      <w:r>
+        <w:rPr>
+          <w:rFonts w:hint="eastAsia"/>
+        </w:rPr>
+        <w:t>n</w:t>
+      </w:r>
+      <w:r>
+        <w:rPr>
+          <w:rFonts w:hint="eastAsia"/>
+        </w:rPr>
+        <w:t>个</w:t>
+      </w:r>
+      <w:r>
+        <w:rPr>
+          <w:rFonts w:hint="eastAsia"/>
+        </w:rPr>
+        <w:t>wait()</w:t>
+      </w:r>
+      <w:r>
+        <w:rPr>
+          <w:rFonts w:hint="eastAsia"/>
+        </w:rPr>
+        <w:t>：必须有</w:t>
+      </w:r>
+      <w:r>
+        <w:rPr>
+          <w:rFonts w:hint="eastAsia"/>
+        </w:rPr>
+        <w:t>&gt;n</w:t>
+      </w:r>
+      <w:r>
+        <w:rPr>
+          <w:rFonts w:hint="eastAsia"/>
+        </w:rPr>
+        <w:t>次</w:t>
+      </w:r>
+      <w:r>
+        <w:rPr>
+          <w:rFonts w:hint="eastAsia"/>
+        </w:rPr>
+        <w:t>signal()</w:t>
+      </w:r>
+      <w:r>
+        <w:rPr>
+          <w:rFonts w:hint="eastAsia"/>
+        </w:rPr>
+        <w:t>，否则容易引发死锁。若只通知一次，建议使用</w:t>
+      </w:r>
+      <w:r>
+        <w:rPr>
+          <w:rFonts w:hint="eastAsia"/>
+        </w:rPr>
+        <w:t>signalAll()</w:t>
+      </w:r>
+      <w:r>
+        <w:rPr>
+          <w:rFonts w:hint="eastAsia"/>
+        </w:rPr>
+        <w:t>。</w:t>
+      </w:r>
+    </w:p>
+    <w:p>
+      <w:pPr>
+        <w:numPr>
+          <w:ilvl w:val="0"/>
+          <w:numId w:val="4"/>
+        </w:numPr>
+        <w:ind w:left="360"/>
       </w:pPr>
       <w:r>
         <w:rPr>
@@ -1094,6 +1317,120 @@
       </w:r>
     </w:p>
     <w:p/>
+    <w:p>
+      <w:pPr>
+        <w:rPr>
+          <w:rFonts w:hint="eastAsia"/>
+          <w:b/>
+        </w:rPr>
+      </w:pPr>
+      <w:r>
+        <w:rPr>
+          <w:rFonts w:hint="eastAsia"/>
+          <w:b/>
+        </w:rPr>
+        <w:t>volatile</w:t>
+      </w:r>
+    </w:p>
+    <w:p>
+      <w:pPr>
+        <w:pStyle w:val="a3"/>
+        <w:numPr>
+          <w:ilvl w:val="0"/>
+          <w:numId w:val="7"/>
+        </w:numPr>
+        <w:ind w:firstLineChars="0"/>
+        <w:rPr>
+          <w:sz w:val="36"/>
+        </w:rPr>
+      </w:pPr>
+      <w:r>
+        <w:rPr>
+          <w:rFonts w:hint="eastAsia"/>
+        </w:rPr>
+        <w:t>表明该变量的改写</w:t>
+      </w:r>
+      <w:r>
+        <w:t>(</w:t>
+      </w:r>
+      <w:r>
+        <w:rPr>
+          <w:rFonts w:hint="eastAsia"/>
+        </w:rPr>
+        <w:t>写穿透</w:t>
+      </w:r>
+      <w:r>
+        <w:rPr>
+          <w:rFonts w:hint="eastAsia"/>
+        </w:rPr>
+        <w:t>CPU</w:t>
+      </w:r>
+      <w:r>
+        <w:t xml:space="preserve"> </w:t>
+      </w:r>
+      <w:r>
+        <w:rPr>
+          <w:rFonts w:hint="eastAsia"/>
+        </w:rPr>
+        <w:t>cache</w:t>
+      </w:r>
+      <w:r>
+        <w:rPr>
+          <w:rFonts w:hint="eastAsia"/>
+        </w:rPr>
+        <w:t>到</w:t>
+      </w:r>
+      <w:r>
+        <w:rPr>
+          <w:rFonts w:hint="eastAsia"/>
+        </w:rPr>
+        <w:t>内存</w:t>
+      </w:r>
+      <w:r>
+        <w:t>)</w:t>
+      </w:r>
+      <w:r>
+        <w:rPr>
+          <w:rFonts w:hint="eastAsia"/>
+        </w:rPr>
+        <w:t>对所有线程可见，但不保证在该变量上的操作是原子性的。如果修饰数组，只表示引用可见，不保证数组的元素可见。</w:t>
+      </w:r>
+    </w:p>
+    <w:p>
+      <w:pPr>
+        <w:pStyle w:val="a3"/>
+        <w:numPr>
+          <w:ilvl w:val="0"/>
+          <w:numId w:val="7"/>
+        </w:numPr>
+        <w:ind w:firstLineChars="0"/>
+      </w:pPr>
+      <w:r>
+        <w:rPr>
+          <w:rFonts w:hint="eastAsia"/>
+        </w:rPr>
+        <w:t>重排序</w:t>
+      </w:r>
+      <w:r>
+        <w:rPr>
+          <w:rFonts w:hint="eastAsia"/>
+        </w:rPr>
+        <w:t>Reordering</w:t>
+      </w:r>
+      <w:r>
+        <w:rPr>
+          <w:rFonts w:hint="eastAsia"/>
+        </w:rPr>
+        <w:t>：允许编译器优化，调整指令执行顺序。</w:t>
+      </w:r>
+    </w:p>
+    <w:p>
+      <w:pPr>
+        <w:rPr>
+          <w:rFonts w:hint="eastAsia"/>
+        </w:rPr>
+      </w:pPr>
+    </w:p>
     <w:p>
       <w:r>
         <w:rPr>
@@ -1424,7 +1761,11 @@
         <w:ind w:firstLineChars="0"/>
       </w:pPr>
       <w:r>
-        <w:t xml:space="preserve">A Condition instance is intrinsically bound to a lock. To obtain a Condition instance for a particular Lock instance use its </w:t>
+        <w:t xml:space="preserve">A Condition instance is intrinsically bound to a lock. To obtain a Condition instance for a </w:t>
+      </w:r>
+      <w:r>
+        <w:lastRenderedPageBreak/>
+        <w:t xml:space="preserve">particular Lock instance use its </w:t>
       </w:r>
       <w:proofErr w:type="gramStart"/>
       <w:r>
@@ -1433,6 +1774,12 @@
       <w:proofErr w:type="gramEnd"/>
       <w:r>
         <w:t>) method.</w:t>
+      </w:r>
+      <w:r>
+        <w:rPr>
+          <w:rFonts w:hint="eastAsia"/>
+        </w:rPr>
+        <w:t xml:space="preserve"> </w:t>
       </w:r>
     </w:p>
     <w:p>
@@ -1453,6 +1800,17 @@
         </w:rPr>
         <w:t>互斥锁</w:t>
       </w:r>
+    </w:p>
+    <w:p>
+      <w:r>
+        <w:tab/>
+      </w:r>
+      <w:r>
+        <w:rPr>
+          <w:rFonts w:hint="eastAsia"/>
+        </w:rPr>
+        <w:t>为什么需要可重入</w:t>
+      </w:r>
       <w:r>
         <w:rPr>
           <w:rFonts w:hint="eastAsia"/>
@@ -1463,13 +1821,7 @@
         <w:rPr>
           <w:rFonts w:hint="eastAsia"/>
         </w:rPr>
-        <w:t>可重入</w:t>
-      </w:r>
-      <w:r>
-        <w:rPr>
-          <w:rFonts w:hint="eastAsia"/>
-        </w:rPr>
-        <w:t>，指</w:t>
+        <w:t>同</w:t>
       </w:r>
       <w:r>
         <w:rPr>
@@ -1478,7 +1830,65 @@
         <w:t>一个线程对同一资源的重复加锁</w:t>
       </w:r>
       <w:r>
+        <w:rPr>
+          <w:rFonts w:hint="eastAsia"/>
+        </w:rPr>
         <w:t>)</w:t>
+      </w:r>
+      <w:r>
+        <w:rPr>
+          <w:rFonts w:hint="eastAsia"/>
+        </w:rPr>
+        <w:t>？</w:t>
+      </w:r>
+    </w:p>
+    <w:p>
+      <w:pPr>
+        <w:pStyle w:val="a3"/>
+        <w:ind w:left="360" w:firstLineChars="0" w:firstLine="0"/>
+        <w:rPr>
+          <w:rFonts w:hint="eastAsia"/>
+        </w:rPr>
+      </w:pPr>
+      <w:r>
+        <w:rPr>
+          <w:noProof/>
+        </w:rPr>
+        <w:drawing>
+          <wp:inline distT="0" distB="0" distL="0" distR="0" wp14:anchorId="0A4F4A43" wp14:editId="1EE0903C">
+            <wp:extent cx="1969477" cy="920478"/>
+            <wp:effectExtent l="0" t="0" r="0" b="0"/>
+            <wp:docPr id="10" name="图片 10"/>
+            <wp:cNvGraphicFramePr>
+              <a:graphicFrameLocks xmlns:a="http://schemas.openxmlformats.org/drawingml/2006/main" noChangeAspect="1"/>
+            </wp:cNvGraphicFramePr>
+            <a:graphic xmlns:a="http://schemas.openxmlformats.org/drawingml/2006/main">
+              <a:graphicData uri="http://schemas.openxmlformats.org/drawingml/2006/picture">
+                <pic:pic xmlns:pic="http://schemas.openxmlformats.org/drawingml/2006/picture">
+                  <pic:nvPicPr>
+                    <pic:cNvPr id="1" name=""/>
+                    <pic:cNvPicPr/>
+                  </pic:nvPicPr>
+                  <pic:blipFill>
+                    <a:blip r:embed="rId10"/>
+                    <a:stretch>
+                      <a:fillRect/>
+                    </a:stretch>
+                  </pic:blipFill>
+                  <pic:spPr>
+                    <a:xfrm>
+                      <a:off x="0" y="0"/>
+                      <a:ext cx="2069368" cy="967164"/>
+                    </a:xfrm>
+                    <a:prstGeom prst="rect">
+                      <a:avLst/>
+                    </a:prstGeom>
+                  </pic:spPr>
+                </pic:pic>
+              </a:graphicData>
+            </a:graphic>
+          </wp:inline>
+        </w:drawing>
       </w:r>
     </w:p>
     <w:p>
@@ -1781,7 +2191,6 @@
     </w:p>
     <w:p>
       <w:r>
-        <w:lastRenderedPageBreak/>
         <w:tab/>
       </w:r>
       <w:r>
@@ -1813,6 +2222,11 @@
       </w:r>
     </w:p>
     <w:p>
+      <w:pPr>
+        <w:rPr>
+          <w:rFonts w:hint="eastAsia"/>
+        </w:rPr>
+      </w:pPr>
       <w:r>
         <w:tab/>
       </w:r>
@@ -1826,6 +2240,86 @@
       <w:proofErr w:type="gramEnd"/>
       <w:r>
         <w:t>) on this barrier.</w:t>
+      </w:r>
+    </w:p>
+    <w:p>
+      <w:pPr>
+        <w:pStyle w:val="a3"/>
+        <w:numPr>
+          <w:ilvl w:val="0"/>
+          <w:numId w:val="8"/>
+        </w:numPr>
+        <w:ind w:firstLineChars="0"/>
+      </w:pPr>
+      <w:r>
+        <w:rPr>
+          <w:rFonts w:hint="eastAsia"/>
+        </w:rPr>
+        <w:t>设置超时</w:t>
+      </w:r>
+      <w:r>
+        <w:rPr>
+          <w:rFonts w:hint="eastAsia"/>
+        </w:rPr>
+        <w:t>timeout</w:t>
+      </w:r>
+      <w:r>
+        <w:rPr>
+          <w:rFonts w:hint="eastAsia"/>
+        </w:rPr>
+        <w:t>：允许线程打破死锁。</w:t>
+      </w:r>
+    </w:p>
+    <w:p>
+      <w:pPr>
+        <w:pStyle w:val="a3"/>
+        <w:numPr>
+          <w:ilvl w:val="0"/>
+          <w:numId w:val="8"/>
+        </w:numPr>
+        <w:ind w:firstLineChars="0"/>
+      </w:pPr>
+      <w:r>
+        <w:rPr>
+          <w:rFonts w:hint="eastAsia"/>
+        </w:rPr>
+        <w:t>状态不变</w:t>
+      </w:r>
+      <w:r>
+        <w:rPr>
+          <w:rFonts w:hint="eastAsia"/>
+        </w:rPr>
+        <w:t>/</w:t>
+      </w:r>
+      <w:r>
+        <w:rPr>
+          <w:rFonts w:hint="eastAsia"/>
+        </w:rPr>
+        <w:t>无状态的线程，一定是线程安全的。线程封闭</w:t>
+      </w:r>
+      <w:r>
+        <w:rPr>
+          <w:rFonts w:hint="eastAsia"/>
+        </w:rPr>
+        <w:t>thread confinement</w:t>
+      </w:r>
+      <w:r>
+        <w:rPr>
+          <w:rFonts w:hint="eastAsia"/>
+        </w:rPr>
+        <w:t>：非线程安全的对象，仅在单线程内读写。实例封闭</w:t>
+      </w:r>
+      <w:r>
+        <w:rPr>
+          <w:rFonts w:hint="eastAsia"/>
+        </w:rPr>
+        <w:t>instance confinement</w:t>
+      </w:r>
+      <w:r>
+        <w:rPr>
+          <w:rFonts w:hint="eastAsia"/>
+        </w:rPr>
+        <w:t>：状态变量不超出对象的作用域，避免不可控的状态变化。</w:t>
       </w:r>
     </w:p>
     <w:p>
@@ -1925,7 +2419,7 @@
                     <pic:cNvPicPr/>
                   </pic:nvPicPr>
                   <pic:blipFill>
-                    <a:blip r:embed="rId10" cstate="print">
+                    <a:blip r:embed="rId11" cstate="print">
                       <a:extLst>
                         <a:ext uri="{28A0092B-C50C-407E-A947-70E740481C1C}">
                           <a14:useLocalDpi xmlns:a14="http://schemas.microsoft.com/office/drawing/2010/main" val="0"/>
@@ -2043,6 +2537,7 @@
           <w:szCs w:val="21"/>
           <w:shd w:val="clear" w:color="auto" w:fill="FFFFFF"/>
         </w:rPr>
+        <w:lastRenderedPageBreak/>
         <w:t>·</w:t>
       </w:r>
       <w:r>
@@ -2069,223 +2564,6 @@
             <wp:extent cx="3965609" cy="721410"/>
             <wp:effectExtent l="0" t="0" r="0" b="2540"/>
             <wp:docPr id="7" name="图片 7"/>
-            <wp:cNvGraphicFramePr>
-              <a:graphicFrameLocks xmlns:a="http://schemas.openxmlformats.org/drawingml/2006/main" noChangeAspect="1"/>
-            </wp:cNvGraphicFramePr>
-            <a:graphic xmlns:a="http://schemas.openxmlformats.org/drawingml/2006/main">
-              <a:graphicData uri="http://schemas.openxmlformats.org/drawingml/2006/picture">
-                <pic:pic xmlns:pic="http://schemas.openxmlformats.org/drawingml/2006/picture">
-                  <pic:nvPicPr>
-                    <pic:cNvPr id="1" name=""/>
-                    <pic:cNvPicPr/>
-                  </pic:nvPicPr>
-                  <pic:blipFill>
-                    <a:blip r:embed="rId11"/>
-                    <a:stretch>
-                      <a:fillRect/>
-                    </a:stretch>
-                  </pic:blipFill>
-                  <pic:spPr>
-                    <a:xfrm>
-                      <a:off x="0" y="0"/>
-                      <a:ext cx="3998236" cy="727345"/>
-                    </a:xfrm>
-                    <a:prstGeom prst="rect">
-                      <a:avLst/>
-                    </a:prstGeom>
-                  </pic:spPr>
-                </pic:pic>
-              </a:graphicData>
-            </a:graphic>
-          </wp:inline>
-        </w:drawing>
-      </w:r>
-    </w:p>
-    <w:p>
-      <w:pPr>
-        <w:jc w:val="left"/>
-      </w:pPr>
-      <w:r>
-        <w:tab/>
-      </w:r>
-      <w:r>
-        <w:t>ArrayBlockingQueue</w:t>
-      </w:r>
-      <w:r>
-        <w:rPr>
-          <w:rFonts w:hint="eastAsia"/>
-        </w:rPr>
-        <w:t>数组</w:t>
-      </w:r>
-    </w:p>
-    <w:p>
-      <w:pPr>
-        <w:jc w:val="left"/>
-      </w:pPr>
-      <w:r>
-        <w:tab/>
-      </w:r>
-      <w:r>
-        <w:rPr>
-          <w:rFonts w:hint="eastAsia"/>
-        </w:rPr>
-        <w:t>Linked</w:t>
-      </w:r>
-      <w:r>
-        <w:t>BlockingQueue</w:t>
-      </w:r>
-      <w:r>
-        <w:rPr>
-          <w:rFonts w:hint="eastAsia"/>
-        </w:rPr>
-        <w:t>链表</w:t>
-      </w:r>
-    </w:p>
-    <w:p>
-      <w:pPr>
-        <w:ind w:firstLine="420"/>
-        <w:jc w:val="left"/>
-      </w:pPr>
-      <w:r>
-        <w:t>PriorityBlockingQueue</w:t>
-      </w:r>
-      <w:r>
-        <w:rPr>
-          <w:rFonts w:hint="eastAsia"/>
-        </w:rPr>
-        <w:t>优先队列</w:t>
-      </w:r>
-    </w:p>
-    <w:p>
-      <w:pPr>
-        <w:ind w:firstLine="420"/>
-        <w:jc w:val="left"/>
-      </w:pPr>
-      <w:r>
-        <w:t>DelayQueue</w:t>
-      </w:r>
-      <w:r>
-        <w:rPr>
-          <w:rFonts w:hint="eastAsia"/>
-        </w:rPr>
-        <w:t>过了延迟时间才能获取，如</w:t>
-      </w:r>
-      <w:r>
-        <w:rPr>
-          <w:rFonts w:hint="eastAsia"/>
-        </w:rPr>
-        <w:t>：</w:t>
-      </w:r>
-      <w:r>
-        <w:rPr>
-          <w:rFonts w:hint="eastAsia"/>
-        </w:rPr>
-        <w:t>缓存的失效</w:t>
-      </w:r>
-      <w:r>
-        <w:rPr>
-          <w:rFonts w:hint="eastAsia"/>
-        </w:rPr>
-        <w:t>状态</w:t>
-      </w:r>
-      <w:r>
-        <w:rPr>
-          <w:rFonts w:hint="eastAsia"/>
-        </w:rPr>
-        <w:t>，定时</w:t>
-      </w:r>
-      <w:r>
-        <w:rPr>
-          <w:rFonts w:hint="eastAsia"/>
-        </w:rPr>
-        <w:t>调度</w:t>
-      </w:r>
-    </w:p>
-    <w:p>
-      <w:pPr>
-        <w:ind w:firstLine="420"/>
-        <w:jc w:val="left"/>
-      </w:pPr>
-      <w:r>
-        <w:t>SynchronousQueue</w:t>
-      </w:r>
-      <w:r>
-        <w:rPr>
-          <w:rFonts w:hint="eastAsia"/>
-        </w:rPr>
-        <w:t>一</w:t>
-      </w:r>
-      <w:r>
-        <w:rPr>
-          <w:rFonts w:hint="eastAsia"/>
-        </w:rPr>
-        <w:t>次插入必须跟着一次删除，否则无法继续</w:t>
-      </w:r>
-    </w:p>
-    <w:p>
-      <w:pPr>
-        <w:pStyle w:val="a3"/>
-        <w:numPr>
-          <w:ilvl w:val="0"/>
-          <w:numId w:val="9"/>
-        </w:numPr>
-        <w:ind w:firstLineChars="0"/>
-        <w:jc w:val="left"/>
-      </w:pPr>
-      <w:r>
-        <w:t>CopyOnWriteArrayList</w:t>
-      </w:r>
-      <w:r>
-        <w:t xml:space="preserve"> </w:t>
-      </w:r>
-      <w:r>
-        <w:rPr>
-          <w:rFonts w:hint="eastAsia"/>
-        </w:rPr>
-        <w:t>&lt;</w:t>
-      </w:r>
-      <w:r>
-        <w:t xml:space="preserve">- </w:t>
-      </w:r>
-      <w:r>
-        <w:rPr>
-          <w:rFonts w:hint="eastAsia"/>
-        </w:rPr>
-        <w:t>ArrayList</w:t>
-      </w:r>
-      <w:r>
-        <w:t xml:space="preserve"> (</w:t>
-      </w:r>
-      <w:r>
-        <w:rPr>
-          <w:rFonts w:hint="eastAsia"/>
-        </w:rPr>
-        <w:t>数据量大或</w:t>
-      </w:r>
-      <w:r>
-        <w:rPr>
-          <w:rFonts w:hint="eastAsia"/>
-        </w:rPr>
-        <w:t>写频繁，效率低下，原因如下</w:t>
-      </w:r>
-      <w:r>
-        <w:t>)</w:t>
-      </w:r>
-    </w:p>
-    <w:p>
-      <w:pPr>
-        <w:ind w:firstLine="360"/>
-        <w:jc w:val="left"/>
-      </w:pPr>
-      <w:r>
-        <w:rPr>
-          <w:noProof/>
-        </w:rPr>
-        <w:drawing>
-          <wp:inline distT="0" distB="0" distL="0" distR="0" wp14:anchorId="266787D5" wp14:editId="3DD8BB25">
-            <wp:extent cx="4662535" cy="1358456"/>
-            <wp:effectExtent l="0" t="0" r="5080" b="0"/>
-            <wp:docPr id="8" name="图片 8"/>
             <wp:cNvGraphicFramePr>
               <a:graphicFrameLocks xmlns:a="http://schemas.openxmlformats.org/drawingml/2006/main" noChangeAspect="1"/>
             </wp:cNvGraphicFramePr>
@@ -2305,6 +2583,235 @@
                   <pic:spPr>
                     <a:xfrm>
                       <a:off x="0" y="0"/>
+                      <a:ext cx="3998236" cy="727345"/>
+                    </a:xfrm>
+                    <a:prstGeom prst="rect">
+                      <a:avLst/>
+                    </a:prstGeom>
+                  </pic:spPr>
+                </pic:pic>
+              </a:graphicData>
+            </a:graphic>
+          </wp:inline>
+        </w:drawing>
+      </w:r>
+    </w:p>
+    <w:p>
+      <w:pPr>
+        <w:jc w:val="left"/>
+      </w:pPr>
+      <w:r>
+        <w:tab/>
+      </w:r>
+      <w:r>
+        <w:t>ArrayBlockingQueue</w:t>
+      </w:r>
+      <w:r>
+        <w:rPr>
+          <w:rFonts w:hint="eastAsia"/>
+        </w:rPr>
+        <w:t>数组</w:t>
+      </w:r>
+    </w:p>
+    <w:p>
+      <w:pPr>
+        <w:jc w:val="left"/>
+      </w:pPr>
+      <w:r>
+        <w:tab/>
+      </w:r>
+      <w:r>
+        <w:rPr>
+          <w:rFonts w:hint="eastAsia"/>
+        </w:rPr>
+        <w:t>Linked</w:t>
+      </w:r>
+      <w:r>
+        <w:t>BlockingQueue</w:t>
+      </w:r>
+      <w:r>
+        <w:rPr>
+          <w:rFonts w:hint="eastAsia"/>
+        </w:rPr>
+        <w:t>链表</w:t>
+      </w:r>
+    </w:p>
+    <w:p>
+      <w:pPr>
+        <w:ind w:firstLine="420"/>
+        <w:jc w:val="left"/>
+      </w:pPr>
+      <w:r>
+        <w:t>PriorityBlockingQueue</w:t>
+      </w:r>
+      <w:r>
+        <w:rPr>
+          <w:rFonts w:hint="eastAsia"/>
+        </w:rPr>
+        <w:t>优先</w:t>
+      </w:r>
+      <w:r>
+        <w:rPr>
+          <w:rFonts w:hint="eastAsia"/>
+        </w:rPr>
+        <w:t>级</w:t>
+      </w:r>
+      <w:r>
+        <w:rPr>
+          <w:rFonts w:hint="eastAsia"/>
+        </w:rPr>
+        <w:t>队列</w:t>
+      </w:r>
+    </w:p>
+    <w:p>
+      <w:pPr>
+        <w:ind w:firstLine="420"/>
+        <w:jc w:val="left"/>
+      </w:pPr>
+      <w:r>
+        <w:t>DelayQueue</w:t>
+      </w:r>
+      <w:r>
+        <w:rPr>
+          <w:rFonts w:hint="eastAsia"/>
+        </w:rPr>
+        <w:t>过了延迟时间才能获取，如</w:t>
+      </w:r>
+      <w:r>
+        <w:rPr>
+          <w:rFonts w:hint="eastAsia"/>
+        </w:rPr>
+        <w:t>：</w:t>
+      </w:r>
+      <w:r>
+        <w:rPr>
+          <w:rFonts w:hint="eastAsia"/>
+        </w:rPr>
+        <w:t>缓存的失效</w:t>
+      </w:r>
+      <w:r>
+        <w:rPr>
+          <w:rFonts w:hint="eastAsia"/>
+        </w:rPr>
+        <w:t>状态</w:t>
+      </w:r>
+      <w:r>
+        <w:rPr>
+          <w:rFonts w:hint="eastAsia"/>
+        </w:rPr>
+        <w:t>，定时</w:t>
+      </w:r>
+      <w:r>
+        <w:rPr>
+          <w:rFonts w:hint="eastAsia"/>
+        </w:rPr>
+        <w:t>调度</w:t>
+      </w:r>
+    </w:p>
+    <w:p>
+      <w:pPr>
+        <w:ind w:firstLine="420"/>
+        <w:jc w:val="left"/>
+      </w:pPr>
+      <w:r>
+        <w:t>SynchronousQueue</w:t>
+      </w:r>
+      <w:r>
+        <w:rPr>
+          <w:rFonts w:hint="eastAsia"/>
+        </w:rPr>
+        <w:t>一</w:t>
+      </w:r>
+      <w:r>
+        <w:rPr>
+          <w:rFonts w:hint="eastAsia"/>
+        </w:rPr>
+        <w:t>次插入必须跟着一次删除，否则无法继续</w:t>
+      </w:r>
+    </w:p>
+    <w:p>
+      <w:pPr>
+        <w:ind w:firstLine="420"/>
+        <w:jc w:val="left"/>
+        <w:rPr>
+          <w:rFonts w:hint="eastAsia"/>
+        </w:rPr>
+      </w:pPr>
+      <w:r>
+        <w:t>LinkedTransferQueue</w:t>
+      </w:r>
+      <w:r>
+        <w:rPr>
+          <w:rFonts w:hint="eastAsia"/>
+        </w:rPr>
+        <w:t>阻塞传递队列</w:t>
+      </w:r>
+    </w:p>
+    <w:p>
+      <w:pPr>
+        <w:pStyle w:val="a3"/>
+        <w:numPr>
+          <w:ilvl w:val="0"/>
+          <w:numId w:val="9"/>
+        </w:numPr>
+        <w:ind w:firstLineChars="0"/>
+        <w:jc w:val="left"/>
+      </w:pPr>
+      <w:r>
+        <w:t>CopyOnWriteArrayList</w:t>
+      </w:r>
+      <w:r>
+        <w:t xml:space="preserve"> (</w:t>
+      </w:r>
+      <w:r>
+        <w:rPr>
+          <w:rFonts w:hint="eastAsia"/>
+        </w:rPr>
+        <w:t>数据量大或</w:t>
+      </w:r>
+      <w:r>
+        <w:rPr>
+          <w:rFonts w:hint="eastAsia"/>
+        </w:rPr>
+        <w:t>写频繁，效率低下，原因如下</w:t>
+      </w:r>
+      <w:r>
+        <w:t>)</w:t>
+      </w:r>
+    </w:p>
+    <w:p>
+      <w:pPr>
+        <w:ind w:firstLine="360"/>
+        <w:jc w:val="left"/>
+      </w:pPr>
+      <w:r>
+        <w:rPr>
+          <w:noProof/>
+        </w:rPr>
+        <w:drawing>
+          <wp:inline distT="0" distB="0" distL="0" distR="0" wp14:anchorId="266787D5" wp14:editId="3DD8BB25">
+            <wp:extent cx="4662535" cy="1358456"/>
+            <wp:effectExtent l="0" t="0" r="5080" b="0"/>
+            <wp:docPr id="8" name="图片 8"/>
+            <wp:cNvGraphicFramePr>
+              <a:graphicFrameLocks xmlns:a="http://schemas.openxmlformats.org/drawingml/2006/main" noChangeAspect="1"/>
+            </wp:cNvGraphicFramePr>
+            <a:graphic xmlns:a="http://schemas.openxmlformats.org/drawingml/2006/main">
+              <a:graphicData uri="http://schemas.openxmlformats.org/drawingml/2006/picture">
+                <pic:pic xmlns:pic="http://schemas.openxmlformats.org/drawingml/2006/picture">
+                  <pic:nvPicPr>
+                    <pic:cNvPr id="1" name=""/>
+                    <pic:cNvPicPr/>
+                  </pic:nvPicPr>
+                  <pic:blipFill>
+                    <a:blip r:embed="rId13"/>
+                    <a:stretch>
+                      <a:fillRect/>
+                    </a:stretch>
+                  </pic:blipFill>
+                  <pic:spPr>
+                    <a:xfrm>
+                      <a:off x="0" y="0"/>
                       <a:ext cx="4682486" cy="1364269"/>
                     </a:xfrm>
                     <a:prstGeom prst="rect">
@@ -2332,9 +2839,6 @@
         <w:t>CopyOnWriteArraySet</w:t>
       </w:r>
       <w:r>
-        <w:t xml:space="preserve"> &lt;- HashSet</w:t>
-      </w:r>
-      <w:r>
         <w:rPr>
           <w:rFonts w:hint="eastAsia"/>
         </w:rPr>
@@ -2372,12 +2876,10 @@
         <w:ind w:firstLineChars="0"/>
       </w:pPr>
       <w:r>
-        <w:lastRenderedPageBreak/>
         <w:t>ConcurrentHashMap</w:t>
       </w:r>
-      <w:r>
-        <w:t xml:space="preserve"> &lt;- HashMap</w:t>
-      </w:r>
+      <w:bookmarkStart w:id="0" w:name="_GoBack"/>
+      <w:bookmarkEnd w:id="0"/>
       <w:r>
         <w:t xml:space="preserve"> (</w:t>
       </w:r>
@@ -2454,6 +2956,7 @@
           <w:sz w:val="20"/>
           <w:szCs w:val="20"/>
         </w:rPr>
+        <w:lastRenderedPageBreak/>
         <w:pict>
           <v:shapetype id="_x0000_t75" coordsize="21600,21600" o:spt="75" o:preferrelative="t" path="m@4@5l@4@11@9@11@9@5xe" filled="f" stroked="f">
             <v:stroke joinstyle="miter"/>
@@ -2474,8 +2977,8 @@
             <v:path o:extrusionok="f" gradientshapeok="t" o:connecttype="rect"/>
             <o:lock v:ext="edit" aspectratio="t"/>
           </v:shapetype>
-          <v:shape id="_x0000_i1025" type="#_x0000_t75" alt="Executor-class_thumb" style="width:5in;height:340.8pt;mso-width-percent:0;mso-height-percent:0;mso-width-percent:0;mso-height-percent:0">
-            <v:imagedata r:id="rId13" o:title="Executor-class_thumb"/>
+          <v:shape id="_x0000_i1025" type="#_x0000_t75" alt="Executor-class_thumb" style="width:5in;height:340.5pt;mso-width-percent:0;mso-height-percent:0;mso-width-percent:0;mso-height-percent:0">
+            <v:imagedata r:id="rId14" o:title="Executor-class_thumb"/>
           </v:shape>
         </w:pict>
       </w:r>
@@ -3099,7 +3602,6 @@
         <w:jc w:val="left"/>
       </w:pPr>
       <w:r>
-        <w:lastRenderedPageBreak/>
         <w:tab/>
       </w:r>
       <w:r>
@@ -3215,6 +3717,7 @@
         <w:jc w:val="left"/>
       </w:pPr>
       <w:r>
+        <w:lastRenderedPageBreak/>
         <w:tab/>
       </w:r>
       <w:r>
@@ -3270,46 +3773,6 @@
             <wp:extent cx="2298734" cy="2461189"/>
             <wp:effectExtent l="0" t="0" r="0" b="3175"/>
             <wp:docPr id="13" name="图片 13"/>
-            <wp:cNvGraphicFramePr>
-              <a:graphicFrameLocks xmlns:a="http://schemas.openxmlformats.org/drawingml/2006/main" noChangeAspect="1"/>
-            </wp:cNvGraphicFramePr>
-            <a:graphic xmlns:a="http://schemas.openxmlformats.org/drawingml/2006/main">
-              <a:graphicData uri="http://schemas.openxmlformats.org/drawingml/2006/picture">
-                <pic:pic xmlns:pic="http://schemas.openxmlformats.org/drawingml/2006/picture">
-                  <pic:nvPicPr>
-                    <pic:cNvPr id="1" name=""/>
-                    <pic:cNvPicPr/>
-                  </pic:nvPicPr>
-                  <pic:blipFill>
-                    <a:blip r:embed="rId14"/>
-                    <a:stretch>
-                      <a:fillRect/>
-                    </a:stretch>
-                  </pic:blipFill>
-                  <pic:spPr>
-                    <a:xfrm>
-                      <a:off x="0" y="0"/>
-                      <a:ext cx="2326294" cy="2490697"/>
-                    </a:xfrm>
-                    <a:prstGeom prst="rect">
-                      <a:avLst/>
-                    </a:prstGeom>
-                  </pic:spPr>
-                </pic:pic>
-              </a:graphicData>
-            </a:graphic>
-          </wp:inline>
-        </w:drawing>
-      </w:r>
-      <w:r>
-        <w:rPr>
-          <w:noProof/>
-        </w:rPr>
-        <w:drawing>
-          <wp:inline distT="0" distB="0" distL="0" distR="0" wp14:anchorId="2707BB18" wp14:editId="6D1B84F9">
-            <wp:extent cx="2922662" cy="1766403"/>
-            <wp:effectExtent l="0" t="0" r="0" b="0"/>
-            <wp:docPr id="12" name="图片 12"/>
             <wp:cNvGraphicFramePr>
               <a:graphicFrameLocks xmlns:a="http://schemas.openxmlformats.org/drawingml/2006/main" noChangeAspect="1"/>
             </wp:cNvGraphicFramePr>
@@ -3329,7 +3792,7 @@
                   <pic:spPr>
                     <a:xfrm>
                       <a:off x="0" y="0"/>
-                      <a:ext cx="2990114" cy="1807170"/>
+                      <a:ext cx="2326294" cy="2490697"/>
                     </a:xfrm>
                     <a:prstGeom prst="rect">
                       <a:avLst/>
@@ -3341,38 +3804,15 @@
           </wp:inline>
         </w:drawing>
       </w:r>
-    </w:p>
-    <w:p>
-      <w:pPr>
-        <w:pStyle w:val="a3"/>
-        <w:numPr>
-          <w:ilvl w:val="0"/>
-          <w:numId w:val="13"/>
-        </w:numPr>
-        <w:ind w:firstLineChars="0"/>
-        <w:jc w:val="left"/>
-      </w:pPr>
-      <w:r>
-        <w:rPr>
-          <w:rFonts w:hint="eastAsia"/>
-        </w:rPr>
-        <w:t>通用线程池的构造函数</w:t>
-      </w:r>
-    </w:p>
-    <w:p>
-      <w:pPr>
-        <w:jc w:val="left"/>
-      </w:pPr>
       <w:r>
         <w:rPr>
           <w:noProof/>
         </w:rPr>
-        <w:lastRenderedPageBreak/>
         <w:drawing>
-          <wp:inline distT="0" distB="0" distL="0" distR="0" wp14:anchorId="7B63BE07" wp14:editId="1EDF0764">
-            <wp:extent cx="5274310" cy="6068060"/>
-            <wp:effectExtent l="0" t="0" r="0" b="2540"/>
-            <wp:docPr id="11" name="图片 11"/>
+          <wp:inline distT="0" distB="0" distL="0" distR="0" wp14:anchorId="2707BB18" wp14:editId="6D1B84F9">
+            <wp:extent cx="2922662" cy="1766403"/>
+            <wp:effectExtent l="0" t="0" r="0" b="0"/>
+            <wp:docPr id="12" name="图片 12"/>
             <wp:cNvGraphicFramePr>
               <a:graphicFrameLocks xmlns:a="http://schemas.openxmlformats.org/drawingml/2006/main" noChangeAspect="1"/>
             </wp:cNvGraphicFramePr>
@@ -3392,7 +3832,7 @@
                   <pic:spPr>
                     <a:xfrm>
                       <a:off x="0" y="0"/>
-                      <a:ext cx="5274310" cy="6068060"/>
+                      <a:ext cx="2990114" cy="1807170"/>
                     </a:xfrm>
                     <a:prstGeom prst="rect">
                       <a:avLst/>
@@ -3407,184 +3847,24 @@
     </w:p>
     <w:p>
       <w:pPr>
-        <w:jc w:val="left"/>
-      </w:pPr>
-    </w:p>
-    <w:p>
-      <w:pPr>
-        <w:jc w:val="center"/>
-        <w:rPr>
-          <w:sz w:val="24"/>
-          <w:szCs w:val="18"/>
-        </w:rPr>
-      </w:pPr>
-      <w:r>
-        <w:rPr>
-          <w:rFonts w:hint="eastAsia"/>
-          <w:sz w:val="24"/>
-          <w:szCs w:val="18"/>
-        </w:rPr>
-        <w:t>细节</w:t>
-      </w:r>
-    </w:p>
-    <w:p>
-      <w:pPr>
         <w:pStyle w:val="a3"/>
         <w:numPr>
           <w:ilvl w:val="0"/>
-          <w:numId w:val="7"/>
+          <w:numId w:val="13"/>
         </w:numPr>
         <w:ind w:firstLineChars="0"/>
-        <w:rPr>
-          <w:sz w:val="36"/>
-        </w:rPr>
-      </w:pPr>
-      <w:r>
-        <w:rPr>
-          <w:rFonts w:hint="eastAsia"/>
-        </w:rPr>
-        <w:t>ThreadLoca</w:t>
-      </w:r>
-      <w:r>
-        <w:rPr>
-          <w:rFonts w:hint="eastAsia"/>
-        </w:rPr>
-        <w:t>l</w:t>
-      </w:r>
-      <w:r>
-        <w:rPr>
-          <w:rFonts w:hint="eastAsia"/>
-        </w:rPr>
-        <w:t>类是修饰变量的，是在控制它的</w:t>
-      </w:r>
-      <w:r>
-        <w:rPr>
-          <w:rFonts w:hint="eastAsia"/>
-        </w:rPr>
-        <w:t>线程</w:t>
-      </w:r>
-      <w:r>
-        <w:rPr>
-          <w:rFonts w:hint="eastAsia"/>
-        </w:rPr>
-        <w:t>作用域，</w:t>
-      </w:r>
-      <w:r>
-        <w:rPr>
-          <w:rFonts w:hint="eastAsia"/>
-        </w:rPr>
-        <w:t>同一变量的不同线程副本</w:t>
-      </w:r>
-      <w:r>
-        <w:rPr>
-          <w:rFonts w:hint="eastAsia"/>
-        </w:rPr>
-        <w:t>。</w:t>
-      </w:r>
-    </w:p>
-    <w:p>
-      <w:pPr>
-        <w:pStyle w:val="a3"/>
-        <w:ind w:left="360" w:firstLineChars="0" w:firstLine="0"/>
-        <w:rPr>
-          <w:sz w:val="36"/>
-        </w:rPr>
-      </w:pPr>
-      <w:r>
-        <w:rPr>
-          <w:rFonts w:hint="eastAsia"/>
-        </w:rPr>
-        <w:t>建议：</w:t>
-      </w:r>
-      <w:r>
-        <w:rPr>
-          <w:rFonts w:hint="eastAsia"/>
-        </w:rPr>
-        <w:t>不再</w:t>
-      </w:r>
-      <w:r>
-        <w:rPr>
-          <w:rFonts w:hint="eastAsia"/>
-        </w:rPr>
-        <w:t>使用后</w:t>
-      </w:r>
-      <w:r>
-        <w:rPr>
-          <w:rFonts w:hint="eastAsia"/>
-        </w:rPr>
-        <w:t>，请</w:t>
-      </w:r>
-      <w:r>
-        <w:rPr>
-          <w:rFonts w:ascii="Arial" w:hAnsi="Arial" w:cs="Arial"/>
-          <w:color w:val="333333"/>
-          <w:shd w:val="clear" w:color="auto" w:fill="FFFFFF"/>
-        </w:rPr>
-        <w:t>调用</w:t>
-      </w:r>
-      <w:r>
-        <w:rPr>
-          <w:rFonts w:ascii="Arial" w:hAnsi="Arial" w:cs="Arial"/>
-          <w:color w:val="333333"/>
-          <w:shd w:val="clear" w:color="auto" w:fill="FFFFFF"/>
-        </w:rPr>
-        <w:t>remove()</w:t>
-      </w:r>
-      <w:r>
-        <w:rPr>
-          <w:rFonts w:ascii="Arial" w:hAnsi="Arial" w:cs="Arial" w:hint="eastAsia"/>
-          <w:color w:val="333333"/>
-          <w:shd w:val="clear" w:color="auto" w:fill="FFFFFF"/>
-        </w:rPr>
-        <w:t>从而</w:t>
-      </w:r>
-      <w:r>
-        <w:rPr>
-          <w:rFonts w:ascii="Arial" w:hAnsi="Arial" w:cs="Arial"/>
-          <w:color w:val="333333"/>
-          <w:shd w:val="clear" w:color="auto" w:fill="FFFFFF"/>
-        </w:rPr>
-        <w:t>调用</w:t>
-      </w:r>
-      <w:r>
-        <w:rPr>
-          <w:rFonts w:ascii="Arial" w:hAnsi="Arial" w:cs="Arial"/>
-          <w:color w:val="333333"/>
-          <w:shd w:val="clear" w:color="auto" w:fill="FFFFFF"/>
-        </w:rPr>
-        <w:t>expungeStaleEntry()</w:t>
-      </w:r>
-      <w:r>
-        <w:rPr>
-          <w:rFonts w:ascii="Arial" w:hAnsi="Arial" w:cs="Arial"/>
-          <w:color w:val="333333"/>
-          <w:shd w:val="clear" w:color="auto" w:fill="FFFFFF"/>
-        </w:rPr>
-        <w:t>，来避免</w:t>
-      </w:r>
-      <w:r>
-        <w:rPr>
-          <w:rFonts w:ascii="Arial" w:hAnsi="Arial" w:cs="Arial" w:hint="eastAsia"/>
-          <w:color w:val="333333"/>
-          <w:shd w:val="clear" w:color="auto" w:fill="FFFFFF"/>
-        </w:rPr>
-        <w:t>挖坑</w:t>
-      </w:r>
-      <w:r>
-        <w:rPr>
-          <w:rFonts w:ascii="Arial" w:hAnsi="Arial" w:cs="Arial" w:hint="eastAsia"/>
-          <w:color w:val="333333"/>
-          <w:shd w:val="clear" w:color="auto" w:fill="FFFFFF"/>
-        </w:rPr>
-        <w:t>。</w:t>
-      </w:r>
-    </w:p>
-    <w:p>
-      <w:pPr>
-        <w:ind w:firstLine="360"/>
-        <w:rPr>
-          <w:sz w:val="36"/>
-        </w:rPr>
+        <w:jc w:val="left"/>
+      </w:pPr>
+      <w:r>
+        <w:rPr>
+          <w:rFonts w:hint="eastAsia"/>
+        </w:rPr>
+        <w:t>通用线程池的构造函数</w:t>
+      </w:r>
+    </w:p>
+    <w:p>
+      <w:pPr>
+        <w:jc w:val="left"/>
       </w:pPr>
       <w:r>
         <w:rPr>
@@ -3592,10 +3872,10 @@
         </w:rPr>
         <w:lastRenderedPageBreak/>
         <w:drawing>
-          <wp:inline distT="0" distB="0" distL="0" distR="0" wp14:anchorId="4CE4F9CE" wp14:editId="466D36EE">
-            <wp:extent cx="2499925" cy="2598345"/>
-            <wp:effectExtent l="0" t="0" r="0" b="0"/>
-            <wp:docPr id="6" name="图片 6"/>
+          <wp:inline distT="0" distB="0" distL="0" distR="0" wp14:anchorId="7B63BE07" wp14:editId="1EDF0764">
+            <wp:extent cx="5274310" cy="6068060"/>
+            <wp:effectExtent l="0" t="0" r="0" b="2540"/>
+            <wp:docPr id="11" name="图片 11"/>
             <wp:cNvGraphicFramePr>
               <a:graphicFrameLocks xmlns:a="http://schemas.openxmlformats.org/drawingml/2006/main" noChangeAspect="1"/>
             </wp:cNvGraphicFramePr>
@@ -3615,6 +3895,234 @@
                   <pic:spPr>
                     <a:xfrm>
                       <a:off x="0" y="0"/>
+                      <a:ext cx="5274310" cy="6068060"/>
+                    </a:xfrm>
+                    <a:prstGeom prst="rect">
+                      <a:avLst/>
+                    </a:prstGeom>
+                  </pic:spPr>
+                </pic:pic>
+              </a:graphicData>
+            </a:graphic>
+          </wp:inline>
+        </w:drawing>
+      </w:r>
+    </w:p>
+    <w:p>
+      <w:pPr>
+        <w:jc w:val="left"/>
+      </w:pPr>
+    </w:p>
+    <w:p>
+      <w:pPr>
+        <w:jc w:val="center"/>
+        <w:rPr>
+          <w:b/>
+          <w:bCs/>
+          <w:sz w:val="24"/>
+          <w:szCs w:val="18"/>
+        </w:rPr>
+      </w:pPr>
+      <w:r>
+        <w:rPr>
+          <w:rFonts w:hint="eastAsia"/>
+          <w:b/>
+          <w:bCs/>
+          <w:sz w:val="24"/>
+          <w:szCs w:val="18"/>
+        </w:rPr>
+        <w:t>细枝末节</w:t>
+      </w:r>
+    </w:p>
+    <w:p>
+      <w:pPr>
+        <w:pStyle w:val="a3"/>
+        <w:numPr>
+          <w:ilvl w:val="0"/>
+          <w:numId w:val="18"/>
+        </w:numPr>
+        <w:ind w:firstLineChars="0"/>
+        <w:rPr>
+          <w:sz w:val="36"/>
+        </w:rPr>
+      </w:pPr>
+      <w:r>
+        <w:rPr>
+          <w:rFonts w:hint="eastAsia"/>
+        </w:rPr>
+        <w:t>ThreadLoca</w:t>
+      </w:r>
+      <w:r>
+        <w:rPr>
+          <w:rFonts w:hint="eastAsia"/>
+        </w:rPr>
+        <w:t>l</w:t>
+      </w:r>
+      <w:r>
+        <w:rPr>
+          <w:rFonts w:hint="eastAsia"/>
+        </w:rPr>
+        <w:t>类是修饰变量的，是在控制它的</w:t>
+      </w:r>
+      <w:r>
+        <w:rPr>
+          <w:rFonts w:hint="eastAsia"/>
+        </w:rPr>
+        <w:t>线程</w:t>
+      </w:r>
+      <w:r>
+        <w:rPr>
+          <w:rFonts w:hint="eastAsia"/>
+        </w:rPr>
+        <w:t>作用域，</w:t>
+      </w:r>
+      <w:r>
+        <w:rPr>
+          <w:rFonts w:hint="eastAsia"/>
+        </w:rPr>
+        <w:t>同一变量的不同线程副本</w:t>
+      </w:r>
+      <w:r>
+        <w:rPr>
+          <w:rFonts w:hint="eastAsia"/>
+        </w:rPr>
+        <w:t>。</w:t>
+      </w:r>
+    </w:p>
+    <w:p>
+      <w:pPr>
+        <w:pStyle w:val="a3"/>
+        <w:ind w:left="360" w:firstLineChars="0" w:firstLine="0"/>
+        <w:rPr>
+          <w:sz w:val="36"/>
+        </w:rPr>
+      </w:pPr>
+      <w:r>
+        <w:rPr>
+          <w:rFonts w:hint="eastAsia"/>
+        </w:rPr>
+        <w:t>建议：</w:t>
+      </w:r>
+      <w:r>
+        <w:rPr>
+          <w:rFonts w:hint="eastAsia"/>
+        </w:rPr>
+        <w:t>不再</w:t>
+      </w:r>
+      <w:r>
+        <w:rPr>
+          <w:rFonts w:hint="eastAsia"/>
+        </w:rPr>
+        <w:t>使用后</w:t>
+      </w:r>
+      <w:r>
+        <w:rPr>
+          <w:rFonts w:hint="eastAsia"/>
+        </w:rPr>
+        <w:t>，请</w:t>
+      </w:r>
+      <w:r>
+        <w:rPr>
+          <w:rFonts w:ascii="Arial" w:hAnsi="Arial" w:cs="Arial"/>
+          <w:color w:val="333333"/>
+          <w:shd w:val="clear" w:color="auto" w:fill="FFFFFF"/>
+        </w:rPr>
+        <w:t>调用</w:t>
+      </w:r>
+      <w:r>
+        <w:rPr>
+          <w:rFonts w:ascii="Arial" w:hAnsi="Arial" w:cs="Arial"/>
+          <w:color w:val="333333"/>
+          <w:shd w:val="clear" w:color="auto" w:fill="FFFFFF"/>
+        </w:rPr>
+        <w:t>remove()</w:t>
+      </w:r>
+      <w:r>
+        <w:rPr>
+          <w:rFonts w:ascii="Arial" w:hAnsi="Arial" w:cs="Arial" w:hint="eastAsia"/>
+          <w:color w:val="333333"/>
+          <w:shd w:val="clear" w:color="auto" w:fill="FFFFFF"/>
+        </w:rPr>
+        <w:t>从而</w:t>
+      </w:r>
+      <w:r>
+        <w:rPr>
+          <w:rFonts w:ascii="Arial" w:hAnsi="Arial" w:cs="Arial"/>
+          <w:color w:val="333333"/>
+          <w:shd w:val="clear" w:color="auto" w:fill="FFFFFF"/>
+        </w:rPr>
+        <w:t>调用</w:t>
+      </w:r>
+      <w:r>
+        <w:rPr>
+          <w:rFonts w:ascii="Arial" w:hAnsi="Arial" w:cs="Arial"/>
+          <w:color w:val="333333"/>
+          <w:shd w:val="clear" w:color="auto" w:fill="FFFFFF"/>
+        </w:rPr>
+        <w:t>expungeStaleEntry()</w:t>
+      </w:r>
+      <w:r>
+        <w:rPr>
+          <w:rFonts w:ascii="Arial" w:hAnsi="Arial" w:cs="Arial"/>
+          <w:color w:val="333333"/>
+          <w:shd w:val="clear" w:color="auto" w:fill="FFFFFF"/>
+        </w:rPr>
+        <w:t>，来避免</w:t>
+      </w:r>
+      <w:r>
+        <w:rPr>
+          <w:rFonts w:ascii="Arial" w:hAnsi="Arial" w:cs="Arial" w:hint="eastAsia"/>
+          <w:color w:val="333333"/>
+          <w:shd w:val="clear" w:color="auto" w:fill="FFFFFF"/>
+        </w:rPr>
+        <w:t>挖坑</w:t>
+      </w:r>
+      <w:r>
+        <w:rPr>
+          <w:rFonts w:ascii="Arial" w:hAnsi="Arial" w:cs="Arial" w:hint="eastAsia"/>
+          <w:color w:val="333333"/>
+          <w:shd w:val="clear" w:color="auto" w:fill="FFFFFF"/>
+        </w:rPr>
+        <w:t>。</w:t>
+      </w:r>
+    </w:p>
+    <w:p>
+      <w:pPr>
+        <w:ind w:firstLine="360"/>
+        <w:rPr>
+          <w:rFonts w:hint="eastAsia"/>
+          <w:sz w:val="36"/>
+        </w:rPr>
+      </w:pPr>
+      <w:r>
+        <w:rPr>
+          <w:noProof/>
+        </w:rPr>
+        <w:lastRenderedPageBreak/>
+        <w:drawing>
+          <wp:inline distT="0" distB="0" distL="0" distR="0" wp14:anchorId="4CE4F9CE" wp14:editId="466D36EE">
+            <wp:extent cx="2499925" cy="2598345"/>
+            <wp:effectExtent l="0" t="0" r="0" b="0"/>
+            <wp:docPr id="6" name="图片 6"/>
+            <wp:cNvGraphicFramePr>
+              <a:graphicFrameLocks xmlns:a="http://schemas.openxmlformats.org/drawingml/2006/main" noChangeAspect="1"/>
+            </wp:cNvGraphicFramePr>
+            <a:graphic xmlns:a="http://schemas.openxmlformats.org/drawingml/2006/main">
+              <a:graphicData uri="http://schemas.openxmlformats.org/drawingml/2006/picture">
+                <pic:pic xmlns:pic="http://schemas.openxmlformats.org/drawingml/2006/picture">
+                  <pic:nvPicPr>
+                    <pic:cNvPr id="1" name=""/>
+                    <pic:cNvPicPr/>
+                  </pic:nvPicPr>
+                  <pic:blipFill>
+                    <a:blip r:embed="rId18"/>
+                    <a:stretch>
+                      <a:fillRect/>
+                    </a:stretch>
+                  </pic:blipFill>
+                  <pic:spPr>
+                    <a:xfrm>
+                      <a:off x="0" y="0"/>
                       <a:ext cx="2516667" cy="2615746"/>
                     </a:xfrm>
                     <a:prstGeom prst="rect">
@@ -3633,396 +4141,9 @@
         <w:pStyle w:val="a3"/>
         <w:numPr>
           <w:ilvl w:val="0"/>
-          <w:numId w:val="7"/>
+          <w:numId w:val="18"/>
         </w:numPr>
         <w:ind w:firstLineChars="0"/>
-        <w:rPr>
-          <w:sz w:val="36"/>
-        </w:rPr>
-      </w:pPr>
-      <w:r>
-        <w:rPr>
-          <w:rFonts w:hint="eastAsia"/>
-        </w:rPr>
-        <w:t>volatile</w:t>
-      </w:r>
-      <w:r>
-        <w:rPr>
-          <w:rFonts w:hint="eastAsia"/>
-        </w:rPr>
-        <w:t>：</w:t>
-      </w:r>
-      <w:r>
-        <w:rPr>
-          <w:rFonts w:hint="eastAsia"/>
-        </w:rPr>
-        <w:t>表明该变量的改写</w:t>
-      </w:r>
-      <w:r>
-        <w:t>(</w:t>
-      </w:r>
-      <w:r>
-        <w:rPr>
-          <w:rFonts w:hint="eastAsia"/>
-        </w:rPr>
-        <w:t>跳过</w:t>
-      </w:r>
-      <w:r>
-        <w:rPr>
-          <w:rFonts w:hint="eastAsia"/>
-        </w:rPr>
-        <w:t>CPU</w:t>
-      </w:r>
-      <w:r>
-        <w:t xml:space="preserve"> </w:t>
-      </w:r>
-      <w:r>
-        <w:rPr>
-          <w:rFonts w:hint="eastAsia"/>
-        </w:rPr>
-        <w:t>cache</w:t>
-      </w:r>
-      <w:r>
-        <w:rPr>
-          <w:rFonts w:hint="eastAsia"/>
-        </w:rPr>
-        <w:t>读写内存</w:t>
-      </w:r>
-      <w:r>
-        <w:t>)</w:t>
-      </w:r>
-      <w:r>
-        <w:rPr>
-          <w:rFonts w:hint="eastAsia"/>
-        </w:rPr>
-        <w:t>对所有</w:t>
-      </w:r>
-      <w:r>
-        <w:rPr>
-          <w:rFonts w:hint="eastAsia"/>
-        </w:rPr>
-        <w:t>线程可见，但不保证在该变量上的操作是原子性的。</w:t>
-      </w:r>
-      <w:r>
-        <w:rPr>
-          <w:rFonts w:hint="eastAsia"/>
-        </w:rPr>
-        <w:t>如果修饰数组，只表示引用可见，不保证数组的元素可见</w:t>
-      </w:r>
-      <w:r>
-        <w:rPr>
-          <w:rFonts w:hint="eastAsia"/>
-        </w:rPr>
-        <w:t>。</w:t>
-      </w:r>
-    </w:p>
-    <w:p>
-      <w:pPr>
-        <w:pStyle w:val="a3"/>
-        <w:numPr>
-          <w:ilvl w:val="0"/>
-          <w:numId w:val="7"/>
-        </w:numPr>
-        <w:ind w:firstLineChars="0"/>
-      </w:pPr>
-      <w:r>
-        <w:rPr>
-          <w:rFonts w:hint="eastAsia"/>
-        </w:rPr>
-        <w:t>重排序</w:t>
-      </w:r>
-      <w:r>
-        <w:rPr>
-          <w:rFonts w:hint="eastAsia"/>
-        </w:rPr>
-        <w:t>Reordering</w:t>
-      </w:r>
-      <w:r>
-        <w:rPr>
-          <w:rFonts w:hint="eastAsia"/>
-        </w:rPr>
-        <w:t>：</w:t>
-      </w:r>
-      <w:r>
-        <w:rPr>
-          <w:rFonts w:hint="eastAsia"/>
-        </w:rPr>
-        <w:t>允许编译器优化，调整指令执行顺序。</w:t>
-      </w:r>
-    </w:p>
-    <w:p>
-      <w:pPr>
-        <w:pStyle w:val="a3"/>
-        <w:numPr>
-          <w:ilvl w:val="0"/>
-          <w:numId w:val="7"/>
-        </w:numPr>
-        <w:ind w:firstLineChars="0"/>
-      </w:pPr>
-      <w:r>
-        <w:rPr>
-          <w:rFonts w:hint="eastAsia"/>
-        </w:rPr>
-        <w:t>(J</w:t>
-      </w:r>
-      <w:r>
-        <w:rPr>
-          <w:rFonts w:hint="eastAsia"/>
-        </w:rPr>
-        <w:t>ava</w:t>
-      </w:r>
-      <w:r>
-        <w:t>8)Long</w:t>
-      </w:r>
-      <w:hyperlink r:id="rId18" w:tooltip="class in java.util.concurrent.atomic" w:history="1">
-        <w:r>
-          <w:t>Accumulator</w:t>
-        </w:r>
-      </w:hyperlink>
-      <w:r>
-        <w:rPr>
-          <w:rFonts w:hint="eastAsia"/>
-        </w:rPr>
-        <w:t>在高并发下冲突更少，但不精确。若保证</w:t>
-      </w:r>
-      <w:r>
-        <w:rPr>
-          <w:rFonts w:hint="eastAsia"/>
-        </w:rPr>
-        <w:t>精确，则使用</w:t>
-      </w:r>
-      <w:r>
-        <w:rPr>
-          <w:rFonts w:hint="eastAsia"/>
-        </w:rPr>
-        <w:t>AtomicLong</w:t>
-      </w:r>
-    </w:p>
-    <w:p>
-      <w:pPr>
-        <w:pStyle w:val="a3"/>
-        <w:numPr>
-          <w:ilvl w:val="0"/>
-          <w:numId w:val="7"/>
-        </w:numPr>
-        <w:ind w:firstLineChars="0"/>
-      </w:pPr>
-      <w:r>
-        <w:rPr>
-          <w:rFonts w:hint="eastAsia"/>
-        </w:rPr>
-        <w:t>1</w:t>
-      </w:r>
-      <w:r>
-        <w:rPr>
-          <w:rFonts w:hint="eastAsia"/>
-        </w:rPr>
-        <w:t>个</w:t>
-      </w:r>
-      <w:r>
-        <w:rPr>
-          <w:rFonts w:hint="eastAsia"/>
-        </w:rPr>
-        <w:t>condition</w:t>
-      </w:r>
-      <w:r>
-        <w:rPr>
-          <w:rFonts w:hint="eastAsia"/>
-        </w:rPr>
-        <w:t>若</w:t>
-      </w:r>
-      <w:r>
-        <w:rPr>
-          <w:rFonts w:hint="eastAsia"/>
-        </w:rPr>
-        <w:t>对应</w:t>
-      </w:r>
-      <w:r>
-        <w:rPr>
-          <w:rFonts w:hint="eastAsia"/>
-        </w:rPr>
-        <w:t>n</w:t>
-      </w:r>
-      <w:r>
-        <w:rPr>
-          <w:rFonts w:hint="eastAsia"/>
-        </w:rPr>
-        <w:t>个</w:t>
-      </w:r>
-      <w:r>
-        <w:rPr>
-          <w:rFonts w:hint="eastAsia"/>
-        </w:rPr>
-        <w:t>wait</w:t>
-      </w:r>
-      <w:r>
-        <w:t>()</w:t>
-      </w:r>
-      <w:r>
-        <w:rPr>
-          <w:rFonts w:hint="eastAsia"/>
-        </w:rPr>
-        <w:t>：必须</w:t>
-      </w:r>
-      <w:r>
-        <w:rPr>
-          <w:rFonts w:hint="eastAsia"/>
-        </w:rPr>
-        <w:t>有</w:t>
-      </w:r>
-      <w:r>
-        <w:rPr>
-          <w:rFonts w:hint="eastAsia"/>
-        </w:rPr>
-        <w:t>&gt;</w:t>
-      </w:r>
-      <w:r>
-        <w:rPr>
-          <w:rFonts w:hint="eastAsia"/>
-        </w:rPr>
-        <w:t>n</w:t>
-      </w:r>
-      <w:r>
-        <w:rPr>
-          <w:rFonts w:hint="eastAsia"/>
-        </w:rPr>
-        <w:t>次</w:t>
-      </w:r>
-      <w:r>
-        <w:rPr>
-          <w:rFonts w:hint="eastAsia"/>
-        </w:rPr>
-        <w:t>signal</w:t>
-      </w:r>
-      <w:r>
-        <w:t>()</w:t>
-      </w:r>
-      <w:r>
-        <w:rPr>
-          <w:rFonts w:hint="eastAsia"/>
-        </w:rPr>
-        <w:t>，否则容易引发死锁。若只通知一次，</w:t>
-      </w:r>
-      <w:r>
-        <w:rPr>
-          <w:rFonts w:hint="eastAsia"/>
-        </w:rPr>
-        <w:t>建议使用</w:t>
-      </w:r>
-      <w:r>
-        <w:rPr>
-          <w:rFonts w:hint="eastAsia"/>
-        </w:rPr>
-        <w:t>signalAll</w:t>
-      </w:r>
-      <w:r>
-        <w:t>()</w:t>
-      </w:r>
-    </w:p>
-    <w:p>
-      <w:pPr>
-        <w:pStyle w:val="a3"/>
-        <w:numPr>
-          <w:ilvl w:val="0"/>
-          <w:numId w:val="7"/>
-        </w:numPr>
-        <w:ind w:firstLineChars="0"/>
-      </w:pPr>
-      <w:r>
-        <w:rPr>
-          <w:rFonts w:hint="eastAsia"/>
-        </w:rPr>
-        <w:t>设置超时：允许线程打破死锁。</w:t>
-      </w:r>
-    </w:p>
-    <w:p>
-      <w:pPr>
-        <w:pStyle w:val="a3"/>
-        <w:numPr>
-          <w:ilvl w:val="0"/>
-          <w:numId w:val="7"/>
-        </w:numPr>
-        <w:ind w:firstLineChars="0"/>
-      </w:pPr>
-      <w:r>
-        <w:rPr>
-          <w:rFonts w:hint="eastAsia"/>
-        </w:rPr>
-        <w:t>为什么需要可重入？</w:t>
-      </w:r>
-      <w:r>
-        <w:rPr>
-          <w:rFonts w:hint="eastAsia"/>
-        </w:rPr>
-        <w:t>避免同一个线程的资源</w:t>
-      </w:r>
-      <w:r>
-        <w:rPr>
-          <w:rFonts w:hint="eastAsia"/>
-        </w:rPr>
-        <w:t>不必要</w:t>
-      </w:r>
-      <w:r>
-        <w:rPr>
-          <w:rFonts w:hint="eastAsia"/>
-        </w:rPr>
-        <w:t>受阻。</w:t>
-      </w:r>
-    </w:p>
-    <w:p>
-      <w:pPr>
-        <w:pStyle w:val="a3"/>
-        <w:ind w:left="360" w:firstLineChars="0" w:firstLine="0"/>
-      </w:pPr>
-      <w:r>
-        <w:rPr>
-          <w:noProof/>
-        </w:rPr>
-        <w:drawing>
-          <wp:inline distT="0" distB="0" distL="0" distR="0" wp14:anchorId="4C394226" wp14:editId="5EA399CB">
-            <wp:extent cx="1969477" cy="920478"/>
-            <wp:effectExtent l="0" t="0" r="0" b="0"/>
-            <wp:docPr id="10" name="图片 10"/>
-            <wp:cNvGraphicFramePr>
-              <a:graphicFrameLocks xmlns:a="http://schemas.openxmlformats.org/drawingml/2006/main" noChangeAspect="1"/>
-            </wp:cNvGraphicFramePr>
-            <a:graphic xmlns:a="http://schemas.openxmlformats.org/drawingml/2006/main">
-              <a:graphicData uri="http://schemas.openxmlformats.org/drawingml/2006/picture">
-                <pic:pic xmlns:pic="http://schemas.openxmlformats.org/drawingml/2006/picture">
-                  <pic:nvPicPr>
-                    <pic:cNvPr id="1" name=""/>
-                    <pic:cNvPicPr/>
-                  </pic:nvPicPr>
-                  <pic:blipFill>
-                    <a:blip r:embed="rId19"/>
-                    <a:stretch>
-                      <a:fillRect/>
-                    </a:stretch>
-                  </pic:blipFill>
-                  <pic:spPr>
-                    <a:xfrm>
-                      <a:off x="0" y="0"/>
-                      <a:ext cx="2069368" cy="967164"/>
-                    </a:xfrm>
-                    <a:prstGeom prst="rect">
-                      <a:avLst/>
-                    </a:prstGeom>
-                  </pic:spPr>
-                </pic:pic>
-              </a:graphicData>
-            </a:graphic>
-          </wp:inline>
-        </w:drawing>
-      </w:r>
-    </w:p>
-    <w:p>
-      <w:pPr>
-        <w:pStyle w:val="a3"/>
-        <w:numPr>
-          <w:ilvl w:val="0"/>
-          <w:numId w:val="7"/>
-        </w:numPr>
-        <w:ind w:firstLineChars="0"/>
       </w:pPr>
       <w:r>
         <w:t>ThreadLocalRandom</w:t>
@@ -4054,219 +4175,11 @@
     </w:p>
     <w:p>
       <w:pPr>
-        <w:pStyle w:val="a3"/>
-        <w:numPr>
-          <w:ilvl w:val="0"/>
-          <w:numId w:val="7"/>
-        </w:numPr>
-        <w:ind w:firstLineChars="0"/>
-      </w:pPr>
-      <w:r>
-        <w:rPr>
-          <w:rFonts w:hint="eastAsia"/>
-        </w:rPr>
-        <w:t>状态不变</w:t>
-      </w:r>
-      <w:r>
-        <w:rPr>
-          <w:rFonts w:hint="eastAsia"/>
-        </w:rPr>
-        <w:t>/</w:t>
-      </w:r>
-      <w:r>
-        <w:rPr>
-          <w:rFonts w:hint="eastAsia"/>
-        </w:rPr>
-        <w:t>无状态的线程，一定是线程安全的。</w:t>
-      </w:r>
-    </w:p>
-    <w:p>
-      <w:pPr>
-        <w:pStyle w:val="a3"/>
-        <w:numPr>
-          <w:ilvl w:val="0"/>
-          <w:numId w:val="7"/>
-        </w:numPr>
-        <w:ind w:firstLineChars="0"/>
-      </w:pPr>
-      <w:r>
-        <w:rPr>
-          <w:rFonts w:hint="eastAsia"/>
-        </w:rPr>
-        <w:t>线程封闭</w:t>
-      </w:r>
-      <w:r>
-        <w:rPr>
-          <w:rFonts w:hint="eastAsia"/>
-        </w:rPr>
-        <w:t>thread</w:t>
-      </w:r>
-      <w:r>
-        <w:t xml:space="preserve"> </w:t>
-      </w:r>
-      <w:r>
-        <w:rPr>
-          <w:rFonts w:hint="eastAsia"/>
-        </w:rPr>
-        <w:t>confinement</w:t>
-      </w:r>
-      <w:r>
-        <w:rPr>
-          <w:rFonts w:hint="eastAsia"/>
-        </w:rPr>
-        <w:t>：非线程安全的对象，仅在单线程内读写。</w:t>
-      </w:r>
-      <w:r>
-        <w:rPr>
-          <w:rFonts w:hint="eastAsia"/>
-        </w:rPr>
-        <w:t>实例封闭</w:t>
-      </w:r>
-      <w:r>
-        <w:rPr>
-          <w:rFonts w:hint="eastAsia"/>
-        </w:rPr>
-        <w:t>instance</w:t>
-      </w:r>
-      <w:r>
-        <w:t xml:space="preserve"> </w:t>
-      </w:r>
-      <w:r>
-        <w:rPr>
-          <w:rFonts w:hint="eastAsia"/>
-        </w:rPr>
-        <w:t>confinement</w:t>
-      </w:r>
-      <w:r>
-        <w:rPr>
-          <w:rFonts w:hint="eastAsia"/>
-        </w:rPr>
-        <w:t>：</w:t>
-      </w:r>
-      <w:r>
-        <w:rPr>
-          <w:rFonts w:hint="eastAsia"/>
-        </w:rPr>
-        <w:t>状态变量不超出对象的作用域，避免不可控的状态变化。</w:t>
-      </w:r>
-    </w:p>
-    <w:p>
-      <w:pPr>
-        <w:pStyle w:val="a3"/>
-        <w:widowControl/>
-        <w:numPr>
-          <w:ilvl w:val="0"/>
-          <w:numId w:val="7"/>
-        </w:numPr>
-        <w:ind w:firstLineChars="0"/>
-        <w:jc w:val="left"/>
-        <w:rPr>
-          <w:rFonts w:hint="eastAsia"/>
-        </w:rPr>
-      </w:pPr>
-      <w:r>
-        <w:t>当</w:t>
-      </w:r>
-      <w:r>
-        <w:t>thread</w:t>
-      </w:r>
-      <w:r>
-        <w:t>进行同步阻塞</w:t>
-      </w:r>
-      <w:r>
-        <w:rPr>
-          <w:rFonts w:hint="eastAsia"/>
-        </w:rPr>
-        <w:t>等待</w:t>
-      </w:r>
-      <w:r>
-        <w:t>时</w:t>
-      </w:r>
-      <w:r>
-        <w:rPr>
-          <w:rFonts w:hint="eastAsia"/>
-        </w:rPr>
-        <w:t>(</w:t>
-      </w:r>
-      <w:r>
-        <w:t>jdbc</w:t>
-      </w:r>
-      <w:r>
-        <w:t>，</w:t>
-      </w:r>
-      <w:r>
-        <w:rPr>
-          <w:rFonts w:hint="eastAsia"/>
-        </w:rPr>
-        <w:t>socket)</w:t>
-      </w:r>
-      <w:r>
-        <w:t>，</w:t>
-      </w:r>
-      <w:r>
-        <w:t>thread.status=</w:t>
-      </w:r>
-      <w:r>
-        <w:rPr>
-          <w:rFonts w:hint="eastAsia"/>
-        </w:rPr>
-        <w:t>RUNNABLE</w:t>
-      </w:r>
-      <w:r>
-        <w:t>。因为</w:t>
-      </w:r>
-      <w:r>
-        <w:t>jvm</w:t>
-      </w:r>
-      <w:r>
-        <w:t>层面的状态，不细化到</w:t>
-      </w:r>
-      <w:r>
-        <w:t>os</w:t>
-      </w:r>
-      <w:r>
-        <w:t>层面的</w:t>
-      </w:r>
-      <w:r>
-        <w:t>waiting</w:t>
-      </w:r>
-      <w:r>
-        <w:t>状态。</w:t>
-      </w:r>
-      <w:r>
-        <w:rPr>
-          <w:rFonts w:hint="eastAsia"/>
-        </w:rPr>
-        <w:t>B</w:t>
-      </w:r>
-      <w:r>
-        <w:t>LOCKED</w:t>
-      </w:r>
-      <w:r>
-        <w:rPr>
-          <w:rFonts w:hint="eastAsia"/>
-        </w:rPr>
-        <w:t>指无法进入</w:t>
-      </w:r>
-      <w:r>
-        <w:rPr>
-          <w:rFonts w:hint="eastAsia"/>
-        </w:rPr>
-        <w:t>synchronize</w:t>
-      </w:r>
-      <w:r>
-        <w:t>d</w:t>
-      </w:r>
-      <w:bookmarkStart w:id="0" w:name="_GoBack"/>
-      <w:bookmarkEnd w:id="0"/>
-      <w:r>
-        <w:rPr>
-          <w:rFonts w:hint="eastAsia"/>
-        </w:rPr>
-        <w:t>代码块。</w:t>
-      </w:r>
-    </w:p>
-    <w:p/>
+        <w:rPr>
+          <w:rFonts w:hint="eastAsia"/>
+        </w:rPr>
+      </w:pPr>
+    </w:p>
     <w:sectPr>
       <w:pgSz w:w="11906" w:h="16838"/>
       <w:pgMar w:top="1440" w:right="1800" w:bottom="1440" w:left="1800" w:header="851" w:footer="992" w:gutter="0"/>
@@ -5215,7 +5128,7 @@
       <w:lvlText w:val="%1."/>
       <w:lvlJc w:val="left"/>
       <w:pPr>
-        <w:ind w:left="780" w:hanging="360"/>
+        <w:ind w:left="360" w:hanging="360"/>
       </w:pPr>
       <w:rPr>
         <w:rFonts w:hint="default"/>
@@ -5227,7 +5140,7 @@
       <w:lvlText w:val="%2)"/>
       <w:lvlJc w:val="left"/>
       <w:pPr>
-        <w:ind w:left="1260" w:hanging="420"/>
+        <w:ind w:left="840" w:hanging="420"/>
       </w:pPr>
     </w:lvl>
     <w:lvl w:ilvl="2" w:tplc="0409001B" w:tentative="1">
@@ -5236,7 +5149,7 @@
       <w:lvlText w:val="%3."/>
       <w:lvlJc w:val="right"/>
       <w:pPr>
-        <w:ind w:left="1680" w:hanging="420"/>
+        <w:ind w:left="1260" w:hanging="420"/>
       </w:pPr>
     </w:lvl>
     <w:lvl w:ilvl="3" w:tplc="0409000F" w:tentative="1">
@@ -5245,7 +5158,7 @@
       <w:lvlText w:val="%4."/>
       <w:lvlJc w:val="left"/>
       <w:pPr>
-        <w:ind w:left="2100" w:hanging="420"/>
+        <w:ind w:left="1680" w:hanging="420"/>
       </w:pPr>
     </w:lvl>
     <w:lvl w:ilvl="4" w:tplc="04090019" w:tentative="1">
@@ -5254,7 +5167,7 @@
       <w:lvlText w:val="%5)"/>
       <w:lvlJc w:val="left"/>
       <w:pPr>
-        <w:ind w:left="2520" w:hanging="420"/>
+        <w:ind w:left="2100" w:hanging="420"/>
       </w:pPr>
     </w:lvl>
     <w:lvl w:ilvl="5" w:tplc="0409001B" w:tentative="1">
@@ -5263,7 +5176,7 @@
       <w:lvlText w:val="%6."/>
       <w:lvlJc w:val="right"/>
       <w:pPr>
-        <w:ind w:left="2940" w:hanging="420"/>
+        <w:ind w:left="2520" w:hanging="420"/>
       </w:pPr>
     </w:lvl>
     <w:lvl w:ilvl="6" w:tplc="0409000F" w:tentative="1">
@@ -5272,7 +5185,7 @@
       <w:lvlText w:val="%7."/>
       <w:lvlJc w:val="left"/>
       <w:pPr>
-        <w:ind w:left="3360" w:hanging="420"/>
+        <w:ind w:left="2940" w:hanging="420"/>
       </w:pPr>
     </w:lvl>
     <w:lvl w:ilvl="7" w:tplc="04090019" w:tentative="1">
@@ -5281,7 +5194,7 @@
       <w:lvlText w:val="%8)"/>
       <w:lvlJc w:val="left"/>
       <w:pPr>
-        <w:ind w:left="3780" w:hanging="420"/>
+        <w:ind w:left="3360" w:hanging="420"/>
       </w:pPr>
     </w:lvl>
     <w:lvl w:ilvl="8" w:tplc="0409001B" w:tentative="1">
@@ -5290,7 +5203,7 @@
       <w:lvlText w:val="%9."/>
       <w:lvlJc w:val="right"/>
       <w:pPr>
-        <w:ind w:left="4200" w:hanging="420"/>
+        <w:ind w:left="3780" w:hanging="420"/>
       </w:pPr>
     </w:lvl>
   </w:abstractNum>
@@ -5497,6 +5410,92 @@
     </w:lvl>
   </w:abstractNum>
   <w:abstractNum w:abstractNumId="13" w15:restartNumberingAfterBreak="0">
+    <w:nsid w:val="5121202E"/>
+    <w:multiLevelType w:val="hybridMultilevel"/>
+    <w:tmpl w:val="6F42AA1E"/>
+    <w:lvl w:ilvl="0" w:tplc="0409000F">
+      <w:start w:val="1"/>
+      <w:numFmt w:val="decimal"/>
+      <w:lvlText w:val="%1."/>
+      <w:lvlJc w:val="left"/>
+      <w:pPr>
+        <w:ind w:left="420" w:hanging="420"/>
+      </w:pPr>
+    </w:lvl>
+    <w:lvl w:ilvl="1" w:tplc="04090019" w:tentative="1">
+      <w:start w:val="1"/>
+      <w:numFmt w:val="lowerLetter"/>
+      <w:lvlText w:val="%2)"/>
+      <w:lvlJc w:val="left"/>
+      <w:pPr>
+        <w:ind w:left="840" w:hanging="420"/>
+      </w:pPr>
+    </w:lvl>
+    <w:lvl w:ilvl="2" w:tplc="0409001B" w:tentative="1">
+      <w:start w:val="1"/>
+      <w:numFmt w:val="lowerRoman"/>
+      <w:lvlText w:val="%3."/>
+      <w:lvlJc w:val="right"/>
+      <w:pPr>
+        <w:ind w:left="1260" w:hanging="420"/>
+      </w:pPr>
+    </w:lvl>
+    <w:lvl w:ilvl="3" w:tplc="0409000F" w:tentative="1">
+      <w:start w:val="1"/>
+      <w:numFmt w:val="decimal"/>
+      <w:lvlText w:val="%4."/>
+      <w:lvlJc w:val="left"/>
+      <w:pPr>
+        <w:ind w:left="1680" w:hanging="420"/>
+      </w:pPr>
+    </w:lvl>
+    <w:lvl w:ilvl="4" w:tplc="04090019" w:tentative="1">
+      <w:start w:val="1"/>
+      <w:numFmt w:val="lowerLetter"/>
+      <w:lvlText w:val="%5)"/>
+      <w:lvlJc w:val="left"/>
+      <w:pPr>
+        <w:ind w:left="2100" w:hanging="420"/>
+      </w:pPr>
+    </w:lvl>
+    <w:lvl w:ilvl="5" w:tplc="0409001B" w:tentative="1">
+      <w:start w:val="1"/>
+      <w:numFmt w:val="lowerRoman"/>
+      <w:lvlText w:val="%6."/>
+      <w:lvlJc w:val="right"/>
+      <w:pPr>
+        <w:ind w:left="2520" w:hanging="420"/>
+      </w:pPr>
+    </w:lvl>
+    <w:lvl w:ilvl="6" w:tplc="0409000F" w:tentative="1">
+      <w:start w:val="1"/>
+      <w:numFmt w:val="decimal"/>
+      <w:lvlText w:val="%7."/>
+      <w:lvlJc w:val="left"/>
+      <w:pPr>
+        <w:ind w:left="2940" w:hanging="420"/>
+      </w:pPr>
+    </w:lvl>
+    <w:lvl w:ilvl="7" w:tplc="04090019" w:tentative="1">
+      <w:start w:val="1"/>
+      <w:numFmt w:val="lowerLetter"/>
+      <w:lvlText w:val="%8)"/>
+      <w:lvlJc w:val="left"/>
+      <w:pPr>
+        <w:ind w:left="3360" w:hanging="420"/>
+      </w:pPr>
+    </w:lvl>
+    <w:lvl w:ilvl="8" w:tplc="0409001B" w:tentative="1">
+      <w:start w:val="1"/>
+      <w:numFmt w:val="lowerRoman"/>
+      <w:lvlText w:val="%9."/>
+      <w:lvlJc w:val="right"/>
+      <w:pPr>
+        <w:ind w:left="3780" w:hanging="420"/>
+      </w:pPr>
+    </w:lvl>
+  </w:abstractNum>
+  <w:abstractNum w:abstractNumId="14" w15:restartNumberingAfterBreak="0">
     <w:nsid w:val="604F0CC0"/>
     <w:multiLevelType w:val="hybridMultilevel"/>
     <w:tmpl w:val="FB36CCFC"/>
@@ -5585,7 +5584,97 @@
       </w:pPr>
     </w:lvl>
   </w:abstractNum>
-  <w:abstractNum w:abstractNumId="14" w15:restartNumberingAfterBreak="0">
+  <w:abstractNum w:abstractNumId="15" w15:restartNumberingAfterBreak="0">
+    <w:nsid w:val="60CF2601"/>
+    <w:multiLevelType w:val="hybridMultilevel"/>
+    <w:tmpl w:val="25A0EA9C"/>
+    <w:lvl w:ilvl="0" w:tplc="E4900F8E">
+      <w:start w:val="1"/>
+      <w:numFmt w:val="decimal"/>
+      <w:lvlText w:val="%1."/>
+      <w:lvlJc w:val="left"/>
+      <w:pPr>
+        <w:ind w:left="360" w:hanging="360"/>
+      </w:pPr>
+      <w:rPr>
+        <w:rFonts w:hint="default"/>
+        <w:sz w:val="21"/>
+      </w:rPr>
+    </w:lvl>
+    <w:lvl w:ilvl="1" w:tplc="04090019" w:tentative="1">
+      <w:start w:val="1"/>
+      <w:numFmt w:val="lowerLetter"/>
+      <w:lvlText w:val="%2)"/>
+      <w:lvlJc w:val="left"/>
+      <w:pPr>
+        <w:ind w:left="840" w:hanging="420"/>
+      </w:pPr>
+    </w:lvl>
+    <w:lvl w:ilvl="2" w:tplc="0409001B" w:tentative="1">
+      <w:start w:val="1"/>
+      <w:numFmt w:val="lowerRoman"/>
+      <w:lvlText w:val="%3."/>
+      <w:lvlJc w:val="right"/>
+      <w:pPr>
+        <w:ind w:left="1260" w:hanging="420"/>
+      </w:pPr>
+    </w:lvl>
+    <w:lvl w:ilvl="3" w:tplc="0409000F" w:tentative="1">
+      <w:start w:val="1"/>
+      <w:numFmt w:val="decimal"/>
+      <w:lvlText w:val="%4."/>
+      <w:lvlJc w:val="left"/>
+      <w:pPr>
+        <w:ind w:left="1680" w:hanging="420"/>
+      </w:pPr>
+    </w:lvl>
+    <w:lvl w:ilvl="4" w:tplc="04090019" w:tentative="1">
+      <w:start w:val="1"/>
+      <w:numFmt w:val="lowerLetter"/>
+      <w:lvlText w:val="%5)"/>
+      <w:lvlJc w:val="left"/>
+      <w:pPr>
+        <w:ind w:left="2100" w:hanging="420"/>
+      </w:pPr>
+    </w:lvl>
+    <w:lvl w:ilvl="5" w:tplc="0409001B" w:tentative="1">
+      <w:start w:val="1"/>
+      <w:numFmt w:val="lowerRoman"/>
+      <w:lvlText w:val="%6."/>
+      <w:lvlJc w:val="right"/>
+      <w:pPr>
+        <w:ind w:left="2520" w:hanging="420"/>
+      </w:pPr>
+    </w:lvl>
+    <w:lvl w:ilvl="6" w:tplc="0409000F" w:tentative="1">
+      <w:start w:val="1"/>
+      <w:numFmt w:val="decimal"/>
+      <w:lvlText w:val="%7."/>
+      <w:lvlJc w:val="left"/>
+      <w:pPr>
+        <w:ind w:left="2940" w:hanging="420"/>
+      </w:pPr>
+    </w:lvl>
+    <w:lvl w:ilvl="7" w:tplc="04090019" w:tentative="1">
+      <w:start w:val="1"/>
+      <w:numFmt w:val="lowerLetter"/>
+      <w:lvlText w:val="%8)"/>
+      <w:lvlJc w:val="left"/>
+      <w:pPr>
+        <w:ind w:left="3360" w:hanging="420"/>
+      </w:pPr>
+    </w:lvl>
+    <w:lvl w:ilvl="8" w:tplc="0409001B" w:tentative="1">
+      <w:start w:val="1"/>
+      <w:numFmt w:val="lowerRoman"/>
+      <w:lvlText w:val="%9."/>
+      <w:lvlJc w:val="right"/>
+      <w:pPr>
+        <w:ind w:left="3780" w:hanging="420"/>
+      </w:pPr>
+    </w:lvl>
+  </w:abstractNum>
+  <w:abstractNum w:abstractNumId="16" w15:restartNumberingAfterBreak="0">
     <w:nsid w:val="76A43665"/>
     <w:multiLevelType w:val="hybridMultilevel"/>
     <w:tmpl w:val="DF265E4C"/>
@@ -5698,7 +5787,7 @@
       </w:rPr>
     </w:lvl>
   </w:abstractNum>
-  <w:abstractNum w:abstractNumId="15" w15:restartNumberingAfterBreak="0">
+  <w:abstractNum w:abstractNumId="17" w15:restartNumberingAfterBreak="0">
     <w:nsid w:val="7DE21243"/>
     <w:multiLevelType w:val="hybridMultilevel"/>
     <w:tmpl w:val="25A0EA9C"/>
@@ -5807,7 +5896,7 @@
     <w:abstractNumId w:val="1"/>
   </w:num>
   <w:num w:numId="7">
-    <w:abstractNumId w:val="15"/>
+    <w:abstractNumId w:val="17"/>
   </w:num>
   <w:num w:numId="8">
     <w:abstractNumId w:val="9"/>
@@ -5816,7 +5905,7 @@
     <w:abstractNumId w:val="12"/>
   </w:num>
   <w:num w:numId="10">
-    <w:abstractNumId w:val="13"/>
+    <w:abstractNumId w:val="14"/>
   </w:num>
   <w:num w:numId="11">
     <w:abstractNumId w:val="3"/>
@@ -5831,10 +5920,16 @@
     <w:abstractNumId w:val="11"/>
   </w:num>
   <w:num w:numId="15">
-    <w:abstractNumId w:val="14"/>
+    <w:abstractNumId w:val="16"/>
   </w:num>
   <w:num w:numId="16">
     <w:abstractNumId w:val="8"/>
+  </w:num>
+  <w:num w:numId="17">
+    <w:abstractNumId w:val="13"/>
+  </w:num>
+  <w:num w:numId="18">
+    <w:abstractNumId w:val="15"/>
   </w:num>
 </w:numbering>
 </file>
@@ -5853,7 +5948,7 @@
     </w:rPrDefault>
     <w:pPrDefault/>
   </w:docDefaults>
-  <w:latentStyles w:defLockedState="0" w:defUIPriority="99" w:defSemiHidden="0" w:defUnhideWhenUsed="0" w:defQFormat="0" w:count="376">
+  <w:latentStyles w:defLockedState="0" w:defUIPriority="99" w:defSemiHidden="0" w:defUnhideWhenUsed="0" w:defQFormat="0" w:count="377">
     <w:lsdException w:name="Normal" w:uiPriority="0" w:qFormat="1"/>
     <w:lsdException w:name="heading 1" w:uiPriority="9" w:qFormat="1"/>
     <w:lsdException w:name="heading 2" w:semiHidden="1" w:uiPriority="9" w:unhideWhenUsed="1" w:qFormat="1"/>
@@ -5959,7 +6054,6 @@
     <w:lsdException w:name="HTML Sample" w:semiHidden="1" w:unhideWhenUsed="1"/>
     <w:lsdException w:name="HTML Typewriter" w:semiHidden="1" w:unhideWhenUsed="1"/>
     <w:lsdException w:name="HTML Variable" w:semiHidden="1" w:unhideWhenUsed="1"/>
-    <w:lsdException w:name="Normal Table" w:semiHidden="1" w:unhideWhenUsed="1"/>
     <w:lsdException w:name="annotation subject" w:semiHidden="1" w:unhideWhenUsed="1"/>
     <w:lsdException w:name="No List" w:semiHidden="1" w:unhideWhenUsed="1"/>
     <w:lsdException w:name="Outline List 1" w:semiHidden="1" w:unhideWhenUsed="1"/>
@@ -6006,10 +6100,8 @@
     <w:lsdException w:name="Table Subtle 2" w:semiHidden="1" w:unhideWhenUsed="1"/>
     <w:lsdException w:name="Table Web 1" w:semiHidden="1" w:unhideWhenUsed="1"/>
     <w:lsdException w:name="Table Web 2" w:semiHidden="1" w:unhideWhenUsed="1"/>
-    <w:lsdException w:name="Table Web 3" w:semiHidden="1" w:unhideWhenUsed="1"/>
     <w:lsdException w:name="Balloon Text" w:semiHidden="1" w:unhideWhenUsed="1"/>
     <w:lsdException w:name="Table Grid" w:uiPriority="59"/>
-    <w:lsdException w:name="Table Theme" w:semiHidden="1" w:unhideWhenUsed="1"/>
     <w:lsdException w:name="Placeholder Text" w:semiHidden="1"/>
     <w:lsdException w:name="No Spacing" w:uiPriority="1" w:qFormat="1"/>
     <w:lsdException w:name="Light Shading" w:uiPriority="60"/>
@@ -6230,6 +6322,7 @@
     <w:lsdException w:name="Hashtag" w:semiHidden="1" w:unhideWhenUsed="1"/>
     <w:lsdException w:name="Unresolved Mention" w:semiHidden="1" w:unhideWhenUsed="1"/>
     <w:lsdException w:name="Smart Link" w:semiHidden="1" w:unhideWhenUsed="1"/>
+    <w:lsdException w:name="Smart Link Error" w:semiHidden="1" w:unhideWhenUsed="1"/>
   </w:latentStyles>
   <w:style w:type="paragraph" w:default="1" w:styleId="a">
     <w:name w:val="Normal"/>
